--- a/AnaliseDoProblema/Impacta-es13-adp-UsuariosStakeholders.docx
+++ b/AnaliseDoProblema/Impacta-es13-adp-UsuariosStakeholders.docx
@@ -79,70 +79,51 @@
             <w:pPr>
               <w:pStyle w:val="TtulodoDocumento"/>
               <w:spacing w:before="0"/>
+              <w:rPr>
+                <w:lang w:val="en-US"/>
+              </w:rPr>
             </w:pPr>
-            <w:r>
-              <w:t xml:space="preserve">Usuários e </w:t>
-            </w:r>
             <w:proofErr w:type="spellStart"/>
             <w:r>
-              <w:t>Stakeholders</w:t>
+              <w:rPr>
+                <w:lang w:val="en-US"/>
+              </w:rPr>
+              <w:t>Usuários</w:t>
             </w:r>
             <w:proofErr w:type="spellEnd"/>
             <w:r>
+              <w:rPr>
+                <w:lang w:val="en-US"/>
+              </w:rPr>
+              <w:t xml:space="preserve"> e Stakeholders</w:t>
+            </w:r>
+            <w:r>
+              <w:rPr>
+                <w:lang w:val="en-US"/>
+              </w:rPr>
               <w:t xml:space="preserve"> </w:t>
             </w:r>
             <w:r>
               <w:rPr>
                 <w:b w:val="0"/>
                 <w:i/>
+                <w:lang w:val="en-US"/>
               </w:rPr>
               <w:t>(</w:t>
             </w:r>
-            <w:proofErr w:type="spellStart"/>
             <w:r>
               <w:rPr>
                 <w:b w:val="0"/>
                 <w:i/>
+                <w:lang w:val="en-US"/>
               </w:rPr>
-              <w:t>Users</w:t>
-            </w:r>
-            <w:proofErr w:type="spellEnd"/>
+              <w:t>Users and Stakeholders</w:t>
+            </w:r>
             <w:r>
               <w:rPr>
                 <w:b w:val="0"/>
                 <w:i/>
-              </w:rPr>
-              <w:t xml:space="preserve"> </w:t>
-            </w:r>
-            <w:proofErr w:type="spellStart"/>
-            <w:r>
-              <w:rPr>
-                <w:b w:val="0"/>
-                <w:i/>
-              </w:rPr>
-              <w:t>and</w:t>
-            </w:r>
-            <w:proofErr w:type="spellEnd"/>
-            <w:r>
-              <w:rPr>
-                <w:b w:val="0"/>
-                <w:i/>
-              </w:rPr>
-              <w:t xml:space="preserve"> </w:t>
-            </w:r>
-            <w:proofErr w:type="spellStart"/>
-            <w:r>
-              <w:rPr>
-                <w:b w:val="0"/>
-                <w:i/>
-              </w:rPr>
-              <w:t>Stakeholders</w:t>
-            </w:r>
-            <w:proofErr w:type="spellEnd"/>
-            <w:r>
-              <w:rPr>
-                <w:b w:val="0"/>
-                <w:i/>
+                <w:lang w:val="en-US"/>
               </w:rPr>
               <w:t>)</w:t>
             </w:r>
@@ -320,8 +301,6 @@
             <w:r>
               <w:t>3</w:t>
             </w:r>
-            <w:bookmarkStart w:id="0" w:name="_GoBack"/>
-            <w:bookmarkEnd w:id="0"/>
             <w:r>
               <w:t>/0</w:t>
             </w:r>
@@ -399,7 +378,7 @@
         </w:numPr>
       </w:pPr>
       <w:r>
-        <w:t>Motorista</w:t>
+        <w:t>Entregadores</w:t>
       </w:r>
     </w:p>
     <w:p/>
@@ -571,9 +550,11 @@
             </w:tcBorders>
           </w:tcPr>
           <w:p>
+            <w:bookmarkStart w:id="0" w:name="_GoBack"/>
             <w:r>
               <w:t>Orçamento</w:t>
             </w:r>
+            <w:bookmarkEnd w:id="0"/>
           </w:p>
         </w:tc>
         <w:tc>
@@ -841,13 +822,13 @@
             <w:tcW w:w="3681" w:type="dxa"/>
             <w:tcBorders>
               <w:top w:val="single" w:sz="4" w:space="0" w:color="auto"/>
-              <w:bottom w:val="single" w:sz="4" w:space="0" w:color="000000" w:themeColor="text1"/>
+              <w:bottom w:val="single" w:sz="4" w:space="0" w:color="auto"/>
               <w:right w:val="single" w:sz="4" w:space="0" w:color="auto"/>
             </w:tcBorders>
           </w:tcPr>
           <w:p>
             <w:r>
-              <w:t>Planejamento de rotas</w:t>
+              <w:t>Gestão de vendas</w:t>
             </w:r>
           </w:p>
         </w:tc>
@@ -857,7 +838,6 @@
             <w:tcBorders>
               <w:top w:val="single" w:sz="4" w:space="0" w:color="auto"/>
               <w:left w:val="single" w:sz="4" w:space="0" w:color="auto"/>
-              <w:bottom w:val="single" w:sz="4" w:space="0" w:color="000000" w:themeColor="text1"/>
             </w:tcBorders>
             <w:shd w:val="clear" w:color="auto" w:fill="auto"/>
           </w:tcPr>
@@ -871,7 +851,7 @@
               <w:cnfStyle w:val="000000100000" w:firstRow="0" w:lastRow="0" w:firstColumn="0" w:lastColumn="0" w:oddVBand="0" w:evenVBand="0" w:oddHBand="1" w:evenHBand="0" w:firstRowFirstColumn="0" w:firstRowLastColumn="0" w:lastRowFirstColumn="0" w:lastRowLastColumn="0"/>
             </w:pPr>
             <w:r>
-              <w:t>Diretor</w:t>
+              <w:t>Vendedores</w:t>
             </w:r>
           </w:p>
           <w:p>
@@ -884,20 +864,7 @@
               <w:cnfStyle w:val="000000100000" w:firstRow="0" w:lastRow="0" w:firstColumn="0" w:lastColumn="0" w:oddVBand="0" w:evenVBand="0" w:oddHBand="1" w:evenHBand="0" w:firstRowFirstColumn="0" w:firstRowLastColumn="0" w:lastRowFirstColumn="0" w:lastRowLastColumn="0"/>
             </w:pPr>
             <w:r>
-              <w:t>Coordenador</w:t>
-            </w:r>
-          </w:p>
-          <w:p>
-            <w:pPr>
-              <w:pStyle w:val="PargrafodaLista"/>
-              <w:numPr>
-                <w:ilvl w:val="0"/>
-                <w:numId w:val="22"/>
-              </w:numPr>
-              <w:cnfStyle w:val="000000100000" w:firstRow="0" w:lastRow="0" w:firstColumn="0" w:lastColumn="0" w:oddVBand="0" w:evenVBand="0" w:oddHBand="1" w:evenHBand="0" w:firstRowFirstColumn="0" w:firstRowLastColumn="0" w:lastRowFirstColumn="0" w:lastRowLastColumn="0"/>
-            </w:pPr>
-            <w:r>
-              <w:t>Motorista</w:t>
+              <w:t>Entregadores</w:t>
             </w:r>
           </w:p>
         </w:tc>
@@ -977,18 +944,6 @@
       </w:pPr>
       <w:r>
         <w:t>Fornecedores</w:t>
-      </w:r>
-    </w:p>
-    <w:p>
-      <w:pPr>
-        <w:pStyle w:val="PargrafodaLista"/>
-        <w:numPr>
-          <w:ilvl w:val="0"/>
-          <w:numId w:val="23"/>
-        </w:numPr>
-      </w:pPr>
-      <w:r>
-        <w:t>Clientes</w:t>
       </w:r>
     </w:p>
     <w:p>
@@ -1329,7 +1284,7 @@
               <w:cnfStyle w:val="000000100000" w:firstRow="0" w:lastRow="0" w:firstColumn="0" w:lastColumn="0" w:oddVBand="0" w:evenVBand="0" w:oddHBand="1" w:evenHBand="0" w:firstRowFirstColumn="0" w:firstRowLastColumn="0" w:lastRowFirstColumn="0" w:lastRowLastColumn="0"/>
             </w:pPr>
             <w:r>
-              <w:t>Clientes</w:t>
+              <w:t>Revendedores</w:t>
             </w:r>
           </w:p>
         </w:tc>
@@ -1343,7 +1298,7 @@
             <w:cnfStyle w:val="001000000000" w:firstRow="0" w:lastRow="0" w:firstColumn="1" w:lastColumn="0" w:oddVBand="0" w:evenVBand="0" w:oddHBand="0" w:evenHBand="0" w:firstRowFirstColumn="0" w:firstRowLastColumn="0" w:lastRowFirstColumn="0" w:lastRowLastColumn="0"/>
             <w:tcW w:w="3681" w:type="dxa"/>
             <w:tcBorders>
-              <w:bottom w:val="single" w:sz="4" w:space="0" w:color="auto"/>
+              <w:bottom w:val="nil"/>
               <w:right w:val="single" w:sz="4" w:space="0" w:color="000000" w:themeColor="text1"/>
             </w:tcBorders>
           </w:tcPr>
@@ -1359,17 +1314,11 @@
             <w:vMerge/>
             <w:tcBorders>
               <w:left w:val="single" w:sz="4" w:space="0" w:color="000000" w:themeColor="text1"/>
-              <w:bottom w:val="single" w:sz="4" w:space="0" w:color="auto"/>
             </w:tcBorders>
             <w:shd w:val="clear" w:color="auto" w:fill="auto"/>
           </w:tcPr>
           <w:p>
             <w:pPr>
-              <w:pStyle w:val="PargrafodaLista"/>
-              <w:numPr>
-                <w:ilvl w:val="0"/>
-                <w:numId w:val="22"/>
-              </w:numPr>
               <w:cnfStyle w:val="000000000000" w:firstRow="0" w:lastRow="0" w:firstColumn="0" w:lastColumn="0" w:oddVBand="0" w:evenVBand="0" w:oddHBand="0" w:evenHBand="0" w:firstRowFirstColumn="0" w:firstRowLastColumn="0" w:lastRowFirstColumn="0" w:lastRowLastColumn="0"/>
             </w:pPr>
           </w:p>
@@ -1385,7 +1334,7 @@
             <w:cnfStyle w:val="001000000000" w:firstRow="0" w:lastRow="0" w:firstColumn="1" w:lastColumn="0" w:oddVBand="0" w:evenVBand="0" w:oddHBand="0" w:evenHBand="0" w:firstRowFirstColumn="0" w:firstRowLastColumn="0" w:lastRowFirstColumn="0" w:lastRowLastColumn="0"/>
             <w:tcW w:w="3681" w:type="dxa"/>
             <w:tcBorders>
-              <w:top w:val="single" w:sz="4" w:space="0" w:color="auto"/>
+              <w:top w:val="nil"/>
               <w:bottom w:val="single" w:sz="4" w:space="0" w:color="000000" w:themeColor="text1"/>
               <w:right w:val="single" w:sz="4" w:space="0" w:color="000000" w:themeColor="text1"/>
             </w:tcBorders>
@@ -1399,8 +1348,8 @@
         <w:tc>
           <w:tcPr>
             <w:tcW w:w="2551" w:type="dxa"/>
+            <w:vMerge/>
             <w:tcBorders>
-              <w:top w:val="single" w:sz="4" w:space="0" w:color="auto"/>
               <w:left w:val="single" w:sz="4" w:space="0" w:color="000000" w:themeColor="text1"/>
               <w:bottom w:val="single" w:sz="4" w:space="0" w:color="000000" w:themeColor="text1"/>
             </w:tcBorders>
@@ -1410,9 +1359,6 @@
             <w:pPr>
               <w:cnfStyle w:val="000000100000" w:firstRow="0" w:lastRow="0" w:firstColumn="0" w:lastColumn="0" w:oddVBand="0" w:evenVBand="0" w:oddHBand="1" w:evenHBand="0" w:firstRowFirstColumn="0" w:firstRowLastColumn="0" w:lastRowFirstColumn="0" w:lastRowLastColumn="0"/>
             </w:pPr>
-            <w:r>
-              <w:t>Revendedores</w:t>
-            </w:r>
           </w:p>
         </w:tc>
       </w:tr>
@@ -1661,6 +1607,9 @@
       <w:pPr>
         <w:pStyle w:val="Legenda-Notas"/>
         <w:jc w:val="left"/>
+        <w:rPr>
+          <w:lang w:val="pt-BR"/>
+        </w:rPr>
       </w:pPr>
     </w:p>
     <w:sectPr>
@@ -5634,7 +5583,7 @@
 </file>
 
 <file path=customXml/itemProps1.xml><?xml version="1.0" encoding="utf-8"?>
-<ds:datastoreItem xmlns:ds="http://schemas.openxmlformats.org/officeDocument/2006/customXml" ds:itemID="{C30478E2-3606-40DF-9206-2D915D624BD1}">
+<ds:datastoreItem xmlns:ds="http://schemas.openxmlformats.org/officeDocument/2006/customXml" ds:itemID="{6D085C68-02C2-47C1-9234-ADF840417B9C}">
   <ds:schemaRefs>
     <ds:schemaRef ds:uri="http://schemas.openxmlformats.org/officeDocument/2006/bibliography"/>
   </ds:schemaRefs>

--- a/AnaliseDoProblema/Impacta-es13-adp-UsuariosStakeholders.docx
+++ b/AnaliseDoProblema/Impacta-es13-adp-UsuariosStakeholders.docx
@@ -88,7 +88,15 @@
               <w:rPr>
                 <w:lang w:val="en-US"/>
               </w:rPr>
-              <w:t>Usuários</w:t>
+              <w:t>Usuári</w:t>
+            </w:r>
+            <w:bookmarkStart w:id="0" w:name="_GoBack"/>
+            <w:bookmarkEnd w:id="0"/>
+            <w:r>
+              <w:rPr>
+                <w:lang w:val="en-US"/>
+              </w:rPr>
+              <w:t>os</w:t>
             </w:r>
             <w:proofErr w:type="spellEnd"/>
             <w:r>
@@ -96,36 +104,6 @@
                 <w:lang w:val="en-US"/>
               </w:rPr>
               <w:t xml:space="preserve"> e Stakeholders</w:t>
-            </w:r>
-            <w:r>
-              <w:rPr>
-                <w:lang w:val="en-US"/>
-              </w:rPr>
-              <w:t xml:space="preserve"> </w:t>
-            </w:r>
-            <w:r>
-              <w:rPr>
-                <w:b w:val="0"/>
-                <w:i/>
-                <w:lang w:val="en-US"/>
-              </w:rPr>
-              <w:t>(</w:t>
-            </w:r>
-            <w:r>
-              <w:rPr>
-                <w:b w:val="0"/>
-                <w:i/>
-                <w:lang w:val="en-US"/>
-              </w:rPr>
-              <w:t>Users and Stakeholders</w:t>
-            </w:r>
-            <w:r>
-              <w:rPr>
-                <w:b w:val="0"/>
-                <w:i/>
-                <w:lang w:val="en-US"/>
-              </w:rPr>
-              <w:t>)</w:t>
             </w:r>
           </w:p>
         </w:tc>
@@ -550,11 +528,9 @@
             </w:tcBorders>
           </w:tcPr>
           <w:p>
-            <w:bookmarkStart w:id="0" w:name="_GoBack"/>
             <w:r>
               <w:t>Orçamento</w:t>
             </w:r>
-            <w:bookmarkEnd w:id="0"/>
           </w:p>
         </w:tc>
         <w:tc>
@@ -5583,7 +5559,7 @@
 </file>
 
 <file path=customXml/itemProps1.xml><?xml version="1.0" encoding="utf-8"?>
-<ds:datastoreItem xmlns:ds="http://schemas.openxmlformats.org/officeDocument/2006/customXml" ds:itemID="{6D085C68-02C2-47C1-9234-ADF840417B9C}">
+<ds:datastoreItem xmlns:ds="http://schemas.openxmlformats.org/officeDocument/2006/customXml" ds:itemID="{ABF77993-6BA4-400A-B2BC-E4D91B27B860}">
   <ds:schemaRefs>
     <ds:schemaRef ds:uri="http://schemas.openxmlformats.org/officeDocument/2006/bibliography"/>
   </ds:schemaRefs>

--- a/AnaliseDoProblema/Impacta-es13-adp-UsuariosStakeholders.docx
+++ b/AnaliseDoProblema/Impacta-es13-adp-UsuariosStakeholders.docx
@@ -88,15 +88,7 @@
               <w:rPr>
                 <w:lang w:val="en-US"/>
               </w:rPr>
-              <w:t>Usuári</w:t>
-            </w:r>
-            <w:bookmarkStart w:id="0" w:name="_GoBack"/>
-            <w:bookmarkEnd w:id="0"/>
-            <w:r>
-              <w:rPr>
-                <w:lang w:val="en-US"/>
-              </w:rPr>
-              <w:t>os</w:t>
+              <w:t>Usuários</w:t>
             </w:r>
             <w:proofErr w:type="spellEnd"/>
             <w:r>
@@ -288,6 +280,81 @@
             <w:r>
               <w:t>/2016</w:t>
             </w:r>
+          </w:p>
+        </w:tc>
+      </w:tr>
+      <w:tr>
+        <w:tc>
+          <w:tcPr>
+            <w:tcW w:w="2098" w:type="pct"/>
+            <w:tcBorders>
+              <w:top w:val="nil"/>
+              <w:left w:val="nil"/>
+              <w:bottom w:val="nil"/>
+              <w:right w:val="nil"/>
+            </w:tcBorders>
+          </w:tcPr>
+          <w:p>
+            <w:pPr>
+              <w:pStyle w:val="ItensCabealhoeRodap"/>
+              <w:spacing w:before="0"/>
+            </w:pPr>
+            <w:r>
+              <w:t>José Luiz R. Junior</w:t>
+            </w:r>
+            <w:bookmarkStart w:id="0" w:name="_GoBack"/>
+            <w:bookmarkEnd w:id="0"/>
+          </w:p>
+        </w:tc>
+        <w:tc>
+          <w:tcPr>
+            <w:tcW w:w="2003" w:type="pct"/>
+            <w:tcBorders>
+              <w:top w:val="nil"/>
+              <w:left w:val="nil"/>
+              <w:bottom w:val="nil"/>
+              <w:right w:val="nil"/>
+            </w:tcBorders>
+          </w:tcPr>
+          <w:p>
+            <w:pPr>
+              <w:pStyle w:val="ItensCabealhoeRodap"/>
+              <w:spacing w:before="0"/>
+            </w:pPr>
+          </w:p>
+        </w:tc>
+        <w:tc>
+          <w:tcPr>
+            <w:tcW w:w="356" w:type="pct"/>
+            <w:tcBorders>
+              <w:top w:val="nil"/>
+              <w:left w:val="nil"/>
+              <w:bottom w:val="nil"/>
+              <w:right w:val="nil"/>
+            </w:tcBorders>
+          </w:tcPr>
+          <w:p>
+            <w:pPr>
+              <w:pStyle w:val="ItensCabealhoeRodap"/>
+              <w:spacing w:before="0"/>
+            </w:pPr>
+          </w:p>
+        </w:tc>
+        <w:tc>
+          <w:tcPr>
+            <w:tcW w:w="543" w:type="pct"/>
+            <w:tcBorders>
+              <w:top w:val="nil"/>
+              <w:left w:val="nil"/>
+              <w:bottom w:val="nil"/>
+              <w:right w:val="nil"/>
+            </w:tcBorders>
+          </w:tcPr>
+          <w:p>
+            <w:pPr>
+              <w:pStyle w:val="ItensCabealhoeRodap"/>
+              <w:spacing w:before="0"/>
+            </w:pPr>
           </w:p>
         </w:tc>
       </w:tr>
@@ -5559,7 +5626,7 @@
 </file>
 
 <file path=customXml/itemProps1.xml><?xml version="1.0" encoding="utf-8"?>
-<ds:datastoreItem xmlns:ds="http://schemas.openxmlformats.org/officeDocument/2006/customXml" ds:itemID="{ABF77993-6BA4-400A-B2BC-E4D91B27B860}">
+<ds:datastoreItem xmlns:ds="http://schemas.openxmlformats.org/officeDocument/2006/customXml" ds:itemID="{2BAB42B4-8748-40B7-9375-26D110B03E18}">
   <ds:schemaRefs>
     <ds:schemaRef ds:uri="http://schemas.openxmlformats.org/officeDocument/2006/bibliography"/>
   </ds:schemaRefs>

--- a/AnaliseDoProblema/Impacta-es13-adp-UsuariosStakeholders.docx
+++ b/AnaliseDoProblema/Impacta-es13-adp-UsuariosStakeholders.docx
@@ -1,6 +1,6 @@
 
 <file path=word/document.xml><?xml version="1.0" encoding="utf-8"?>
-<w:document xmlns:wpc="http://schemas.microsoft.com/office/word/2010/wordprocessingCanvas" xmlns:mc="http://schemas.openxmlformats.org/markup-compatibility/2006" xmlns:o="urn:schemas-microsoft-com:office:office" xmlns:r="http://schemas.openxmlformats.org/officeDocument/2006/relationships" xmlns:m="http://schemas.openxmlformats.org/officeDocument/2006/math" xmlns:v="urn:schemas-microsoft-com:vml" xmlns:wp14="http://schemas.microsoft.com/office/word/2010/wordprocessingDrawing" xmlns:wp="http://schemas.openxmlformats.org/drawingml/2006/wordprocessingDrawing" xmlns:w10="urn:schemas-microsoft-com:office:word" xmlns:w="http://schemas.openxmlformats.org/wordprocessingml/2006/main" xmlns:w14="http://schemas.microsoft.com/office/word/2010/wordml" xmlns:w15="http://schemas.microsoft.com/office/word/2012/wordml" xmlns:wpg="http://schemas.microsoft.com/office/word/2010/wordprocessingGroup" xmlns:wpi="http://schemas.microsoft.com/office/word/2010/wordprocessingInk" xmlns:wne="http://schemas.microsoft.com/office/word/2006/wordml" xmlns:wps="http://schemas.microsoft.com/office/word/2010/wordprocessingShape" mc:Ignorable="w14 w15 wp14">
+<w:document xmlns:wpc="http://schemas.microsoft.com/office/word/2010/wordprocessingCanvas" xmlns:cx="http://schemas.microsoft.com/office/drawing/2014/chartex" xmlns:cx1="http://schemas.microsoft.com/office/drawing/2015/9/8/chartex" xmlns:cx2="http://schemas.microsoft.com/office/drawing/2015/10/21/chartex" xmlns:mc="http://schemas.openxmlformats.org/markup-compatibility/2006" xmlns:o="urn:schemas-microsoft-com:office:office" xmlns:r="http://schemas.openxmlformats.org/officeDocument/2006/relationships" xmlns:m="http://schemas.openxmlformats.org/officeDocument/2006/math" xmlns:v="urn:schemas-microsoft-com:vml" xmlns:wp14="http://schemas.microsoft.com/office/word/2010/wordprocessingDrawing" xmlns:wp="http://schemas.openxmlformats.org/drawingml/2006/wordprocessingDrawing" xmlns:w10="urn:schemas-microsoft-com:office:word" xmlns:w="http://schemas.openxmlformats.org/wordprocessingml/2006/main" xmlns:w14="http://schemas.microsoft.com/office/word/2010/wordml" xmlns:w15="http://schemas.microsoft.com/office/word/2012/wordml" xmlns:w16se="http://schemas.microsoft.com/office/word/2015/wordml/symex" xmlns:wpg="http://schemas.microsoft.com/office/word/2010/wordprocessingGroup" xmlns:wpi="http://schemas.microsoft.com/office/word/2010/wordprocessingInk" xmlns:wne="http://schemas.microsoft.com/office/word/2006/wordml" xmlns:wps="http://schemas.microsoft.com/office/word/2010/wordprocessingShape" mc:Ignorable="w14 w15 w16se wp14">
   <w:body>
     <w:tbl>
       <w:tblPr>
@@ -302,8 +302,6 @@
             <w:r>
               <w:t>José Luiz R. Junior</w:t>
             </w:r>
-            <w:bookmarkStart w:id="0" w:name="_GoBack"/>
-            <w:bookmarkEnd w:id="0"/>
           </w:p>
         </w:tc>
         <w:tc>
@@ -788,7 +786,13 @@
           </w:tcPr>
           <w:p>
             <w:r>
-              <w:t>Emissão de pedidos</w:t>
+              <w:t xml:space="preserve">Emissão de </w:t>
+            </w:r>
+            <w:r>
+              <w:t xml:space="preserve">orçamentos e </w:t>
+            </w:r>
+            <w:r>
+              <w:t>pedidos</w:t>
             </w:r>
           </w:p>
         </w:tc>
@@ -911,6 +915,8 @@
             </w:r>
           </w:p>
         </w:tc>
+        <w:bookmarkStart w:id="0" w:name="_GoBack"/>
+        <w:bookmarkEnd w:id="0"/>
       </w:tr>
     </w:tbl>
     <w:p>
@@ -1674,7 +1680,7 @@
 </file>
 
 <file path=word/endnotes.xml><?xml version="1.0" encoding="utf-8"?>
-<w:endnotes xmlns:wpc="http://schemas.microsoft.com/office/word/2010/wordprocessingCanvas" xmlns:mc="http://schemas.openxmlformats.org/markup-compatibility/2006" xmlns:o="urn:schemas-microsoft-com:office:office" xmlns:r="http://schemas.openxmlformats.org/officeDocument/2006/relationships" xmlns:m="http://schemas.openxmlformats.org/officeDocument/2006/math" xmlns:v="urn:schemas-microsoft-com:vml" xmlns:wp14="http://schemas.microsoft.com/office/word/2010/wordprocessingDrawing" xmlns:wp="http://schemas.openxmlformats.org/drawingml/2006/wordprocessingDrawing" xmlns:w10="urn:schemas-microsoft-com:office:word" xmlns:w="http://schemas.openxmlformats.org/wordprocessingml/2006/main" xmlns:w14="http://schemas.microsoft.com/office/word/2010/wordml" xmlns:w15="http://schemas.microsoft.com/office/word/2012/wordml" xmlns:wpg="http://schemas.microsoft.com/office/word/2010/wordprocessingGroup" xmlns:wpi="http://schemas.microsoft.com/office/word/2010/wordprocessingInk" xmlns:wne="http://schemas.microsoft.com/office/word/2006/wordml" xmlns:wps="http://schemas.microsoft.com/office/word/2010/wordprocessingShape" mc:Ignorable="w14 w15 wp14">
+<w:endnotes xmlns:wpc="http://schemas.microsoft.com/office/word/2010/wordprocessingCanvas" xmlns:cx="http://schemas.microsoft.com/office/drawing/2014/chartex" xmlns:cx1="http://schemas.microsoft.com/office/drawing/2015/9/8/chartex" xmlns:cx2="http://schemas.microsoft.com/office/drawing/2015/10/21/chartex" xmlns:mc="http://schemas.openxmlformats.org/markup-compatibility/2006" xmlns:o="urn:schemas-microsoft-com:office:office" xmlns:r="http://schemas.openxmlformats.org/officeDocument/2006/relationships" xmlns:m="http://schemas.openxmlformats.org/officeDocument/2006/math" xmlns:v="urn:schemas-microsoft-com:vml" xmlns:wp14="http://schemas.microsoft.com/office/word/2010/wordprocessingDrawing" xmlns:wp="http://schemas.openxmlformats.org/drawingml/2006/wordprocessingDrawing" xmlns:w10="urn:schemas-microsoft-com:office:word" xmlns:w="http://schemas.openxmlformats.org/wordprocessingml/2006/main" xmlns:w14="http://schemas.microsoft.com/office/word/2010/wordml" xmlns:w15="http://schemas.microsoft.com/office/word/2012/wordml" xmlns:w16se="http://schemas.microsoft.com/office/word/2015/wordml/symex" xmlns:wpg="http://schemas.microsoft.com/office/word/2010/wordprocessingGroup" xmlns:wpi="http://schemas.microsoft.com/office/word/2010/wordprocessingInk" xmlns:wne="http://schemas.microsoft.com/office/word/2006/wordml" xmlns:wps="http://schemas.microsoft.com/office/word/2010/wordprocessingShape" mc:Ignorable="w14 w15 w16se wp14">
   <w:endnote w:type="separator" w:id="-1">
     <w:p>
       <w:r>
@@ -1697,7 +1703,7 @@
 </file>
 
 <file path=word/footer1.xml><?xml version="1.0" encoding="utf-8"?>
-<w:ftr xmlns:wpc="http://schemas.microsoft.com/office/word/2010/wordprocessingCanvas" xmlns:mc="http://schemas.openxmlformats.org/markup-compatibility/2006" xmlns:o="urn:schemas-microsoft-com:office:office" xmlns:r="http://schemas.openxmlformats.org/officeDocument/2006/relationships" xmlns:m="http://schemas.openxmlformats.org/officeDocument/2006/math" xmlns:v="urn:schemas-microsoft-com:vml" xmlns:wp14="http://schemas.microsoft.com/office/word/2010/wordprocessingDrawing" xmlns:wp="http://schemas.openxmlformats.org/drawingml/2006/wordprocessingDrawing" xmlns:w10="urn:schemas-microsoft-com:office:word" xmlns:w="http://schemas.openxmlformats.org/wordprocessingml/2006/main" xmlns:w14="http://schemas.microsoft.com/office/word/2010/wordml" xmlns:w15="http://schemas.microsoft.com/office/word/2012/wordml" xmlns:wpg="http://schemas.microsoft.com/office/word/2010/wordprocessingGroup" xmlns:wpi="http://schemas.microsoft.com/office/word/2010/wordprocessingInk" xmlns:wne="http://schemas.microsoft.com/office/word/2006/wordml" xmlns:wps="http://schemas.microsoft.com/office/word/2010/wordprocessingShape" mc:Ignorable="w14 w15 wp14">
+<w:ftr xmlns:wpc="http://schemas.microsoft.com/office/word/2010/wordprocessingCanvas" xmlns:cx="http://schemas.microsoft.com/office/drawing/2014/chartex" xmlns:cx1="http://schemas.microsoft.com/office/drawing/2015/9/8/chartex" xmlns:cx2="http://schemas.microsoft.com/office/drawing/2015/10/21/chartex" xmlns:mc="http://schemas.openxmlformats.org/markup-compatibility/2006" xmlns:o="urn:schemas-microsoft-com:office:office" xmlns:r="http://schemas.openxmlformats.org/officeDocument/2006/relationships" xmlns:m="http://schemas.openxmlformats.org/officeDocument/2006/math" xmlns:v="urn:schemas-microsoft-com:vml" xmlns:wp14="http://schemas.microsoft.com/office/word/2010/wordprocessingDrawing" xmlns:wp="http://schemas.openxmlformats.org/drawingml/2006/wordprocessingDrawing" xmlns:w10="urn:schemas-microsoft-com:office:word" xmlns:w="http://schemas.openxmlformats.org/wordprocessingml/2006/main" xmlns:w14="http://schemas.microsoft.com/office/word/2010/wordml" xmlns:w15="http://schemas.microsoft.com/office/word/2012/wordml" xmlns:w16se="http://schemas.microsoft.com/office/word/2015/wordml/symex" xmlns:wpg="http://schemas.microsoft.com/office/word/2010/wordprocessingGroup" xmlns:wpi="http://schemas.microsoft.com/office/word/2010/wordprocessingInk" xmlns:wne="http://schemas.microsoft.com/office/word/2006/wordml" xmlns:wps="http://schemas.microsoft.com/office/word/2010/wordprocessingShape" mc:Ignorable="w14 w15 w16se wp14">
   <w:tbl>
     <w:tblPr>
       <w:tblW w:w="5000" w:type="pct"/>
@@ -1833,7 +1839,7 @@
 </file>
 
 <file path=word/footer2.xml><?xml version="1.0" encoding="utf-8"?>
-<w:ftr xmlns:wpc="http://schemas.microsoft.com/office/word/2010/wordprocessingCanvas" xmlns:mc="http://schemas.openxmlformats.org/markup-compatibility/2006" xmlns:o="urn:schemas-microsoft-com:office:office" xmlns:r="http://schemas.openxmlformats.org/officeDocument/2006/relationships" xmlns:m="http://schemas.openxmlformats.org/officeDocument/2006/math" xmlns:v="urn:schemas-microsoft-com:vml" xmlns:wp14="http://schemas.microsoft.com/office/word/2010/wordprocessingDrawing" xmlns:wp="http://schemas.openxmlformats.org/drawingml/2006/wordprocessingDrawing" xmlns:w10="urn:schemas-microsoft-com:office:word" xmlns:w="http://schemas.openxmlformats.org/wordprocessingml/2006/main" xmlns:w14="http://schemas.microsoft.com/office/word/2010/wordml" xmlns:w15="http://schemas.microsoft.com/office/word/2012/wordml" xmlns:wpg="http://schemas.microsoft.com/office/word/2010/wordprocessingGroup" xmlns:wpi="http://schemas.microsoft.com/office/word/2010/wordprocessingInk" xmlns:wne="http://schemas.microsoft.com/office/word/2006/wordml" xmlns:wps="http://schemas.microsoft.com/office/word/2010/wordprocessingShape" mc:Ignorable="w14 w15 wp14">
+<w:ftr xmlns:wpc="http://schemas.microsoft.com/office/word/2010/wordprocessingCanvas" xmlns:cx="http://schemas.microsoft.com/office/drawing/2014/chartex" xmlns:cx1="http://schemas.microsoft.com/office/drawing/2015/9/8/chartex" xmlns:cx2="http://schemas.microsoft.com/office/drawing/2015/10/21/chartex" xmlns:mc="http://schemas.openxmlformats.org/markup-compatibility/2006" xmlns:o="urn:schemas-microsoft-com:office:office" xmlns:r="http://schemas.openxmlformats.org/officeDocument/2006/relationships" xmlns:m="http://schemas.openxmlformats.org/officeDocument/2006/math" xmlns:v="urn:schemas-microsoft-com:vml" xmlns:wp14="http://schemas.microsoft.com/office/word/2010/wordprocessingDrawing" xmlns:wp="http://schemas.openxmlformats.org/drawingml/2006/wordprocessingDrawing" xmlns:w10="urn:schemas-microsoft-com:office:word" xmlns:w="http://schemas.openxmlformats.org/wordprocessingml/2006/main" xmlns:w14="http://schemas.microsoft.com/office/word/2010/wordml" xmlns:w15="http://schemas.microsoft.com/office/word/2012/wordml" xmlns:w16se="http://schemas.microsoft.com/office/word/2015/wordml/symex" xmlns:wpg="http://schemas.microsoft.com/office/word/2010/wordprocessingGroup" xmlns:wpi="http://schemas.microsoft.com/office/word/2010/wordprocessingInk" xmlns:wne="http://schemas.microsoft.com/office/word/2006/wordml" xmlns:wps="http://schemas.microsoft.com/office/word/2010/wordprocessingShape" mc:Ignorable="w14 w15 w16se wp14">
   <w:tbl>
     <w:tblPr>
       <w:tblW w:w="5000" w:type="pct"/>
@@ -2010,7 +2016,7 @@
 </file>
 
 <file path=word/footnotes.xml><?xml version="1.0" encoding="utf-8"?>
-<w:footnotes xmlns:wpc="http://schemas.microsoft.com/office/word/2010/wordprocessingCanvas" xmlns:mc="http://schemas.openxmlformats.org/markup-compatibility/2006" xmlns:o="urn:schemas-microsoft-com:office:office" xmlns:r="http://schemas.openxmlformats.org/officeDocument/2006/relationships" xmlns:m="http://schemas.openxmlformats.org/officeDocument/2006/math" xmlns:v="urn:schemas-microsoft-com:vml" xmlns:wp14="http://schemas.microsoft.com/office/word/2010/wordprocessingDrawing" xmlns:wp="http://schemas.openxmlformats.org/drawingml/2006/wordprocessingDrawing" xmlns:w10="urn:schemas-microsoft-com:office:word" xmlns:w="http://schemas.openxmlformats.org/wordprocessingml/2006/main" xmlns:w14="http://schemas.microsoft.com/office/word/2010/wordml" xmlns:w15="http://schemas.microsoft.com/office/word/2012/wordml" xmlns:wpg="http://schemas.microsoft.com/office/word/2010/wordprocessingGroup" xmlns:wpi="http://schemas.microsoft.com/office/word/2010/wordprocessingInk" xmlns:wne="http://schemas.microsoft.com/office/word/2006/wordml" xmlns:wps="http://schemas.microsoft.com/office/word/2010/wordprocessingShape" mc:Ignorable="w14 w15 wp14">
+<w:footnotes xmlns:wpc="http://schemas.microsoft.com/office/word/2010/wordprocessingCanvas" xmlns:cx="http://schemas.microsoft.com/office/drawing/2014/chartex" xmlns:cx1="http://schemas.microsoft.com/office/drawing/2015/9/8/chartex" xmlns:cx2="http://schemas.microsoft.com/office/drawing/2015/10/21/chartex" xmlns:mc="http://schemas.openxmlformats.org/markup-compatibility/2006" xmlns:o="urn:schemas-microsoft-com:office:office" xmlns:r="http://schemas.openxmlformats.org/officeDocument/2006/relationships" xmlns:m="http://schemas.openxmlformats.org/officeDocument/2006/math" xmlns:v="urn:schemas-microsoft-com:vml" xmlns:wp14="http://schemas.microsoft.com/office/word/2010/wordprocessingDrawing" xmlns:wp="http://schemas.openxmlformats.org/drawingml/2006/wordprocessingDrawing" xmlns:w10="urn:schemas-microsoft-com:office:word" xmlns:w="http://schemas.openxmlformats.org/wordprocessingml/2006/main" xmlns:w14="http://schemas.microsoft.com/office/word/2010/wordml" xmlns:w15="http://schemas.microsoft.com/office/word/2012/wordml" xmlns:w16se="http://schemas.microsoft.com/office/word/2015/wordml/symex" xmlns:wpg="http://schemas.microsoft.com/office/word/2010/wordprocessingGroup" xmlns:wpi="http://schemas.microsoft.com/office/word/2010/wordprocessingInk" xmlns:wne="http://schemas.microsoft.com/office/word/2006/wordml" xmlns:wps="http://schemas.microsoft.com/office/word/2010/wordprocessingShape" mc:Ignorable="w14 w15 w16se wp14">
   <w:footnote w:type="separator" w:id="-1">
     <w:p>
       <w:r>
@@ -2033,7 +2039,7 @@
 </file>
 
 <file path=word/header1.xml><?xml version="1.0" encoding="utf-8"?>
-<w:hdr xmlns:wpc="http://schemas.microsoft.com/office/word/2010/wordprocessingCanvas" xmlns:mc="http://schemas.openxmlformats.org/markup-compatibility/2006" xmlns:o="urn:schemas-microsoft-com:office:office" xmlns:r="http://schemas.openxmlformats.org/officeDocument/2006/relationships" xmlns:m="http://schemas.openxmlformats.org/officeDocument/2006/math" xmlns:v="urn:schemas-microsoft-com:vml" xmlns:wp14="http://schemas.microsoft.com/office/word/2010/wordprocessingDrawing" xmlns:wp="http://schemas.openxmlformats.org/drawingml/2006/wordprocessingDrawing" xmlns:w10="urn:schemas-microsoft-com:office:word" xmlns:w="http://schemas.openxmlformats.org/wordprocessingml/2006/main" xmlns:w14="http://schemas.microsoft.com/office/word/2010/wordml" xmlns:w15="http://schemas.microsoft.com/office/word/2012/wordml" xmlns:wpg="http://schemas.microsoft.com/office/word/2010/wordprocessingGroup" xmlns:wpi="http://schemas.microsoft.com/office/word/2010/wordprocessingInk" xmlns:wne="http://schemas.microsoft.com/office/word/2006/wordml" xmlns:wps="http://schemas.microsoft.com/office/word/2010/wordprocessingShape" mc:Ignorable="w14 w15 wp14">
+<w:hdr xmlns:wpc="http://schemas.microsoft.com/office/word/2010/wordprocessingCanvas" xmlns:cx="http://schemas.microsoft.com/office/drawing/2014/chartex" xmlns:cx1="http://schemas.microsoft.com/office/drawing/2015/9/8/chartex" xmlns:cx2="http://schemas.microsoft.com/office/drawing/2015/10/21/chartex" xmlns:mc="http://schemas.openxmlformats.org/markup-compatibility/2006" xmlns:o="urn:schemas-microsoft-com:office:office" xmlns:r="http://schemas.openxmlformats.org/officeDocument/2006/relationships" xmlns:m="http://schemas.openxmlformats.org/officeDocument/2006/math" xmlns:v="urn:schemas-microsoft-com:vml" xmlns:wp14="http://schemas.microsoft.com/office/word/2010/wordprocessingDrawing" xmlns:wp="http://schemas.openxmlformats.org/drawingml/2006/wordprocessingDrawing" xmlns:w10="urn:schemas-microsoft-com:office:word" xmlns:w="http://schemas.openxmlformats.org/wordprocessingml/2006/main" xmlns:w14="http://schemas.microsoft.com/office/word/2010/wordml" xmlns:w15="http://schemas.microsoft.com/office/word/2012/wordml" xmlns:w16se="http://schemas.microsoft.com/office/word/2015/wordml/symex" xmlns:wpg="http://schemas.microsoft.com/office/word/2010/wordprocessingGroup" xmlns:wpi="http://schemas.microsoft.com/office/word/2010/wordprocessingInk" xmlns:wne="http://schemas.microsoft.com/office/word/2006/wordml" xmlns:wps="http://schemas.microsoft.com/office/word/2010/wordprocessingShape" mc:Ignorable="w14 w15 w16se wp14">
   <w:tbl>
     <w:tblPr>
       <w:tblW w:w="5000" w:type="pct"/>
@@ -2193,7 +2199,7 @@
 </file>
 
 <file path=word/header2.xml><?xml version="1.0" encoding="utf-8"?>
-<w:hdr xmlns:wpc="http://schemas.microsoft.com/office/word/2010/wordprocessingCanvas" xmlns:mc="http://schemas.openxmlformats.org/markup-compatibility/2006" xmlns:o="urn:schemas-microsoft-com:office:office" xmlns:r="http://schemas.openxmlformats.org/officeDocument/2006/relationships" xmlns:m="http://schemas.openxmlformats.org/officeDocument/2006/math" xmlns:v="urn:schemas-microsoft-com:vml" xmlns:wp14="http://schemas.microsoft.com/office/word/2010/wordprocessingDrawing" xmlns:wp="http://schemas.openxmlformats.org/drawingml/2006/wordprocessingDrawing" xmlns:w10="urn:schemas-microsoft-com:office:word" xmlns:w="http://schemas.openxmlformats.org/wordprocessingml/2006/main" xmlns:w14="http://schemas.microsoft.com/office/word/2010/wordml" xmlns:w15="http://schemas.microsoft.com/office/word/2012/wordml" xmlns:wpg="http://schemas.microsoft.com/office/word/2010/wordprocessingGroup" xmlns:wpi="http://schemas.microsoft.com/office/word/2010/wordprocessingInk" xmlns:wne="http://schemas.microsoft.com/office/word/2006/wordml" xmlns:wps="http://schemas.microsoft.com/office/word/2010/wordprocessingShape" mc:Ignorable="w14 w15 wp14">
+<w:hdr xmlns:wpc="http://schemas.microsoft.com/office/word/2010/wordprocessingCanvas" xmlns:cx="http://schemas.microsoft.com/office/drawing/2014/chartex" xmlns:cx1="http://schemas.microsoft.com/office/drawing/2015/9/8/chartex" xmlns:cx2="http://schemas.microsoft.com/office/drawing/2015/10/21/chartex" xmlns:mc="http://schemas.openxmlformats.org/markup-compatibility/2006" xmlns:o="urn:schemas-microsoft-com:office:office" xmlns:r="http://schemas.openxmlformats.org/officeDocument/2006/relationships" xmlns:m="http://schemas.openxmlformats.org/officeDocument/2006/math" xmlns:v="urn:schemas-microsoft-com:vml" xmlns:wp14="http://schemas.microsoft.com/office/word/2010/wordprocessingDrawing" xmlns:wp="http://schemas.openxmlformats.org/drawingml/2006/wordprocessingDrawing" xmlns:w10="urn:schemas-microsoft-com:office:word" xmlns:w="http://schemas.openxmlformats.org/wordprocessingml/2006/main" xmlns:w14="http://schemas.microsoft.com/office/word/2010/wordml" xmlns:w15="http://schemas.microsoft.com/office/word/2012/wordml" xmlns:w16se="http://schemas.microsoft.com/office/word/2015/wordml/symex" xmlns:wpg="http://schemas.microsoft.com/office/word/2010/wordprocessingGroup" xmlns:wpi="http://schemas.microsoft.com/office/word/2010/wordprocessingInk" xmlns:wne="http://schemas.microsoft.com/office/word/2006/wordml" xmlns:wps="http://schemas.microsoft.com/office/word/2010/wordprocessingShape" mc:Ignorable="w14 w15 w16se wp14">
   <w:p>
     <w:pPr>
       <w:pStyle w:val="Cabealho"/>
@@ -2244,7 +2250,7 @@
 </file>
 
 <file path=word/numbering.xml><?xml version="1.0" encoding="utf-8"?>
-<w:numbering xmlns:wpc="http://schemas.microsoft.com/office/word/2010/wordprocessingCanvas" xmlns:mc="http://schemas.openxmlformats.org/markup-compatibility/2006" xmlns:o="urn:schemas-microsoft-com:office:office" xmlns:r="http://schemas.openxmlformats.org/officeDocument/2006/relationships" xmlns:m="http://schemas.openxmlformats.org/officeDocument/2006/math" xmlns:v="urn:schemas-microsoft-com:vml" xmlns:wp14="http://schemas.microsoft.com/office/word/2010/wordprocessingDrawing" xmlns:wp="http://schemas.openxmlformats.org/drawingml/2006/wordprocessingDrawing" xmlns:w10="urn:schemas-microsoft-com:office:word" xmlns:w="http://schemas.openxmlformats.org/wordprocessingml/2006/main" xmlns:w14="http://schemas.microsoft.com/office/word/2010/wordml" xmlns:w15="http://schemas.microsoft.com/office/word/2012/wordml" xmlns:wpg="http://schemas.microsoft.com/office/word/2010/wordprocessingGroup" xmlns:wpi="http://schemas.microsoft.com/office/word/2010/wordprocessingInk" xmlns:wne="http://schemas.microsoft.com/office/word/2006/wordml" xmlns:wps="http://schemas.microsoft.com/office/word/2010/wordprocessingShape" mc:Ignorable="w14 w15 wp14">
+<w:numbering xmlns:wpc="http://schemas.microsoft.com/office/word/2010/wordprocessingCanvas" xmlns:cx="http://schemas.microsoft.com/office/drawing/2014/chartex" xmlns:cx1="http://schemas.microsoft.com/office/drawing/2015/9/8/chartex" xmlns:cx2="http://schemas.microsoft.com/office/drawing/2015/10/21/chartex" xmlns:mc="http://schemas.openxmlformats.org/markup-compatibility/2006" xmlns:o="urn:schemas-microsoft-com:office:office" xmlns:r="http://schemas.openxmlformats.org/officeDocument/2006/relationships" xmlns:m="http://schemas.openxmlformats.org/officeDocument/2006/math" xmlns:v="urn:schemas-microsoft-com:vml" xmlns:wp14="http://schemas.microsoft.com/office/word/2010/wordprocessingDrawing" xmlns:wp="http://schemas.openxmlformats.org/drawingml/2006/wordprocessingDrawing" xmlns:w10="urn:schemas-microsoft-com:office:word" xmlns:w="http://schemas.openxmlformats.org/wordprocessingml/2006/main" xmlns:w14="http://schemas.microsoft.com/office/word/2010/wordml" xmlns:w15="http://schemas.microsoft.com/office/word/2012/wordml" xmlns:w16se="http://schemas.microsoft.com/office/word/2015/wordml/symex" xmlns:wpg="http://schemas.microsoft.com/office/word/2010/wordprocessingGroup" xmlns:wpi="http://schemas.microsoft.com/office/word/2010/wordprocessingInk" xmlns:wne="http://schemas.microsoft.com/office/word/2006/wordml" xmlns:wps="http://schemas.microsoft.com/office/word/2010/wordprocessingShape" mc:Ignorable="w14 w15 w16se wp14">
   <w:abstractNum w:abstractNumId="0" w15:restartNumberingAfterBreak="0">
     <w:nsid w:val="00586599"/>
     <w:multiLevelType w:val="hybridMultilevel"/>
@@ -4228,7 +4234,7 @@
 </file>
 
 <file path=word/styles.xml><?xml version="1.0" encoding="utf-8"?>
-<w:styles xmlns:mc="http://schemas.openxmlformats.org/markup-compatibility/2006" xmlns:r="http://schemas.openxmlformats.org/officeDocument/2006/relationships" xmlns:w="http://schemas.openxmlformats.org/wordprocessingml/2006/main" xmlns:w14="http://schemas.microsoft.com/office/word/2010/wordml" xmlns:w15="http://schemas.microsoft.com/office/word/2012/wordml" mc:Ignorable="w14 w15">
+<w:styles xmlns:mc="http://schemas.openxmlformats.org/markup-compatibility/2006" xmlns:r="http://schemas.openxmlformats.org/officeDocument/2006/relationships" xmlns:w="http://schemas.openxmlformats.org/wordprocessingml/2006/main" xmlns:w14="http://schemas.microsoft.com/office/word/2010/wordml" xmlns:w15="http://schemas.microsoft.com/office/word/2012/wordml" xmlns:w16se="http://schemas.microsoft.com/office/word/2015/wordml/symex" mc:Ignorable="w14 w15 w16se">
   <w:docDefaults>
     <w:rPrDefault>
       <w:rPr>
@@ -4238,7 +4244,7 @@
     </w:rPrDefault>
     <w:pPrDefault/>
   </w:docDefaults>
-  <w:latentStyles w:defLockedState="0" w:defUIPriority="0" w:defSemiHidden="0" w:defUnhideWhenUsed="0" w:defQFormat="0" w:count="371">
+  <w:latentStyles w:defLockedState="0" w:defUIPriority="0" w:defSemiHidden="0" w:defUnhideWhenUsed="0" w:defQFormat="0" w:count="373">
     <w:lsdException w:name="Normal" w:qFormat="1"/>
     <w:lsdException w:name="heading 1" w:qFormat="1"/>
     <w:lsdException w:name="heading 2" w:qFormat="1"/>
@@ -4332,7 +4338,6 @@
     <w:lsdException w:name="HTML Sample" w:semiHidden="1" w:unhideWhenUsed="1"/>
     <w:lsdException w:name="HTML Typewriter" w:semiHidden="1" w:unhideWhenUsed="1"/>
     <w:lsdException w:name="HTML Variable" w:semiHidden="1" w:unhideWhenUsed="1"/>
-    <w:lsdException w:name="Normal Table" w:semiHidden="1" w:unhideWhenUsed="1"/>
     <w:lsdException w:name="annotation subject" w:semiHidden="1" w:unhideWhenUsed="1"/>
     <w:lsdException w:name="No List" w:semiHidden="1" w:unhideWhenUsed="1"/>
     <w:lsdException w:name="Outline List 1" w:semiHidden="1" w:unhideWhenUsed="1"/>
@@ -4378,10 +4383,8 @@
     <w:lsdException w:name="Table Subtle 1" w:semiHidden="1" w:unhideWhenUsed="1"/>
     <w:lsdException w:name="Table Subtle 2" w:semiHidden="1" w:unhideWhenUsed="1"/>
     <w:lsdException w:name="Table Web 1" w:semiHidden="1" w:unhideWhenUsed="1"/>
-    <w:lsdException w:name="Table Web 2" w:semiHidden="1" w:unhideWhenUsed="1"/>
     <w:lsdException w:name="Table Web 3" w:semiHidden="1" w:unhideWhenUsed="1"/>
     <w:lsdException w:name="Balloon Text" w:semiHidden="1" w:unhideWhenUsed="1"/>
-    <w:lsdException w:name="Table Theme" w:semiHidden="1" w:unhideWhenUsed="1"/>
     <w:lsdException w:name="Placeholder Text" w:semiHidden="1" w:uiPriority="99"/>
     <w:lsdException w:name="No Spacing" w:uiPriority="1" w:qFormat="1"/>
     <w:lsdException w:name="Light Shading" w:uiPriority="60"/>
@@ -4597,6 +4600,8 @@
     <w:lsdException w:name="List Table 5 Dark Accent 6" w:uiPriority="50"/>
     <w:lsdException w:name="List Table 6 Colorful Accent 6" w:uiPriority="51"/>
     <w:lsdException w:name="List Table 7 Colorful Accent 6" w:uiPriority="52"/>
+    <w:lsdException w:name="Mention" w:semiHidden="1" w:uiPriority="99" w:unhideWhenUsed="1"/>
+    <w:lsdException w:name="Smart Hyperlink" w:semiHidden="1" w:uiPriority="99" w:unhideWhenUsed="1"/>
   </w:latentStyles>
   <w:style w:type="paragraph" w:default="1" w:styleId="Normal">
     <w:name w:val="Normal"/>
@@ -5626,7 +5631,7 @@
 </file>
 
 <file path=customXml/itemProps1.xml><?xml version="1.0" encoding="utf-8"?>
-<ds:datastoreItem xmlns:ds="http://schemas.openxmlformats.org/officeDocument/2006/customXml" ds:itemID="{2BAB42B4-8748-40B7-9375-26D110B03E18}">
+<ds:datastoreItem xmlns:ds="http://schemas.openxmlformats.org/officeDocument/2006/customXml" ds:itemID="{BC82B96A-A193-491D-965A-795038775C70}">
   <ds:schemaRefs>
     <ds:schemaRef ds:uri="http://schemas.openxmlformats.org/officeDocument/2006/bibliography"/>
   </ds:schemaRefs>

--- a/AnaliseDoProblema/Impacta-es13-adp-UsuariosStakeholders.docx
+++ b/AnaliseDoProblema/Impacta-es13-adp-UsuariosStakeholders.docx
@@ -1,6 +1,6 @@
 
 <file path=word/document.xml><?xml version="1.0" encoding="utf-8"?>
-<w:document xmlns:wpc="http://schemas.microsoft.com/office/word/2010/wordprocessingCanvas" xmlns:mc="http://schemas.openxmlformats.org/markup-compatibility/2006" xmlns:o="urn:schemas-microsoft-com:office:office" xmlns:r="http://schemas.openxmlformats.org/officeDocument/2006/relationships" xmlns:m="http://schemas.openxmlformats.org/officeDocument/2006/math" xmlns:v="urn:schemas-microsoft-com:vml" xmlns:wp14="http://schemas.microsoft.com/office/word/2010/wordprocessingDrawing" xmlns:wp="http://schemas.openxmlformats.org/drawingml/2006/wordprocessingDrawing" xmlns:w10="urn:schemas-microsoft-com:office:word" xmlns:w="http://schemas.openxmlformats.org/wordprocessingml/2006/main" xmlns:w14="http://schemas.microsoft.com/office/word/2010/wordml" xmlns:w15="http://schemas.microsoft.com/office/word/2012/wordml" xmlns:wpg="http://schemas.microsoft.com/office/word/2010/wordprocessingGroup" xmlns:wpi="http://schemas.microsoft.com/office/word/2010/wordprocessingInk" xmlns:wne="http://schemas.microsoft.com/office/word/2006/wordml" xmlns:wps="http://schemas.microsoft.com/office/word/2010/wordprocessingShape" mc:Ignorable="w14 w15 wp14">
+<w:document xmlns:wpc="http://schemas.microsoft.com/office/word/2010/wordprocessingCanvas" xmlns:mc="http://schemas.openxmlformats.org/markup-compatibility/2006" xmlns:o="urn:schemas-microsoft-com:office:office" xmlns:r="http://schemas.openxmlformats.org/officeDocument/2006/relationships" xmlns:m="http://schemas.openxmlformats.org/officeDocument/2006/math" xmlns:v="urn:schemas-microsoft-com:vml" xmlns:wp14="http://schemas.microsoft.com/office/word/2010/wordprocessingDrawing" xmlns:wp="http://schemas.openxmlformats.org/drawingml/2006/wordprocessingDrawing" xmlns:w10="urn:schemas-microsoft-com:office:word" xmlns:w="http://schemas.openxmlformats.org/wordprocessingml/2006/main" xmlns:w14="http://schemas.microsoft.com/office/word/2010/wordml" xmlns:wpg="http://schemas.microsoft.com/office/word/2010/wordprocessingGroup" xmlns:wpi="http://schemas.microsoft.com/office/word/2010/wordprocessingInk" xmlns:wne="http://schemas.microsoft.com/office/word/2006/wordml" xmlns:wps="http://schemas.microsoft.com/office/word/2010/wordprocessingShape" mc:Ignorable="w14 wp14">
   <w:body>
     <w:tbl>
       <w:tblPr>
@@ -13,10 +13,10 @@
         <w:tblLook w:val="01E0" w:firstRow="1" w:lastRow="1" w:firstColumn="1" w:lastColumn="1" w:noHBand="0" w:noVBand="0"/>
       </w:tblPr>
       <w:tblGrid>
-        <w:gridCol w:w="4163"/>
-        <w:gridCol w:w="3975"/>
-        <w:gridCol w:w="706"/>
-        <w:gridCol w:w="1078"/>
+        <w:gridCol w:w="4234"/>
+        <w:gridCol w:w="4043"/>
+        <w:gridCol w:w="719"/>
+        <w:gridCol w:w="1096"/>
       </w:tblGrid>
       <w:tr>
         <w:tc>
@@ -83,49 +83,11 @@
                 <w:lang w:val="en-US"/>
               </w:rPr>
             </w:pPr>
-            <w:proofErr w:type="spellStart"/>
             <w:r>
               <w:rPr>
                 <w:lang w:val="en-US"/>
               </w:rPr>
-              <w:t>Usuários</w:t>
-            </w:r>
-            <w:proofErr w:type="spellEnd"/>
-            <w:r>
-              <w:rPr>
-                <w:lang w:val="en-US"/>
-              </w:rPr>
-              <w:t xml:space="preserve"> e Stakeholders</w:t>
-            </w:r>
-            <w:r>
-              <w:rPr>
-                <w:lang w:val="en-US"/>
-              </w:rPr>
-              <w:t xml:space="preserve"> </w:t>
-            </w:r>
-            <w:r>
-              <w:rPr>
-                <w:b w:val="0"/>
-                <w:i/>
-                <w:lang w:val="en-US"/>
-              </w:rPr>
-              <w:t>(</w:t>
-            </w:r>
-            <w:r>
-              <w:rPr>
-                <w:b w:val="0"/>
-                <w:i/>
-                <w:lang w:val="en-US"/>
-              </w:rPr>
-              <w:t>Users and Stakeholders</w:t>
-            </w:r>
-            <w:r>
-              <w:rPr>
-                <w:b w:val="0"/>
-                <w:i/>
-                <w:lang w:val="en-US"/>
-              </w:rPr>
-              <w:t>)</w:t>
+              <w:t>Usuários e Stakeholders</w:t>
             </w:r>
           </w:p>
         </w:tc>
@@ -255,6 +217,9 @@
               <w:pStyle w:val="ItensCabealhoeRodap"/>
               <w:spacing w:before="0"/>
             </w:pPr>
+            <w:r>
+              <w:t>N/A</w:t>
+            </w:r>
           </w:p>
         </w:tc>
         <w:tc>
@@ -313,6 +278,234 @@
           </w:p>
         </w:tc>
       </w:tr>
+      <w:tr>
+        <w:tc>
+          <w:tcPr>
+            <w:tcW w:w="2098" w:type="pct"/>
+            <w:tcBorders>
+              <w:top w:val="nil"/>
+              <w:left w:val="nil"/>
+              <w:bottom w:val="nil"/>
+              <w:right w:val="nil"/>
+            </w:tcBorders>
+          </w:tcPr>
+          <w:p>
+            <w:pPr>
+              <w:pStyle w:val="ItensCabealhoeRodap"/>
+              <w:spacing w:before="0"/>
+            </w:pPr>
+            <w:r>
+              <w:t>José Luiz R. Junior</w:t>
+            </w:r>
+          </w:p>
+        </w:tc>
+        <w:tc>
+          <w:tcPr>
+            <w:tcW w:w="2003" w:type="pct"/>
+            <w:tcBorders>
+              <w:top w:val="nil"/>
+              <w:left w:val="nil"/>
+              <w:bottom w:val="nil"/>
+              <w:right w:val="nil"/>
+            </w:tcBorders>
+          </w:tcPr>
+          <w:p>
+            <w:pPr>
+              <w:pStyle w:val="ItensCabealhoeRodap"/>
+              <w:spacing w:before="0"/>
+            </w:pPr>
+            <w:r>
+              <w:t>N/A</w:t>
+            </w:r>
+          </w:p>
+        </w:tc>
+        <w:tc>
+          <w:tcPr>
+            <w:tcW w:w="356" w:type="pct"/>
+            <w:tcBorders>
+              <w:top w:val="nil"/>
+              <w:left w:val="nil"/>
+              <w:bottom w:val="nil"/>
+              <w:right w:val="nil"/>
+            </w:tcBorders>
+          </w:tcPr>
+          <w:p>
+            <w:pPr>
+              <w:pStyle w:val="ItensCabealhoeRodap"/>
+              <w:spacing w:before="0"/>
+            </w:pPr>
+          </w:p>
+        </w:tc>
+        <w:tc>
+          <w:tcPr>
+            <w:tcW w:w="543" w:type="pct"/>
+            <w:tcBorders>
+              <w:top w:val="nil"/>
+              <w:left w:val="nil"/>
+              <w:bottom w:val="nil"/>
+              <w:right w:val="nil"/>
+            </w:tcBorders>
+          </w:tcPr>
+          <w:p>
+            <w:pPr>
+              <w:pStyle w:val="ItensCabealhoeRodap"/>
+              <w:spacing w:before="0"/>
+            </w:pPr>
+          </w:p>
+        </w:tc>
+      </w:tr>
+      <w:tr>
+        <w:tc>
+          <w:tcPr>
+            <w:tcW w:w="2098" w:type="pct"/>
+            <w:tcBorders>
+              <w:top w:val="nil"/>
+              <w:left w:val="nil"/>
+              <w:bottom w:val="nil"/>
+              <w:right w:val="nil"/>
+            </w:tcBorders>
+          </w:tcPr>
+          <w:p>
+            <w:pPr>
+              <w:pStyle w:val="ItensCabealhoeRodap"/>
+              <w:spacing w:before="0"/>
+            </w:pPr>
+            <w:r>
+              <w:t>Eduardo Ferreira</w:t>
+            </w:r>
+          </w:p>
+        </w:tc>
+        <w:tc>
+          <w:tcPr>
+            <w:tcW w:w="2003" w:type="pct"/>
+            <w:tcBorders>
+              <w:top w:val="nil"/>
+              <w:left w:val="nil"/>
+              <w:bottom w:val="nil"/>
+              <w:right w:val="nil"/>
+            </w:tcBorders>
+          </w:tcPr>
+          <w:p>
+            <w:pPr>
+              <w:pStyle w:val="ItensCabealhoeRodap"/>
+              <w:spacing w:before="0"/>
+            </w:pPr>
+            <w:r>
+              <w:t>N/A</w:t>
+            </w:r>
+          </w:p>
+        </w:tc>
+        <w:tc>
+          <w:tcPr>
+            <w:tcW w:w="356" w:type="pct"/>
+            <w:tcBorders>
+              <w:top w:val="nil"/>
+              <w:left w:val="nil"/>
+              <w:bottom w:val="nil"/>
+              <w:right w:val="nil"/>
+            </w:tcBorders>
+          </w:tcPr>
+          <w:p>
+            <w:pPr>
+              <w:pStyle w:val="ItensCabealhoeRodap"/>
+              <w:spacing w:before="0"/>
+            </w:pPr>
+          </w:p>
+        </w:tc>
+        <w:tc>
+          <w:tcPr>
+            <w:tcW w:w="543" w:type="pct"/>
+            <w:tcBorders>
+              <w:top w:val="nil"/>
+              <w:left w:val="nil"/>
+              <w:bottom w:val="nil"/>
+              <w:right w:val="nil"/>
+            </w:tcBorders>
+          </w:tcPr>
+          <w:p>
+            <w:pPr>
+              <w:pStyle w:val="ItensCabealhoeRodap"/>
+              <w:spacing w:before="0"/>
+            </w:pPr>
+          </w:p>
+        </w:tc>
+      </w:tr>
+      <w:tr>
+        <w:tc>
+          <w:tcPr>
+            <w:tcW w:w="2098" w:type="pct"/>
+            <w:tcBorders>
+              <w:top w:val="nil"/>
+              <w:left w:val="nil"/>
+              <w:bottom w:val="nil"/>
+              <w:right w:val="nil"/>
+            </w:tcBorders>
+          </w:tcPr>
+          <w:p>
+            <w:pPr>
+              <w:pStyle w:val="ItensCabealhoeRodap"/>
+              <w:spacing w:before="0"/>
+            </w:pPr>
+            <w:r>
+              <w:t>Pedro Prado</w:t>
+            </w:r>
+          </w:p>
+        </w:tc>
+        <w:tc>
+          <w:tcPr>
+            <w:tcW w:w="2003" w:type="pct"/>
+            <w:tcBorders>
+              <w:top w:val="nil"/>
+              <w:left w:val="nil"/>
+              <w:bottom w:val="nil"/>
+              <w:right w:val="nil"/>
+            </w:tcBorders>
+          </w:tcPr>
+          <w:p>
+            <w:pPr>
+              <w:pStyle w:val="ItensCabealhoeRodap"/>
+              <w:spacing w:before="0"/>
+            </w:pPr>
+            <w:r>
+              <w:t>N/A</w:t>
+            </w:r>
+          </w:p>
+        </w:tc>
+        <w:tc>
+          <w:tcPr>
+            <w:tcW w:w="356" w:type="pct"/>
+            <w:tcBorders>
+              <w:top w:val="nil"/>
+              <w:left w:val="nil"/>
+              <w:bottom w:val="nil"/>
+              <w:right w:val="nil"/>
+            </w:tcBorders>
+          </w:tcPr>
+          <w:p>
+            <w:pPr>
+              <w:pStyle w:val="ItensCabealhoeRodap"/>
+              <w:spacing w:before="0"/>
+            </w:pPr>
+          </w:p>
+        </w:tc>
+        <w:tc>
+          <w:tcPr>
+            <w:tcW w:w="543" w:type="pct"/>
+            <w:tcBorders>
+              <w:top w:val="nil"/>
+              <w:left w:val="nil"/>
+              <w:bottom w:val="nil"/>
+              <w:right w:val="nil"/>
+            </w:tcBorders>
+          </w:tcPr>
+          <w:p>
+            <w:pPr>
+              <w:pStyle w:val="ItensCabealhoeRodap"/>
+              <w:spacing w:before="0"/>
+            </w:pPr>
+          </w:p>
+        </w:tc>
+      </w:tr>
     </w:tbl>
     <w:p>
       <w:pPr>
@@ -376,22 +569,23 @@
           <w:ilvl w:val="0"/>
           <w:numId w:val="23"/>
         </w:numPr>
+        <w:spacing w:after="240"/>
+        <w:ind w:left="714" w:hanging="357"/>
       </w:pPr>
       <w:r>
         <w:t>Entregadores</w:t>
       </w:r>
     </w:p>
-    <w:p/>
     <w:tbl>
       <w:tblPr>
-        <w:tblStyle w:val="TabeladeLista6Colorida"/>
+        <w:tblStyle w:val="GridTable1LightAccent1"/>
         <w:tblW w:w="0" w:type="auto"/>
         <w:jc w:val="center"/>
         <w:tblLook w:val="04A0" w:firstRow="1" w:lastRow="0" w:firstColumn="1" w:lastColumn="0" w:noHBand="0" w:noVBand="1"/>
       </w:tblPr>
       <w:tblGrid>
-        <w:gridCol w:w="3681"/>
-        <w:gridCol w:w="2551"/>
+        <w:gridCol w:w="2513"/>
+        <w:gridCol w:w="4975"/>
       </w:tblGrid>
       <w:tr>
         <w:trPr>
@@ -401,93 +595,24 @@
         <w:tc>
           <w:tcPr>
             <w:cnfStyle w:val="001000000000" w:firstRow="0" w:lastRow="0" w:firstColumn="1" w:lastColumn="0" w:oddVBand="0" w:evenVBand="0" w:oddHBand="0" w:evenHBand="0" w:firstRowFirstColumn="0" w:firstRowLastColumn="0" w:lastRowFirstColumn="0" w:lastRowLastColumn="0"/>
-            <w:tcW w:w="3681" w:type="dxa"/>
-            <w:tcBorders>
-              <w:top w:val="double" w:sz="4" w:space="0" w:color="auto"/>
-              <w:bottom w:val="double" w:sz="4" w:space="0" w:color="auto"/>
-              <w:right w:val="single" w:sz="4" w:space="0" w:color="auto"/>
-            </w:tcBorders>
+            <w:tcW w:w="0" w:type="auto"/>
           </w:tcPr>
           <w:p>
             <w:r>
-              <w:t>Função</w:t>
+              <w:t>Usuários</w:t>
             </w:r>
           </w:p>
         </w:tc>
         <w:tc>
           <w:tcPr>
-            <w:tcW w:w="2551" w:type="dxa"/>
-            <w:tcBorders>
-              <w:top w:val="double" w:sz="4" w:space="0" w:color="auto"/>
-              <w:left w:val="single" w:sz="4" w:space="0" w:color="auto"/>
-              <w:bottom w:val="double" w:sz="4" w:space="0" w:color="auto"/>
-            </w:tcBorders>
+            <w:tcW w:w="0" w:type="auto"/>
           </w:tcPr>
           <w:p>
             <w:pPr>
               <w:cnfStyle w:val="100000000000" w:firstRow="1" w:lastRow="0" w:firstColumn="0" w:lastColumn="0" w:oddVBand="0" w:evenVBand="0" w:oddHBand="0" w:evenHBand="0" w:firstRowFirstColumn="0" w:firstRowLastColumn="0" w:lastRowFirstColumn="0" w:lastRowLastColumn="0"/>
             </w:pPr>
             <w:r>
-              <w:t>Responsável</w:t>
-            </w:r>
-          </w:p>
-        </w:tc>
-      </w:tr>
-      <w:tr>
-        <w:trPr>
-          <w:cnfStyle w:val="000000100000" w:firstRow="0" w:lastRow="0" w:firstColumn="0" w:lastColumn="0" w:oddVBand="0" w:evenVBand="0" w:oddHBand="1" w:evenHBand="0" w:firstRowFirstColumn="0" w:firstRowLastColumn="0" w:lastRowFirstColumn="0" w:lastRowLastColumn="0"/>
-          <w:jc w:val="center"/>
-        </w:trPr>
-        <w:tc>
-          <w:tcPr>
-            <w:cnfStyle w:val="001000000000" w:firstRow="0" w:lastRow="0" w:firstColumn="1" w:lastColumn="0" w:oddVBand="0" w:evenVBand="0" w:oddHBand="0" w:evenHBand="0" w:firstRowFirstColumn="0" w:firstRowLastColumn="0" w:lastRowFirstColumn="0" w:lastRowLastColumn="0"/>
-            <w:tcW w:w="3681" w:type="dxa"/>
-            <w:tcBorders>
-              <w:top w:val="double" w:sz="4" w:space="0" w:color="auto"/>
-              <w:right w:val="single" w:sz="4" w:space="0" w:color="auto"/>
-            </w:tcBorders>
-          </w:tcPr>
-          <w:p>
-            <w:r>
-              <w:t>Cadastro de colaboradores/usuários</w:t>
-            </w:r>
-          </w:p>
-        </w:tc>
-        <w:tc>
-          <w:tcPr>
-            <w:tcW w:w="2551" w:type="dxa"/>
-            <w:vMerge w:val="restart"/>
-            <w:tcBorders>
-              <w:top w:val="double" w:sz="4" w:space="0" w:color="auto"/>
-              <w:left w:val="single" w:sz="4" w:space="0" w:color="auto"/>
-              <w:bottom w:val="nil"/>
-            </w:tcBorders>
-            <w:shd w:val="clear" w:color="auto" w:fill="auto"/>
-          </w:tcPr>
-          <w:p>
-            <w:pPr>
-              <w:pStyle w:val="PargrafodaLista"/>
-              <w:numPr>
-                <w:ilvl w:val="0"/>
-                <w:numId w:val="22"/>
-              </w:numPr>
-              <w:cnfStyle w:val="000000100000" w:firstRow="0" w:lastRow="0" w:firstColumn="0" w:lastColumn="0" w:oddVBand="0" w:evenVBand="0" w:oddHBand="1" w:evenHBand="0" w:firstRowFirstColumn="0" w:firstRowLastColumn="0" w:lastRowFirstColumn="0" w:lastRowLastColumn="0"/>
-            </w:pPr>
-            <w:r>
-              <w:t>Diretor</w:t>
-            </w:r>
-          </w:p>
-          <w:p>
-            <w:pPr>
-              <w:pStyle w:val="PargrafodaLista"/>
-              <w:numPr>
-                <w:ilvl w:val="0"/>
-                <w:numId w:val="22"/>
-              </w:numPr>
-              <w:cnfStyle w:val="000000100000" w:firstRow="0" w:lastRow="0" w:firstColumn="0" w:lastColumn="0" w:oddVBand="0" w:evenVBand="0" w:oddHBand="1" w:evenHBand="0" w:firstRowFirstColumn="0" w:firstRowLastColumn="0" w:lastRowFirstColumn="0" w:lastRowLastColumn="0"/>
-            </w:pPr>
-            <w:r>
-              <w:t>Coordenador</w:t>
+              <w:t>Funções</w:t>
             </w:r>
           </w:p>
         </w:tc>
@@ -499,114 +624,49 @@
         <w:tc>
           <w:tcPr>
             <w:cnfStyle w:val="001000000000" w:firstRow="0" w:lastRow="0" w:firstColumn="1" w:lastColumn="0" w:oddVBand="0" w:evenVBand="0" w:oddHBand="0" w:evenHBand="0" w:firstRowFirstColumn="0" w:firstRowLastColumn="0" w:lastRowFirstColumn="0" w:lastRowLastColumn="0"/>
-            <w:tcW w:w="3681" w:type="dxa"/>
-            <w:tcBorders>
-              <w:bottom w:val="single" w:sz="4" w:space="0" w:color="auto"/>
-              <w:right w:val="single" w:sz="4" w:space="0" w:color="auto"/>
-            </w:tcBorders>
-          </w:tcPr>
-          <w:p>
-            <w:r>
-              <w:t>Emissão de relatórios</w:t>
-            </w:r>
-          </w:p>
-        </w:tc>
-        <w:tc>
-          <w:tcPr>
-            <w:tcW w:w="2551" w:type="dxa"/>
-            <w:vMerge/>
-            <w:tcBorders>
-              <w:top w:val="nil"/>
-              <w:left w:val="single" w:sz="4" w:space="0" w:color="auto"/>
-              <w:bottom w:val="single" w:sz="4" w:space="0" w:color="auto"/>
-            </w:tcBorders>
-            <w:shd w:val="clear" w:color="auto" w:fill="auto"/>
+            <w:tcW w:w="0" w:type="auto"/>
           </w:tcPr>
           <w:p>
             <w:pPr>
               <w:pStyle w:val="PargrafodaLista"/>
               <w:numPr>
                 <w:ilvl w:val="0"/>
-                <w:numId w:val="22"/>
+                <w:numId w:val="26"/>
               </w:numPr>
-              <w:cnfStyle w:val="000000000000" w:firstRow="0" w:lastRow="0" w:firstColumn="0" w:lastColumn="0" w:oddVBand="0" w:evenVBand="0" w:oddHBand="0" w:evenHBand="0" w:firstRowFirstColumn="0" w:firstRowLastColumn="0" w:lastRowFirstColumn="0" w:lastRowLastColumn="0"/>
             </w:pPr>
-          </w:p>
-        </w:tc>
-      </w:tr>
-      <w:tr>
-        <w:trPr>
-          <w:cnfStyle w:val="000000100000" w:firstRow="0" w:lastRow="0" w:firstColumn="0" w:lastColumn="0" w:oddVBand="0" w:evenVBand="0" w:oddHBand="1" w:evenHBand="0" w:firstRowFirstColumn="0" w:firstRowLastColumn="0" w:lastRowFirstColumn="0" w:lastRowLastColumn="0"/>
-          <w:jc w:val="center"/>
-        </w:trPr>
-        <w:tc>
-          <w:tcPr>
-            <w:cnfStyle w:val="001000000000" w:firstRow="0" w:lastRow="0" w:firstColumn="1" w:lastColumn="0" w:oddVBand="0" w:evenVBand="0" w:oddHBand="0" w:evenHBand="0" w:firstRowFirstColumn="0" w:firstRowLastColumn="0" w:lastRowFirstColumn="0" w:lastRowLastColumn="0"/>
-            <w:tcW w:w="3681" w:type="dxa"/>
-            <w:tcBorders>
-              <w:top w:val="single" w:sz="4" w:space="0" w:color="auto"/>
-              <w:bottom w:val="nil"/>
-              <w:right w:val="single" w:sz="4" w:space="0" w:color="auto"/>
-            </w:tcBorders>
-          </w:tcPr>
-          <w:p>
-            <w:bookmarkStart w:id="0" w:name="_GoBack"/>
-            <w:r>
-              <w:t>Orçamento</w:t>
-            </w:r>
-            <w:bookmarkEnd w:id="0"/>
-          </w:p>
-        </w:tc>
-        <w:tc>
-          <w:tcPr>
-            <w:tcW w:w="2551" w:type="dxa"/>
-            <w:vMerge w:val="restart"/>
-            <w:tcBorders>
-              <w:top w:val="single" w:sz="4" w:space="0" w:color="auto"/>
-              <w:left w:val="single" w:sz="4" w:space="0" w:color="auto"/>
-              <w:bottom w:val="nil"/>
-            </w:tcBorders>
-            <w:shd w:val="clear" w:color="auto" w:fill="auto"/>
-            <w:vAlign w:val="center"/>
-          </w:tcPr>
+            <w:r>
+              <w:t>Diretor</w:t>
+            </w:r>
+          </w:p>
           <w:p>
             <w:pPr>
               <w:pStyle w:val="PargrafodaLista"/>
               <w:numPr>
                 <w:ilvl w:val="0"/>
-                <w:numId w:val="22"/>
+                <w:numId w:val="26"/>
               </w:numPr>
-              <w:cnfStyle w:val="000000100000" w:firstRow="0" w:lastRow="0" w:firstColumn="0" w:lastColumn="0" w:oddVBand="0" w:evenVBand="0" w:oddHBand="1" w:evenHBand="0" w:firstRowFirstColumn="0" w:firstRowLastColumn="0" w:lastRowFirstColumn="0" w:lastRowLastColumn="0"/>
             </w:pPr>
             <w:r>
-              <w:t>Diretor</w:t>
-            </w:r>
-          </w:p>
+              <w:t>Coordenador</w:t>
+            </w:r>
+          </w:p>
+        </w:tc>
+        <w:tc>
+          <w:tcPr>
+            <w:tcW w:w="0" w:type="auto"/>
+          </w:tcPr>
           <w:p>
             <w:pPr>
-              <w:pStyle w:val="PargrafodaLista"/>
-              <w:numPr>
-                <w:ilvl w:val="0"/>
-                <w:numId w:val="22"/>
-              </w:numPr>
-              <w:cnfStyle w:val="000000100000" w:firstRow="0" w:lastRow="0" w:firstColumn="0" w:lastColumn="0" w:oddVBand="0" w:evenVBand="0" w:oddHBand="1" w:evenHBand="0" w:firstRowFirstColumn="0" w:firstRowLastColumn="0" w:lastRowFirstColumn="0" w:lastRowLastColumn="0"/>
+              <w:cnfStyle w:val="000000000000" w:firstRow="0" w:lastRow="0" w:firstColumn="0" w:lastColumn="0" w:oddVBand="0" w:evenVBand="0" w:oddHBand="0" w:evenHBand="0" w:firstRowFirstColumn="0" w:firstRowLastColumn="0" w:lastRowFirstColumn="0" w:lastRowLastColumn="0"/>
             </w:pPr>
             <w:r>
-              <w:t>Coordenador</w:t>
-            </w:r>
-          </w:p>
-          <w:p>
-            <w:pPr>
-              <w:pStyle w:val="PargrafodaLista"/>
-              <w:numPr>
-                <w:ilvl w:val="0"/>
-                <w:numId w:val="22"/>
-              </w:numPr>
-              <w:cnfStyle w:val="000000100000" w:firstRow="0" w:lastRow="0" w:firstColumn="0" w:lastColumn="0" w:oddVBand="0" w:evenVBand="0" w:oddHBand="1" w:evenHBand="0" w:firstRowFirstColumn="0" w:firstRowLastColumn="0" w:lastRowFirstColumn="0" w:lastRowLastColumn="0"/>
-            </w:pPr>
-            <w:r>
-              <w:t>Vendedores</w:t>
-            </w:r>
+              <w:t>Acesso irrestrito à todas as funções do sistema</w:t>
+            </w:r>
+            <w:r>
+              <w:t>.</w:t>
+            </w:r>
+            <w:bookmarkStart w:id="0" w:name="_GoBack"/>
+            <w:bookmarkEnd w:id="0"/>
           </w:p>
         </w:tc>
       </w:tr>
@@ -617,77 +677,232 @@
         <w:tc>
           <w:tcPr>
             <w:cnfStyle w:val="001000000000" w:firstRow="0" w:lastRow="0" w:firstColumn="1" w:lastColumn="0" w:oddVBand="0" w:evenVBand="0" w:oddHBand="0" w:evenHBand="0" w:firstRowFirstColumn="0" w:firstRowLastColumn="0" w:lastRowFirstColumn="0" w:lastRowLastColumn="0"/>
-            <w:tcW w:w="3681" w:type="dxa"/>
-            <w:tcBorders>
-              <w:top w:val="nil"/>
-              <w:right w:val="single" w:sz="4" w:space="0" w:color="auto"/>
-            </w:tcBorders>
-          </w:tcPr>
-          <w:p>
-            <w:r>
-              <w:t>Controle de estoque</w:t>
-            </w:r>
-          </w:p>
-        </w:tc>
-        <w:tc>
-          <w:tcPr>
-            <w:tcW w:w="2551" w:type="dxa"/>
-            <w:vMerge/>
-            <w:tcBorders>
-              <w:top w:val="nil"/>
-              <w:left w:val="single" w:sz="4" w:space="0" w:color="auto"/>
-            </w:tcBorders>
-            <w:shd w:val="clear" w:color="auto" w:fill="auto"/>
+            <w:tcW w:w="0" w:type="auto"/>
           </w:tcPr>
           <w:p>
             <w:pPr>
               <w:pStyle w:val="PargrafodaLista"/>
               <w:numPr>
                 <w:ilvl w:val="0"/>
-                <w:numId w:val="22"/>
+                <w:numId w:val="27"/>
               </w:numPr>
-              <w:cnfStyle w:val="000000000000" w:firstRow="0" w:lastRow="0" w:firstColumn="0" w:lastColumn="0" w:oddVBand="0" w:evenVBand="0" w:oddHBand="0" w:evenHBand="0" w:firstRowFirstColumn="0" w:firstRowLastColumn="0" w:lastRowFirstColumn="0" w:lastRowLastColumn="0"/>
             </w:pPr>
-          </w:p>
-        </w:tc>
-      </w:tr>
-      <w:tr>
-        <w:trPr>
-          <w:cnfStyle w:val="000000100000" w:firstRow="0" w:lastRow="0" w:firstColumn="0" w:lastColumn="0" w:oddVBand="0" w:evenVBand="0" w:oddHBand="1" w:evenHBand="0" w:firstRowFirstColumn="0" w:firstRowLastColumn="0" w:lastRowFirstColumn="0" w:lastRowLastColumn="0"/>
-          <w:jc w:val="center"/>
-        </w:trPr>
-        <w:tc>
-          <w:tcPr>
-            <w:cnfStyle w:val="001000000000" w:firstRow="0" w:lastRow="0" w:firstColumn="1" w:lastColumn="0" w:oddVBand="0" w:evenVBand="0" w:oddHBand="0" w:evenHBand="0" w:firstRowFirstColumn="0" w:firstRowLastColumn="0" w:lastRowFirstColumn="0" w:lastRowLastColumn="0"/>
-            <w:tcW w:w="3681" w:type="dxa"/>
-            <w:tcBorders>
-              <w:right w:val="single" w:sz="4" w:space="0" w:color="auto"/>
-            </w:tcBorders>
-          </w:tcPr>
-          <w:p>
-            <w:r>
-              <w:t>Cadastro de fornecedores (revistas)</w:t>
+            <w:r>
+              <w:t>Vendedores</w:t>
             </w:r>
           </w:p>
         </w:tc>
         <w:tc>
           <w:tcPr>
-            <w:tcW w:w="2551" w:type="dxa"/>
-            <w:vMerge/>
-            <w:tcBorders>
-              <w:left w:val="single" w:sz="4" w:space="0" w:color="auto"/>
-            </w:tcBorders>
-            <w:shd w:val="clear" w:color="auto" w:fill="auto"/>
+            <w:tcW w:w="0" w:type="auto"/>
           </w:tcPr>
           <w:p>
             <w:pPr>
               <w:pStyle w:val="PargrafodaLista"/>
               <w:numPr>
                 <w:ilvl w:val="0"/>
-                <w:numId w:val="22"/>
+                <w:numId w:val="27"/>
               </w:numPr>
-              <w:cnfStyle w:val="000000100000" w:firstRow="0" w:lastRow="0" w:firstColumn="0" w:lastColumn="0" w:oddVBand="0" w:evenVBand="0" w:oddHBand="1" w:evenHBand="0" w:firstRowFirstColumn="0" w:firstRowLastColumn="0" w:lastRowFirstColumn="0" w:lastRowLastColumn="0"/>
+              <w:cnfStyle w:val="000000000000" w:firstRow="0" w:lastRow="0" w:firstColumn="0" w:lastColumn="0" w:oddVBand="0" w:evenVBand="0" w:oddHBand="0" w:evenHBand="0" w:firstRowFirstColumn="0" w:firstRowLastColumn="0" w:lastRowFirstColumn="0" w:lastRowLastColumn="0"/>
             </w:pPr>
+            <w:r>
+              <w:t>Controle de pedidos</w:t>
+            </w:r>
+          </w:p>
+          <w:p>
+            <w:pPr>
+              <w:pStyle w:val="PargrafodaLista"/>
+              <w:numPr>
+                <w:ilvl w:val="0"/>
+                <w:numId w:val="27"/>
+              </w:numPr>
+              <w:cnfStyle w:val="000000000000" w:firstRow="0" w:lastRow="0" w:firstColumn="0" w:lastColumn="0" w:oddVBand="0" w:evenVBand="0" w:oddHBand="0" w:evenHBand="0" w:firstRowFirstColumn="0" w:firstRowLastColumn="0" w:lastRowFirstColumn="0" w:lastRowLastColumn="0"/>
+            </w:pPr>
+            <w:r>
+              <w:t>Rastreamento de pedidos</w:t>
+            </w:r>
+          </w:p>
+          <w:p>
+            <w:pPr>
+              <w:pStyle w:val="PargrafodaLista"/>
+              <w:numPr>
+                <w:ilvl w:val="0"/>
+                <w:numId w:val="27"/>
+              </w:numPr>
+              <w:cnfStyle w:val="000000000000" w:firstRow="0" w:lastRow="0" w:firstColumn="0" w:lastColumn="0" w:oddVBand="0" w:evenVBand="0" w:oddHBand="0" w:evenHBand="0" w:firstRowFirstColumn="0" w:firstRowLastColumn="0" w:lastRowFirstColumn="0" w:lastRowLastColumn="0"/>
+            </w:pPr>
+            <w:r>
+              <w:t>Controle de estoque</w:t>
+            </w:r>
+          </w:p>
+          <w:p>
+            <w:pPr>
+              <w:pStyle w:val="PargrafodaLista"/>
+              <w:numPr>
+                <w:ilvl w:val="0"/>
+                <w:numId w:val="27"/>
+              </w:numPr>
+              <w:cnfStyle w:val="000000000000" w:firstRow="0" w:lastRow="0" w:firstColumn="0" w:lastColumn="0" w:oddVBand="0" w:evenVBand="0" w:oddHBand="0" w:evenHBand="0" w:firstRowFirstColumn="0" w:firstRowLastColumn="0" w:lastRowFirstColumn="0" w:lastRowLastColumn="0"/>
+            </w:pPr>
+            <w:r>
+              <w:t>Emissão de cupom fiscal</w:t>
+            </w:r>
+          </w:p>
+          <w:p>
+            <w:pPr>
+              <w:pStyle w:val="PargrafodaLista"/>
+              <w:numPr>
+                <w:ilvl w:val="0"/>
+                <w:numId w:val="27"/>
+              </w:numPr>
+              <w:cnfStyle w:val="000000000000" w:firstRow="0" w:lastRow="0" w:firstColumn="0" w:lastColumn="0" w:oddVBand="0" w:evenVBand="0" w:oddHBand="0" w:evenHBand="0" w:firstRowFirstColumn="0" w:firstRowLastColumn="0" w:lastRowFirstColumn="0" w:lastRowLastColumn="0"/>
+            </w:pPr>
+            <w:r>
+              <w:t>Emissão de boletos</w:t>
+            </w:r>
+          </w:p>
+          <w:p>
+            <w:pPr>
+              <w:pStyle w:val="PargrafodaLista"/>
+              <w:numPr>
+                <w:ilvl w:val="0"/>
+                <w:numId w:val="27"/>
+              </w:numPr>
+              <w:cnfStyle w:val="000000000000" w:firstRow="0" w:lastRow="0" w:firstColumn="0" w:lastColumn="0" w:oddVBand="0" w:evenVBand="0" w:oddHBand="0" w:evenHBand="0" w:firstRowFirstColumn="0" w:firstRowLastColumn="0" w:lastRowFirstColumn="0" w:lastRowLastColumn="0"/>
+            </w:pPr>
+            <w:r>
+              <w:t>Emissão de relatórios</w:t>
+            </w:r>
+          </w:p>
+          <w:p>
+            <w:pPr>
+              <w:pStyle w:val="PargrafodaLista"/>
+              <w:numPr>
+                <w:ilvl w:val="0"/>
+                <w:numId w:val="27"/>
+              </w:numPr>
+              <w:cnfStyle w:val="000000000000" w:firstRow="0" w:lastRow="0" w:firstColumn="0" w:lastColumn="0" w:oddVBand="0" w:evenVBand="0" w:oddHBand="0" w:evenHBand="0" w:firstRowFirstColumn="0" w:firstRowLastColumn="0" w:lastRowFirstColumn="0" w:lastRowLastColumn="0"/>
+            </w:pPr>
+            <w:r>
+              <w:t>Monitoramento dos entregadores</w:t>
+            </w:r>
+          </w:p>
+          <w:p>
+            <w:pPr>
+              <w:pStyle w:val="PargrafodaLista"/>
+              <w:numPr>
+                <w:ilvl w:val="0"/>
+                <w:numId w:val="27"/>
+              </w:numPr>
+              <w:cnfStyle w:val="000000000000" w:firstRow="0" w:lastRow="0" w:firstColumn="0" w:lastColumn="0" w:oddVBand="0" w:evenVBand="0" w:oddHBand="0" w:evenHBand="0" w:firstRowFirstColumn="0" w:firstRowLastColumn="0" w:lastRowFirstColumn="0" w:lastRowLastColumn="0"/>
+            </w:pPr>
+            <w:r>
+              <w:t>Emissão de etiqueta do Correio</w:t>
+            </w:r>
+          </w:p>
+          <w:p>
+            <w:pPr>
+              <w:pStyle w:val="PargrafodaLista"/>
+              <w:numPr>
+                <w:ilvl w:val="0"/>
+                <w:numId w:val="27"/>
+              </w:numPr>
+              <w:cnfStyle w:val="000000000000" w:firstRow="0" w:lastRow="0" w:firstColumn="0" w:lastColumn="0" w:oddVBand="0" w:evenVBand="0" w:oddHBand="0" w:evenHBand="0" w:firstRowFirstColumn="0" w:firstRowLastColumn="0" w:lastRowFirstColumn="0" w:lastRowLastColumn="0"/>
+            </w:pPr>
+            <w:r>
+              <w:t>Entrega por motoboy (Sistema Loggi)</w:t>
+            </w:r>
+          </w:p>
+          <w:p>
+            <w:pPr>
+              <w:pStyle w:val="PargrafodaLista"/>
+              <w:numPr>
+                <w:ilvl w:val="0"/>
+                <w:numId w:val="27"/>
+              </w:numPr>
+              <w:cnfStyle w:val="000000000000" w:firstRow="0" w:lastRow="0" w:firstColumn="0" w:lastColumn="0" w:oddVBand="0" w:evenVBand="0" w:oddHBand="0" w:evenHBand="0" w:firstRowFirstColumn="0" w:firstRowLastColumn="0" w:lastRowFirstColumn="0" w:lastRowLastColumn="0"/>
+            </w:pPr>
+            <w:r>
+              <w:t>Consulta ao cadastro de fornecedores</w:t>
+            </w:r>
+          </w:p>
+          <w:p>
+            <w:pPr>
+              <w:pStyle w:val="PargrafodaLista"/>
+              <w:numPr>
+                <w:ilvl w:val="0"/>
+                <w:numId w:val="27"/>
+              </w:numPr>
+              <w:cnfStyle w:val="000000000000" w:firstRow="0" w:lastRow="0" w:firstColumn="0" w:lastColumn="0" w:oddVBand="0" w:evenVBand="0" w:oddHBand="0" w:evenHBand="0" w:firstRowFirstColumn="0" w:firstRowLastColumn="0" w:lastRowFirstColumn="0" w:lastRowLastColumn="0"/>
+            </w:pPr>
+            <w:r>
+              <w:t>Consulta ao cadastro de produtos</w:t>
+            </w:r>
+          </w:p>
+          <w:p>
+            <w:pPr>
+              <w:pStyle w:val="PargrafodaLista"/>
+              <w:numPr>
+                <w:ilvl w:val="0"/>
+                <w:numId w:val="27"/>
+              </w:numPr>
+              <w:cnfStyle w:val="000000000000" w:firstRow="0" w:lastRow="0" w:firstColumn="0" w:lastColumn="0" w:oddVBand="0" w:evenVBand="0" w:oddHBand="0" w:evenHBand="0" w:firstRowFirstColumn="0" w:firstRowLastColumn="0" w:lastRowFirstColumn="0" w:lastRowLastColumn="0"/>
+            </w:pPr>
+            <w:r>
+              <w:t>Consulta ao cadastro de catálogos</w:t>
+            </w:r>
+          </w:p>
+          <w:p>
+            <w:pPr>
+              <w:pStyle w:val="PargrafodaLista"/>
+              <w:numPr>
+                <w:ilvl w:val="0"/>
+                <w:numId w:val="27"/>
+              </w:numPr>
+              <w:cnfStyle w:val="000000000000" w:firstRow="0" w:lastRow="0" w:firstColumn="0" w:lastColumn="0" w:oddVBand="0" w:evenVBand="0" w:oddHBand="0" w:evenHBand="0" w:firstRowFirstColumn="0" w:firstRowLastColumn="0" w:lastRowFirstColumn="0" w:lastRowLastColumn="0"/>
+            </w:pPr>
+            <w:r>
+              <w:t>Consulta ao cadastro de clientes</w:t>
+            </w:r>
+          </w:p>
+          <w:p>
+            <w:pPr>
+              <w:pStyle w:val="PargrafodaLista"/>
+              <w:numPr>
+                <w:ilvl w:val="0"/>
+                <w:numId w:val="27"/>
+              </w:numPr>
+              <w:cnfStyle w:val="000000000000" w:firstRow="0" w:lastRow="0" w:firstColumn="0" w:lastColumn="0" w:oddVBand="0" w:evenVBand="0" w:oddHBand="0" w:evenHBand="0" w:firstRowFirstColumn="0" w:firstRowLastColumn="0" w:lastRowFirstColumn="0" w:lastRowLastColumn="0"/>
+            </w:pPr>
+            <w:r>
+              <w:t>Chat on-line para duvidas</w:t>
+            </w:r>
+          </w:p>
+          <w:p>
+            <w:pPr>
+              <w:pStyle w:val="PargrafodaLista"/>
+              <w:numPr>
+                <w:ilvl w:val="0"/>
+                <w:numId w:val="27"/>
+              </w:numPr>
+              <w:cnfStyle w:val="000000000000" w:firstRow="0" w:lastRow="0" w:firstColumn="0" w:lastColumn="0" w:oddVBand="0" w:evenVBand="0" w:oddHBand="0" w:evenHBand="0" w:firstRowFirstColumn="0" w:firstRowLastColumn="0" w:lastRowFirstColumn="0" w:lastRowLastColumn="0"/>
+            </w:pPr>
+            <w:r>
+              <w:t>Controle de separação de produtos</w:t>
+            </w:r>
+          </w:p>
+          <w:p>
+            <w:pPr>
+              <w:pStyle w:val="PargrafodaLista"/>
+              <w:numPr>
+                <w:ilvl w:val="0"/>
+                <w:numId w:val="27"/>
+              </w:numPr>
+              <w:cnfStyle w:val="000000000000" w:firstRow="0" w:lastRow="0" w:firstColumn="0" w:lastColumn="0" w:oddVBand="0" w:evenVBand="0" w:oddHBand="0" w:evenHBand="0" w:firstRowFirstColumn="0" w:firstRowLastColumn="0" w:lastRowFirstColumn="0" w:lastRowLastColumn="0"/>
+            </w:pPr>
+            <w:r>
+              <w:t>Controle de locações</w:t>
+            </w:r>
           </w:p>
         </w:tc>
       </w:tr>
@@ -698,75 +913,294 @@
         <w:tc>
           <w:tcPr>
             <w:cnfStyle w:val="001000000000" w:firstRow="0" w:lastRow="0" w:firstColumn="1" w:lastColumn="0" w:oddVBand="0" w:evenVBand="0" w:oddHBand="0" w:evenHBand="0" w:firstRowFirstColumn="0" w:firstRowLastColumn="0" w:lastRowFirstColumn="0" w:lastRowLastColumn="0"/>
-            <w:tcW w:w="3681" w:type="dxa"/>
-            <w:tcBorders>
-              <w:right w:val="single" w:sz="4" w:space="0" w:color="auto"/>
-            </w:tcBorders>
-          </w:tcPr>
-          <w:p>
-            <w:r>
-              <w:t>Cadastro de produtos</w:t>
-            </w:r>
-          </w:p>
-        </w:tc>
-        <w:tc>
-          <w:tcPr>
-            <w:tcW w:w="2551" w:type="dxa"/>
-            <w:vMerge/>
-            <w:tcBorders>
-              <w:left w:val="single" w:sz="4" w:space="0" w:color="auto"/>
-            </w:tcBorders>
-            <w:shd w:val="clear" w:color="auto" w:fill="auto"/>
+            <w:tcW w:w="0" w:type="auto"/>
           </w:tcPr>
           <w:p>
             <w:pPr>
               <w:pStyle w:val="PargrafodaLista"/>
               <w:numPr>
                 <w:ilvl w:val="0"/>
-                <w:numId w:val="22"/>
+                <w:numId w:val="27"/>
+              </w:numPr>
+            </w:pPr>
+            <w:r>
+              <w:t>Entregadores</w:t>
+            </w:r>
+          </w:p>
+        </w:tc>
+        <w:tc>
+          <w:tcPr>
+            <w:tcW w:w="0" w:type="auto"/>
+          </w:tcPr>
+          <w:p>
+            <w:pPr>
+              <w:pStyle w:val="PargrafodaLista"/>
+              <w:numPr>
+                <w:ilvl w:val="0"/>
+                <w:numId w:val="27"/>
               </w:numPr>
               <w:cnfStyle w:val="000000000000" w:firstRow="0" w:lastRow="0" w:firstColumn="0" w:lastColumn="0" w:oddVBand="0" w:evenVBand="0" w:oddHBand="0" w:evenHBand="0" w:firstRowFirstColumn="0" w:firstRowLastColumn="0" w:lastRowFirstColumn="0" w:lastRowLastColumn="0"/>
             </w:pPr>
+            <w:r>
+              <w:t>Consulta às entregas ordenadas por zona</w:t>
+            </w:r>
+          </w:p>
+          <w:p>
+            <w:pPr>
+              <w:pStyle w:val="PargrafodaLista"/>
+              <w:numPr>
+                <w:ilvl w:val="0"/>
+                <w:numId w:val="27"/>
+              </w:numPr>
+              <w:cnfStyle w:val="000000000000" w:firstRow="0" w:lastRow="0" w:firstColumn="0" w:lastColumn="0" w:oddVBand="0" w:evenVBand="0" w:oddHBand="0" w:evenHBand="0" w:firstRowFirstColumn="0" w:firstRowLastColumn="0" w:lastRowFirstColumn="0" w:lastRowLastColumn="0"/>
+            </w:pPr>
+            <w:r>
+              <w:t>Controle de manutenção dos veículos</w:t>
+            </w:r>
+          </w:p>
+          <w:p>
+            <w:pPr>
+              <w:pStyle w:val="PargrafodaLista"/>
+              <w:numPr>
+                <w:ilvl w:val="0"/>
+                <w:numId w:val="27"/>
+              </w:numPr>
+              <w:cnfStyle w:val="000000000000" w:firstRow="0" w:lastRow="0" w:firstColumn="0" w:lastColumn="0" w:oddVBand="0" w:evenVBand="0" w:oddHBand="0" w:evenHBand="0" w:firstRowFirstColumn="0" w:firstRowLastColumn="0" w:lastRowFirstColumn="0" w:lastRowLastColumn="0"/>
+            </w:pPr>
+            <w:r>
+              <w:t>Rastreamento por QRCode</w:t>
+            </w:r>
+          </w:p>
+          <w:p>
+            <w:pPr>
+              <w:pStyle w:val="PargrafodaLista"/>
+              <w:numPr>
+                <w:ilvl w:val="0"/>
+                <w:numId w:val="27"/>
+              </w:numPr>
+              <w:cnfStyle w:val="000000000000" w:firstRow="0" w:lastRow="0" w:firstColumn="0" w:lastColumn="0" w:oddVBand="0" w:evenVBand="0" w:oddHBand="0" w:evenHBand="0" w:firstRowFirstColumn="0" w:firstRowLastColumn="0" w:lastRowFirstColumn="0" w:lastRowLastColumn="0"/>
+            </w:pPr>
+            <w:r>
+              <w:t>Controle de separação de produtos</w:t>
+            </w:r>
+          </w:p>
+          <w:p>
+            <w:pPr>
+              <w:pStyle w:val="PargrafodaLista"/>
+              <w:numPr>
+                <w:ilvl w:val="0"/>
+                <w:numId w:val="27"/>
+              </w:numPr>
+              <w:cnfStyle w:val="000000000000" w:firstRow="0" w:lastRow="0" w:firstColumn="0" w:lastColumn="0" w:oddVBand="0" w:evenVBand="0" w:oddHBand="0" w:evenHBand="0" w:firstRowFirstColumn="0" w:firstRowLastColumn="0" w:lastRowFirstColumn="0" w:lastRowLastColumn="0"/>
+            </w:pPr>
+            <w:r>
+              <w:t>Controle de locações</w:t>
+            </w:r>
           </w:p>
         </w:tc>
       </w:tr>
+    </w:tbl>
+    <w:p/>
+    <w:p/>
+    <w:p>
+      <w:pPr>
+        <w:pStyle w:val="Ttulo2"/>
+        <w:numPr>
+          <w:ilvl w:val="0"/>
+          <w:numId w:val="0"/>
+        </w:numPr>
+        <w:jc w:val="left"/>
+        <w:rPr>
+          <w:szCs w:val="24"/>
+        </w:rPr>
+      </w:pPr>
+    </w:p>
+    <w:p>
+      <w:pPr>
+        <w:spacing w:after="0"/>
+        <w:jc w:val="left"/>
+        <w:rPr>
+          <w:b/>
+          <w:bCs/>
+          <w:iCs/>
+          <w:sz w:val="24"/>
+          <w:szCs w:val="24"/>
+        </w:rPr>
+      </w:pPr>
+      <w:r>
+        <w:rPr>
+          <w:szCs w:val="24"/>
+        </w:rPr>
+        <w:br w:type="page"/>
+      </w:r>
+    </w:p>
+    <w:p>
+      <w:pPr>
+        <w:pStyle w:val="Ttulo2"/>
+        <w:numPr>
+          <w:ilvl w:val="0"/>
+          <w:numId w:val="0"/>
+        </w:numPr>
+        <w:jc w:val="left"/>
+        <w:rPr>
+          <w:szCs w:val="24"/>
+        </w:rPr>
+      </w:pPr>
+      <w:r>
+        <w:rPr>
+          <w:szCs w:val="24"/>
+        </w:rPr>
+        <w:lastRenderedPageBreak/>
+        <w:t xml:space="preserve">Outros </w:t>
+      </w:r>
+      <w:r>
+        <w:rPr>
+          <w:szCs w:val="24"/>
+        </w:rPr>
+        <w:t>S</w:t>
+      </w:r>
+      <w:r>
+        <w:rPr>
+          <w:szCs w:val="24"/>
+        </w:rPr>
+        <w:t>takeholders</w:t>
+      </w:r>
+    </w:p>
+    <w:p>
+      <w:pPr>
+        <w:pStyle w:val="PargrafodaLista"/>
+        <w:numPr>
+          <w:ilvl w:val="0"/>
+          <w:numId w:val="23"/>
+        </w:numPr>
+      </w:pPr>
+      <w:r>
+        <w:t>Revendedores</w:t>
+      </w:r>
+    </w:p>
+    <w:p>
+      <w:pPr>
+        <w:pStyle w:val="PargrafodaLista"/>
+        <w:numPr>
+          <w:ilvl w:val="0"/>
+          <w:numId w:val="23"/>
+        </w:numPr>
+      </w:pPr>
+      <w:r>
+        <w:t>Fornecedores</w:t>
+      </w:r>
+    </w:p>
+    <w:p>
+      <w:pPr>
+        <w:pStyle w:val="PargrafodaLista"/>
+        <w:numPr>
+          <w:ilvl w:val="0"/>
+          <w:numId w:val="23"/>
+        </w:numPr>
+        <w:spacing w:after="240"/>
+        <w:ind w:left="714" w:hanging="357"/>
+      </w:pPr>
+      <w:r>
+        <w:t>Desenvolvedores</w:t>
+      </w:r>
+    </w:p>
+    <w:p>
+      <w:pPr>
+        <w:pStyle w:val="PargrafodaLista"/>
+        <w:numPr>
+          <w:ilvl w:val="0"/>
+          <w:numId w:val="23"/>
+        </w:numPr>
+        <w:spacing w:after="240"/>
+        <w:ind w:left="714" w:hanging="357"/>
+      </w:pPr>
+      <w:r>
+        <w:t>Fornecedor de infra</w:t>
+      </w:r>
+    </w:p>
+    <w:p>
+      <w:pPr>
+        <w:pStyle w:val="PargrafodaLista"/>
+        <w:numPr>
+          <w:ilvl w:val="0"/>
+          <w:numId w:val="23"/>
+        </w:numPr>
+        <w:spacing w:after="240"/>
+        <w:ind w:left="714" w:hanging="357"/>
+      </w:pPr>
+      <w:r>
+        <w:t>Correios</w:t>
+      </w:r>
+    </w:p>
+    <w:p>
+      <w:pPr>
+        <w:pStyle w:val="PargrafodaLista"/>
+        <w:numPr>
+          <w:ilvl w:val="0"/>
+          <w:numId w:val="23"/>
+        </w:numPr>
+        <w:spacing w:after="240"/>
+        <w:ind w:left="714" w:hanging="357"/>
+      </w:pPr>
+      <w:r>
+        <w:t>Loggi</w:t>
+      </w:r>
+    </w:p>
+    <w:p>
+      <w:pPr>
+        <w:pStyle w:val="PargrafodaLista"/>
+        <w:numPr>
+          <w:ilvl w:val="0"/>
+          <w:numId w:val="23"/>
+        </w:numPr>
+        <w:spacing w:after="240"/>
+        <w:ind w:left="714" w:hanging="357"/>
+      </w:pPr>
+      <w:r>
+        <w:t>Bematech</w:t>
+      </w:r>
+    </w:p>
+    <w:tbl>
+      <w:tblPr>
+        <w:tblStyle w:val="GridTable1LightAccent1"/>
+        <w:tblW w:w="0" w:type="auto"/>
+        <w:jc w:val="center"/>
+        <w:tblLook w:val="04A0" w:firstRow="1" w:lastRow="0" w:firstColumn="1" w:lastColumn="0" w:noHBand="0" w:noVBand="1"/>
+      </w:tblPr>
+      <w:tblGrid>
+        <w:gridCol w:w="2017"/>
+        <w:gridCol w:w="6918"/>
+      </w:tblGrid>
       <w:tr>
         <w:trPr>
-          <w:cnfStyle w:val="000000100000" w:firstRow="0" w:lastRow="0" w:firstColumn="0" w:lastColumn="0" w:oddVBand="0" w:evenVBand="0" w:oddHBand="1" w:evenHBand="0" w:firstRowFirstColumn="0" w:firstRowLastColumn="0" w:lastRowFirstColumn="0" w:lastRowLastColumn="0"/>
+          <w:cnfStyle w:val="100000000000" w:firstRow="1" w:lastRow="0" w:firstColumn="0" w:lastColumn="0" w:oddVBand="0" w:evenVBand="0" w:oddHBand="0" w:evenHBand="0" w:firstRowFirstColumn="0" w:firstRowLastColumn="0" w:lastRowFirstColumn="0" w:lastRowLastColumn="0"/>
           <w:jc w:val="center"/>
         </w:trPr>
         <w:tc>
           <w:tcPr>
             <w:cnfStyle w:val="001000000000" w:firstRow="0" w:lastRow="0" w:firstColumn="1" w:lastColumn="0" w:oddVBand="0" w:evenVBand="0" w:oddHBand="0" w:evenHBand="0" w:firstRowFirstColumn="0" w:firstRowLastColumn="0" w:lastRowFirstColumn="0" w:lastRowLastColumn="0"/>
-            <w:tcW w:w="3681" w:type="dxa"/>
-            <w:tcBorders>
-              <w:right w:val="single" w:sz="4" w:space="0" w:color="auto"/>
-            </w:tcBorders>
+            <w:tcW w:w="0" w:type="auto"/>
           </w:tcPr>
           <w:p>
             <w:r>
-              <w:t>Emissão de pedidos</w:t>
+              <w:rPr>
+                <w:szCs w:val="24"/>
+              </w:rPr>
+              <w:t>Stakeholders</w:t>
             </w:r>
           </w:p>
         </w:tc>
         <w:tc>
           <w:tcPr>
-            <w:tcW w:w="2551" w:type="dxa"/>
-            <w:vMerge/>
-            <w:tcBorders>
-              <w:left w:val="single" w:sz="4" w:space="0" w:color="auto"/>
-            </w:tcBorders>
-            <w:shd w:val="clear" w:color="auto" w:fill="auto"/>
+            <w:tcW w:w="6918" w:type="dxa"/>
           </w:tcPr>
           <w:p>
             <w:pPr>
-              <w:pStyle w:val="PargrafodaLista"/>
-              <w:numPr>
-                <w:ilvl w:val="0"/>
-                <w:numId w:val="22"/>
-              </w:numPr>
-              <w:cnfStyle w:val="000000100000" w:firstRow="0" w:lastRow="0" w:firstColumn="0" w:lastColumn="0" w:oddVBand="0" w:evenVBand="0" w:oddHBand="1" w:evenHBand="0" w:firstRowFirstColumn="0" w:firstRowLastColumn="0" w:lastRowFirstColumn="0" w:lastRowLastColumn="0"/>
+              <w:cnfStyle w:val="100000000000" w:firstRow="1" w:lastRow="0" w:firstColumn="0" w:lastColumn="0" w:oddVBand="0" w:evenVBand="0" w:oddHBand="0" w:evenHBand="0" w:firstRowFirstColumn="0" w:firstRowLastColumn="0" w:lastRowFirstColumn="0" w:lastRowLastColumn="0"/>
             </w:pPr>
+            <w:r>
+              <w:t>Descrição</w:t>
+            </w:r>
           </w:p>
         </w:tc>
       </w:tr>
@@ -777,274 +1211,36 @@
         <w:tc>
           <w:tcPr>
             <w:cnfStyle w:val="001000000000" w:firstRow="0" w:lastRow="0" w:firstColumn="1" w:lastColumn="0" w:oddVBand="0" w:evenVBand="0" w:oddHBand="0" w:evenHBand="0" w:firstRowFirstColumn="0" w:firstRowLastColumn="0" w:lastRowFirstColumn="0" w:lastRowLastColumn="0"/>
-            <w:tcW w:w="3681" w:type="dxa"/>
-            <w:tcBorders>
-              <w:bottom w:val="single" w:sz="4" w:space="0" w:color="auto"/>
-              <w:right w:val="single" w:sz="4" w:space="0" w:color="auto"/>
-            </w:tcBorders>
+            <w:tcW w:w="0" w:type="auto"/>
           </w:tcPr>
           <w:p>
             <w:r>
-              <w:t>Cadastro de revendedores</w:t>
+              <w:t>Revendedores</w:t>
             </w:r>
           </w:p>
         </w:tc>
         <w:tc>
           <w:tcPr>
-            <w:tcW w:w="2551" w:type="dxa"/>
-            <w:vMerge/>
-            <w:tcBorders>
-              <w:left w:val="single" w:sz="4" w:space="0" w:color="auto"/>
-              <w:bottom w:val="single" w:sz="4" w:space="0" w:color="auto"/>
-            </w:tcBorders>
-            <w:shd w:val="clear" w:color="auto" w:fill="auto"/>
+            <w:tcW w:w="6918" w:type="dxa"/>
           </w:tcPr>
           <w:p>
             <w:pPr>
-              <w:pStyle w:val="PargrafodaLista"/>
-              <w:numPr>
-                <w:ilvl w:val="0"/>
-                <w:numId w:val="22"/>
-              </w:numPr>
               <w:cnfStyle w:val="000000000000" w:firstRow="0" w:lastRow="0" w:firstColumn="0" w:lastColumn="0" w:oddVBand="0" w:evenVBand="0" w:oddHBand="0" w:evenHBand="0" w:firstRowFirstColumn="0" w:firstRowLastColumn="0" w:lastRowFirstColumn="0" w:lastRowLastColumn="0"/>
             </w:pPr>
-          </w:p>
-        </w:tc>
-      </w:tr>
-      <w:tr>
-        <w:trPr>
-          <w:cnfStyle w:val="000000100000" w:firstRow="0" w:lastRow="0" w:firstColumn="0" w:lastColumn="0" w:oddVBand="0" w:evenVBand="0" w:oddHBand="1" w:evenHBand="0" w:firstRowFirstColumn="0" w:firstRowLastColumn="0" w:lastRowFirstColumn="0" w:lastRowLastColumn="0"/>
-          <w:jc w:val="center"/>
-        </w:trPr>
-        <w:tc>
-          <w:tcPr>
-            <w:cnfStyle w:val="001000000000" w:firstRow="0" w:lastRow="0" w:firstColumn="1" w:lastColumn="0" w:oddVBand="0" w:evenVBand="0" w:oddHBand="0" w:evenHBand="0" w:firstRowFirstColumn="0" w:firstRowLastColumn="0" w:lastRowFirstColumn="0" w:lastRowLastColumn="0"/>
-            <w:tcW w:w="3681" w:type="dxa"/>
-            <w:tcBorders>
-              <w:top w:val="single" w:sz="4" w:space="0" w:color="auto"/>
-              <w:bottom w:val="single" w:sz="4" w:space="0" w:color="auto"/>
-              <w:right w:val="single" w:sz="4" w:space="0" w:color="auto"/>
-            </w:tcBorders>
-          </w:tcPr>
-          <w:p>
-            <w:r>
-              <w:t>Gestão de vendas</w:t>
-            </w:r>
-          </w:p>
-        </w:tc>
-        <w:tc>
-          <w:tcPr>
-            <w:tcW w:w="2551" w:type="dxa"/>
-            <w:tcBorders>
-              <w:top w:val="single" w:sz="4" w:space="0" w:color="auto"/>
-              <w:left w:val="single" w:sz="4" w:space="0" w:color="auto"/>
-            </w:tcBorders>
-            <w:shd w:val="clear" w:color="auto" w:fill="auto"/>
-          </w:tcPr>
-          <w:p>
-            <w:pPr>
-              <w:pStyle w:val="PargrafodaLista"/>
-              <w:numPr>
-                <w:ilvl w:val="0"/>
-                <w:numId w:val="22"/>
-              </w:numPr>
-              <w:cnfStyle w:val="000000100000" w:firstRow="0" w:lastRow="0" w:firstColumn="0" w:lastColumn="0" w:oddVBand="0" w:evenVBand="0" w:oddHBand="1" w:evenHBand="0" w:firstRowFirstColumn="0" w:firstRowLastColumn="0" w:lastRowFirstColumn="0" w:lastRowLastColumn="0"/>
-            </w:pPr>
-            <w:r>
-              <w:t>Vendedores</w:t>
-            </w:r>
-          </w:p>
-          <w:p>
-            <w:pPr>
-              <w:pStyle w:val="PargrafodaLista"/>
-              <w:numPr>
-                <w:ilvl w:val="0"/>
-                <w:numId w:val="22"/>
-              </w:numPr>
-              <w:cnfStyle w:val="000000100000" w:firstRow="0" w:lastRow="0" w:firstColumn="0" w:lastColumn="0" w:oddVBand="0" w:evenVBand="0" w:oddHBand="1" w:evenHBand="0" w:firstRowFirstColumn="0" w:firstRowLastColumn="0" w:lastRowFirstColumn="0" w:lastRowLastColumn="0"/>
-            </w:pPr>
-            <w:r>
-              <w:t>Entregadores</w:t>
-            </w:r>
-          </w:p>
-        </w:tc>
-      </w:tr>
-    </w:tbl>
-    <w:p>
-      <w:pPr>
-        <w:pStyle w:val="Ttulo2"/>
-        <w:numPr>
-          <w:ilvl w:val="0"/>
-          <w:numId w:val="0"/>
-        </w:numPr>
-        <w:jc w:val="left"/>
-        <w:rPr>
-          <w:szCs w:val="24"/>
-        </w:rPr>
-      </w:pPr>
-    </w:p>
-    <w:p>
-      <w:pPr>
-        <w:spacing w:after="0"/>
-        <w:jc w:val="left"/>
-        <w:rPr>
-          <w:b/>
-          <w:bCs/>
-          <w:iCs/>
-          <w:sz w:val="24"/>
-          <w:szCs w:val="24"/>
-        </w:rPr>
-      </w:pPr>
-      <w:r>
-        <w:rPr>
-          <w:szCs w:val="24"/>
-        </w:rPr>
-        <w:br w:type="page"/>
-      </w:r>
-    </w:p>
-    <w:p>
-      <w:pPr>
-        <w:pStyle w:val="Ttulo2"/>
-        <w:numPr>
-          <w:ilvl w:val="0"/>
-          <w:numId w:val="0"/>
-        </w:numPr>
-        <w:jc w:val="left"/>
-        <w:rPr>
-          <w:szCs w:val="24"/>
-        </w:rPr>
-      </w:pPr>
-      <w:r>
-        <w:rPr>
-          <w:szCs w:val="24"/>
-        </w:rPr>
-        <w:lastRenderedPageBreak/>
-        <w:t>Outros usuários</w:t>
-      </w:r>
-    </w:p>
-    <w:p>
-      <w:pPr>
-        <w:pStyle w:val="PargrafodaLista"/>
-        <w:numPr>
-          <w:ilvl w:val="0"/>
-          <w:numId w:val="23"/>
-        </w:numPr>
-      </w:pPr>
-      <w:r>
-        <w:t>Revendedores</w:t>
-      </w:r>
-    </w:p>
-    <w:p>
-      <w:pPr>
-        <w:pStyle w:val="PargrafodaLista"/>
-        <w:numPr>
-          <w:ilvl w:val="0"/>
-          <w:numId w:val="23"/>
-        </w:numPr>
-      </w:pPr>
-      <w:r>
-        <w:t>Fornecedores</w:t>
-      </w:r>
-    </w:p>
-    <w:p>
-      <w:pPr>
-        <w:pStyle w:val="PargrafodaLista"/>
-        <w:numPr>
-          <w:ilvl w:val="0"/>
-          <w:numId w:val="23"/>
-        </w:numPr>
-      </w:pPr>
-      <w:r>
-        <w:t>Desenvolvedores</w:t>
-      </w:r>
-    </w:p>
-    <w:p/>
-    <w:tbl>
-      <w:tblPr>
-        <w:tblStyle w:val="TabeladeLista6Colorida"/>
-        <w:tblW w:w="0" w:type="auto"/>
-        <w:jc w:val="center"/>
-        <w:tblLook w:val="04A0" w:firstRow="1" w:lastRow="0" w:firstColumn="1" w:lastColumn="0" w:noHBand="0" w:noVBand="1"/>
-      </w:tblPr>
-      <w:tblGrid>
-        <w:gridCol w:w="3681"/>
-        <w:gridCol w:w="2551"/>
-      </w:tblGrid>
-      <w:tr>
-        <w:trPr>
-          <w:cnfStyle w:val="100000000000" w:firstRow="1" w:lastRow="0" w:firstColumn="0" w:lastColumn="0" w:oddVBand="0" w:evenVBand="0" w:oddHBand="0" w:evenHBand="0" w:firstRowFirstColumn="0" w:firstRowLastColumn="0" w:lastRowFirstColumn="0" w:lastRowLastColumn="0"/>
-          <w:jc w:val="center"/>
-        </w:trPr>
-        <w:tc>
-          <w:tcPr>
-            <w:cnfStyle w:val="001000000000" w:firstRow="0" w:lastRow="0" w:firstColumn="1" w:lastColumn="0" w:oddVBand="0" w:evenVBand="0" w:oddHBand="0" w:evenHBand="0" w:firstRowFirstColumn="0" w:firstRowLastColumn="0" w:lastRowFirstColumn="0" w:lastRowLastColumn="0"/>
-            <w:tcW w:w="3681" w:type="dxa"/>
-            <w:tcBorders>
-              <w:top w:val="double" w:sz="4" w:space="0" w:color="000000" w:themeColor="text1"/>
-              <w:bottom w:val="double" w:sz="4" w:space="0" w:color="000000" w:themeColor="text1"/>
-            </w:tcBorders>
-          </w:tcPr>
-          <w:p>
-            <w:r>
-              <w:t>Função</w:t>
-            </w:r>
-          </w:p>
-        </w:tc>
-        <w:tc>
-          <w:tcPr>
-            <w:tcW w:w="2551" w:type="dxa"/>
-            <w:tcBorders>
-              <w:top w:val="double" w:sz="4" w:space="0" w:color="000000" w:themeColor="text1"/>
-              <w:bottom w:val="double" w:sz="4" w:space="0" w:color="000000" w:themeColor="text1"/>
-            </w:tcBorders>
-          </w:tcPr>
-          <w:p>
-            <w:pPr>
-              <w:cnfStyle w:val="100000000000" w:firstRow="1" w:lastRow="0" w:firstColumn="0" w:lastColumn="0" w:oddVBand="0" w:evenVBand="0" w:oddHBand="0" w:evenHBand="0" w:firstRowFirstColumn="0" w:firstRowLastColumn="0" w:lastRowFirstColumn="0" w:lastRowLastColumn="0"/>
-            </w:pPr>
-            <w:r>
-              <w:t>Responsável</w:t>
-            </w:r>
-          </w:p>
-        </w:tc>
-      </w:tr>
-      <w:tr>
-        <w:trPr>
-          <w:cnfStyle w:val="000000100000" w:firstRow="0" w:lastRow="0" w:firstColumn="0" w:lastColumn="0" w:oddVBand="0" w:evenVBand="0" w:oddHBand="1" w:evenHBand="0" w:firstRowFirstColumn="0" w:firstRowLastColumn="0" w:lastRowFirstColumn="0" w:lastRowLastColumn="0"/>
-          <w:jc w:val="center"/>
-        </w:trPr>
-        <w:tc>
-          <w:tcPr>
-            <w:cnfStyle w:val="001000000000" w:firstRow="0" w:lastRow="0" w:firstColumn="1" w:lastColumn="0" w:oddVBand="0" w:evenVBand="0" w:oddHBand="0" w:evenHBand="0" w:firstRowFirstColumn="0" w:firstRowLastColumn="0" w:lastRowFirstColumn="0" w:lastRowLastColumn="0"/>
-            <w:tcW w:w="3681" w:type="dxa"/>
-            <w:tcBorders>
-              <w:top w:val="double" w:sz="4" w:space="0" w:color="000000" w:themeColor="text1"/>
-              <w:right w:val="single" w:sz="4" w:space="0" w:color="000000" w:themeColor="text1"/>
-            </w:tcBorders>
-          </w:tcPr>
-          <w:p>
-            <w:r>
-              <w:t>Desenvolvimento do sistema</w:t>
-            </w:r>
-          </w:p>
-        </w:tc>
-        <w:tc>
-          <w:tcPr>
-            <w:tcW w:w="2551" w:type="dxa"/>
-            <w:vMerge w:val="restart"/>
-            <w:tcBorders>
-              <w:top w:val="double" w:sz="4" w:space="0" w:color="000000" w:themeColor="text1"/>
-              <w:left w:val="single" w:sz="4" w:space="0" w:color="000000" w:themeColor="text1"/>
-            </w:tcBorders>
-            <w:shd w:val="clear" w:color="auto" w:fill="auto"/>
-            <w:vAlign w:val="center"/>
-          </w:tcPr>
-          <w:p>
-            <w:pPr>
-              <w:cnfStyle w:val="000000100000" w:firstRow="0" w:lastRow="0" w:firstColumn="0" w:lastColumn="0" w:oddVBand="0" w:evenVBand="0" w:oddHBand="1" w:evenHBand="0" w:firstRowFirstColumn="0" w:firstRowLastColumn="0" w:lastRowFirstColumn="0" w:lastRowLastColumn="0"/>
-            </w:pPr>
-            <w:r>
-              <w:t>Desenvolvedores</w:t>
+            <w:r>
+              <w:t>Com a implantação do novo sistema espera-se que haja uma redução significativa em relação a atrasos nas entregas e maior agilidade dos atendimentos</w:t>
+            </w:r>
+            <w:r>
+              <w:t>,</w:t>
+            </w:r>
+            <w:r>
+              <w:t xml:space="preserve"> com a possibilidade de pedido via web</w:t>
+            </w:r>
+            <w:r>
+              <w:t>,</w:t>
+            </w:r>
+            <w:r>
+              <w:t xml:space="preserve"> além do contato telefônico.</w:t>
             </w:r>
           </w:p>
         </w:tc>
@@ -1056,75 +1252,31 @@
         <w:tc>
           <w:tcPr>
             <w:cnfStyle w:val="001000000000" w:firstRow="0" w:lastRow="0" w:firstColumn="1" w:lastColumn="0" w:oddVBand="0" w:evenVBand="0" w:oddHBand="0" w:evenHBand="0" w:firstRowFirstColumn="0" w:firstRowLastColumn="0" w:lastRowFirstColumn="0" w:lastRowLastColumn="0"/>
-            <w:tcW w:w="3681" w:type="dxa"/>
-            <w:tcBorders>
-              <w:right w:val="single" w:sz="4" w:space="0" w:color="000000" w:themeColor="text1"/>
-            </w:tcBorders>
+            <w:tcW w:w="0" w:type="auto"/>
           </w:tcPr>
           <w:p>
             <w:r>
-              <w:t>Testes</w:t>
+              <w:t>Fornecedores</w:t>
             </w:r>
           </w:p>
         </w:tc>
         <w:tc>
           <w:tcPr>
-            <w:tcW w:w="2551" w:type="dxa"/>
-            <w:vMerge/>
-            <w:tcBorders>
-              <w:left w:val="single" w:sz="4" w:space="0" w:color="000000" w:themeColor="text1"/>
-            </w:tcBorders>
-            <w:shd w:val="clear" w:color="auto" w:fill="auto"/>
+            <w:tcW w:w="6918" w:type="dxa"/>
           </w:tcPr>
           <w:p>
             <w:pPr>
-              <w:pStyle w:val="PargrafodaLista"/>
-              <w:numPr>
-                <w:ilvl w:val="0"/>
-                <w:numId w:val="22"/>
-              </w:numPr>
               <w:cnfStyle w:val="000000000000" w:firstRow="0" w:lastRow="0" w:firstColumn="0" w:lastColumn="0" w:oddVBand="0" w:evenVBand="0" w:oddHBand="0" w:evenHBand="0" w:firstRowFirstColumn="0" w:firstRowLastColumn="0" w:lastRowFirstColumn="0" w:lastRowLastColumn="0"/>
             </w:pPr>
-          </w:p>
-        </w:tc>
-      </w:tr>
-      <w:tr>
-        <w:trPr>
-          <w:cnfStyle w:val="000000100000" w:firstRow="0" w:lastRow="0" w:firstColumn="0" w:lastColumn="0" w:oddVBand="0" w:evenVBand="0" w:oddHBand="1" w:evenHBand="0" w:firstRowFirstColumn="0" w:firstRowLastColumn="0" w:lastRowFirstColumn="0" w:lastRowLastColumn="0"/>
-          <w:jc w:val="center"/>
-        </w:trPr>
-        <w:tc>
-          <w:tcPr>
-            <w:cnfStyle w:val="001000000000" w:firstRow="0" w:lastRow="0" w:firstColumn="1" w:lastColumn="0" w:oddVBand="0" w:evenVBand="0" w:oddHBand="0" w:evenHBand="0" w:firstRowFirstColumn="0" w:firstRowLastColumn="0" w:lastRowFirstColumn="0" w:lastRowLastColumn="0"/>
-            <w:tcW w:w="3681" w:type="dxa"/>
-            <w:tcBorders>
-              <w:right w:val="single" w:sz="4" w:space="0" w:color="000000" w:themeColor="text1"/>
-            </w:tcBorders>
-          </w:tcPr>
-          <w:p>
-            <w:r>
-              <w:t>Implantação</w:t>
-            </w:r>
-          </w:p>
-        </w:tc>
-        <w:tc>
-          <w:tcPr>
-            <w:tcW w:w="2551" w:type="dxa"/>
-            <w:vMerge/>
-            <w:tcBorders>
-              <w:left w:val="single" w:sz="4" w:space="0" w:color="000000" w:themeColor="text1"/>
-            </w:tcBorders>
-            <w:shd w:val="clear" w:color="auto" w:fill="auto"/>
-          </w:tcPr>
-          <w:p>
-            <w:pPr>
-              <w:pStyle w:val="PargrafodaLista"/>
-              <w:numPr>
-                <w:ilvl w:val="0"/>
-                <w:numId w:val="22"/>
-              </w:numPr>
-              <w:cnfStyle w:val="000000100000" w:firstRow="0" w:lastRow="0" w:firstColumn="0" w:lastColumn="0" w:oddVBand="0" w:evenVBand="0" w:oddHBand="1" w:evenHBand="0" w:firstRowFirstColumn="0" w:firstRowLastColumn="0" w:lastRowFirstColumn="0" w:lastRowLastColumn="0"/>
-            </w:pPr>
+            <w:r>
+              <w:t>As melhorias que o sistema trará a gestão e especialmente ao setor de vendas</w:t>
+            </w:r>
+            <w:r>
+              <w:t>,</w:t>
+            </w:r>
+            <w:r>
+              <w:t xml:space="preserve"> aumentará a demanda dos produtos para revenda.</w:t>
+            </w:r>
           </w:p>
         </w:tc>
       </w:tr>
@@ -1135,77 +1287,28 @@
         <w:tc>
           <w:tcPr>
             <w:cnfStyle w:val="001000000000" w:firstRow="0" w:lastRow="0" w:firstColumn="1" w:lastColumn="0" w:oddVBand="0" w:evenVBand="0" w:oddHBand="0" w:evenHBand="0" w:firstRowFirstColumn="0" w:firstRowLastColumn="0" w:lastRowFirstColumn="0" w:lastRowLastColumn="0"/>
-            <w:tcW w:w="3681" w:type="dxa"/>
-            <w:tcBorders>
-              <w:right w:val="single" w:sz="4" w:space="0" w:color="000000" w:themeColor="text1"/>
-            </w:tcBorders>
+            <w:tcW w:w="0" w:type="auto"/>
           </w:tcPr>
           <w:p>
             <w:r>
-              <w:t>Levantamento de requisitos</w:t>
+              <w:t>Desenvolvedores</w:t>
             </w:r>
           </w:p>
         </w:tc>
         <w:tc>
           <w:tcPr>
-            <w:tcW w:w="2551" w:type="dxa"/>
-            <w:vMerge/>
-            <w:tcBorders>
-              <w:left w:val="single" w:sz="4" w:space="0" w:color="000000" w:themeColor="text1"/>
-            </w:tcBorders>
-            <w:shd w:val="clear" w:color="auto" w:fill="auto"/>
+            <w:tcW w:w="6918" w:type="dxa"/>
           </w:tcPr>
           <w:p>
             <w:pPr>
-              <w:pStyle w:val="PargrafodaLista"/>
-              <w:numPr>
-                <w:ilvl w:val="0"/>
-                <w:numId w:val="22"/>
-              </w:numPr>
               <w:cnfStyle w:val="000000000000" w:firstRow="0" w:lastRow="0" w:firstColumn="0" w:lastColumn="0" w:oddVBand="0" w:evenVBand="0" w:oddHBand="0" w:evenHBand="0" w:firstRowFirstColumn="0" w:firstRowLastColumn="0" w:lastRowFirstColumn="0" w:lastRowLastColumn="0"/>
             </w:pPr>
-          </w:p>
-        </w:tc>
-      </w:tr>
-      <w:tr>
-        <w:trPr>
-          <w:cnfStyle w:val="000000100000" w:firstRow="0" w:lastRow="0" w:firstColumn="0" w:lastColumn="0" w:oddVBand="0" w:evenVBand="0" w:oddHBand="1" w:evenHBand="0" w:firstRowFirstColumn="0" w:firstRowLastColumn="0" w:lastRowFirstColumn="0" w:lastRowLastColumn="0"/>
-          <w:jc w:val="center"/>
-        </w:trPr>
-        <w:tc>
-          <w:tcPr>
-            <w:cnfStyle w:val="001000000000" w:firstRow="0" w:lastRow="0" w:firstColumn="1" w:lastColumn="0" w:oddVBand="0" w:evenVBand="0" w:oddHBand="0" w:evenHBand="0" w:firstRowFirstColumn="0" w:firstRowLastColumn="0" w:lastRowFirstColumn="0" w:lastRowLastColumn="0"/>
-            <w:tcW w:w="3681" w:type="dxa"/>
-            <w:tcBorders>
-              <w:bottom w:val="single" w:sz="4" w:space="0" w:color="auto"/>
-              <w:right w:val="single" w:sz="4" w:space="0" w:color="000000" w:themeColor="text1"/>
-            </w:tcBorders>
-          </w:tcPr>
-          <w:p>
-            <w:r>
-              <w:t>Suporte</w:t>
-            </w:r>
-          </w:p>
-        </w:tc>
-        <w:tc>
-          <w:tcPr>
-            <w:tcW w:w="2551" w:type="dxa"/>
-            <w:vMerge/>
-            <w:tcBorders>
-              <w:left w:val="single" w:sz="4" w:space="0" w:color="000000" w:themeColor="text1"/>
-              <w:bottom w:val="single" w:sz="4" w:space="0" w:color="auto"/>
-            </w:tcBorders>
-            <w:shd w:val="clear" w:color="auto" w:fill="auto"/>
-          </w:tcPr>
-          <w:p>
-            <w:pPr>
-              <w:pStyle w:val="PargrafodaLista"/>
-              <w:numPr>
-                <w:ilvl w:val="0"/>
-                <w:numId w:val="22"/>
-              </w:numPr>
-              <w:cnfStyle w:val="000000100000" w:firstRow="0" w:lastRow="0" w:firstColumn="0" w:lastColumn="0" w:oddVBand="0" w:evenVBand="0" w:oddHBand="1" w:evenHBand="0" w:firstRowFirstColumn="0" w:firstRowLastColumn="0" w:lastRowFirstColumn="0" w:lastRowLastColumn="0"/>
-            </w:pPr>
+            <w:r>
+              <w:t>Responsáveis pelo desenvolvimento, implantação e suporte do novo sistema</w:t>
+            </w:r>
+            <w:r>
+              <w:t>.</w:t>
+            </w:r>
           </w:p>
         </w:tc>
       </w:tr>
@@ -1216,75 +1319,27 @@
         <w:tc>
           <w:tcPr>
             <w:cnfStyle w:val="001000000000" w:firstRow="0" w:lastRow="0" w:firstColumn="1" w:lastColumn="0" w:oddVBand="0" w:evenVBand="0" w:oddHBand="0" w:evenHBand="0" w:firstRowFirstColumn="0" w:firstRowLastColumn="0" w:lastRowFirstColumn="0" w:lastRowLastColumn="0"/>
-            <w:tcW w:w="3681" w:type="dxa"/>
-            <w:tcBorders>
-              <w:top w:val="single" w:sz="4" w:space="0" w:color="auto"/>
-              <w:bottom w:val="single" w:sz="4" w:space="0" w:color="auto"/>
-              <w:right w:val="single" w:sz="4" w:space="0" w:color="000000" w:themeColor="text1"/>
-            </w:tcBorders>
+            <w:tcW w:w="0" w:type="auto"/>
           </w:tcPr>
           <w:p>
             <w:r>
-              <w:t>Aumento da demanda</w:t>
+              <w:t>Fornecedor de infra</w:t>
             </w:r>
           </w:p>
         </w:tc>
         <w:tc>
           <w:tcPr>
-            <w:tcW w:w="2551" w:type="dxa"/>
-            <w:tcBorders>
-              <w:top w:val="single" w:sz="4" w:space="0" w:color="auto"/>
-              <w:left w:val="single" w:sz="4" w:space="0" w:color="000000" w:themeColor="text1"/>
-              <w:bottom w:val="single" w:sz="4" w:space="0" w:color="auto"/>
-            </w:tcBorders>
+            <w:tcW w:w="6918" w:type="dxa"/>
           </w:tcPr>
           <w:p>
             <w:pPr>
               <w:cnfStyle w:val="000000000000" w:firstRow="0" w:lastRow="0" w:firstColumn="0" w:lastColumn="0" w:oddVBand="0" w:evenVBand="0" w:oddHBand="0" w:evenHBand="0" w:firstRowFirstColumn="0" w:firstRowLastColumn="0" w:lastRowFirstColumn="0" w:lastRowLastColumn="0"/>
             </w:pPr>
             <w:r>
-              <w:t>Fornecedores</w:t>
-            </w:r>
-          </w:p>
-        </w:tc>
-      </w:tr>
-      <w:tr>
-        <w:trPr>
-          <w:cnfStyle w:val="000000100000" w:firstRow="0" w:lastRow="0" w:firstColumn="0" w:lastColumn="0" w:oddVBand="0" w:evenVBand="0" w:oddHBand="1" w:evenHBand="0" w:firstRowFirstColumn="0" w:firstRowLastColumn="0" w:lastRowFirstColumn="0" w:lastRowLastColumn="0"/>
-          <w:jc w:val="center"/>
-        </w:trPr>
-        <w:tc>
-          <w:tcPr>
-            <w:cnfStyle w:val="001000000000" w:firstRow="0" w:lastRow="0" w:firstColumn="1" w:lastColumn="0" w:oddVBand="0" w:evenVBand="0" w:oddHBand="0" w:evenHBand="0" w:firstRowFirstColumn="0" w:firstRowLastColumn="0" w:lastRowFirstColumn="0" w:lastRowLastColumn="0"/>
-            <w:tcW w:w="3681" w:type="dxa"/>
-            <w:tcBorders>
-              <w:top w:val="single" w:sz="4" w:space="0" w:color="auto"/>
-              <w:right w:val="single" w:sz="4" w:space="0" w:color="000000" w:themeColor="text1"/>
-            </w:tcBorders>
-          </w:tcPr>
-          <w:p>
-            <w:r>
-              <w:t>Redução do preço</w:t>
-            </w:r>
-          </w:p>
-        </w:tc>
-        <w:tc>
-          <w:tcPr>
-            <w:tcW w:w="2551" w:type="dxa"/>
-            <w:vMerge w:val="restart"/>
-            <w:tcBorders>
-              <w:top w:val="single" w:sz="4" w:space="0" w:color="auto"/>
-              <w:left w:val="single" w:sz="4" w:space="0" w:color="000000" w:themeColor="text1"/>
-            </w:tcBorders>
-            <w:shd w:val="clear" w:color="auto" w:fill="auto"/>
-            <w:vAlign w:val="center"/>
-          </w:tcPr>
-          <w:p>
-            <w:pPr>
-              <w:cnfStyle w:val="000000100000" w:firstRow="0" w:lastRow="0" w:firstColumn="0" w:lastColumn="0" w:oddVBand="0" w:evenVBand="0" w:oddHBand="1" w:evenHBand="0" w:firstRowFirstColumn="0" w:firstRowLastColumn="0" w:lastRowFirstColumn="0" w:lastRowLastColumn="0"/>
-            </w:pPr>
-            <w:r>
-              <w:t>Revendedores</w:t>
+              <w:t>Responsável pelo sistema de backup</w:t>
+            </w:r>
+            <w:r>
+              <w:t>.</w:t>
             </w:r>
           </w:p>
         </w:tc>
@@ -1296,79 +1351,96 @@
         <w:tc>
           <w:tcPr>
             <w:cnfStyle w:val="001000000000" w:firstRow="0" w:lastRow="0" w:firstColumn="1" w:lastColumn="0" w:oddVBand="0" w:evenVBand="0" w:oddHBand="0" w:evenHBand="0" w:firstRowFirstColumn="0" w:firstRowLastColumn="0" w:lastRowFirstColumn="0" w:lastRowLastColumn="0"/>
-            <w:tcW w:w="3681" w:type="dxa"/>
-            <w:tcBorders>
-              <w:bottom w:val="nil"/>
-              <w:right w:val="single" w:sz="4" w:space="0" w:color="000000" w:themeColor="text1"/>
-            </w:tcBorders>
+            <w:tcW w:w="0" w:type="auto"/>
           </w:tcPr>
           <w:p>
             <w:r>
-              <w:t>Redução do atraso</w:t>
+              <w:t>Correios</w:t>
             </w:r>
           </w:p>
         </w:tc>
         <w:tc>
           <w:tcPr>
-            <w:tcW w:w="2551" w:type="dxa"/>
-            <w:vMerge/>
-            <w:tcBorders>
-              <w:left w:val="single" w:sz="4" w:space="0" w:color="000000" w:themeColor="text1"/>
-            </w:tcBorders>
-            <w:shd w:val="clear" w:color="auto" w:fill="auto"/>
+            <w:tcW w:w="6918" w:type="dxa"/>
           </w:tcPr>
           <w:p>
             <w:pPr>
               <w:cnfStyle w:val="000000000000" w:firstRow="0" w:lastRow="0" w:firstColumn="0" w:lastColumn="0" w:oddVBand="0" w:evenVBand="0" w:oddHBand="0" w:evenHBand="0" w:firstRowFirstColumn="0" w:firstRowLastColumn="0" w:lastRowFirstColumn="0" w:lastRowLastColumn="0"/>
             </w:pPr>
+            <w:r>
+              <w:t>O sistema dos Correios será integrado ao novo sistema para leitura de endereços através do CEP</w:t>
+            </w:r>
+            <w:r>
+              <w:t>.</w:t>
+            </w:r>
           </w:p>
         </w:tc>
       </w:tr>
       <w:tr>
         <w:trPr>
-          <w:cnfStyle w:val="000000100000" w:firstRow="0" w:lastRow="0" w:firstColumn="0" w:lastColumn="0" w:oddVBand="0" w:evenVBand="0" w:oddHBand="1" w:evenHBand="0" w:firstRowFirstColumn="0" w:firstRowLastColumn="0" w:lastRowFirstColumn="0" w:lastRowLastColumn="0"/>
           <w:jc w:val="center"/>
         </w:trPr>
         <w:tc>
           <w:tcPr>
             <w:cnfStyle w:val="001000000000" w:firstRow="0" w:lastRow="0" w:firstColumn="1" w:lastColumn="0" w:oddVBand="0" w:evenVBand="0" w:oddHBand="0" w:evenHBand="0" w:firstRowFirstColumn="0" w:firstRowLastColumn="0" w:lastRowFirstColumn="0" w:lastRowLastColumn="0"/>
-            <w:tcW w:w="3681" w:type="dxa"/>
-            <w:tcBorders>
-              <w:top w:val="nil"/>
-              <w:bottom w:val="single" w:sz="4" w:space="0" w:color="000000" w:themeColor="text1"/>
-              <w:right w:val="single" w:sz="4" w:space="0" w:color="000000" w:themeColor="text1"/>
-            </w:tcBorders>
+            <w:tcW w:w="0" w:type="auto"/>
           </w:tcPr>
           <w:p>
             <w:r>
-              <w:t>Aumento margem de lucro</w:t>
+              <w:t>Loggi</w:t>
             </w:r>
           </w:p>
         </w:tc>
         <w:tc>
           <w:tcPr>
-            <w:tcW w:w="2551" w:type="dxa"/>
-            <w:vMerge/>
-            <w:tcBorders>
-              <w:left w:val="single" w:sz="4" w:space="0" w:color="000000" w:themeColor="text1"/>
-              <w:bottom w:val="single" w:sz="4" w:space="0" w:color="000000" w:themeColor="text1"/>
-            </w:tcBorders>
-            <w:shd w:val="clear" w:color="auto" w:fill="auto"/>
+            <w:tcW w:w="6918" w:type="dxa"/>
           </w:tcPr>
           <w:p>
             <w:pPr>
-              <w:cnfStyle w:val="000000100000" w:firstRow="0" w:lastRow="0" w:firstColumn="0" w:lastColumn="0" w:oddVBand="0" w:evenVBand="0" w:oddHBand="1" w:evenHBand="0" w:firstRowFirstColumn="0" w:firstRowLastColumn="0" w:lastRowFirstColumn="0" w:lastRowLastColumn="0"/>
+              <w:cnfStyle w:val="000000000000" w:firstRow="0" w:lastRow="0" w:firstColumn="0" w:lastColumn="0" w:oddVBand="0" w:evenVBand="0" w:oddHBand="0" w:evenHBand="0" w:firstRowFirstColumn="0" w:firstRowLastColumn="0" w:lastRowFirstColumn="0" w:lastRowLastColumn="0"/>
             </w:pPr>
+            <w:r>
+              <w:t>A Loggi é uma empresa de entregadores (via motocicleta) a qual permite a integração de seu sistema com o de terceiros e será usada nessa aplicação</w:t>
+            </w:r>
+            <w:r>
+              <w:t>.</w:t>
+            </w:r>
+          </w:p>
+        </w:tc>
+      </w:tr>
+      <w:tr>
+        <w:trPr>
+          <w:jc w:val="center"/>
+        </w:trPr>
+        <w:tc>
+          <w:tcPr>
+            <w:cnfStyle w:val="001000000000" w:firstRow="0" w:lastRow="0" w:firstColumn="1" w:lastColumn="0" w:oddVBand="0" w:evenVBand="0" w:oddHBand="0" w:evenHBand="0" w:firstRowFirstColumn="0" w:firstRowLastColumn="0" w:lastRowFirstColumn="0" w:lastRowLastColumn="0"/>
+            <w:tcW w:w="0" w:type="auto"/>
+          </w:tcPr>
+          <w:p>
+            <w:r>
+              <w:t>Bematech</w:t>
+            </w:r>
+          </w:p>
+        </w:tc>
+        <w:tc>
+          <w:tcPr>
+            <w:tcW w:w="6918" w:type="dxa"/>
+          </w:tcPr>
+          <w:p>
+            <w:pPr>
+              <w:cnfStyle w:val="000000000000" w:firstRow="0" w:lastRow="0" w:firstColumn="0" w:lastColumn="0" w:oddVBand="0" w:evenVBand="0" w:oddHBand="0" w:evenHBand="0" w:firstRowFirstColumn="0" w:firstRowLastColumn="0" w:lastRowFirstColumn="0" w:lastRowLastColumn="0"/>
+            </w:pPr>
+            <w:r>
+              <w:t>A Bematech é a fornecedora de impressoras térmicas para a impressão dos cupons fiscais</w:t>
+            </w:r>
+            <w:r>
+              <w:t>.</w:t>
+            </w:r>
           </w:p>
         </w:tc>
       </w:tr>
     </w:tbl>
-    <w:p/>
-    <w:p/>
-    <w:p/>
-    <w:p/>
-    <w:p/>
-    <w:p/>
     <w:p/>
     <w:p/>
     <w:p/>
@@ -1407,8 +1479,8 @@
         <w:tblLook w:val="01E0" w:firstRow="1" w:lastRow="1" w:firstColumn="1" w:lastColumn="1" w:noHBand="0" w:noVBand="0"/>
       </w:tblPr>
       <w:tblGrid>
-        <w:gridCol w:w="3494"/>
-        <w:gridCol w:w="1120"/>
+        <w:gridCol w:w="3534"/>
+        <w:gridCol w:w="1133"/>
       </w:tblGrid>
       <w:tr>
         <w:trPr>
@@ -1613,10 +1685,10 @@
       </w:pPr>
     </w:p>
     <w:sectPr>
-      <w:headerReference w:type="default" r:id="rId8"/>
-      <w:footerReference w:type="default" r:id="rId9"/>
-      <w:headerReference w:type="first" r:id="rId10"/>
-      <w:footerReference w:type="first" r:id="rId11"/>
+      <w:headerReference w:type="default" r:id="rId9"/>
+      <w:footerReference w:type="default" r:id="rId10"/>
+      <w:headerReference w:type="first" r:id="rId11"/>
+      <w:footerReference w:type="first" r:id="rId12"/>
       <w:pgSz w:w="11907" w:h="16840" w:code="9"/>
       <w:pgMar w:top="238" w:right="851" w:bottom="720" w:left="1134" w:header="454" w:footer="284" w:gutter="0"/>
       <w:pgBorders>
@@ -1631,7 +1703,7 @@
 </file>
 
 <file path=word/endnotes.xml><?xml version="1.0" encoding="utf-8"?>
-<w:endnotes xmlns:wpc="http://schemas.microsoft.com/office/word/2010/wordprocessingCanvas" xmlns:mc="http://schemas.openxmlformats.org/markup-compatibility/2006" xmlns:o="urn:schemas-microsoft-com:office:office" xmlns:r="http://schemas.openxmlformats.org/officeDocument/2006/relationships" xmlns:m="http://schemas.openxmlformats.org/officeDocument/2006/math" xmlns:v="urn:schemas-microsoft-com:vml" xmlns:wp14="http://schemas.microsoft.com/office/word/2010/wordprocessingDrawing" xmlns:wp="http://schemas.openxmlformats.org/drawingml/2006/wordprocessingDrawing" xmlns:w10="urn:schemas-microsoft-com:office:word" xmlns:w="http://schemas.openxmlformats.org/wordprocessingml/2006/main" xmlns:w14="http://schemas.microsoft.com/office/word/2010/wordml" xmlns:w15="http://schemas.microsoft.com/office/word/2012/wordml" xmlns:wpg="http://schemas.microsoft.com/office/word/2010/wordprocessingGroup" xmlns:wpi="http://schemas.microsoft.com/office/word/2010/wordprocessingInk" xmlns:wne="http://schemas.microsoft.com/office/word/2006/wordml" xmlns:wps="http://schemas.microsoft.com/office/word/2010/wordprocessingShape" mc:Ignorable="w14 w15 wp14">
+<w:endnotes xmlns:wpc="http://schemas.microsoft.com/office/word/2010/wordprocessingCanvas" xmlns:mc="http://schemas.openxmlformats.org/markup-compatibility/2006" xmlns:o="urn:schemas-microsoft-com:office:office" xmlns:r="http://schemas.openxmlformats.org/officeDocument/2006/relationships" xmlns:m="http://schemas.openxmlformats.org/officeDocument/2006/math" xmlns:v="urn:schemas-microsoft-com:vml" xmlns:wp14="http://schemas.microsoft.com/office/word/2010/wordprocessingDrawing" xmlns:wp="http://schemas.openxmlformats.org/drawingml/2006/wordprocessingDrawing" xmlns:w10="urn:schemas-microsoft-com:office:word" xmlns:w="http://schemas.openxmlformats.org/wordprocessingml/2006/main" xmlns:w14="http://schemas.microsoft.com/office/word/2010/wordml" xmlns:wpg="http://schemas.microsoft.com/office/word/2010/wordprocessingGroup" xmlns:wpi="http://schemas.microsoft.com/office/word/2010/wordprocessingInk" xmlns:wne="http://schemas.microsoft.com/office/word/2006/wordml" xmlns:wps="http://schemas.microsoft.com/office/word/2010/wordprocessingShape" mc:Ignorable="w14 wp14">
   <w:endnote w:type="separator" w:id="-1">
     <w:p>
       <w:r>
@@ -1654,7 +1726,7 @@
 </file>
 
 <file path=word/footer1.xml><?xml version="1.0" encoding="utf-8"?>
-<w:ftr xmlns:wpc="http://schemas.microsoft.com/office/word/2010/wordprocessingCanvas" xmlns:mc="http://schemas.openxmlformats.org/markup-compatibility/2006" xmlns:o="urn:schemas-microsoft-com:office:office" xmlns:r="http://schemas.openxmlformats.org/officeDocument/2006/relationships" xmlns:m="http://schemas.openxmlformats.org/officeDocument/2006/math" xmlns:v="urn:schemas-microsoft-com:vml" xmlns:wp14="http://schemas.microsoft.com/office/word/2010/wordprocessingDrawing" xmlns:wp="http://schemas.openxmlformats.org/drawingml/2006/wordprocessingDrawing" xmlns:w10="urn:schemas-microsoft-com:office:word" xmlns:w="http://schemas.openxmlformats.org/wordprocessingml/2006/main" xmlns:w14="http://schemas.microsoft.com/office/word/2010/wordml" xmlns:w15="http://schemas.microsoft.com/office/word/2012/wordml" xmlns:wpg="http://schemas.microsoft.com/office/word/2010/wordprocessingGroup" xmlns:wpi="http://schemas.microsoft.com/office/word/2010/wordprocessingInk" xmlns:wne="http://schemas.microsoft.com/office/word/2006/wordml" xmlns:wps="http://schemas.microsoft.com/office/word/2010/wordprocessingShape" mc:Ignorable="w14 w15 wp14">
+<w:ftr xmlns:wpc="http://schemas.microsoft.com/office/word/2010/wordprocessingCanvas" xmlns:mc="http://schemas.openxmlformats.org/markup-compatibility/2006" xmlns:o="urn:schemas-microsoft-com:office:office" xmlns:r="http://schemas.openxmlformats.org/officeDocument/2006/relationships" xmlns:m="http://schemas.openxmlformats.org/officeDocument/2006/math" xmlns:v="urn:schemas-microsoft-com:vml" xmlns:wp14="http://schemas.microsoft.com/office/word/2010/wordprocessingDrawing" xmlns:wp="http://schemas.openxmlformats.org/drawingml/2006/wordprocessingDrawing" xmlns:w10="urn:schemas-microsoft-com:office:word" xmlns:w="http://schemas.openxmlformats.org/wordprocessingml/2006/main" xmlns:w14="http://schemas.microsoft.com/office/word/2010/wordml" xmlns:wpg="http://schemas.microsoft.com/office/word/2010/wordprocessingGroup" xmlns:wpi="http://schemas.microsoft.com/office/word/2010/wordprocessingInk" xmlns:wne="http://schemas.microsoft.com/office/word/2006/wordml" xmlns:wps="http://schemas.microsoft.com/office/word/2010/wordprocessingShape" mc:Ignorable="w14 wp14">
   <w:tbl>
     <w:tblPr>
       <w:tblW w:w="5000" w:type="pct"/>
@@ -1724,17 +1796,8 @@
                   <w:color w:val="7F7F7F" w:themeColor="text1" w:themeTint="80"/>
                   <w:lang w:val="pt-BR"/>
                 </w:rPr>
-                <w:t xml:space="preserve">Vitória cosméticos – Usuários e </w:t>
+                <w:t>Vitória cosméticos – Usuários e Stakeholders</w:t>
               </w:r>
-              <w:proofErr w:type="spellStart"/>
-              <w:r>
-                <w:rPr>
-                  <w:color w:val="7F7F7F" w:themeColor="text1" w:themeTint="80"/>
-                  <w:lang w:val="pt-BR"/>
-                </w:rPr>
-                <w:t>Stakeholders</w:t>
-              </w:r>
-              <w:proofErr w:type="spellEnd"/>
             </w:sdtContent>
           </w:sdt>
         </w:p>
@@ -1790,7 +1853,7 @@
 </file>
 
 <file path=word/footer2.xml><?xml version="1.0" encoding="utf-8"?>
-<w:ftr xmlns:wpc="http://schemas.microsoft.com/office/word/2010/wordprocessingCanvas" xmlns:mc="http://schemas.openxmlformats.org/markup-compatibility/2006" xmlns:o="urn:schemas-microsoft-com:office:office" xmlns:r="http://schemas.openxmlformats.org/officeDocument/2006/relationships" xmlns:m="http://schemas.openxmlformats.org/officeDocument/2006/math" xmlns:v="urn:schemas-microsoft-com:vml" xmlns:wp14="http://schemas.microsoft.com/office/word/2010/wordprocessingDrawing" xmlns:wp="http://schemas.openxmlformats.org/drawingml/2006/wordprocessingDrawing" xmlns:w10="urn:schemas-microsoft-com:office:word" xmlns:w="http://schemas.openxmlformats.org/wordprocessingml/2006/main" xmlns:w14="http://schemas.microsoft.com/office/word/2010/wordml" xmlns:w15="http://schemas.microsoft.com/office/word/2012/wordml" xmlns:wpg="http://schemas.microsoft.com/office/word/2010/wordprocessingGroup" xmlns:wpi="http://schemas.microsoft.com/office/word/2010/wordprocessingInk" xmlns:wne="http://schemas.microsoft.com/office/word/2006/wordml" xmlns:wps="http://schemas.microsoft.com/office/word/2010/wordprocessingShape" mc:Ignorable="w14 w15 wp14">
+<w:ftr xmlns:wpc="http://schemas.microsoft.com/office/word/2010/wordprocessingCanvas" xmlns:mc="http://schemas.openxmlformats.org/markup-compatibility/2006" xmlns:o="urn:schemas-microsoft-com:office:office" xmlns:r="http://schemas.openxmlformats.org/officeDocument/2006/relationships" xmlns:m="http://schemas.openxmlformats.org/officeDocument/2006/math" xmlns:v="urn:schemas-microsoft-com:vml" xmlns:wp14="http://schemas.microsoft.com/office/word/2010/wordprocessingDrawing" xmlns:wp="http://schemas.openxmlformats.org/drawingml/2006/wordprocessingDrawing" xmlns:w10="urn:schemas-microsoft-com:office:word" xmlns:w="http://schemas.openxmlformats.org/wordprocessingml/2006/main" xmlns:w14="http://schemas.microsoft.com/office/word/2010/wordml" xmlns:wpg="http://schemas.microsoft.com/office/word/2010/wordprocessingGroup" xmlns:wpi="http://schemas.microsoft.com/office/word/2010/wordprocessingInk" xmlns:wne="http://schemas.microsoft.com/office/word/2006/wordml" xmlns:wps="http://schemas.microsoft.com/office/word/2010/wordprocessingShape" mc:Ignorable="w14 wp14">
   <w:tbl>
     <w:tblPr>
       <w:tblW w:w="5000" w:type="pct"/>
@@ -1826,19 +1889,9 @@
             <w:pStyle w:val="Legenda-Notas"/>
             <w:jc w:val="left"/>
           </w:pPr>
-          <w:proofErr w:type="spellStart"/>
           <w:r>
-            <w:t>Impacto</w:t>
+            <w:t>Impacto Desenvolvimento</w:t>
           </w:r>
-          <w:proofErr w:type="spellEnd"/>
-          <w:r>
-            <w:t xml:space="preserve"> </w:t>
-          </w:r>
-          <w:proofErr w:type="spellStart"/>
-          <w:r>
-            <w:t>Desenvolvimento</w:t>
-          </w:r>
-          <w:proofErr w:type="spellEnd"/>
         </w:p>
       </w:tc>
       <w:tc>
@@ -1905,17 +1958,8 @@
                   <w:color w:val="7F7F7F" w:themeColor="text1" w:themeTint="80"/>
                   <w:lang w:val="pt-BR"/>
                 </w:rPr>
-                <w:t xml:space="preserve">Usuários e </w:t>
+                <w:t>Usuários e Stakeholders</w:t>
               </w:r>
-              <w:proofErr w:type="spellStart"/>
-              <w:r>
-                <w:rPr>
-                  <w:color w:val="7F7F7F" w:themeColor="text1" w:themeTint="80"/>
-                  <w:lang w:val="pt-BR"/>
-                </w:rPr>
-                <w:t>Stakeholders</w:t>
-              </w:r>
-              <w:proofErr w:type="spellEnd"/>
             </w:sdtContent>
           </w:sdt>
         </w:p>
@@ -1967,7 +2011,7 @@
 </file>
 
 <file path=word/footnotes.xml><?xml version="1.0" encoding="utf-8"?>
-<w:footnotes xmlns:wpc="http://schemas.microsoft.com/office/word/2010/wordprocessingCanvas" xmlns:mc="http://schemas.openxmlformats.org/markup-compatibility/2006" xmlns:o="urn:schemas-microsoft-com:office:office" xmlns:r="http://schemas.openxmlformats.org/officeDocument/2006/relationships" xmlns:m="http://schemas.openxmlformats.org/officeDocument/2006/math" xmlns:v="urn:schemas-microsoft-com:vml" xmlns:wp14="http://schemas.microsoft.com/office/word/2010/wordprocessingDrawing" xmlns:wp="http://schemas.openxmlformats.org/drawingml/2006/wordprocessingDrawing" xmlns:w10="urn:schemas-microsoft-com:office:word" xmlns:w="http://schemas.openxmlformats.org/wordprocessingml/2006/main" xmlns:w14="http://schemas.microsoft.com/office/word/2010/wordml" xmlns:w15="http://schemas.microsoft.com/office/word/2012/wordml" xmlns:wpg="http://schemas.microsoft.com/office/word/2010/wordprocessingGroup" xmlns:wpi="http://schemas.microsoft.com/office/word/2010/wordprocessingInk" xmlns:wne="http://schemas.microsoft.com/office/word/2006/wordml" xmlns:wps="http://schemas.microsoft.com/office/word/2010/wordprocessingShape" mc:Ignorable="w14 w15 wp14">
+<w:footnotes xmlns:wpc="http://schemas.microsoft.com/office/word/2010/wordprocessingCanvas" xmlns:mc="http://schemas.openxmlformats.org/markup-compatibility/2006" xmlns:o="urn:schemas-microsoft-com:office:office" xmlns:r="http://schemas.openxmlformats.org/officeDocument/2006/relationships" xmlns:m="http://schemas.openxmlformats.org/officeDocument/2006/math" xmlns:v="urn:schemas-microsoft-com:vml" xmlns:wp14="http://schemas.microsoft.com/office/word/2010/wordprocessingDrawing" xmlns:wp="http://schemas.openxmlformats.org/drawingml/2006/wordprocessingDrawing" xmlns:w10="urn:schemas-microsoft-com:office:word" xmlns:w="http://schemas.openxmlformats.org/wordprocessingml/2006/main" xmlns:w14="http://schemas.microsoft.com/office/word/2010/wordml" xmlns:wpg="http://schemas.microsoft.com/office/word/2010/wordprocessingGroup" xmlns:wpi="http://schemas.microsoft.com/office/word/2010/wordprocessingInk" xmlns:wne="http://schemas.microsoft.com/office/word/2006/wordml" xmlns:wps="http://schemas.microsoft.com/office/word/2010/wordprocessingShape" mc:Ignorable="w14 wp14">
   <w:footnote w:type="separator" w:id="-1">
     <w:p>
       <w:r>
@@ -1990,7 +2034,7 @@
 </file>
 
 <file path=word/header1.xml><?xml version="1.0" encoding="utf-8"?>
-<w:hdr xmlns:wpc="http://schemas.microsoft.com/office/word/2010/wordprocessingCanvas" xmlns:mc="http://schemas.openxmlformats.org/markup-compatibility/2006" xmlns:o="urn:schemas-microsoft-com:office:office" xmlns:r="http://schemas.openxmlformats.org/officeDocument/2006/relationships" xmlns:m="http://schemas.openxmlformats.org/officeDocument/2006/math" xmlns:v="urn:schemas-microsoft-com:vml" xmlns:wp14="http://schemas.microsoft.com/office/word/2010/wordprocessingDrawing" xmlns:wp="http://schemas.openxmlformats.org/drawingml/2006/wordprocessingDrawing" xmlns:w10="urn:schemas-microsoft-com:office:word" xmlns:w="http://schemas.openxmlformats.org/wordprocessingml/2006/main" xmlns:w14="http://schemas.microsoft.com/office/word/2010/wordml" xmlns:w15="http://schemas.microsoft.com/office/word/2012/wordml" xmlns:wpg="http://schemas.microsoft.com/office/word/2010/wordprocessingGroup" xmlns:wpi="http://schemas.microsoft.com/office/word/2010/wordprocessingInk" xmlns:wne="http://schemas.microsoft.com/office/word/2006/wordml" xmlns:wps="http://schemas.microsoft.com/office/word/2010/wordprocessingShape" mc:Ignorable="w14 w15 wp14">
+<w:hdr xmlns:wpc="http://schemas.microsoft.com/office/word/2010/wordprocessingCanvas" xmlns:mc="http://schemas.openxmlformats.org/markup-compatibility/2006" xmlns:o="urn:schemas-microsoft-com:office:office" xmlns:r="http://schemas.openxmlformats.org/officeDocument/2006/relationships" xmlns:m="http://schemas.openxmlformats.org/officeDocument/2006/math" xmlns:v="urn:schemas-microsoft-com:vml" xmlns:wp14="http://schemas.microsoft.com/office/word/2010/wordprocessingDrawing" xmlns:wp="http://schemas.openxmlformats.org/drawingml/2006/wordprocessingDrawing" xmlns:w10="urn:schemas-microsoft-com:office:word" xmlns:w="http://schemas.openxmlformats.org/wordprocessingml/2006/main" xmlns:w14="http://schemas.microsoft.com/office/word/2010/wordml" xmlns:wpg="http://schemas.microsoft.com/office/word/2010/wordprocessingGroup" xmlns:wpi="http://schemas.microsoft.com/office/word/2010/wordprocessingInk" xmlns:wne="http://schemas.microsoft.com/office/word/2006/wordml" xmlns:wps="http://schemas.microsoft.com/office/word/2010/wordprocessingShape" mc:Ignorable="w14 wp14">
   <w:tbl>
     <w:tblPr>
       <w:tblW w:w="5000" w:type="pct"/>
@@ -2043,17 +2087,8 @@
                   <w:color w:val="7F7F7F" w:themeColor="text1" w:themeTint="80"/>
                   <w:lang w:val="pt-BR"/>
                 </w:rPr>
-                <w:t xml:space="preserve">Vitória cosméticos – Usuários e </w:t>
+                <w:t>Vitória cosméticos – Usuários e Stakeholders</w:t>
               </w:r>
-              <w:proofErr w:type="spellStart"/>
-              <w:r>
-                <w:rPr>
-                  <w:color w:val="7F7F7F" w:themeColor="text1" w:themeTint="80"/>
-                  <w:lang w:val="pt-BR"/>
-                </w:rPr>
-                <w:t>Stakeholders</w:t>
-              </w:r>
-              <w:proofErr w:type="spellEnd"/>
             </w:sdtContent>
           </w:sdt>
         </w:p>
@@ -2150,7 +2185,7 @@
 </file>
 
 <file path=word/header2.xml><?xml version="1.0" encoding="utf-8"?>
-<w:hdr xmlns:wpc="http://schemas.microsoft.com/office/word/2010/wordprocessingCanvas" xmlns:mc="http://schemas.openxmlformats.org/markup-compatibility/2006" xmlns:o="urn:schemas-microsoft-com:office:office" xmlns:r="http://schemas.openxmlformats.org/officeDocument/2006/relationships" xmlns:m="http://schemas.openxmlformats.org/officeDocument/2006/math" xmlns:v="urn:schemas-microsoft-com:vml" xmlns:wp14="http://schemas.microsoft.com/office/word/2010/wordprocessingDrawing" xmlns:wp="http://schemas.openxmlformats.org/drawingml/2006/wordprocessingDrawing" xmlns:w10="urn:schemas-microsoft-com:office:word" xmlns:w="http://schemas.openxmlformats.org/wordprocessingml/2006/main" xmlns:w14="http://schemas.microsoft.com/office/word/2010/wordml" xmlns:w15="http://schemas.microsoft.com/office/word/2012/wordml" xmlns:wpg="http://schemas.microsoft.com/office/word/2010/wordprocessingGroup" xmlns:wpi="http://schemas.microsoft.com/office/word/2010/wordprocessingInk" xmlns:wne="http://schemas.microsoft.com/office/word/2006/wordml" xmlns:wps="http://schemas.microsoft.com/office/word/2010/wordprocessingShape" mc:Ignorable="w14 w15 wp14">
+<w:hdr xmlns:wpc="http://schemas.microsoft.com/office/word/2010/wordprocessingCanvas" xmlns:mc="http://schemas.openxmlformats.org/markup-compatibility/2006" xmlns:o="urn:schemas-microsoft-com:office:office" xmlns:r="http://schemas.openxmlformats.org/officeDocument/2006/relationships" xmlns:m="http://schemas.openxmlformats.org/officeDocument/2006/math" xmlns:v="urn:schemas-microsoft-com:vml" xmlns:wp14="http://schemas.microsoft.com/office/word/2010/wordprocessingDrawing" xmlns:wp="http://schemas.openxmlformats.org/drawingml/2006/wordprocessingDrawing" xmlns:w10="urn:schemas-microsoft-com:office:word" xmlns:w="http://schemas.openxmlformats.org/wordprocessingml/2006/main" xmlns:w14="http://schemas.microsoft.com/office/word/2010/wordml" xmlns:wpg="http://schemas.microsoft.com/office/word/2010/wordprocessingGroup" xmlns:wpi="http://schemas.microsoft.com/office/word/2010/wordprocessingInk" xmlns:wne="http://schemas.microsoft.com/office/word/2006/wordml" xmlns:wps="http://schemas.microsoft.com/office/word/2010/wordprocessingShape" mc:Ignorable="w14 wp14">
   <w:p>
     <w:pPr>
       <w:pStyle w:val="Cabealho"/>
@@ -2201,8 +2236,8 @@
 </file>
 
 <file path=word/numbering.xml><?xml version="1.0" encoding="utf-8"?>
-<w:numbering xmlns:wpc="http://schemas.microsoft.com/office/word/2010/wordprocessingCanvas" xmlns:mc="http://schemas.openxmlformats.org/markup-compatibility/2006" xmlns:o="urn:schemas-microsoft-com:office:office" xmlns:r="http://schemas.openxmlformats.org/officeDocument/2006/relationships" xmlns:m="http://schemas.openxmlformats.org/officeDocument/2006/math" xmlns:v="urn:schemas-microsoft-com:vml" xmlns:wp14="http://schemas.microsoft.com/office/word/2010/wordprocessingDrawing" xmlns:wp="http://schemas.openxmlformats.org/drawingml/2006/wordprocessingDrawing" xmlns:w10="urn:schemas-microsoft-com:office:word" xmlns:w="http://schemas.openxmlformats.org/wordprocessingml/2006/main" xmlns:w14="http://schemas.microsoft.com/office/word/2010/wordml" xmlns:w15="http://schemas.microsoft.com/office/word/2012/wordml" xmlns:wpg="http://schemas.microsoft.com/office/word/2010/wordprocessingGroup" xmlns:wpi="http://schemas.microsoft.com/office/word/2010/wordprocessingInk" xmlns:wne="http://schemas.microsoft.com/office/word/2006/wordml" xmlns:wps="http://schemas.microsoft.com/office/word/2010/wordprocessingShape" mc:Ignorable="w14 w15 wp14">
-  <w:abstractNum w:abstractNumId="0" w15:restartNumberingAfterBreak="0">
+<w:numbering xmlns:wpc="http://schemas.microsoft.com/office/word/2010/wordprocessingCanvas" xmlns:mc="http://schemas.openxmlformats.org/markup-compatibility/2006" xmlns:o="urn:schemas-microsoft-com:office:office" xmlns:r="http://schemas.openxmlformats.org/officeDocument/2006/relationships" xmlns:m="http://schemas.openxmlformats.org/officeDocument/2006/math" xmlns:v="urn:schemas-microsoft-com:vml" xmlns:wp14="http://schemas.microsoft.com/office/word/2010/wordprocessingDrawing" xmlns:wp="http://schemas.openxmlformats.org/drawingml/2006/wordprocessingDrawing" xmlns:w10="urn:schemas-microsoft-com:office:word" xmlns:w="http://schemas.openxmlformats.org/wordprocessingml/2006/main" xmlns:w14="http://schemas.microsoft.com/office/word/2010/wordml" xmlns:wpg="http://schemas.microsoft.com/office/word/2010/wordprocessingGroup" xmlns:wpi="http://schemas.microsoft.com/office/word/2010/wordprocessingInk" xmlns:wne="http://schemas.microsoft.com/office/word/2006/wordml" xmlns:wps="http://schemas.microsoft.com/office/word/2010/wordprocessingShape" mc:Ignorable="w14 wp14">
+  <w:abstractNum w:abstractNumId="0">
     <w:nsid w:val="00586599"/>
     <w:multiLevelType w:val="hybridMultilevel"/>
     <w:tmpl w:val="B0900BDE"/>
@@ -2315,7 +2350,7 @@
       </w:rPr>
     </w:lvl>
   </w:abstractNum>
-  <w:abstractNum w:abstractNumId="1" w15:restartNumberingAfterBreak="0">
+  <w:abstractNum w:abstractNumId="1">
     <w:nsid w:val="010B3253"/>
     <w:multiLevelType w:val="hybridMultilevel"/>
     <w:tmpl w:val="A7F01880"/>
@@ -2455,7 +2490,7 @@
       </w:rPr>
     </w:lvl>
   </w:abstractNum>
-  <w:abstractNum w:abstractNumId="2" w15:restartNumberingAfterBreak="0">
+  <w:abstractNum w:abstractNumId="2">
     <w:nsid w:val="04E74682"/>
     <w:multiLevelType w:val="hybridMultilevel"/>
     <w:tmpl w:val="AC1404C0"/>
@@ -2569,7 +2604,7 @@
       </w:pPr>
     </w:lvl>
   </w:abstractNum>
-  <w:abstractNum w:abstractNumId="3" w15:restartNumberingAfterBreak="0">
+  <w:abstractNum w:abstractNumId="3">
     <w:nsid w:val="05E96893"/>
     <w:multiLevelType w:val="multilevel"/>
     <w:tmpl w:val="E222DF86"/>
@@ -2682,7 +2717,7 @@
       </w:pPr>
     </w:lvl>
   </w:abstractNum>
-  <w:abstractNum w:abstractNumId="4" w15:restartNumberingAfterBreak="0">
+  <w:abstractNum w:abstractNumId="4">
     <w:nsid w:val="14EA0635"/>
     <w:multiLevelType w:val="hybridMultilevel"/>
     <w:tmpl w:val="0ED8D8A6"/>
@@ -2799,7 +2834,7 @@
       </w:pPr>
     </w:lvl>
   </w:abstractNum>
-  <w:abstractNum w:abstractNumId="5" w15:restartNumberingAfterBreak="0">
+  <w:abstractNum w:abstractNumId="5">
     <w:nsid w:val="1D4D5636"/>
     <w:multiLevelType w:val="hybridMultilevel"/>
     <w:tmpl w:val="49860412"/>
@@ -2913,7 +2948,120 @@
       </w:rPr>
     </w:lvl>
   </w:abstractNum>
-  <w:abstractNum w:abstractNumId="6" w15:restartNumberingAfterBreak="0">
+  <w:abstractNum w:abstractNumId="6">
+    <w:nsid w:val="1E612FBB"/>
+    <w:multiLevelType w:val="hybridMultilevel"/>
+    <w:tmpl w:val="C984898E"/>
+    <w:lvl w:ilvl="0" w:tplc="04160001">
+      <w:start w:val="1"/>
+      <w:numFmt w:val="bullet"/>
+      <w:lvlText w:val=""/>
+      <w:lvlJc w:val="left"/>
+      <w:pPr>
+        <w:ind w:left="720" w:hanging="360"/>
+      </w:pPr>
+      <w:rPr>
+        <w:rFonts w:ascii="Symbol" w:hAnsi="Symbol" w:hint="default"/>
+      </w:rPr>
+    </w:lvl>
+    <w:lvl w:ilvl="1" w:tplc="04160003" w:tentative="1">
+      <w:start w:val="1"/>
+      <w:numFmt w:val="bullet"/>
+      <w:lvlText w:val="o"/>
+      <w:lvlJc w:val="left"/>
+      <w:pPr>
+        <w:ind w:left="1440" w:hanging="360"/>
+      </w:pPr>
+      <w:rPr>
+        <w:rFonts w:ascii="Courier New" w:hAnsi="Courier New" w:cs="Courier New" w:hint="default"/>
+      </w:rPr>
+    </w:lvl>
+    <w:lvl w:ilvl="2" w:tplc="04160005" w:tentative="1">
+      <w:start w:val="1"/>
+      <w:numFmt w:val="bullet"/>
+      <w:lvlText w:val=""/>
+      <w:lvlJc w:val="left"/>
+      <w:pPr>
+        <w:ind w:left="2160" w:hanging="360"/>
+      </w:pPr>
+      <w:rPr>
+        <w:rFonts w:ascii="Wingdings" w:hAnsi="Wingdings" w:hint="default"/>
+      </w:rPr>
+    </w:lvl>
+    <w:lvl w:ilvl="3" w:tplc="04160001" w:tentative="1">
+      <w:start w:val="1"/>
+      <w:numFmt w:val="bullet"/>
+      <w:lvlText w:val=""/>
+      <w:lvlJc w:val="left"/>
+      <w:pPr>
+        <w:ind w:left="2880" w:hanging="360"/>
+      </w:pPr>
+      <w:rPr>
+        <w:rFonts w:ascii="Symbol" w:hAnsi="Symbol" w:hint="default"/>
+      </w:rPr>
+    </w:lvl>
+    <w:lvl w:ilvl="4" w:tplc="04160003" w:tentative="1">
+      <w:start w:val="1"/>
+      <w:numFmt w:val="bullet"/>
+      <w:lvlText w:val="o"/>
+      <w:lvlJc w:val="left"/>
+      <w:pPr>
+        <w:ind w:left="3600" w:hanging="360"/>
+      </w:pPr>
+      <w:rPr>
+        <w:rFonts w:ascii="Courier New" w:hAnsi="Courier New" w:cs="Courier New" w:hint="default"/>
+      </w:rPr>
+    </w:lvl>
+    <w:lvl w:ilvl="5" w:tplc="04160005" w:tentative="1">
+      <w:start w:val="1"/>
+      <w:numFmt w:val="bullet"/>
+      <w:lvlText w:val=""/>
+      <w:lvlJc w:val="left"/>
+      <w:pPr>
+        <w:ind w:left="4320" w:hanging="360"/>
+      </w:pPr>
+      <w:rPr>
+        <w:rFonts w:ascii="Wingdings" w:hAnsi="Wingdings" w:hint="default"/>
+      </w:rPr>
+    </w:lvl>
+    <w:lvl w:ilvl="6" w:tplc="04160001" w:tentative="1">
+      <w:start w:val="1"/>
+      <w:numFmt w:val="bullet"/>
+      <w:lvlText w:val=""/>
+      <w:lvlJc w:val="left"/>
+      <w:pPr>
+        <w:ind w:left="5040" w:hanging="360"/>
+      </w:pPr>
+      <w:rPr>
+        <w:rFonts w:ascii="Symbol" w:hAnsi="Symbol" w:hint="default"/>
+      </w:rPr>
+    </w:lvl>
+    <w:lvl w:ilvl="7" w:tplc="04160003" w:tentative="1">
+      <w:start w:val="1"/>
+      <w:numFmt w:val="bullet"/>
+      <w:lvlText w:val="o"/>
+      <w:lvlJc w:val="left"/>
+      <w:pPr>
+        <w:ind w:left="5760" w:hanging="360"/>
+      </w:pPr>
+      <w:rPr>
+        <w:rFonts w:ascii="Courier New" w:hAnsi="Courier New" w:cs="Courier New" w:hint="default"/>
+      </w:rPr>
+    </w:lvl>
+    <w:lvl w:ilvl="8" w:tplc="04160005" w:tentative="1">
+      <w:start w:val="1"/>
+      <w:numFmt w:val="bullet"/>
+      <w:lvlText w:val=""/>
+      <w:lvlJc w:val="left"/>
+      <w:pPr>
+        <w:ind w:left="6480" w:hanging="360"/>
+      </w:pPr>
+      <w:rPr>
+        <w:rFonts w:ascii="Wingdings" w:hAnsi="Wingdings" w:hint="default"/>
+      </w:rPr>
+    </w:lvl>
+  </w:abstractNum>
+  <w:abstractNum w:abstractNumId="7">
     <w:nsid w:val="2B214918"/>
     <w:multiLevelType w:val="hybridMultilevel"/>
     <w:tmpl w:val="D674DD9A"/>
@@ -3026,7 +3174,7 @@
       </w:rPr>
     </w:lvl>
   </w:abstractNum>
-  <w:abstractNum w:abstractNumId="7" w15:restartNumberingAfterBreak="0">
+  <w:abstractNum w:abstractNumId="8">
     <w:nsid w:val="38596531"/>
     <w:multiLevelType w:val="hybridMultilevel"/>
     <w:tmpl w:val="AF8E56F4"/>
@@ -3139,7 +3287,7 @@
       </w:rPr>
     </w:lvl>
   </w:abstractNum>
-  <w:abstractNum w:abstractNumId="8" w15:restartNumberingAfterBreak="0">
+  <w:abstractNum w:abstractNumId="9">
     <w:nsid w:val="398D0FDE"/>
     <w:multiLevelType w:val="hybridMultilevel"/>
     <w:tmpl w:val="AFBC6D06"/>
@@ -3255,7 +3403,7 @@
       </w:pPr>
     </w:lvl>
   </w:abstractNum>
-  <w:abstractNum w:abstractNumId="9" w15:restartNumberingAfterBreak="0">
+  <w:abstractNum w:abstractNumId="10">
     <w:nsid w:val="3F404565"/>
     <w:multiLevelType w:val="hybridMultilevel"/>
     <w:tmpl w:val="CF04829C"/>
@@ -3395,7 +3543,120 @@
       </w:rPr>
     </w:lvl>
   </w:abstractNum>
-  <w:abstractNum w:abstractNumId="10" w15:restartNumberingAfterBreak="0">
+  <w:abstractNum w:abstractNumId="11">
+    <w:nsid w:val="479315C2"/>
+    <w:multiLevelType w:val="hybridMultilevel"/>
+    <w:tmpl w:val="AA48050C"/>
+    <w:lvl w:ilvl="0" w:tplc="04160001">
+      <w:start w:val="1"/>
+      <w:numFmt w:val="bullet"/>
+      <w:lvlText w:val=""/>
+      <w:lvlJc w:val="left"/>
+      <w:pPr>
+        <w:ind w:left="720" w:hanging="360"/>
+      </w:pPr>
+      <w:rPr>
+        <w:rFonts w:ascii="Symbol" w:hAnsi="Symbol" w:hint="default"/>
+      </w:rPr>
+    </w:lvl>
+    <w:lvl w:ilvl="1" w:tplc="04160003" w:tentative="1">
+      <w:start w:val="1"/>
+      <w:numFmt w:val="bullet"/>
+      <w:lvlText w:val="o"/>
+      <w:lvlJc w:val="left"/>
+      <w:pPr>
+        <w:ind w:left="1440" w:hanging="360"/>
+      </w:pPr>
+      <w:rPr>
+        <w:rFonts w:ascii="Courier New" w:hAnsi="Courier New" w:cs="Courier New" w:hint="default"/>
+      </w:rPr>
+    </w:lvl>
+    <w:lvl w:ilvl="2" w:tplc="04160005" w:tentative="1">
+      <w:start w:val="1"/>
+      <w:numFmt w:val="bullet"/>
+      <w:lvlText w:val=""/>
+      <w:lvlJc w:val="left"/>
+      <w:pPr>
+        <w:ind w:left="2160" w:hanging="360"/>
+      </w:pPr>
+      <w:rPr>
+        <w:rFonts w:ascii="Wingdings" w:hAnsi="Wingdings" w:hint="default"/>
+      </w:rPr>
+    </w:lvl>
+    <w:lvl w:ilvl="3" w:tplc="04160001" w:tentative="1">
+      <w:start w:val="1"/>
+      <w:numFmt w:val="bullet"/>
+      <w:lvlText w:val=""/>
+      <w:lvlJc w:val="left"/>
+      <w:pPr>
+        <w:ind w:left="2880" w:hanging="360"/>
+      </w:pPr>
+      <w:rPr>
+        <w:rFonts w:ascii="Symbol" w:hAnsi="Symbol" w:hint="default"/>
+      </w:rPr>
+    </w:lvl>
+    <w:lvl w:ilvl="4" w:tplc="04160003" w:tentative="1">
+      <w:start w:val="1"/>
+      <w:numFmt w:val="bullet"/>
+      <w:lvlText w:val="o"/>
+      <w:lvlJc w:val="left"/>
+      <w:pPr>
+        <w:ind w:left="3600" w:hanging="360"/>
+      </w:pPr>
+      <w:rPr>
+        <w:rFonts w:ascii="Courier New" w:hAnsi="Courier New" w:cs="Courier New" w:hint="default"/>
+      </w:rPr>
+    </w:lvl>
+    <w:lvl w:ilvl="5" w:tplc="04160005" w:tentative="1">
+      <w:start w:val="1"/>
+      <w:numFmt w:val="bullet"/>
+      <w:lvlText w:val=""/>
+      <w:lvlJc w:val="left"/>
+      <w:pPr>
+        <w:ind w:left="4320" w:hanging="360"/>
+      </w:pPr>
+      <w:rPr>
+        <w:rFonts w:ascii="Wingdings" w:hAnsi="Wingdings" w:hint="default"/>
+      </w:rPr>
+    </w:lvl>
+    <w:lvl w:ilvl="6" w:tplc="04160001" w:tentative="1">
+      <w:start w:val="1"/>
+      <w:numFmt w:val="bullet"/>
+      <w:lvlText w:val=""/>
+      <w:lvlJc w:val="left"/>
+      <w:pPr>
+        <w:ind w:left="5040" w:hanging="360"/>
+      </w:pPr>
+      <w:rPr>
+        <w:rFonts w:ascii="Symbol" w:hAnsi="Symbol" w:hint="default"/>
+      </w:rPr>
+    </w:lvl>
+    <w:lvl w:ilvl="7" w:tplc="04160003" w:tentative="1">
+      <w:start w:val="1"/>
+      <w:numFmt w:val="bullet"/>
+      <w:lvlText w:val="o"/>
+      <w:lvlJc w:val="left"/>
+      <w:pPr>
+        <w:ind w:left="5760" w:hanging="360"/>
+      </w:pPr>
+      <w:rPr>
+        <w:rFonts w:ascii="Courier New" w:hAnsi="Courier New" w:cs="Courier New" w:hint="default"/>
+      </w:rPr>
+    </w:lvl>
+    <w:lvl w:ilvl="8" w:tplc="04160005" w:tentative="1">
+      <w:start w:val="1"/>
+      <w:numFmt w:val="bullet"/>
+      <w:lvlText w:val=""/>
+      <w:lvlJc w:val="left"/>
+      <w:pPr>
+        <w:ind w:left="6480" w:hanging="360"/>
+      </w:pPr>
+      <w:rPr>
+        <w:rFonts w:ascii="Wingdings" w:hAnsi="Wingdings" w:hint="default"/>
+      </w:rPr>
+    </w:lvl>
+  </w:abstractNum>
+  <w:abstractNum w:abstractNumId="12">
     <w:nsid w:val="49993FA4"/>
     <w:multiLevelType w:val="multilevel"/>
     <w:tmpl w:val="B15204CA"/>
@@ -3511,7 +3772,7 @@
       </w:pPr>
     </w:lvl>
   </w:abstractNum>
-  <w:abstractNum w:abstractNumId="11" w15:restartNumberingAfterBreak="0">
+  <w:abstractNum w:abstractNumId="13">
     <w:nsid w:val="4AD75784"/>
     <w:multiLevelType w:val="multilevel"/>
     <w:tmpl w:val="6EFC4FA2"/>
@@ -3624,7 +3885,7 @@
       </w:pPr>
     </w:lvl>
   </w:abstractNum>
-  <w:abstractNum w:abstractNumId="12" w15:restartNumberingAfterBreak="0">
+  <w:abstractNum w:abstractNumId="14">
     <w:nsid w:val="52275AB6"/>
     <w:multiLevelType w:val="hybridMultilevel"/>
     <w:tmpl w:val="7496F89E"/>
@@ -3737,7 +3998,7 @@
       </w:rPr>
     </w:lvl>
   </w:abstractNum>
-  <w:abstractNum w:abstractNumId="13" w15:restartNumberingAfterBreak="0">
+  <w:abstractNum w:abstractNumId="15">
     <w:nsid w:val="618D2FD3"/>
     <w:multiLevelType w:val="hybridMultilevel"/>
     <w:tmpl w:val="E6C80760"/>
@@ -3850,7 +4111,120 @@
       </w:pPr>
     </w:lvl>
   </w:abstractNum>
-  <w:abstractNum w:abstractNumId="14" w15:restartNumberingAfterBreak="0">
+  <w:abstractNum w:abstractNumId="16">
+    <w:nsid w:val="6F7F311E"/>
+    <w:multiLevelType w:val="hybridMultilevel"/>
+    <w:tmpl w:val="682A9C1E"/>
+    <w:lvl w:ilvl="0" w:tplc="04160001">
+      <w:start w:val="1"/>
+      <w:numFmt w:val="bullet"/>
+      <w:lvlText w:val=""/>
+      <w:lvlJc w:val="left"/>
+      <w:pPr>
+        <w:ind w:left="720" w:hanging="360"/>
+      </w:pPr>
+      <w:rPr>
+        <w:rFonts w:ascii="Symbol" w:hAnsi="Symbol" w:hint="default"/>
+      </w:rPr>
+    </w:lvl>
+    <w:lvl w:ilvl="1" w:tplc="04160003" w:tentative="1">
+      <w:start w:val="1"/>
+      <w:numFmt w:val="bullet"/>
+      <w:lvlText w:val="o"/>
+      <w:lvlJc w:val="left"/>
+      <w:pPr>
+        <w:ind w:left="1440" w:hanging="360"/>
+      </w:pPr>
+      <w:rPr>
+        <w:rFonts w:ascii="Courier New" w:hAnsi="Courier New" w:cs="Courier New" w:hint="default"/>
+      </w:rPr>
+    </w:lvl>
+    <w:lvl w:ilvl="2" w:tplc="04160005" w:tentative="1">
+      <w:start w:val="1"/>
+      <w:numFmt w:val="bullet"/>
+      <w:lvlText w:val=""/>
+      <w:lvlJc w:val="left"/>
+      <w:pPr>
+        <w:ind w:left="2160" w:hanging="360"/>
+      </w:pPr>
+      <w:rPr>
+        <w:rFonts w:ascii="Wingdings" w:hAnsi="Wingdings" w:hint="default"/>
+      </w:rPr>
+    </w:lvl>
+    <w:lvl w:ilvl="3" w:tplc="04160001" w:tentative="1">
+      <w:start w:val="1"/>
+      <w:numFmt w:val="bullet"/>
+      <w:lvlText w:val=""/>
+      <w:lvlJc w:val="left"/>
+      <w:pPr>
+        <w:ind w:left="2880" w:hanging="360"/>
+      </w:pPr>
+      <w:rPr>
+        <w:rFonts w:ascii="Symbol" w:hAnsi="Symbol" w:hint="default"/>
+      </w:rPr>
+    </w:lvl>
+    <w:lvl w:ilvl="4" w:tplc="04160003" w:tentative="1">
+      <w:start w:val="1"/>
+      <w:numFmt w:val="bullet"/>
+      <w:lvlText w:val="o"/>
+      <w:lvlJc w:val="left"/>
+      <w:pPr>
+        <w:ind w:left="3600" w:hanging="360"/>
+      </w:pPr>
+      <w:rPr>
+        <w:rFonts w:ascii="Courier New" w:hAnsi="Courier New" w:cs="Courier New" w:hint="default"/>
+      </w:rPr>
+    </w:lvl>
+    <w:lvl w:ilvl="5" w:tplc="04160005" w:tentative="1">
+      <w:start w:val="1"/>
+      <w:numFmt w:val="bullet"/>
+      <w:lvlText w:val=""/>
+      <w:lvlJc w:val="left"/>
+      <w:pPr>
+        <w:ind w:left="4320" w:hanging="360"/>
+      </w:pPr>
+      <w:rPr>
+        <w:rFonts w:ascii="Wingdings" w:hAnsi="Wingdings" w:hint="default"/>
+      </w:rPr>
+    </w:lvl>
+    <w:lvl w:ilvl="6" w:tplc="04160001" w:tentative="1">
+      <w:start w:val="1"/>
+      <w:numFmt w:val="bullet"/>
+      <w:lvlText w:val=""/>
+      <w:lvlJc w:val="left"/>
+      <w:pPr>
+        <w:ind w:left="5040" w:hanging="360"/>
+      </w:pPr>
+      <w:rPr>
+        <w:rFonts w:ascii="Symbol" w:hAnsi="Symbol" w:hint="default"/>
+      </w:rPr>
+    </w:lvl>
+    <w:lvl w:ilvl="7" w:tplc="04160003" w:tentative="1">
+      <w:start w:val="1"/>
+      <w:numFmt w:val="bullet"/>
+      <w:lvlText w:val="o"/>
+      <w:lvlJc w:val="left"/>
+      <w:pPr>
+        <w:ind w:left="5760" w:hanging="360"/>
+      </w:pPr>
+      <w:rPr>
+        <w:rFonts w:ascii="Courier New" w:hAnsi="Courier New" w:cs="Courier New" w:hint="default"/>
+      </w:rPr>
+    </w:lvl>
+    <w:lvl w:ilvl="8" w:tplc="04160005" w:tentative="1">
+      <w:start w:val="1"/>
+      <w:numFmt w:val="bullet"/>
+      <w:lvlText w:val=""/>
+      <w:lvlJc w:val="left"/>
+      <w:pPr>
+        <w:ind w:left="6480" w:hanging="360"/>
+      </w:pPr>
+      <w:rPr>
+        <w:rFonts w:ascii="Wingdings" w:hAnsi="Wingdings" w:hint="default"/>
+      </w:rPr>
+    </w:lvl>
+  </w:abstractNum>
+  <w:abstractNum w:abstractNumId="17">
     <w:nsid w:val="725F6FE2"/>
     <w:multiLevelType w:val="hybridMultilevel"/>
     <w:tmpl w:val="0FE08304"/>
@@ -3990,7 +4364,7 @@
       </w:rPr>
     </w:lvl>
   </w:abstractNum>
-  <w:abstractNum w:abstractNumId="15" w15:restartNumberingAfterBreak="0">
+  <w:abstractNum w:abstractNumId="18">
     <w:nsid w:val="77E54C25"/>
     <w:multiLevelType w:val="hybridMultilevel"/>
     <w:tmpl w:val="B538A268"/>
@@ -4104,10 +4478,10 @@
     </w:lvl>
   </w:abstractNum>
   <w:num w:numId="1">
-    <w:abstractNumId w:val="8"/>
+    <w:abstractNumId w:val="9"/>
   </w:num>
   <w:num w:numId="2">
-    <w:abstractNumId w:val="13"/>
+    <w:abstractNumId w:val="15"/>
   </w:num>
   <w:num w:numId="3">
     <w:abstractNumId w:val="4"/>
@@ -4125,7 +4499,7 @@
     <w:abstractNumId w:val="2"/>
   </w:num>
   <w:num w:numId="8">
-    <w:abstractNumId w:val="11"/>
+    <w:abstractNumId w:val="13"/>
   </w:num>
   <w:num w:numId="9">
     <w:abstractNumId w:val="2"/>
@@ -4149,43 +4523,52 @@
     <w:abstractNumId w:val="2"/>
   </w:num>
   <w:num w:numId="14">
-    <w:abstractNumId w:val="10"/>
+    <w:abstractNumId w:val="12"/>
   </w:num>
   <w:num w:numId="15">
-    <w:abstractNumId w:val="14"/>
+    <w:abstractNumId w:val="17"/>
   </w:num>
   <w:num w:numId="16">
     <w:abstractNumId w:val="5"/>
   </w:num>
   <w:num w:numId="17">
-    <w:abstractNumId w:val="12"/>
+    <w:abstractNumId w:val="14"/>
   </w:num>
   <w:num w:numId="18">
-    <w:abstractNumId w:val="9"/>
+    <w:abstractNumId w:val="10"/>
   </w:num>
   <w:num w:numId="19">
     <w:abstractNumId w:val="1"/>
   </w:num>
   <w:num w:numId="20">
-    <w:abstractNumId w:val="6"/>
+    <w:abstractNumId w:val="7"/>
   </w:num>
   <w:num w:numId="21">
     <w:abstractNumId w:val="0"/>
   </w:num>
   <w:num w:numId="22">
-    <w:abstractNumId w:val="15"/>
+    <w:abstractNumId w:val="18"/>
   </w:num>
   <w:num w:numId="23">
-    <w:abstractNumId w:val="7"/>
+    <w:abstractNumId w:val="8"/>
   </w:num>
   <w:num w:numId="24">
     <w:abstractNumId w:val="4"/>
+  </w:num>
+  <w:num w:numId="25">
+    <w:abstractNumId w:val="11"/>
+  </w:num>
+  <w:num w:numId="26">
+    <w:abstractNumId w:val="6"/>
+  </w:num>
+  <w:num w:numId="27">
+    <w:abstractNumId w:val="16"/>
   </w:num>
 </w:numbering>
 </file>
 
 <file path=word/styles.xml><?xml version="1.0" encoding="utf-8"?>
-<w:styles xmlns:mc="http://schemas.openxmlformats.org/markup-compatibility/2006" xmlns:r="http://schemas.openxmlformats.org/officeDocument/2006/relationships" xmlns:w="http://schemas.openxmlformats.org/wordprocessingml/2006/main" xmlns:w14="http://schemas.microsoft.com/office/word/2010/wordml" xmlns:w15="http://schemas.microsoft.com/office/word/2012/wordml" mc:Ignorable="w14 w15">
+<w:styles xmlns:mc="http://schemas.openxmlformats.org/markup-compatibility/2006" xmlns:r="http://schemas.openxmlformats.org/officeDocument/2006/relationships" xmlns:w="http://schemas.openxmlformats.org/wordprocessingml/2006/main" xmlns:w14="http://schemas.microsoft.com/office/word/2010/wordml" mc:Ignorable="w14">
   <w:docDefaults>
     <w:rPrDefault>
       <w:rPr>
@@ -4195,365 +4578,146 @@
     </w:rPrDefault>
     <w:pPrDefault/>
   </w:docDefaults>
-  <w:latentStyles w:defLockedState="0" w:defUIPriority="0" w:defSemiHidden="0" w:defUnhideWhenUsed="0" w:defQFormat="0" w:count="371">
-    <w:lsdException w:name="Normal" w:qFormat="1"/>
-    <w:lsdException w:name="heading 1" w:qFormat="1"/>
-    <w:lsdException w:name="heading 2" w:qFormat="1"/>
-    <w:lsdException w:name="heading 3" w:qFormat="1"/>
-    <w:lsdException w:name="heading 4" w:semiHidden="1" w:unhideWhenUsed="1" w:qFormat="1"/>
-    <w:lsdException w:name="heading 5" w:semiHidden="1" w:unhideWhenUsed="1" w:qFormat="1"/>
-    <w:lsdException w:name="heading 6" w:semiHidden="1" w:unhideWhenUsed="1" w:qFormat="1"/>
-    <w:lsdException w:name="heading 7" w:semiHidden="1" w:unhideWhenUsed="1" w:qFormat="1"/>
-    <w:lsdException w:name="heading 8" w:semiHidden="1" w:unhideWhenUsed="1" w:qFormat="1"/>
-    <w:lsdException w:name="heading 9" w:semiHidden="1" w:unhideWhenUsed="1" w:qFormat="1"/>
-    <w:lsdException w:name="index 6" w:semiHidden="1" w:unhideWhenUsed="1"/>
-    <w:lsdException w:name="index 7" w:semiHidden="1" w:unhideWhenUsed="1"/>
-    <w:lsdException w:name="index 8" w:semiHidden="1" w:unhideWhenUsed="1"/>
-    <w:lsdException w:name="index 9" w:semiHidden="1" w:unhideWhenUsed="1"/>
-    <w:lsdException w:name="toc 1" w:semiHidden="1" w:unhideWhenUsed="1"/>
-    <w:lsdException w:name="toc 2" w:semiHidden="1" w:unhideWhenUsed="1"/>
-    <w:lsdException w:name="toc 3" w:semiHidden="1" w:unhideWhenUsed="1"/>
-    <w:lsdException w:name="toc 4" w:semiHidden="1" w:unhideWhenUsed="1"/>
-    <w:lsdException w:name="toc 5" w:semiHidden="1" w:unhideWhenUsed="1"/>
-    <w:lsdException w:name="toc 6" w:semiHidden="1" w:unhideWhenUsed="1"/>
-    <w:lsdException w:name="toc 7" w:semiHidden="1" w:unhideWhenUsed="1"/>
-    <w:lsdException w:name="toc 8" w:semiHidden="1" w:unhideWhenUsed="1"/>
-    <w:lsdException w:name="toc 9" w:semiHidden="1" w:unhideWhenUsed="1"/>
-    <w:lsdException w:name="Normal Indent" w:semiHidden="1" w:unhideWhenUsed="1"/>
-    <w:lsdException w:name="footnote text" w:semiHidden="1" w:unhideWhenUsed="1"/>
-    <w:lsdException w:name="annotation text" w:semiHidden="1" w:unhideWhenUsed="1"/>
-    <w:lsdException w:name="header" w:semiHidden="1" w:unhideWhenUsed="1"/>
-    <w:lsdException w:name="footer" w:semiHidden="1" w:unhideWhenUsed="1"/>
-    <w:lsdException w:name="index heading" w:semiHidden="1" w:unhideWhenUsed="1"/>
-    <w:lsdException w:name="caption" w:semiHidden="1" w:unhideWhenUsed="1" w:qFormat="1"/>
-    <w:lsdException w:name="table of figures" w:semiHidden="1" w:unhideWhenUsed="1"/>
-    <w:lsdException w:name="envelope address" w:semiHidden="1" w:unhideWhenUsed="1"/>
-    <w:lsdException w:name="envelope return" w:semiHidden="1" w:unhideWhenUsed="1"/>
-    <w:lsdException w:name="footnote reference" w:semiHidden="1" w:unhideWhenUsed="1"/>
-    <w:lsdException w:name="annotation reference" w:semiHidden="1" w:unhideWhenUsed="1"/>
-    <w:lsdException w:name="line number" w:semiHidden="1" w:unhideWhenUsed="1"/>
-    <w:lsdException w:name="page number" w:semiHidden="1" w:unhideWhenUsed="1"/>
-    <w:lsdException w:name="endnote reference" w:semiHidden="1" w:unhideWhenUsed="1"/>
-    <w:lsdException w:name="endnote text" w:semiHidden="1" w:unhideWhenUsed="1"/>
-    <w:lsdException w:name="table of authorities" w:semiHidden="1" w:unhideWhenUsed="1"/>
-    <w:lsdException w:name="macro" w:semiHidden="1" w:unhideWhenUsed="1"/>
-    <w:lsdException w:name="toa heading" w:semiHidden="1" w:unhideWhenUsed="1"/>
-    <w:lsdException w:name="List" w:semiHidden="1" w:unhideWhenUsed="1"/>
-    <w:lsdException w:name="List Bullet" w:semiHidden="1" w:unhideWhenUsed="1"/>
-    <w:lsdException w:name="List Number" w:semiHidden="1" w:unhideWhenUsed="1"/>
-    <w:lsdException w:name="List 2" w:semiHidden="1" w:unhideWhenUsed="1"/>
-    <w:lsdException w:name="List 3" w:semiHidden="1" w:unhideWhenUsed="1"/>
-    <w:lsdException w:name="List 4" w:semiHidden="1" w:unhideWhenUsed="1"/>
-    <w:lsdException w:name="List 5" w:semiHidden="1" w:unhideWhenUsed="1"/>
-    <w:lsdException w:name="List Bullet 2" w:semiHidden="1" w:unhideWhenUsed="1"/>
-    <w:lsdException w:name="List Bullet 3" w:semiHidden="1" w:unhideWhenUsed="1"/>
-    <w:lsdException w:name="List Bullet 4" w:semiHidden="1" w:unhideWhenUsed="1"/>
-    <w:lsdException w:name="List Number 2" w:semiHidden="1" w:unhideWhenUsed="1"/>
-    <w:lsdException w:name="List Number 3" w:semiHidden="1" w:unhideWhenUsed="1"/>
-    <w:lsdException w:name="Title" w:qFormat="1"/>
-    <w:lsdException w:name="Closing" w:semiHidden="1" w:unhideWhenUsed="1"/>
-    <w:lsdException w:name="Signature" w:semiHidden="1" w:unhideWhenUsed="1"/>
-    <w:lsdException w:name="Default Paragraph Font" w:semiHidden="1" w:unhideWhenUsed="1"/>
-    <w:lsdException w:name="Body Text" w:semiHidden="1" w:unhideWhenUsed="1"/>
-    <w:lsdException w:name="Body Text Indent" w:semiHidden="1" w:unhideWhenUsed="1"/>
-    <w:lsdException w:name="List Continue" w:semiHidden="1" w:unhideWhenUsed="1"/>
-    <w:lsdException w:name="List Continue 2" w:semiHidden="1" w:unhideWhenUsed="1"/>
-    <w:lsdException w:name="List Continue 3" w:semiHidden="1" w:unhideWhenUsed="1"/>
-    <w:lsdException w:name="List Continue 4" w:semiHidden="1" w:unhideWhenUsed="1"/>
-    <w:lsdException w:name="List Continue 5" w:semiHidden="1" w:unhideWhenUsed="1"/>
-    <w:lsdException w:name="Message Header" w:semiHidden="1" w:unhideWhenUsed="1"/>
-    <w:lsdException w:name="Subtitle" w:qFormat="1"/>
-    <w:lsdException w:name="Salutation" w:semiHidden="1" w:unhideWhenUsed="1"/>
-    <w:lsdException w:name="Date" w:semiHidden="1" w:unhideWhenUsed="1"/>
-    <w:lsdException w:name="Body Text First Indent" w:semiHidden="1" w:unhideWhenUsed="1"/>
-    <w:lsdException w:name="Body Text First Indent 2" w:semiHidden="1" w:unhideWhenUsed="1"/>
-    <w:lsdException w:name="Note Heading" w:semiHidden="1" w:unhideWhenUsed="1"/>
-    <w:lsdException w:name="Body Text 2" w:semiHidden="1" w:unhideWhenUsed="1"/>
-    <w:lsdException w:name="Body Text 3" w:semiHidden="1" w:unhideWhenUsed="1"/>
-    <w:lsdException w:name="FollowedHyperlink" w:semiHidden="1" w:unhideWhenUsed="1"/>
-    <w:lsdException w:name="Strong" w:qFormat="1"/>
-    <w:lsdException w:name="Emphasis" w:qFormat="1"/>
-    <w:lsdException w:name="Document Map" w:semiHidden="1" w:unhideWhenUsed="1"/>
-    <w:lsdException w:name="Plain Text" w:semiHidden="1" w:unhideWhenUsed="1"/>
-    <w:lsdException w:name="E-mail Signature" w:semiHidden="1" w:unhideWhenUsed="1"/>
-    <w:lsdException w:name="HTML Top of Form" w:semiHidden="1" w:unhideWhenUsed="1"/>
-    <w:lsdException w:name="HTML Bottom of Form" w:semiHidden="1" w:unhideWhenUsed="1"/>
-    <w:lsdException w:name="Normal (Web)" w:semiHidden="1" w:unhideWhenUsed="1"/>
-    <w:lsdException w:name="HTML Acronym" w:semiHidden="1" w:unhideWhenUsed="1"/>
-    <w:lsdException w:name="HTML Address" w:semiHidden="1" w:unhideWhenUsed="1"/>
-    <w:lsdException w:name="HTML Cite" w:semiHidden="1" w:unhideWhenUsed="1"/>
-    <w:lsdException w:name="HTML Code" w:semiHidden="1" w:unhideWhenUsed="1"/>
-    <w:lsdException w:name="HTML Definition" w:semiHidden="1" w:unhideWhenUsed="1"/>
-    <w:lsdException w:name="HTML Keyboard" w:semiHidden="1" w:unhideWhenUsed="1"/>
-    <w:lsdException w:name="HTML Preformatted" w:semiHidden="1" w:unhideWhenUsed="1"/>
-    <w:lsdException w:name="HTML Sample" w:semiHidden="1" w:unhideWhenUsed="1"/>
-    <w:lsdException w:name="HTML Typewriter" w:semiHidden="1" w:unhideWhenUsed="1"/>
-    <w:lsdException w:name="HTML Variable" w:semiHidden="1" w:unhideWhenUsed="1"/>
-    <w:lsdException w:name="Normal Table" w:semiHidden="1" w:unhideWhenUsed="1"/>
-    <w:lsdException w:name="annotation subject" w:semiHidden="1" w:unhideWhenUsed="1"/>
-    <w:lsdException w:name="No List" w:semiHidden="1" w:unhideWhenUsed="1"/>
-    <w:lsdException w:name="Outline List 1" w:semiHidden="1" w:unhideWhenUsed="1"/>
-    <w:lsdException w:name="Outline List 2" w:semiHidden="1" w:unhideWhenUsed="1"/>
-    <w:lsdException w:name="Outline List 3" w:semiHidden="1" w:unhideWhenUsed="1"/>
-    <w:lsdException w:name="Table Simple 1" w:semiHidden="1" w:unhideWhenUsed="1"/>
-    <w:lsdException w:name="Table Simple 2" w:semiHidden="1" w:unhideWhenUsed="1"/>
-    <w:lsdException w:name="Table Simple 3" w:semiHidden="1" w:unhideWhenUsed="1"/>
-    <w:lsdException w:name="Table Classic 1" w:semiHidden="1" w:unhideWhenUsed="1"/>
-    <w:lsdException w:name="Table Classic 2" w:semiHidden="1" w:unhideWhenUsed="1"/>
-    <w:lsdException w:name="Table Classic 3" w:semiHidden="1" w:unhideWhenUsed="1"/>
-    <w:lsdException w:name="Table Classic 4" w:semiHidden="1" w:unhideWhenUsed="1"/>
-    <w:lsdException w:name="Table Colorful 1" w:semiHidden="1" w:unhideWhenUsed="1"/>
-    <w:lsdException w:name="Table Colorful 2" w:semiHidden="1" w:unhideWhenUsed="1"/>
-    <w:lsdException w:name="Table Colorful 3" w:semiHidden="1" w:unhideWhenUsed="1"/>
-    <w:lsdException w:name="Table Columns 1" w:semiHidden="1" w:unhideWhenUsed="1"/>
-    <w:lsdException w:name="Table Columns 2" w:semiHidden="1" w:unhideWhenUsed="1"/>
-    <w:lsdException w:name="Table Columns 3" w:semiHidden="1" w:unhideWhenUsed="1"/>
-    <w:lsdException w:name="Table Columns 4" w:semiHidden="1" w:unhideWhenUsed="1"/>
-    <w:lsdException w:name="Table Columns 5" w:semiHidden="1" w:unhideWhenUsed="1"/>
-    <w:lsdException w:name="Table Grid 1" w:semiHidden="1" w:unhideWhenUsed="1"/>
-    <w:lsdException w:name="Table Grid 2" w:semiHidden="1" w:unhideWhenUsed="1"/>
-    <w:lsdException w:name="Table Grid 3" w:semiHidden="1" w:unhideWhenUsed="1"/>
-    <w:lsdException w:name="Table Grid 4" w:semiHidden="1" w:unhideWhenUsed="1"/>
-    <w:lsdException w:name="Table Grid 5" w:semiHidden="1" w:unhideWhenUsed="1"/>
-    <w:lsdException w:name="Table Grid 6" w:semiHidden="1" w:unhideWhenUsed="1"/>
-    <w:lsdException w:name="Table Grid 7" w:semiHidden="1" w:unhideWhenUsed="1"/>
-    <w:lsdException w:name="Table Grid 8" w:semiHidden="1" w:unhideWhenUsed="1"/>
-    <w:lsdException w:name="Table List 1" w:semiHidden="1" w:unhideWhenUsed="1"/>
-    <w:lsdException w:name="Table List 2" w:semiHidden="1" w:unhideWhenUsed="1"/>
-    <w:lsdException w:name="Table List 3" w:semiHidden="1" w:unhideWhenUsed="1"/>
-    <w:lsdException w:name="Table List 4" w:semiHidden="1" w:unhideWhenUsed="1"/>
-    <w:lsdException w:name="Table List 5" w:semiHidden="1" w:unhideWhenUsed="1"/>
-    <w:lsdException w:name="Table List 6" w:semiHidden="1" w:unhideWhenUsed="1"/>
-    <w:lsdException w:name="Table List 7" w:semiHidden="1" w:unhideWhenUsed="1"/>
-    <w:lsdException w:name="Table List 8" w:semiHidden="1" w:unhideWhenUsed="1"/>
-    <w:lsdException w:name="Table 3D effects 1" w:semiHidden="1" w:unhideWhenUsed="1"/>
-    <w:lsdException w:name="Table 3D effects 2" w:semiHidden="1" w:unhideWhenUsed="1"/>
-    <w:lsdException w:name="Table 3D effects 3" w:semiHidden="1" w:unhideWhenUsed="1"/>
-    <w:lsdException w:name="Table Contemporary" w:semiHidden="1" w:unhideWhenUsed="1"/>
-    <w:lsdException w:name="Table Elegant" w:semiHidden="1" w:unhideWhenUsed="1"/>
-    <w:lsdException w:name="Table Professional" w:semiHidden="1" w:unhideWhenUsed="1"/>
-    <w:lsdException w:name="Table Subtle 1" w:semiHidden="1" w:unhideWhenUsed="1"/>
-    <w:lsdException w:name="Table Subtle 2" w:semiHidden="1" w:unhideWhenUsed="1"/>
-    <w:lsdException w:name="Table Web 1" w:semiHidden="1" w:unhideWhenUsed="1"/>
-    <w:lsdException w:name="Table Web 2" w:semiHidden="1" w:unhideWhenUsed="1"/>
-    <w:lsdException w:name="Table Web 3" w:semiHidden="1" w:unhideWhenUsed="1"/>
-    <w:lsdException w:name="Balloon Text" w:semiHidden="1" w:unhideWhenUsed="1"/>
-    <w:lsdException w:name="Table Theme" w:semiHidden="1" w:unhideWhenUsed="1"/>
-    <w:lsdException w:name="Placeholder Text" w:semiHidden="1" w:uiPriority="99"/>
-    <w:lsdException w:name="No Spacing" w:uiPriority="1" w:qFormat="1"/>
-    <w:lsdException w:name="Light Shading" w:uiPriority="60"/>
-    <w:lsdException w:name="Light List" w:uiPriority="61"/>
-    <w:lsdException w:name="Light Grid" w:uiPriority="62"/>
-    <w:lsdException w:name="Medium Shading 1" w:uiPriority="63"/>
-    <w:lsdException w:name="Medium Shading 2" w:uiPriority="64"/>
-    <w:lsdException w:name="Medium List 1" w:uiPriority="65"/>
-    <w:lsdException w:name="Medium List 2" w:uiPriority="66"/>
-    <w:lsdException w:name="Medium Grid 1" w:uiPriority="67"/>
-    <w:lsdException w:name="Medium Grid 2" w:uiPriority="68"/>
-    <w:lsdException w:name="Medium Grid 3" w:uiPriority="69"/>
-    <w:lsdException w:name="Dark List" w:uiPriority="70"/>
-    <w:lsdException w:name="Colorful Shading" w:uiPriority="71"/>
-    <w:lsdException w:name="Colorful List" w:uiPriority="72"/>
-    <w:lsdException w:name="Colorful Grid" w:uiPriority="73"/>
-    <w:lsdException w:name="Light Shading Accent 1" w:uiPriority="60"/>
-    <w:lsdException w:name="Light List Accent 1" w:uiPriority="61"/>
-    <w:lsdException w:name="Light Grid Accent 1" w:uiPriority="62"/>
-    <w:lsdException w:name="Medium Shading 1 Accent 1" w:uiPriority="63"/>
-    <w:lsdException w:name="Medium Shading 2 Accent 1" w:uiPriority="64"/>
-    <w:lsdException w:name="Medium List 1 Accent 1" w:uiPriority="65"/>
-    <w:lsdException w:name="Revision" w:semiHidden="1" w:uiPriority="99"/>
-    <w:lsdException w:name="List Paragraph" w:uiPriority="34" w:qFormat="1"/>
-    <w:lsdException w:name="Quote" w:uiPriority="29" w:qFormat="1"/>
-    <w:lsdException w:name="Intense Quote" w:uiPriority="30" w:qFormat="1"/>
-    <w:lsdException w:name="Medium List 2 Accent 1" w:uiPriority="66"/>
-    <w:lsdException w:name="Medium Grid 1 Accent 1" w:uiPriority="67"/>
-    <w:lsdException w:name="Medium Grid 2 Accent 1" w:uiPriority="68"/>
-    <w:lsdException w:name="Medium Grid 3 Accent 1" w:uiPriority="69"/>
-    <w:lsdException w:name="Dark List Accent 1" w:uiPriority="70"/>
-    <w:lsdException w:name="Colorful Shading Accent 1" w:uiPriority="71"/>
-    <w:lsdException w:name="Colorful List Accent 1" w:uiPriority="72"/>
-    <w:lsdException w:name="Colorful Grid Accent 1" w:uiPriority="73"/>
-    <w:lsdException w:name="Light Shading Accent 2" w:uiPriority="60"/>
-    <w:lsdException w:name="Light List Accent 2" w:uiPriority="61"/>
-    <w:lsdException w:name="Light Grid Accent 2" w:uiPriority="62"/>
-    <w:lsdException w:name="Medium Shading 1 Accent 2" w:uiPriority="63"/>
-    <w:lsdException w:name="Medium Shading 2 Accent 2" w:uiPriority="64"/>
-    <w:lsdException w:name="Medium List 1 Accent 2" w:uiPriority="65"/>
-    <w:lsdException w:name="Medium List 2 Accent 2" w:uiPriority="66"/>
-    <w:lsdException w:name="Medium Grid 1 Accent 2" w:uiPriority="67"/>
-    <w:lsdException w:name="Medium Grid 2 Accent 2" w:uiPriority="68"/>
-    <w:lsdException w:name="Medium Grid 3 Accent 2" w:uiPriority="69"/>
-    <w:lsdException w:name="Dark List Accent 2" w:uiPriority="70"/>
-    <w:lsdException w:name="Colorful Shading Accent 2" w:uiPriority="71"/>
-    <w:lsdException w:name="Colorful List Accent 2" w:uiPriority="72"/>
-    <w:lsdException w:name="Colorful Grid Accent 2" w:uiPriority="73"/>
-    <w:lsdException w:name="Light Shading Accent 3" w:uiPriority="60"/>
-    <w:lsdException w:name="Light List Accent 3" w:uiPriority="61"/>
-    <w:lsdException w:name="Light Grid Accent 3" w:uiPriority="62"/>
-    <w:lsdException w:name="Medium Shading 1 Accent 3" w:uiPriority="63"/>
-    <w:lsdException w:name="Medium Shading 2 Accent 3" w:uiPriority="64"/>
-    <w:lsdException w:name="Medium List 1 Accent 3" w:uiPriority="65"/>
-    <w:lsdException w:name="Medium List 2 Accent 3" w:uiPriority="66"/>
-    <w:lsdException w:name="Medium Grid 1 Accent 3" w:uiPriority="67"/>
-    <w:lsdException w:name="Medium Grid 2 Accent 3" w:uiPriority="68"/>
-    <w:lsdException w:name="Medium Grid 3 Accent 3" w:uiPriority="69"/>
-    <w:lsdException w:name="Dark List Accent 3" w:uiPriority="70"/>
-    <w:lsdException w:name="Colorful Shading Accent 3" w:uiPriority="71"/>
-    <w:lsdException w:name="Colorful List Accent 3" w:uiPriority="72"/>
-    <w:lsdException w:name="Colorful Grid Accent 3" w:uiPriority="73"/>
-    <w:lsdException w:name="Light Shading Accent 4" w:uiPriority="60"/>
-    <w:lsdException w:name="Light List Accent 4" w:uiPriority="61"/>
-    <w:lsdException w:name="Light Grid Accent 4" w:uiPriority="62"/>
-    <w:lsdException w:name="Medium Shading 1 Accent 4" w:uiPriority="63"/>
-    <w:lsdException w:name="Medium Shading 2 Accent 4" w:uiPriority="64"/>
-    <w:lsdException w:name="Medium List 1 Accent 4" w:uiPriority="65"/>
-    <w:lsdException w:name="Medium List 2 Accent 4" w:uiPriority="66"/>
-    <w:lsdException w:name="Medium Grid 1 Accent 4" w:uiPriority="67"/>
-    <w:lsdException w:name="Medium Grid 2 Accent 4" w:uiPriority="68"/>
-    <w:lsdException w:name="Medium Grid 3 Accent 4" w:uiPriority="69"/>
-    <w:lsdException w:name="Dark List Accent 4" w:uiPriority="70"/>
-    <w:lsdException w:name="Colorful Shading Accent 4" w:uiPriority="71"/>
-    <w:lsdException w:name="Colorful List Accent 4" w:uiPriority="72"/>
-    <w:lsdException w:name="Colorful Grid Accent 4" w:uiPriority="73"/>
-    <w:lsdException w:name="Light Shading Accent 5" w:uiPriority="60"/>
-    <w:lsdException w:name="Light List Accent 5" w:uiPriority="61"/>
-    <w:lsdException w:name="Light Grid Accent 5" w:uiPriority="62"/>
-    <w:lsdException w:name="Medium Shading 1 Accent 5" w:uiPriority="63"/>
-    <w:lsdException w:name="Medium Shading 2 Accent 5" w:uiPriority="64"/>
-    <w:lsdException w:name="Medium List 1 Accent 5" w:uiPriority="65"/>
-    <w:lsdException w:name="Medium List 2 Accent 5" w:uiPriority="66"/>
-    <w:lsdException w:name="Medium Grid 1 Accent 5" w:uiPriority="67"/>
-    <w:lsdException w:name="Medium Grid 2 Accent 5" w:uiPriority="68"/>
-    <w:lsdException w:name="Medium Grid 3 Accent 5" w:uiPriority="69"/>
-    <w:lsdException w:name="Dark List Accent 5" w:uiPriority="70"/>
-    <w:lsdException w:name="Colorful Shading Accent 5" w:uiPriority="71"/>
-    <w:lsdException w:name="Colorful List Accent 5" w:uiPriority="72"/>
-    <w:lsdException w:name="Colorful Grid Accent 5" w:uiPriority="73"/>
-    <w:lsdException w:name="Light Shading Accent 6" w:uiPriority="60"/>
-    <w:lsdException w:name="Light List Accent 6" w:uiPriority="61"/>
-    <w:lsdException w:name="Light Grid Accent 6" w:uiPriority="62"/>
-    <w:lsdException w:name="Medium Shading 1 Accent 6" w:uiPriority="63"/>
-    <w:lsdException w:name="Medium Shading 2 Accent 6" w:uiPriority="64"/>
-    <w:lsdException w:name="Medium List 1 Accent 6" w:uiPriority="65"/>
-    <w:lsdException w:name="Medium List 2 Accent 6" w:uiPriority="66"/>
-    <w:lsdException w:name="Medium Grid 1 Accent 6" w:uiPriority="67"/>
-    <w:lsdException w:name="Medium Grid 2 Accent 6" w:uiPriority="68"/>
-    <w:lsdException w:name="Medium Grid 3 Accent 6" w:uiPriority="69"/>
-    <w:lsdException w:name="Dark List Accent 6" w:uiPriority="70"/>
-    <w:lsdException w:name="Colorful Shading Accent 6" w:uiPriority="71"/>
-    <w:lsdException w:name="Colorful List Accent 6" w:uiPriority="72"/>
-    <w:lsdException w:name="Colorful Grid Accent 6" w:uiPriority="73"/>
-    <w:lsdException w:name="Subtle Emphasis" w:uiPriority="19" w:qFormat="1"/>
-    <w:lsdException w:name="Intense Emphasis" w:uiPriority="21" w:qFormat="1"/>
-    <w:lsdException w:name="Subtle Reference" w:uiPriority="31" w:qFormat="1"/>
-    <w:lsdException w:name="Intense Reference" w:uiPriority="32" w:qFormat="1"/>
-    <w:lsdException w:name="Book Title" w:uiPriority="33" w:qFormat="1"/>
-    <w:lsdException w:name="Bibliography" w:semiHidden="1" w:uiPriority="37" w:unhideWhenUsed="1"/>
-    <w:lsdException w:name="TOC Heading" w:semiHidden="1" w:uiPriority="39" w:unhideWhenUsed="1" w:qFormat="1"/>
-    <w:lsdException w:name="Plain Table 1" w:uiPriority="41"/>
-    <w:lsdException w:name="Plain Table 2" w:uiPriority="42"/>
-    <w:lsdException w:name="Plain Table 3" w:uiPriority="43"/>
-    <w:lsdException w:name="Plain Table 4" w:uiPriority="44"/>
-    <w:lsdException w:name="Plain Table 5" w:uiPriority="45"/>
-    <w:lsdException w:name="Grid Table Light" w:uiPriority="40"/>
-    <w:lsdException w:name="Grid Table 1 Light" w:uiPriority="46"/>
-    <w:lsdException w:name="Grid Table 2" w:uiPriority="47"/>
-    <w:lsdException w:name="Grid Table 3" w:uiPriority="48"/>
-    <w:lsdException w:name="Grid Table 4" w:uiPriority="49"/>
-    <w:lsdException w:name="Grid Table 5 Dark" w:uiPriority="50"/>
-    <w:lsdException w:name="Grid Table 6 Colorful" w:uiPriority="51"/>
-    <w:lsdException w:name="Grid Table 7 Colorful" w:uiPriority="52"/>
-    <w:lsdException w:name="Grid Table 1 Light Accent 1" w:uiPriority="46"/>
-    <w:lsdException w:name="Grid Table 2 Accent 1" w:uiPriority="47"/>
-    <w:lsdException w:name="Grid Table 3 Accent 1" w:uiPriority="48"/>
-    <w:lsdException w:name="Grid Table 4 Accent 1" w:uiPriority="49"/>
-    <w:lsdException w:name="Grid Table 5 Dark Accent 1" w:uiPriority="50"/>
-    <w:lsdException w:name="Grid Table 6 Colorful Accent 1" w:uiPriority="51"/>
-    <w:lsdException w:name="Grid Table 7 Colorful Accent 1" w:uiPriority="52"/>
-    <w:lsdException w:name="Grid Table 1 Light Accent 2" w:uiPriority="46"/>
-    <w:lsdException w:name="Grid Table 2 Accent 2" w:uiPriority="47"/>
-    <w:lsdException w:name="Grid Table 3 Accent 2" w:uiPriority="48"/>
-    <w:lsdException w:name="Grid Table 4 Accent 2" w:uiPriority="49"/>
-    <w:lsdException w:name="Grid Table 5 Dark Accent 2" w:uiPriority="50"/>
-    <w:lsdException w:name="Grid Table 6 Colorful Accent 2" w:uiPriority="51"/>
-    <w:lsdException w:name="Grid Table 7 Colorful Accent 2" w:uiPriority="52"/>
-    <w:lsdException w:name="Grid Table 1 Light Accent 3" w:uiPriority="46"/>
-    <w:lsdException w:name="Grid Table 2 Accent 3" w:uiPriority="47"/>
-    <w:lsdException w:name="Grid Table 3 Accent 3" w:uiPriority="48"/>
-    <w:lsdException w:name="Grid Table 4 Accent 3" w:uiPriority="49"/>
-    <w:lsdException w:name="Grid Table 5 Dark Accent 3" w:uiPriority="50"/>
-    <w:lsdException w:name="Grid Table 6 Colorful Accent 3" w:uiPriority="51"/>
-    <w:lsdException w:name="Grid Table 7 Colorful Accent 3" w:uiPriority="52"/>
-    <w:lsdException w:name="Grid Table 1 Light Accent 4" w:uiPriority="46"/>
-    <w:lsdException w:name="Grid Table 2 Accent 4" w:uiPriority="47"/>
-    <w:lsdException w:name="Grid Table 3 Accent 4" w:uiPriority="48"/>
-    <w:lsdException w:name="Grid Table 4 Accent 4" w:uiPriority="49"/>
-    <w:lsdException w:name="Grid Table 5 Dark Accent 4" w:uiPriority="50"/>
-    <w:lsdException w:name="Grid Table 6 Colorful Accent 4" w:uiPriority="51"/>
-    <w:lsdException w:name="Grid Table 7 Colorful Accent 4" w:uiPriority="52"/>
-    <w:lsdException w:name="Grid Table 1 Light Accent 5" w:uiPriority="46"/>
-    <w:lsdException w:name="Grid Table 2 Accent 5" w:uiPriority="47"/>
-    <w:lsdException w:name="Grid Table 3 Accent 5" w:uiPriority="48"/>
-    <w:lsdException w:name="Grid Table 4 Accent 5" w:uiPriority="49"/>
-    <w:lsdException w:name="Grid Table 5 Dark Accent 5" w:uiPriority="50"/>
-    <w:lsdException w:name="Grid Table 6 Colorful Accent 5" w:uiPriority="51"/>
-    <w:lsdException w:name="Grid Table 7 Colorful Accent 5" w:uiPriority="52"/>
-    <w:lsdException w:name="Grid Table 1 Light Accent 6" w:uiPriority="46"/>
-    <w:lsdException w:name="Grid Table 2 Accent 6" w:uiPriority="47"/>
-    <w:lsdException w:name="Grid Table 3 Accent 6" w:uiPriority="48"/>
-    <w:lsdException w:name="Grid Table 4 Accent 6" w:uiPriority="49"/>
-    <w:lsdException w:name="Grid Table 5 Dark Accent 6" w:uiPriority="50"/>
-    <w:lsdException w:name="Grid Table 6 Colorful Accent 6" w:uiPriority="51"/>
-    <w:lsdException w:name="Grid Table 7 Colorful Accent 6" w:uiPriority="52"/>
-    <w:lsdException w:name="List Table 1 Light" w:uiPriority="46"/>
-    <w:lsdException w:name="List Table 2" w:uiPriority="47"/>
-    <w:lsdException w:name="List Table 3" w:uiPriority="48"/>
-    <w:lsdException w:name="List Table 4" w:uiPriority="49"/>
-    <w:lsdException w:name="List Table 5 Dark" w:uiPriority="50"/>
-    <w:lsdException w:name="List Table 6 Colorful" w:uiPriority="51"/>
-    <w:lsdException w:name="List Table 7 Colorful" w:uiPriority="52"/>
-    <w:lsdException w:name="List Table 1 Light Accent 1" w:uiPriority="46"/>
-    <w:lsdException w:name="List Table 2 Accent 1" w:uiPriority="47"/>
-    <w:lsdException w:name="List Table 3 Accent 1" w:uiPriority="48"/>
-    <w:lsdException w:name="List Table 4 Accent 1" w:uiPriority="49"/>
-    <w:lsdException w:name="List Table 5 Dark Accent 1" w:uiPriority="50"/>
-    <w:lsdException w:name="List Table 6 Colorful Accent 1" w:uiPriority="51"/>
-    <w:lsdException w:name="List Table 7 Colorful Accent 1" w:uiPriority="52"/>
-    <w:lsdException w:name="List Table 1 Light Accent 2" w:uiPriority="46"/>
-    <w:lsdException w:name="List Table 2 Accent 2" w:uiPriority="47"/>
-    <w:lsdException w:name="List Table 3 Accent 2" w:uiPriority="48"/>
-    <w:lsdException w:name="List Table 4 Accent 2" w:uiPriority="49"/>
-    <w:lsdException w:name="List Table 5 Dark Accent 2" w:uiPriority="50"/>
-    <w:lsdException w:name="List Table 6 Colorful Accent 2" w:uiPriority="51"/>
-    <w:lsdException w:name="List Table 7 Colorful Accent 2" w:uiPriority="52"/>
-    <w:lsdException w:name="List Table 1 Light Accent 3" w:uiPriority="46"/>
-    <w:lsdException w:name="List Table 2 Accent 3" w:uiPriority="47"/>
-    <w:lsdException w:name="List Table 3 Accent 3" w:uiPriority="48"/>
-    <w:lsdException w:name="List Table 4 Accent 3" w:uiPriority="49"/>
-    <w:lsdException w:name="List Table 5 Dark Accent 3" w:uiPriority="50"/>
-    <w:lsdException w:name="List Table 6 Colorful Accent 3" w:uiPriority="51"/>
-    <w:lsdException w:name="List Table 7 Colorful Accent 3" w:uiPriority="52"/>
-    <w:lsdException w:name="List Table 1 Light Accent 4" w:uiPriority="46"/>
-    <w:lsdException w:name="List Table 2 Accent 4" w:uiPriority="47"/>
-    <w:lsdException w:name="List Table 3 Accent 4" w:uiPriority="48"/>
-    <w:lsdException w:name="List Table 4 Accent 4" w:uiPriority="49"/>
-    <w:lsdException w:name="List Table 5 Dark Accent 4" w:uiPriority="50"/>
-    <w:lsdException w:name="List Table 6 Colorful Accent 4" w:uiPriority="51"/>
-    <w:lsdException w:name="List Table 7 Colorful Accent 4" w:uiPriority="52"/>
-    <w:lsdException w:name="List Table 1 Light Accent 5" w:uiPriority="46"/>
-    <w:lsdException w:name="List Table 2 Accent 5" w:uiPriority="47"/>
-    <w:lsdException w:name="List Table 3 Accent 5" w:uiPriority="48"/>
-    <w:lsdException w:name="List Table 4 Accent 5" w:uiPriority="49"/>
-    <w:lsdException w:name="List Table 5 Dark Accent 5" w:uiPriority="50"/>
-    <w:lsdException w:name="List Table 6 Colorful Accent 5" w:uiPriority="51"/>
-    <w:lsdException w:name="List Table 7 Colorful Accent 5" w:uiPriority="52"/>
-    <w:lsdException w:name="List Table 1 Light Accent 6" w:uiPriority="46"/>
-    <w:lsdException w:name="List Table 2 Accent 6" w:uiPriority="47"/>
-    <w:lsdException w:name="List Table 3 Accent 6" w:uiPriority="48"/>
-    <w:lsdException w:name="List Table 4 Accent 6" w:uiPriority="49"/>
-    <w:lsdException w:name="List Table 5 Dark Accent 6" w:uiPriority="50"/>
-    <w:lsdException w:name="List Table 6 Colorful Accent 6" w:uiPriority="51"/>
-    <w:lsdException w:name="List Table 7 Colorful Accent 6" w:uiPriority="52"/>
+  <w:latentStyles w:defLockedState="0" w:defUIPriority="0" w:defSemiHidden="1" w:defUnhideWhenUsed="1" w:defQFormat="0" w:count="267">
+    <w:lsdException w:name="Normal" w:semiHidden="0" w:unhideWhenUsed="0" w:qFormat="1"/>
+    <w:lsdException w:name="heading 1" w:semiHidden="0" w:unhideWhenUsed="0" w:qFormat="1"/>
+    <w:lsdException w:name="heading 2" w:semiHidden="0" w:unhideWhenUsed="0" w:qFormat="1"/>
+    <w:lsdException w:name="heading 3" w:semiHidden="0" w:unhideWhenUsed="0" w:qFormat="1"/>
+    <w:lsdException w:name="heading 4" w:qFormat="1"/>
+    <w:lsdException w:name="heading 5" w:qFormat="1"/>
+    <w:lsdException w:name="heading 6" w:qFormat="1"/>
+    <w:lsdException w:name="heading 7" w:qFormat="1"/>
+    <w:lsdException w:name="heading 8" w:qFormat="1"/>
+    <w:lsdException w:name="heading 9" w:qFormat="1"/>
+    <w:lsdException w:name="index 1" w:semiHidden="0" w:unhideWhenUsed="0"/>
+    <w:lsdException w:name="index 2" w:semiHidden="0" w:unhideWhenUsed="0"/>
+    <w:lsdException w:name="index 3" w:semiHidden="0" w:unhideWhenUsed="0"/>
+    <w:lsdException w:name="index 4" w:semiHidden="0" w:unhideWhenUsed="0"/>
+    <w:lsdException w:name="index 5" w:semiHidden="0" w:unhideWhenUsed="0"/>
+    <w:lsdException w:name="caption" w:qFormat="1"/>
+    <w:lsdException w:name="List Bullet 5" w:semiHidden="0" w:unhideWhenUsed="0"/>
+    <w:lsdException w:name="List Number 4" w:semiHidden="0" w:unhideWhenUsed="0"/>
+    <w:lsdException w:name="List Number 5" w:semiHidden="0" w:unhideWhenUsed="0"/>
+    <w:lsdException w:name="Title" w:semiHidden="0" w:unhideWhenUsed="0" w:qFormat="1"/>
+    <w:lsdException w:name="Subtitle" w:semiHidden="0" w:unhideWhenUsed="0" w:qFormat="1"/>
+    <w:lsdException w:name="Body Text Indent 2" w:semiHidden="0" w:unhideWhenUsed="0"/>
+    <w:lsdException w:name="Body Text Indent 3" w:semiHidden="0" w:unhideWhenUsed="0"/>
+    <w:lsdException w:name="Block Text" w:semiHidden="0" w:unhideWhenUsed="0"/>
+    <w:lsdException w:name="Hyperlink" w:semiHidden="0" w:unhideWhenUsed="0"/>
+    <w:lsdException w:name="Strong" w:semiHidden="0" w:unhideWhenUsed="0" w:qFormat="1"/>
+    <w:lsdException w:name="Emphasis" w:semiHidden="0" w:unhideWhenUsed="0" w:qFormat="1"/>
+    <w:lsdException w:name="Table Grid" w:semiHidden="0" w:unhideWhenUsed="0"/>
+    <w:lsdException w:name="Placeholder Text" w:uiPriority="99" w:unhideWhenUsed="0"/>
+    <w:lsdException w:name="No Spacing" w:semiHidden="0" w:uiPriority="1" w:unhideWhenUsed="0" w:qFormat="1"/>
+    <w:lsdException w:name="Light Shading" w:semiHidden="0" w:uiPriority="60" w:unhideWhenUsed="0"/>
+    <w:lsdException w:name="Light List" w:semiHidden="0" w:uiPriority="61" w:unhideWhenUsed="0"/>
+    <w:lsdException w:name="Light Grid" w:semiHidden="0" w:uiPriority="62" w:unhideWhenUsed="0"/>
+    <w:lsdException w:name="Medium Shading 1" w:semiHidden="0" w:uiPriority="63" w:unhideWhenUsed="0"/>
+    <w:lsdException w:name="Medium Shading 2" w:semiHidden="0" w:uiPriority="64" w:unhideWhenUsed="0"/>
+    <w:lsdException w:name="Medium List 1" w:semiHidden="0" w:uiPriority="65" w:unhideWhenUsed="0"/>
+    <w:lsdException w:name="Medium List 2" w:semiHidden="0" w:uiPriority="66" w:unhideWhenUsed="0"/>
+    <w:lsdException w:name="Medium Grid 1" w:semiHidden="0" w:uiPriority="67" w:unhideWhenUsed="0"/>
+    <w:lsdException w:name="Medium Grid 2" w:semiHidden="0" w:uiPriority="68" w:unhideWhenUsed="0"/>
+    <w:lsdException w:name="Medium Grid 3" w:semiHidden="0" w:uiPriority="69" w:unhideWhenUsed="0"/>
+    <w:lsdException w:name="Dark List" w:semiHidden="0" w:uiPriority="70" w:unhideWhenUsed="0"/>
+    <w:lsdException w:name="Colorful Shading" w:semiHidden="0" w:uiPriority="71" w:unhideWhenUsed="0"/>
+    <w:lsdException w:name="Colorful List" w:semiHidden="0" w:uiPriority="72" w:unhideWhenUsed="0"/>
+    <w:lsdException w:name="Colorful Grid" w:semiHidden="0" w:uiPriority="73" w:unhideWhenUsed="0"/>
+    <w:lsdException w:name="Light Shading Accent 1" w:semiHidden="0" w:uiPriority="60" w:unhideWhenUsed="0"/>
+    <w:lsdException w:name="Light List Accent 1" w:semiHidden="0" w:uiPriority="61" w:unhideWhenUsed="0"/>
+    <w:lsdException w:name="Light Grid Accent 1" w:semiHidden="0" w:uiPriority="62" w:unhideWhenUsed="0"/>
+    <w:lsdException w:name="Medium Shading 1 Accent 1" w:semiHidden="0" w:uiPriority="63" w:unhideWhenUsed="0"/>
+    <w:lsdException w:name="Medium Shading 2 Accent 1" w:semiHidden="0" w:uiPriority="64" w:unhideWhenUsed="0"/>
+    <w:lsdException w:name="Medium List 1 Accent 1" w:semiHidden="0" w:uiPriority="65" w:unhideWhenUsed="0"/>
+    <w:lsdException w:name="Revision" w:uiPriority="99" w:unhideWhenUsed="0"/>
+    <w:lsdException w:name="List Paragraph" w:semiHidden="0" w:uiPriority="34" w:unhideWhenUsed="0" w:qFormat="1"/>
+    <w:lsdException w:name="Quote" w:semiHidden="0" w:uiPriority="29" w:unhideWhenUsed="0" w:qFormat="1"/>
+    <w:lsdException w:name="Intense Quote" w:semiHidden="0" w:uiPriority="30" w:unhideWhenUsed="0" w:qFormat="1"/>
+    <w:lsdException w:name="Medium List 2 Accent 1" w:semiHidden="0" w:uiPriority="66" w:unhideWhenUsed="0"/>
+    <w:lsdException w:name="Medium Grid 1 Accent 1" w:semiHidden="0" w:uiPriority="67" w:unhideWhenUsed="0"/>
+    <w:lsdException w:name="Medium Grid 2 Accent 1" w:semiHidden="0" w:uiPriority="68" w:unhideWhenUsed="0"/>
+    <w:lsdException w:name="Medium Grid 3 Accent 1" w:semiHidden="0" w:uiPriority="69" w:unhideWhenUsed="0"/>
+    <w:lsdException w:name="Dark List Accent 1" w:semiHidden="0" w:uiPriority="70" w:unhideWhenUsed="0"/>
+    <w:lsdException w:name="Colorful Shading Accent 1" w:semiHidden="0" w:uiPriority="71" w:unhideWhenUsed="0"/>
+    <w:lsdException w:name="Colorful List Accent 1" w:semiHidden="0" w:uiPriority="72" w:unhideWhenUsed="0"/>
+    <w:lsdException w:name="Colorful Grid Accent 1" w:semiHidden="0" w:uiPriority="73" w:unhideWhenUsed="0"/>
+    <w:lsdException w:name="Light Shading Accent 2" w:semiHidden="0" w:uiPriority="60" w:unhideWhenUsed="0"/>
+    <w:lsdException w:name="Light List Accent 2" w:semiHidden="0" w:uiPriority="61" w:unhideWhenUsed="0"/>
+    <w:lsdException w:name="Light Grid Accent 2" w:semiHidden="0" w:uiPriority="62" w:unhideWhenUsed="0"/>
+    <w:lsdException w:name="Medium Shading 1 Accent 2" w:semiHidden="0" w:uiPriority="63" w:unhideWhenUsed="0"/>
+    <w:lsdException w:name="Medium Shading 2 Accent 2" w:semiHidden="0" w:uiPriority="64" w:unhideWhenUsed="0"/>
+    <w:lsdException w:name="Medium List 1 Accent 2" w:semiHidden="0" w:uiPriority="65" w:unhideWhenUsed="0"/>
+    <w:lsdException w:name="Medium List 2 Accent 2" w:semiHidden="0" w:uiPriority="66" w:unhideWhenUsed="0"/>
+    <w:lsdException w:name="Medium Grid 1 Accent 2" w:semiHidden="0" w:uiPriority="67" w:unhideWhenUsed="0"/>
+    <w:lsdException w:name="Medium Grid 2 Accent 2" w:semiHidden="0" w:uiPriority="68" w:unhideWhenUsed="0"/>
+    <w:lsdException w:name="Medium Grid 3 Accent 2" w:semiHidden="0" w:uiPriority="69" w:unhideWhenUsed="0"/>
+    <w:lsdException w:name="Dark List Accent 2" w:semiHidden="0" w:uiPriority="70" w:unhideWhenUsed="0"/>
+    <w:lsdException w:name="Colorful Shading Accent 2" w:semiHidden="0" w:uiPriority="71" w:unhideWhenUsed="0"/>
+    <w:lsdException w:name="Colorful List Accent 2" w:semiHidden="0" w:uiPriority="72" w:unhideWhenUsed="0"/>
+    <w:lsdException w:name="Colorful Grid Accent 2" w:semiHidden="0" w:uiPriority="73" w:unhideWhenUsed="0"/>
+    <w:lsdException w:name="Light Shading Accent 3" w:semiHidden="0" w:uiPriority="60" w:unhideWhenUsed="0"/>
+    <w:lsdException w:name="Light List Accent 3" w:semiHidden="0" w:uiPriority="61" w:unhideWhenUsed="0"/>
+    <w:lsdException w:name="Light Grid Accent 3" w:semiHidden="0" w:uiPriority="62" w:unhideWhenUsed="0"/>
+    <w:lsdException w:name="Medium Shading 1 Accent 3" w:semiHidden="0" w:uiPriority="63" w:unhideWhenUsed="0"/>
+    <w:lsdException w:name="Medium Shading 2 Accent 3" w:semiHidden="0" w:uiPriority="64" w:unhideWhenUsed="0"/>
+    <w:lsdException w:name="Medium List 1 Accent 3" w:semiHidden="0" w:uiPriority="65" w:unhideWhenUsed="0"/>
+    <w:lsdException w:name="Medium List 2 Accent 3" w:semiHidden="0" w:uiPriority="66" w:unhideWhenUsed="0"/>
+    <w:lsdException w:name="Medium Grid 1 Accent 3" w:semiHidden="0" w:uiPriority="67" w:unhideWhenUsed="0"/>
+    <w:lsdException w:name="Medium Grid 2 Accent 3" w:semiHidden="0" w:uiPriority="68" w:unhideWhenUsed="0"/>
+    <w:lsdException w:name="Medium Grid 3 Accent 3" w:semiHidden="0" w:uiPriority="69" w:unhideWhenUsed="0"/>
+    <w:lsdException w:name="Dark List Accent 3" w:semiHidden="0" w:uiPriority="70" w:unhideWhenUsed="0"/>
+    <w:lsdException w:name="Colorful Shading Accent 3" w:semiHidden="0" w:uiPriority="71" w:unhideWhenUsed="0"/>
+    <w:lsdException w:name="Colorful List Accent 3" w:semiHidden="0" w:uiPriority="72" w:unhideWhenUsed="0"/>
+    <w:lsdException w:name="Colorful Grid Accent 3" w:semiHidden="0" w:uiPriority="73" w:unhideWhenUsed="0"/>
+    <w:lsdException w:name="Light Shading Accent 4" w:semiHidden="0" w:uiPriority="60" w:unhideWhenUsed="0"/>
+    <w:lsdException w:name="Light List Accent 4" w:semiHidden="0" w:uiPriority="61" w:unhideWhenUsed="0"/>
+    <w:lsdException w:name="Light Grid Accent 4" w:semiHidden="0" w:uiPriority="62" w:unhideWhenUsed="0"/>
+    <w:lsdException w:name="Medium Shading 1 Accent 4" w:semiHidden="0" w:uiPriority="63" w:unhideWhenUsed="0"/>
+    <w:lsdException w:name="Medium Shading 2 Accent 4" w:semiHidden="0" w:uiPriority="64" w:unhideWhenUsed="0"/>
+    <w:lsdException w:name="Medium List 1 Accent 4" w:semiHidden="0" w:uiPriority="65" w:unhideWhenUsed="0"/>
+    <w:lsdException w:name="Medium List 2 Accent 4" w:semiHidden="0" w:uiPriority="66" w:unhideWhenUsed="0"/>
+    <w:lsdException w:name="Medium Grid 1 Accent 4" w:semiHidden="0" w:uiPriority="67" w:unhideWhenUsed="0"/>
+    <w:lsdException w:name="Medium Grid 2 Accent 4" w:semiHidden="0" w:uiPriority="68" w:unhideWhenUsed="0"/>
+    <w:lsdException w:name="Medium Grid 3 Accent 4" w:semiHidden="0" w:uiPriority="69" w:unhideWhenUsed="0"/>
+    <w:lsdException w:name="Dark List Accent 4" w:semiHidden="0" w:uiPriority="70" w:unhideWhenUsed="0"/>
+    <w:lsdException w:name="Colorful Shading Accent 4" w:semiHidden="0" w:uiPriority="71" w:unhideWhenUsed="0"/>
+    <w:lsdException w:name="Colorful List Accent 4" w:semiHidden="0" w:uiPriority="72" w:unhideWhenUsed="0"/>
+    <w:lsdException w:name="Colorful Grid Accent 4" w:semiHidden="0" w:uiPriority="73" w:unhideWhenUsed="0"/>
+    <w:lsdException w:name="Light Shading Accent 5" w:semiHidden="0" w:uiPriority="60" w:unhideWhenUsed="0"/>
+    <w:lsdException w:name="Light List Accent 5" w:semiHidden="0" w:uiPriority="61" w:unhideWhenUsed="0"/>
+    <w:lsdException w:name="Light Grid Accent 5" w:semiHidden="0" w:uiPriority="62" w:unhideWhenUsed="0"/>
+    <w:lsdException w:name="Medium Shading 1 Accent 5" w:semiHidden="0" w:uiPriority="63" w:unhideWhenUsed="0"/>
+    <w:lsdException w:name="Medium Shading 2 Accent 5" w:semiHidden="0" w:uiPriority="64" w:unhideWhenUsed="0"/>
+    <w:lsdException w:name="Medium List 1 Accent 5" w:semiHidden="0" w:uiPriority="65" w:unhideWhenUsed="0"/>
+    <w:lsdException w:name="Medium List 2 Accent 5" w:semiHidden="0" w:uiPriority="66" w:unhideWhenUsed="0"/>
+    <w:lsdException w:name="Medium Grid 1 Accent 5" w:semiHidden="0" w:uiPriority="67" w:unhideWhenUsed="0"/>
+    <w:lsdException w:name="Medium Grid 2 Accent 5" w:semiHidden="0" w:uiPriority="68" w:unhideWhenUsed="0"/>
+    <w:lsdException w:name="Medium Grid 3 Accent 5" w:semiHidden="0" w:uiPriority="69" w:unhideWhenUsed="0"/>
+    <w:lsdException w:name="Dark List Accent 5" w:semiHidden="0" w:uiPriority="70" w:unhideWhenUsed="0"/>
+    <w:lsdException w:name="Colorful Shading Accent 5" w:semiHidden="0" w:uiPriority="71" w:unhideWhenUsed="0"/>
+    <w:lsdException w:name="Colorful List Accent 5" w:semiHidden="0" w:uiPriority="72" w:unhideWhenUsed="0"/>
+    <w:lsdException w:name="Colorful Grid Accent 5" w:semiHidden="0" w:uiPriority="73" w:unhideWhenUsed="0"/>
+    <w:lsdException w:name="Light Shading Accent 6" w:semiHidden="0" w:uiPriority="60" w:unhideWhenUsed="0"/>
+    <w:lsdException w:name="Light List Accent 6" w:semiHidden="0" w:uiPriority="61" w:unhideWhenUsed="0"/>
+    <w:lsdException w:name="Light Grid Accent 6" w:semiHidden="0" w:uiPriority="62" w:unhideWhenUsed="0"/>
+    <w:lsdException w:name="Medium Shading 1 Accent 6" w:semiHidden="0" w:uiPriority="63" w:unhideWhenUsed="0"/>
+    <w:lsdException w:name="Medium Shading 2 Accent 6" w:semiHidden="0" w:uiPriority="64" w:unhideWhenUsed="0"/>
+    <w:lsdException w:name="Medium List 1 Accent 6" w:semiHidden="0" w:uiPriority="65" w:unhideWhenUsed="0"/>
+    <w:lsdException w:name="Medium List 2 Accent 6" w:semiHidden="0" w:uiPriority="66" w:unhideWhenUsed="0"/>
+    <w:lsdException w:name="Medium Grid 1 Accent 6" w:semiHidden="0" w:uiPriority="67" w:unhideWhenUsed="0"/>
+    <w:lsdException w:name="Medium Grid 2 Accent 6" w:semiHidden="0" w:uiPriority="68" w:unhideWhenUsed="0"/>
+    <w:lsdException w:name="Medium Grid 3 Accent 6" w:semiHidden="0" w:uiPriority="69" w:unhideWhenUsed="0"/>
+    <w:lsdException w:name="Dark List Accent 6" w:semiHidden="0" w:uiPriority="70" w:unhideWhenUsed="0"/>
+    <w:lsdException w:name="Colorful Shading Accent 6" w:semiHidden="0" w:uiPriority="71" w:unhideWhenUsed="0"/>
+    <w:lsdException w:name="Colorful List Accent 6" w:semiHidden="0" w:uiPriority="72" w:unhideWhenUsed="0"/>
+    <w:lsdException w:name="Colorful Grid Accent 6" w:semiHidden="0" w:uiPriority="73" w:unhideWhenUsed="0"/>
+    <w:lsdException w:name="Subtle Emphasis" w:semiHidden="0" w:uiPriority="19" w:unhideWhenUsed="0" w:qFormat="1"/>
+    <w:lsdException w:name="Intense Emphasis" w:semiHidden="0" w:uiPriority="21" w:unhideWhenUsed="0" w:qFormat="1"/>
+    <w:lsdException w:name="Subtle Reference" w:semiHidden="0" w:uiPriority="31" w:unhideWhenUsed="0" w:qFormat="1"/>
+    <w:lsdException w:name="Intense Reference" w:semiHidden="0" w:uiPriority="32" w:unhideWhenUsed="0" w:qFormat="1"/>
+    <w:lsdException w:name="Book Title" w:semiHidden="0" w:uiPriority="33" w:unhideWhenUsed="0" w:qFormat="1"/>
+    <w:lsdException w:name="Bibliography" w:uiPriority="37"/>
+    <w:lsdException w:name="TOC Heading" w:uiPriority="39" w:qFormat="1"/>
   </w:latentStyles>
   <w:style w:type="paragraph" w:default="1" w:styleId="Normal">
     <w:name w:val="Normal"/>
@@ -4943,7 +5107,7 @@
       </w:rPr>
     </w:tblStylePr>
   </w:style>
-  <w:style w:type="table" w:styleId="TabeladeGradeClara">
+  <w:style w:type="table" w:customStyle="1" w:styleId="GridTableLight">
     <w:name w:val="Grid Table Light"/>
     <w:basedOn w:val="Tabelanormal"/>
     <w:uiPriority w:val="40"/>
@@ -4959,7 +5123,7 @@
       </w:tblBorders>
     </w:tblPr>
   </w:style>
-  <w:style w:type="table" w:styleId="TabelaSimples1">
+  <w:style w:type="table" w:customStyle="1" w:styleId="PlainTable1">
     <w:name w:val="Plain Table 1"/>
     <w:basedOn w:val="Tabelanormal"/>
     <w:uiPriority w:val="41"/>
@@ -5019,7 +5183,7 @@
       </w:tcPr>
     </w:tblStylePr>
   </w:style>
-  <w:style w:type="table" w:styleId="TabelaSimples3">
+  <w:style w:type="table" w:customStyle="1" w:styleId="PlainTable3">
     <w:name w:val="Plain Table 3"/>
     <w:basedOn w:val="Tabelanormal"/>
     <w:uiPriority w:val="43"/>
@@ -5109,7 +5273,7 @@
       </w:tcPr>
     </w:tblStylePr>
   </w:style>
-  <w:style w:type="table" w:styleId="TabelaSimples4">
+  <w:style w:type="table" w:customStyle="1" w:styleId="PlainTable4">
     <w:name w:val="Plain Table 4"/>
     <w:basedOn w:val="Tabelanormal"/>
     <w:uiPriority w:val="44"/>
@@ -5155,7 +5319,7 @@
       </w:tcPr>
     </w:tblStylePr>
   </w:style>
-  <w:style w:type="table" w:styleId="TabeladeGrade2">
+  <w:style w:type="table" w:customStyle="1" w:styleId="GridTable2">
     <w:name w:val="Grid Table 2"/>
     <w:basedOn w:val="Tabelanormal"/>
     <w:uiPriority w:val="47"/>
@@ -5227,7 +5391,7 @@
       </w:tcPr>
     </w:tblStylePr>
   </w:style>
-  <w:style w:type="table" w:styleId="TabeladeLista6Colorida">
+  <w:style w:type="table" w:customStyle="1" w:styleId="ListTable6Colorful">
     <w:name w:val="List Table 6 Colorful"/>
     <w:basedOn w:val="Tabelanormal"/>
     <w:uiPriority w:val="51"/>
@@ -5290,6 +5454,1006 @@
       <w:tcPr>
         <w:shd w:val="clear" w:color="auto" w:fill="CCCCCC" w:themeFill="text1" w:themeFillTint="33"/>
       </w:tcPr>
+    </w:tblStylePr>
+  </w:style>
+  <w:style w:type="table" w:customStyle="1" w:styleId="GridTable1LightAccent1">
+    <w:name w:val="Grid Table 1 Light Accent 1"/>
+    <w:basedOn w:val="Tabelanormal"/>
+    <w:uiPriority w:val="46"/>
+    <w:rsid w:val="00756C8E"/>
+    <w:tblPr>
+      <w:tblStyleRowBandSize w:val="1"/>
+      <w:tblStyleColBandSize w:val="1"/>
+      <w:tblBorders>
+        <w:top w:val="single" w:sz="4" w:space="0" w:color="B8CCE4" w:themeColor="accent1" w:themeTint="66"/>
+        <w:left w:val="single" w:sz="4" w:space="0" w:color="B8CCE4" w:themeColor="accent1" w:themeTint="66"/>
+        <w:bottom w:val="single" w:sz="4" w:space="0" w:color="B8CCE4" w:themeColor="accent1" w:themeTint="66"/>
+        <w:right w:val="single" w:sz="4" w:space="0" w:color="B8CCE4" w:themeColor="accent1" w:themeTint="66"/>
+        <w:insideH w:val="single" w:sz="4" w:space="0" w:color="B8CCE4" w:themeColor="accent1" w:themeTint="66"/>
+        <w:insideV w:val="single" w:sz="4" w:space="0" w:color="B8CCE4" w:themeColor="accent1" w:themeTint="66"/>
+      </w:tblBorders>
+    </w:tblPr>
+    <w:tblStylePr w:type="firstRow">
+      <w:rPr>
+        <w:b/>
+        <w:bCs/>
+      </w:rPr>
+      <w:tblPr/>
+      <w:tcPr>
+        <w:tcBorders>
+          <w:bottom w:val="single" w:sz="12" w:space="0" w:color="95B3D7" w:themeColor="accent1" w:themeTint="99"/>
+        </w:tcBorders>
+      </w:tcPr>
+    </w:tblStylePr>
+    <w:tblStylePr w:type="lastRow">
+      <w:rPr>
+        <w:b/>
+        <w:bCs/>
+      </w:rPr>
+      <w:tblPr/>
+      <w:tcPr>
+        <w:tcBorders>
+          <w:top w:val="double" w:sz="2" w:space="0" w:color="95B3D7" w:themeColor="accent1" w:themeTint="99"/>
+        </w:tcBorders>
+      </w:tcPr>
+    </w:tblStylePr>
+    <w:tblStylePr w:type="firstCol">
+      <w:rPr>
+        <w:b/>
+        <w:bCs/>
+      </w:rPr>
+    </w:tblStylePr>
+    <w:tblStylePr w:type="lastCol">
+      <w:rPr>
+        <w:b/>
+        <w:bCs/>
+      </w:rPr>
+    </w:tblStylePr>
+  </w:style>
+</w:styles>
+</file>
+
+<file path=word/stylesWithEffects.xml><?xml version="1.0" encoding="utf-8"?>
+<w:styles xmlns:wpc="http://schemas.microsoft.com/office/word/2010/wordprocessingCanvas" xmlns:mc="http://schemas.openxmlformats.org/markup-compatibility/2006" xmlns:o="urn:schemas-microsoft-com:office:office" xmlns:r="http://schemas.openxmlformats.org/officeDocument/2006/relationships" xmlns:m="http://schemas.openxmlformats.org/officeDocument/2006/math" xmlns:v="urn:schemas-microsoft-com:vml" xmlns:wp14="http://schemas.microsoft.com/office/word/2010/wordprocessingDrawing" xmlns:wp="http://schemas.openxmlformats.org/drawingml/2006/wordprocessingDrawing" xmlns:w10="urn:schemas-microsoft-com:office:word" xmlns:w="http://schemas.openxmlformats.org/wordprocessingml/2006/main" xmlns:w14="http://schemas.microsoft.com/office/word/2010/wordml" xmlns:wpg="http://schemas.microsoft.com/office/word/2010/wordprocessingGroup" xmlns:wpi="http://schemas.microsoft.com/office/word/2010/wordprocessingInk" xmlns:wne="http://schemas.microsoft.com/office/word/2006/wordml" xmlns:wps="http://schemas.microsoft.com/office/word/2010/wordprocessingShape" mc:Ignorable="w14 wp14">
+  <w:docDefaults>
+    <w:rPrDefault>
+      <w:rPr>
+        <w:rFonts w:ascii="Times New Roman" w:eastAsia="Times New Roman" w:hAnsi="Times New Roman" w:cs="Times New Roman"/>
+        <w:lang w:val="pt-BR" w:eastAsia="pt-BR" w:bidi="ar-SA"/>
+      </w:rPr>
+    </w:rPrDefault>
+    <w:pPrDefault/>
+  </w:docDefaults>
+  <w:latentStyles w:defLockedState="0" w:defUIPriority="0" w:defSemiHidden="1" w:defUnhideWhenUsed="1" w:defQFormat="0" w:count="267">
+    <w:lsdException w:name="Normal" w:semiHidden="0" w:unhideWhenUsed="0" w:qFormat="1"/>
+    <w:lsdException w:name="heading 1" w:semiHidden="0" w:unhideWhenUsed="0" w:qFormat="1"/>
+    <w:lsdException w:name="heading 2" w:semiHidden="0" w:unhideWhenUsed="0" w:qFormat="1"/>
+    <w:lsdException w:name="heading 3" w:semiHidden="0" w:unhideWhenUsed="0" w:qFormat="1"/>
+    <w:lsdException w:name="heading 4" w:qFormat="1"/>
+    <w:lsdException w:name="heading 5" w:qFormat="1"/>
+    <w:lsdException w:name="heading 6" w:qFormat="1"/>
+    <w:lsdException w:name="heading 7" w:qFormat="1"/>
+    <w:lsdException w:name="heading 8" w:qFormat="1"/>
+    <w:lsdException w:name="heading 9" w:qFormat="1"/>
+    <w:lsdException w:name="index 1" w:semiHidden="0" w:unhideWhenUsed="0"/>
+    <w:lsdException w:name="index 2" w:semiHidden="0" w:unhideWhenUsed="0"/>
+    <w:lsdException w:name="index 3" w:semiHidden="0" w:unhideWhenUsed="0"/>
+    <w:lsdException w:name="index 4" w:semiHidden="0" w:unhideWhenUsed="0"/>
+    <w:lsdException w:name="index 5" w:semiHidden="0" w:unhideWhenUsed="0"/>
+    <w:lsdException w:name="caption" w:qFormat="1"/>
+    <w:lsdException w:name="List Bullet 5" w:semiHidden="0" w:unhideWhenUsed="0"/>
+    <w:lsdException w:name="List Number 4" w:semiHidden="0" w:unhideWhenUsed="0"/>
+    <w:lsdException w:name="List Number 5" w:semiHidden="0" w:unhideWhenUsed="0"/>
+    <w:lsdException w:name="Title" w:semiHidden="0" w:unhideWhenUsed="0" w:qFormat="1"/>
+    <w:lsdException w:name="Subtitle" w:semiHidden="0" w:unhideWhenUsed="0" w:qFormat="1"/>
+    <w:lsdException w:name="Body Text Indent 2" w:semiHidden="0" w:unhideWhenUsed="0"/>
+    <w:lsdException w:name="Body Text Indent 3" w:semiHidden="0" w:unhideWhenUsed="0"/>
+    <w:lsdException w:name="Block Text" w:semiHidden="0" w:unhideWhenUsed="0"/>
+    <w:lsdException w:name="Hyperlink" w:semiHidden="0" w:unhideWhenUsed="0"/>
+    <w:lsdException w:name="Strong" w:semiHidden="0" w:unhideWhenUsed="0" w:qFormat="1"/>
+    <w:lsdException w:name="Emphasis" w:semiHidden="0" w:unhideWhenUsed="0" w:qFormat="1"/>
+    <w:lsdException w:name="Table Grid" w:semiHidden="0" w:unhideWhenUsed="0"/>
+    <w:lsdException w:name="Placeholder Text" w:uiPriority="99" w:unhideWhenUsed="0"/>
+    <w:lsdException w:name="No Spacing" w:semiHidden="0" w:uiPriority="1" w:unhideWhenUsed="0" w:qFormat="1"/>
+    <w:lsdException w:name="Light Shading" w:semiHidden="0" w:uiPriority="60" w:unhideWhenUsed="0"/>
+    <w:lsdException w:name="Light List" w:semiHidden="0" w:uiPriority="61" w:unhideWhenUsed="0"/>
+    <w:lsdException w:name="Light Grid" w:semiHidden="0" w:uiPriority="62" w:unhideWhenUsed="0"/>
+    <w:lsdException w:name="Medium Shading 1" w:semiHidden="0" w:uiPriority="63" w:unhideWhenUsed="0"/>
+    <w:lsdException w:name="Medium Shading 2" w:semiHidden="0" w:uiPriority="64" w:unhideWhenUsed="0"/>
+    <w:lsdException w:name="Medium List 1" w:semiHidden="0" w:uiPriority="65" w:unhideWhenUsed="0"/>
+    <w:lsdException w:name="Medium List 2" w:semiHidden="0" w:uiPriority="66" w:unhideWhenUsed="0"/>
+    <w:lsdException w:name="Medium Grid 1" w:semiHidden="0" w:uiPriority="67" w:unhideWhenUsed="0"/>
+    <w:lsdException w:name="Medium Grid 2" w:semiHidden="0" w:uiPriority="68" w:unhideWhenUsed="0"/>
+    <w:lsdException w:name="Medium Grid 3" w:semiHidden="0" w:uiPriority="69" w:unhideWhenUsed="0"/>
+    <w:lsdException w:name="Dark List" w:semiHidden="0" w:uiPriority="70" w:unhideWhenUsed="0"/>
+    <w:lsdException w:name="Colorful Shading" w:semiHidden="0" w:uiPriority="71" w:unhideWhenUsed="0"/>
+    <w:lsdException w:name="Colorful List" w:semiHidden="0" w:uiPriority="72" w:unhideWhenUsed="0"/>
+    <w:lsdException w:name="Colorful Grid" w:semiHidden="0" w:uiPriority="73" w:unhideWhenUsed="0"/>
+    <w:lsdException w:name="Light Shading Accent 1" w:semiHidden="0" w:uiPriority="60" w:unhideWhenUsed="0"/>
+    <w:lsdException w:name="Light List Accent 1" w:semiHidden="0" w:uiPriority="61" w:unhideWhenUsed="0"/>
+    <w:lsdException w:name="Light Grid Accent 1" w:semiHidden="0" w:uiPriority="62" w:unhideWhenUsed="0"/>
+    <w:lsdException w:name="Medium Shading 1 Accent 1" w:semiHidden="0" w:uiPriority="63" w:unhideWhenUsed="0"/>
+    <w:lsdException w:name="Medium Shading 2 Accent 1" w:semiHidden="0" w:uiPriority="64" w:unhideWhenUsed="0"/>
+    <w:lsdException w:name="Medium List 1 Accent 1" w:semiHidden="0" w:uiPriority="65" w:unhideWhenUsed="0"/>
+    <w:lsdException w:name="Revision" w:uiPriority="99" w:unhideWhenUsed="0"/>
+    <w:lsdException w:name="List Paragraph" w:semiHidden="0" w:uiPriority="34" w:unhideWhenUsed="0" w:qFormat="1"/>
+    <w:lsdException w:name="Quote" w:semiHidden="0" w:uiPriority="29" w:unhideWhenUsed="0" w:qFormat="1"/>
+    <w:lsdException w:name="Intense Quote" w:semiHidden="0" w:uiPriority="30" w:unhideWhenUsed="0" w:qFormat="1"/>
+    <w:lsdException w:name="Medium List 2 Accent 1" w:semiHidden="0" w:uiPriority="66" w:unhideWhenUsed="0"/>
+    <w:lsdException w:name="Medium Grid 1 Accent 1" w:semiHidden="0" w:uiPriority="67" w:unhideWhenUsed="0"/>
+    <w:lsdException w:name="Medium Grid 2 Accent 1" w:semiHidden="0" w:uiPriority="68" w:unhideWhenUsed="0"/>
+    <w:lsdException w:name="Medium Grid 3 Accent 1" w:semiHidden="0" w:uiPriority="69" w:unhideWhenUsed="0"/>
+    <w:lsdException w:name="Dark List Accent 1" w:semiHidden="0" w:uiPriority="70" w:unhideWhenUsed="0"/>
+    <w:lsdException w:name="Colorful Shading Accent 1" w:semiHidden="0" w:uiPriority="71" w:unhideWhenUsed="0"/>
+    <w:lsdException w:name="Colorful List Accent 1" w:semiHidden="0" w:uiPriority="72" w:unhideWhenUsed="0"/>
+    <w:lsdException w:name="Colorful Grid Accent 1" w:semiHidden="0" w:uiPriority="73" w:unhideWhenUsed="0"/>
+    <w:lsdException w:name="Light Shading Accent 2" w:semiHidden="0" w:uiPriority="60" w:unhideWhenUsed="0"/>
+    <w:lsdException w:name="Light List Accent 2" w:semiHidden="0" w:uiPriority="61" w:unhideWhenUsed="0"/>
+    <w:lsdException w:name="Light Grid Accent 2" w:semiHidden="0" w:uiPriority="62" w:unhideWhenUsed="0"/>
+    <w:lsdException w:name="Medium Shading 1 Accent 2" w:semiHidden="0" w:uiPriority="63" w:unhideWhenUsed="0"/>
+    <w:lsdException w:name="Medium Shading 2 Accent 2" w:semiHidden="0" w:uiPriority="64" w:unhideWhenUsed="0"/>
+    <w:lsdException w:name="Medium List 1 Accent 2" w:semiHidden="0" w:uiPriority="65" w:unhideWhenUsed="0"/>
+    <w:lsdException w:name="Medium List 2 Accent 2" w:semiHidden="0" w:uiPriority="66" w:unhideWhenUsed="0"/>
+    <w:lsdException w:name="Medium Grid 1 Accent 2" w:semiHidden="0" w:uiPriority="67" w:unhideWhenUsed="0"/>
+    <w:lsdException w:name="Medium Grid 2 Accent 2" w:semiHidden="0" w:uiPriority="68" w:unhideWhenUsed="0"/>
+    <w:lsdException w:name="Medium Grid 3 Accent 2" w:semiHidden="0" w:uiPriority="69" w:unhideWhenUsed="0"/>
+    <w:lsdException w:name="Dark List Accent 2" w:semiHidden="0" w:uiPriority="70" w:unhideWhenUsed="0"/>
+    <w:lsdException w:name="Colorful Shading Accent 2" w:semiHidden="0" w:uiPriority="71" w:unhideWhenUsed="0"/>
+    <w:lsdException w:name="Colorful List Accent 2" w:semiHidden="0" w:uiPriority="72" w:unhideWhenUsed="0"/>
+    <w:lsdException w:name="Colorful Grid Accent 2" w:semiHidden="0" w:uiPriority="73" w:unhideWhenUsed="0"/>
+    <w:lsdException w:name="Light Shading Accent 3" w:semiHidden="0" w:uiPriority="60" w:unhideWhenUsed="0"/>
+    <w:lsdException w:name="Light List Accent 3" w:semiHidden="0" w:uiPriority="61" w:unhideWhenUsed="0"/>
+    <w:lsdException w:name="Light Grid Accent 3" w:semiHidden="0" w:uiPriority="62" w:unhideWhenUsed="0"/>
+    <w:lsdException w:name="Medium Shading 1 Accent 3" w:semiHidden="0" w:uiPriority="63" w:unhideWhenUsed="0"/>
+    <w:lsdException w:name="Medium Shading 2 Accent 3" w:semiHidden="0" w:uiPriority="64" w:unhideWhenUsed="0"/>
+    <w:lsdException w:name="Medium List 1 Accent 3" w:semiHidden="0" w:uiPriority="65" w:unhideWhenUsed="0"/>
+    <w:lsdException w:name="Medium List 2 Accent 3" w:semiHidden="0" w:uiPriority="66" w:unhideWhenUsed="0"/>
+    <w:lsdException w:name="Medium Grid 1 Accent 3" w:semiHidden="0" w:uiPriority="67" w:unhideWhenUsed="0"/>
+    <w:lsdException w:name="Medium Grid 2 Accent 3" w:semiHidden="0" w:uiPriority="68" w:unhideWhenUsed="0"/>
+    <w:lsdException w:name="Medium Grid 3 Accent 3" w:semiHidden="0" w:uiPriority="69" w:unhideWhenUsed="0"/>
+    <w:lsdException w:name="Dark List Accent 3" w:semiHidden="0" w:uiPriority="70" w:unhideWhenUsed="0"/>
+    <w:lsdException w:name="Colorful Shading Accent 3" w:semiHidden="0" w:uiPriority="71" w:unhideWhenUsed="0"/>
+    <w:lsdException w:name="Colorful List Accent 3" w:semiHidden="0" w:uiPriority="72" w:unhideWhenUsed="0"/>
+    <w:lsdException w:name="Colorful Grid Accent 3" w:semiHidden="0" w:uiPriority="73" w:unhideWhenUsed="0"/>
+    <w:lsdException w:name="Light Shading Accent 4" w:semiHidden="0" w:uiPriority="60" w:unhideWhenUsed="0"/>
+    <w:lsdException w:name="Light List Accent 4" w:semiHidden="0" w:uiPriority="61" w:unhideWhenUsed="0"/>
+    <w:lsdException w:name="Light Grid Accent 4" w:semiHidden="0" w:uiPriority="62" w:unhideWhenUsed="0"/>
+    <w:lsdException w:name="Medium Shading 1 Accent 4" w:semiHidden="0" w:uiPriority="63" w:unhideWhenUsed="0"/>
+    <w:lsdException w:name="Medium Shading 2 Accent 4" w:semiHidden="0" w:uiPriority="64" w:unhideWhenUsed="0"/>
+    <w:lsdException w:name="Medium List 1 Accent 4" w:semiHidden="0" w:uiPriority="65" w:unhideWhenUsed="0"/>
+    <w:lsdException w:name="Medium List 2 Accent 4" w:semiHidden="0" w:uiPriority="66" w:unhideWhenUsed="0"/>
+    <w:lsdException w:name="Medium Grid 1 Accent 4" w:semiHidden="0" w:uiPriority="67" w:unhideWhenUsed="0"/>
+    <w:lsdException w:name="Medium Grid 2 Accent 4" w:semiHidden="0" w:uiPriority="68" w:unhideWhenUsed="0"/>
+    <w:lsdException w:name="Medium Grid 3 Accent 4" w:semiHidden="0" w:uiPriority="69" w:unhideWhenUsed="0"/>
+    <w:lsdException w:name="Dark List Accent 4" w:semiHidden="0" w:uiPriority="70" w:unhideWhenUsed="0"/>
+    <w:lsdException w:name="Colorful Shading Accent 4" w:semiHidden="0" w:uiPriority="71" w:unhideWhenUsed="0"/>
+    <w:lsdException w:name="Colorful List Accent 4" w:semiHidden="0" w:uiPriority="72" w:unhideWhenUsed="0"/>
+    <w:lsdException w:name="Colorful Grid Accent 4" w:semiHidden="0" w:uiPriority="73" w:unhideWhenUsed="0"/>
+    <w:lsdException w:name="Light Shading Accent 5" w:semiHidden="0" w:uiPriority="60" w:unhideWhenUsed="0"/>
+    <w:lsdException w:name="Light List Accent 5" w:semiHidden="0" w:uiPriority="61" w:unhideWhenUsed="0"/>
+    <w:lsdException w:name="Light Grid Accent 5" w:semiHidden="0" w:uiPriority="62" w:unhideWhenUsed="0"/>
+    <w:lsdException w:name="Medium Shading 1 Accent 5" w:semiHidden="0" w:uiPriority="63" w:unhideWhenUsed="0"/>
+    <w:lsdException w:name="Medium Shading 2 Accent 5" w:semiHidden="0" w:uiPriority="64" w:unhideWhenUsed="0"/>
+    <w:lsdException w:name="Medium List 1 Accent 5" w:semiHidden="0" w:uiPriority="65" w:unhideWhenUsed="0"/>
+    <w:lsdException w:name="Medium List 2 Accent 5" w:semiHidden="0" w:uiPriority="66" w:unhideWhenUsed="0"/>
+    <w:lsdException w:name="Medium Grid 1 Accent 5" w:semiHidden="0" w:uiPriority="67" w:unhideWhenUsed="0"/>
+    <w:lsdException w:name="Medium Grid 2 Accent 5" w:semiHidden="0" w:uiPriority="68" w:unhideWhenUsed="0"/>
+    <w:lsdException w:name="Medium Grid 3 Accent 5" w:semiHidden="0" w:uiPriority="69" w:unhideWhenUsed="0"/>
+    <w:lsdException w:name="Dark List Accent 5" w:semiHidden="0" w:uiPriority="70" w:unhideWhenUsed="0"/>
+    <w:lsdException w:name="Colorful Shading Accent 5" w:semiHidden="0" w:uiPriority="71" w:unhideWhenUsed="0"/>
+    <w:lsdException w:name="Colorful List Accent 5" w:semiHidden="0" w:uiPriority="72" w:unhideWhenUsed="0"/>
+    <w:lsdException w:name="Colorful Grid Accent 5" w:semiHidden="0" w:uiPriority="73" w:unhideWhenUsed="0"/>
+    <w:lsdException w:name="Light Shading Accent 6" w:semiHidden="0" w:uiPriority="60" w:unhideWhenUsed="0"/>
+    <w:lsdException w:name="Light List Accent 6" w:semiHidden="0" w:uiPriority="61" w:unhideWhenUsed="0"/>
+    <w:lsdException w:name="Light Grid Accent 6" w:semiHidden="0" w:uiPriority="62" w:unhideWhenUsed="0"/>
+    <w:lsdException w:name="Medium Shading 1 Accent 6" w:semiHidden="0" w:uiPriority="63" w:unhideWhenUsed="0"/>
+    <w:lsdException w:name="Medium Shading 2 Accent 6" w:semiHidden="0" w:uiPriority="64" w:unhideWhenUsed="0"/>
+    <w:lsdException w:name="Medium List 1 Accent 6" w:semiHidden="0" w:uiPriority="65" w:unhideWhenUsed="0"/>
+    <w:lsdException w:name="Medium List 2 Accent 6" w:semiHidden="0" w:uiPriority="66" w:unhideWhenUsed="0"/>
+    <w:lsdException w:name="Medium Grid 1 Accent 6" w:semiHidden="0" w:uiPriority="67" w:unhideWhenUsed="0"/>
+    <w:lsdException w:name="Medium Grid 2 Accent 6" w:semiHidden="0" w:uiPriority="68" w:unhideWhenUsed="0"/>
+    <w:lsdException w:name="Medium Grid 3 Accent 6" w:semiHidden="0" w:uiPriority="69" w:unhideWhenUsed="0"/>
+    <w:lsdException w:name="Dark List Accent 6" w:semiHidden="0" w:uiPriority="70" w:unhideWhenUsed="0"/>
+    <w:lsdException w:name="Colorful Shading Accent 6" w:semiHidden="0" w:uiPriority="71" w:unhideWhenUsed="0"/>
+    <w:lsdException w:name="Colorful List Accent 6" w:semiHidden="0" w:uiPriority="72" w:unhideWhenUsed="0"/>
+    <w:lsdException w:name="Colorful Grid Accent 6" w:semiHidden="0" w:uiPriority="73" w:unhideWhenUsed="0"/>
+    <w:lsdException w:name="Subtle Emphasis" w:semiHidden="0" w:uiPriority="19" w:unhideWhenUsed="0" w:qFormat="1"/>
+    <w:lsdException w:name="Intense Emphasis" w:semiHidden="0" w:uiPriority="21" w:unhideWhenUsed="0" w:qFormat="1"/>
+    <w:lsdException w:name="Subtle Reference" w:semiHidden="0" w:uiPriority="31" w:unhideWhenUsed="0" w:qFormat="1"/>
+    <w:lsdException w:name="Intense Reference" w:semiHidden="0" w:uiPriority="32" w:unhideWhenUsed="0" w:qFormat="1"/>
+    <w:lsdException w:name="Book Title" w:semiHidden="0" w:uiPriority="33" w:unhideWhenUsed="0" w:qFormat="1"/>
+    <w:lsdException w:name="Bibliography" w:uiPriority="37"/>
+    <w:lsdException w:name="TOC Heading" w:uiPriority="39" w:qFormat="1"/>
+  </w:latentStyles>
+  <w:style w:type="paragraph" w:default="1" w:styleId="Normal">
+    <w:name w:val="Normal"/>
+    <w:qFormat/>
+    <w:rsid w:val="00006EE8"/>
+    <w:pPr>
+      <w:spacing w:after="80"/>
+      <w:jc w:val="both"/>
+    </w:pPr>
+    <w:rPr>
+      <w:rFonts w:ascii="Calibri" w:hAnsi="Calibri" w:cs="Arial"/>
+      <w:sz w:val="22"/>
+      <w:szCs w:val="22"/>
+    </w:rPr>
+  </w:style>
+  <w:style w:type="paragraph" w:styleId="Ttulo1">
+    <w:name w:val="heading 1"/>
+    <w:basedOn w:val="Normal"/>
+    <w:next w:val="Normal"/>
+    <w:qFormat/>
+    <w:rsid w:val="007A40FE"/>
+    <w:pPr>
+      <w:keepNext/>
+      <w:outlineLvl w:val="0"/>
+    </w:pPr>
+    <w:rPr>
+      <w:b/>
+      <w:sz w:val="32"/>
+    </w:rPr>
+  </w:style>
+  <w:style w:type="paragraph" w:styleId="Ttulo2">
+    <w:name w:val="heading 2"/>
+    <w:basedOn w:val="Normal"/>
+    <w:next w:val="Normal"/>
+    <w:qFormat/>
+    <w:rsid w:val="00BF469D"/>
+    <w:pPr>
+      <w:keepNext/>
+      <w:numPr>
+        <w:numId w:val="3"/>
+      </w:numPr>
+      <w:spacing w:before="240" w:after="60"/>
+      <w:outlineLvl w:val="1"/>
+    </w:pPr>
+    <w:rPr>
+      <w:b/>
+      <w:bCs/>
+      <w:iCs/>
+      <w:sz w:val="24"/>
+      <w:szCs w:val="28"/>
+    </w:rPr>
+  </w:style>
+  <w:style w:type="paragraph" w:styleId="Ttulo3">
+    <w:name w:val="heading 3"/>
+    <w:basedOn w:val="Normal"/>
+    <w:next w:val="Normal"/>
+    <w:qFormat/>
+    <w:rsid w:val="0039316F"/>
+    <w:pPr>
+      <w:keepNext/>
+      <w:numPr>
+        <w:numId w:val="4"/>
+      </w:numPr>
+      <w:spacing w:after="60"/>
+      <w:ind w:left="360"/>
+      <w:outlineLvl w:val="2"/>
+    </w:pPr>
+    <w:rPr>
+      <w:b/>
+      <w:bCs/>
+      <w:i/>
+      <w:szCs w:val="26"/>
+    </w:rPr>
+  </w:style>
+  <w:style w:type="character" w:default="1" w:styleId="Fontepargpadro">
+    <w:name w:val="Default Paragraph Font"/>
+    <w:uiPriority w:val="1"/>
+    <w:semiHidden/>
+    <w:unhideWhenUsed/>
+  </w:style>
+  <w:style w:type="table" w:default="1" w:styleId="Tabelanormal">
+    <w:name w:val="Normal Table"/>
+    <w:uiPriority w:val="99"/>
+    <w:semiHidden/>
+    <w:unhideWhenUsed/>
+    <w:tblPr>
+      <w:tblInd w:w="0" w:type="dxa"/>
+      <w:tblCellMar>
+        <w:top w:w="0" w:type="dxa"/>
+        <w:left w:w="108" w:type="dxa"/>
+        <w:bottom w:w="0" w:type="dxa"/>
+        <w:right w:w="108" w:type="dxa"/>
+      </w:tblCellMar>
+    </w:tblPr>
+  </w:style>
+  <w:style w:type="numbering" w:default="1" w:styleId="Semlista">
+    <w:name w:val="No List"/>
+    <w:uiPriority w:val="99"/>
+    <w:semiHidden/>
+    <w:unhideWhenUsed/>
+  </w:style>
+  <w:style w:type="paragraph" w:styleId="Cabealho">
+    <w:name w:val="header"/>
+    <w:basedOn w:val="Normal"/>
+    <w:link w:val="CabealhoChar"/>
+    <w:pPr>
+      <w:tabs>
+        <w:tab w:val="center" w:pos="4419"/>
+        <w:tab w:val="right" w:pos="8838"/>
+      </w:tabs>
+    </w:pPr>
+  </w:style>
+  <w:style w:type="paragraph" w:styleId="Rodap">
+    <w:name w:val="footer"/>
+    <w:basedOn w:val="Normal"/>
+    <w:pPr>
+      <w:tabs>
+        <w:tab w:val="center" w:pos="4419"/>
+        <w:tab w:val="right" w:pos="8838"/>
+      </w:tabs>
+    </w:pPr>
+  </w:style>
+  <w:style w:type="character" w:styleId="Nmerodepgina">
+    <w:name w:val="page number"/>
+    <w:basedOn w:val="Fontepargpadro"/>
+  </w:style>
+  <w:style w:type="character" w:styleId="Hyperlink">
+    <w:name w:val="Hyperlink"/>
+    <w:basedOn w:val="Fontepargpadro"/>
+    <w:rPr>
+      <w:color w:val="0000FF"/>
+      <w:u w:val="single"/>
+    </w:rPr>
+  </w:style>
+  <w:style w:type="table" w:styleId="Tabelacomgrade">
+    <w:name w:val="Table Grid"/>
+    <w:basedOn w:val="Tabelanormal"/>
+    <w:rsid w:val="006A6CF4"/>
+    <w:tblPr>
+      <w:tblBorders>
+        <w:top w:val="single" w:sz="4" w:space="0" w:color="auto"/>
+        <w:left w:val="single" w:sz="4" w:space="0" w:color="auto"/>
+        <w:bottom w:val="single" w:sz="4" w:space="0" w:color="auto"/>
+        <w:right w:val="single" w:sz="4" w:space="0" w:color="auto"/>
+        <w:insideH w:val="single" w:sz="4" w:space="0" w:color="auto"/>
+        <w:insideV w:val="single" w:sz="4" w:space="0" w:color="auto"/>
+      </w:tblBorders>
+    </w:tblPr>
+  </w:style>
+  <w:style w:type="paragraph" w:customStyle="1" w:styleId="heading1wlines">
+    <w:name w:val="heading 1 w/ lines"/>
+    <w:basedOn w:val="Ttulo1"/>
+    <w:rsid w:val="00FD7815"/>
+    <w:pPr>
+      <w:tabs>
+        <w:tab w:val="left" w:leader="underscore" w:pos="9274"/>
+      </w:tabs>
+      <w:overflowPunct w:val="0"/>
+      <w:autoSpaceDE w:val="0"/>
+      <w:autoSpaceDN w:val="0"/>
+      <w:adjustRightInd w:val="0"/>
+      <w:textAlignment w:val="baseline"/>
+      <w:outlineLvl w:val="9"/>
+    </w:pPr>
+    <w:rPr>
+      <w:rFonts w:ascii="Times New Roman" w:hAnsi="Times New Roman" w:cs="Times New Roman"/>
+      <w:b w:val="0"/>
+      <w:sz w:val="24"/>
+      <w:szCs w:val="20"/>
+      <w:lang w:val="en-US" w:eastAsia="en-US"/>
+    </w:rPr>
+  </w:style>
+  <w:style w:type="paragraph" w:customStyle="1" w:styleId="CharCharCharCharCharCharCharCharCharChar">
+    <w:name w:val="Char Char Char Char Char Char Char Char Char Char"/>
+    <w:basedOn w:val="Normal"/>
+    <w:rsid w:val="00D33754"/>
+    <w:pPr>
+      <w:spacing w:after="160" w:line="240" w:lineRule="exact"/>
+    </w:pPr>
+    <w:rPr>
+      <w:rFonts w:ascii="Verdana" w:hAnsi="Verdana"/>
+      <w:sz w:val="20"/>
+      <w:szCs w:val="20"/>
+      <w:lang w:val="en-US" w:eastAsia="en-US"/>
+    </w:rPr>
+  </w:style>
+  <w:style w:type="paragraph" w:styleId="Textodebalo">
+    <w:name w:val="Balloon Text"/>
+    <w:basedOn w:val="Normal"/>
+    <w:link w:val="TextodebaloChar"/>
+    <w:rsid w:val="007A40FE"/>
+    <w:rPr>
+      <w:rFonts w:ascii="Lucida Grande" w:hAnsi="Lucida Grande" w:cs="Lucida Grande"/>
+      <w:sz w:val="18"/>
+      <w:szCs w:val="18"/>
+    </w:rPr>
+  </w:style>
+  <w:style w:type="character" w:customStyle="1" w:styleId="TextodebaloChar">
+    <w:name w:val="Texto de balão Char"/>
+    <w:basedOn w:val="Fontepargpadro"/>
+    <w:link w:val="Textodebalo"/>
+    <w:rsid w:val="007A40FE"/>
+    <w:rPr>
+      <w:rFonts w:ascii="Lucida Grande" w:hAnsi="Lucida Grande" w:cs="Lucida Grande"/>
+      <w:sz w:val="18"/>
+      <w:szCs w:val="18"/>
+    </w:rPr>
+  </w:style>
+  <w:style w:type="paragraph" w:customStyle="1" w:styleId="TtulodoDocumento">
+    <w:name w:val="Título do Documento"/>
+    <w:basedOn w:val="Normal"/>
+    <w:qFormat/>
+    <w:rsid w:val="00804F85"/>
+    <w:pPr>
+      <w:spacing w:before="40" w:after="40"/>
+    </w:pPr>
+    <w:rPr>
+      <w:b/>
+      <w:sz w:val="28"/>
+    </w:rPr>
+  </w:style>
+  <w:style w:type="paragraph" w:customStyle="1" w:styleId="NomedoProjeto">
+    <w:name w:val="Nome do Projeto"/>
+    <w:basedOn w:val="Normal"/>
+    <w:qFormat/>
+    <w:rsid w:val="00C160D2"/>
+    <w:pPr>
+      <w:spacing w:before="40" w:after="40"/>
+    </w:pPr>
+    <w:rPr>
+      <w:color w:val="FFFFFF"/>
+      <w:szCs w:val="28"/>
+    </w:rPr>
+  </w:style>
+  <w:style w:type="paragraph" w:customStyle="1" w:styleId="SubtitulosCabealhoeRodap">
+    <w:name w:val="Subtitulos Cabeçalho e Rodapé"/>
+    <w:basedOn w:val="Normal"/>
+    <w:qFormat/>
+    <w:rsid w:val="00C160D2"/>
+    <w:pPr>
+      <w:spacing w:after="0"/>
+    </w:pPr>
+    <w:rPr>
+      <w:sz w:val="12"/>
+      <w:szCs w:val="12"/>
+    </w:rPr>
+  </w:style>
+  <w:style w:type="paragraph" w:customStyle="1" w:styleId="ItensCabealhoeRodap">
+    <w:name w:val="Itens Cabeçalho e Rodapé"/>
+    <w:basedOn w:val="Normal"/>
+    <w:qFormat/>
+    <w:rsid w:val="0002591C"/>
+    <w:pPr>
+      <w:spacing w:before="40" w:after="0"/>
+    </w:pPr>
+    <w:rPr>
+      <w:sz w:val="16"/>
+      <w:szCs w:val="18"/>
+    </w:rPr>
+  </w:style>
+  <w:style w:type="paragraph" w:customStyle="1" w:styleId="Legenda-Notas">
+    <w:name w:val="Legenda - Notas"/>
+    <w:basedOn w:val="heading1wlines"/>
+    <w:qFormat/>
+    <w:rsid w:val="0002591C"/>
+    <w:pPr>
+      <w:spacing w:after="0"/>
+    </w:pPr>
+    <w:rPr>
+      <w:rFonts w:ascii="Calibri" w:hAnsi="Calibri"/>
+      <w:sz w:val="14"/>
+    </w:rPr>
+  </w:style>
+  <w:style w:type="character" w:styleId="HiperlinkVisitado">
+    <w:name w:val="FollowedHyperlink"/>
+    <w:basedOn w:val="Fontepargpadro"/>
+    <w:rsid w:val="00EE59A9"/>
+    <w:rPr>
+      <w:color w:val="800080" w:themeColor="followedHyperlink"/>
+      <w:u w:val="single"/>
+    </w:rPr>
+  </w:style>
+  <w:style w:type="character" w:customStyle="1" w:styleId="CabealhoChar">
+    <w:name w:val="Cabeçalho Char"/>
+    <w:basedOn w:val="Fontepargpadro"/>
+    <w:link w:val="Cabealho"/>
+    <w:uiPriority w:val="99"/>
+    <w:rsid w:val="00C57055"/>
+    <w:rPr>
+      <w:rFonts w:ascii="Calibri" w:hAnsi="Calibri" w:cs="Arial"/>
+      <w:sz w:val="22"/>
+      <w:szCs w:val="22"/>
+    </w:rPr>
+  </w:style>
+  <w:style w:type="paragraph" w:styleId="PargrafodaLista">
+    <w:name w:val="List Paragraph"/>
+    <w:basedOn w:val="Normal"/>
+    <w:uiPriority w:val="34"/>
+    <w:qFormat/>
+    <w:rsid w:val="00F47BF3"/>
+    <w:pPr>
+      <w:numPr>
+        <w:numId w:val="16"/>
+      </w:numPr>
+      <w:contextualSpacing/>
+    </w:pPr>
+    <w:rPr>
+      <w:rFonts w:cs="Times New Roman"/>
+      <w:szCs w:val="24"/>
+    </w:rPr>
+  </w:style>
+  <w:style w:type="paragraph" w:customStyle="1" w:styleId="NormalTableText">
+    <w:name w:val="Normal Table Text"/>
+    <w:basedOn w:val="Normal"/>
+    <w:rsid w:val="00576FB4"/>
+    <w:pPr>
+      <w:overflowPunct w:val="0"/>
+      <w:autoSpaceDE w:val="0"/>
+      <w:autoSpaceDN w:val="0"/>
+      <w:adjustRightInd w:val="0"/>
+      <w:spacing w:after="0"/>
+      <w:jc w:val="left"/>
+      <w:textAlignment w:val="baseline"/>
+    </w:pPr>
+    <w:rPr>
+      <w:rFonts w:ascii="Times New Roman" w:hAnsi="Times New Roman" w:cs="Times New Roman"/>
+      <w:sz w:val="24"/>
+      <w:szCs w:val="20"/>
+      <w:lang w:val="en-US" w:eastAsia="en-US"/>
+    </w:rPr>
+  </w:style>
+  <w:style w:type="table" w:styleId="Tabelaclssica3">
+    <w:name w:val="Table Classic 3"/>
+    <w:basedOn w:val="Tabelanormal"/>
+    <w:rsid w:val="00EA4E93"/>
+    <w:pPr>
+      <w:spacing w:after="80"/>
+      <w:jc w:val="both"/>
+    </w:pPr>
+    <w:rPr>
+      <w:color w:val="000080"/>
+    </w:rPr>
+    <w:tblPr>
+      <w:tblBorders>
+        <w:top w:val="single" w:sz="12" w:space="0" w:color="000000"/>
+        <w:left w:val="single" w:sz="12" w:space="0" w:color="000000"/>
+        <w:bottom w:val="single" w:sz="12" w:space="0" w:color="000000"/>
+        <w:right w:val="single" w:sz="12" w:space="0" w:color="000000"/>
+      </w:tblBorders>
+    </w:tblPr>
+    <w:tcPr>
+      <w:shd w:val="solid" w:color="C0C0C0" w:fill="FFFFFF"/>
+    </w:tcPr>
+    <w:tblStylePr w:type="firstRow">
+      <w:rPr>
+        <w:b/>
+        <w:bCs/>
+        <w:i/>
+        <w:iCs/>
+        <w:color w:val="FFFFFF"/>
+      </w:rPr>
+      <w:tblPr/>
+      <w:tcPr>
+        <w:tcBorders>
+          <w:bottom w:val="single" w:sz="6" w:space="0" w:color="000000"/>
+        </w:tcBorders>
+        <w:shd w:val="solid" w:color="000080" w:fill="FFFFFF"/>
+      </w:tcPr>
+    </w:tblStylePr>
+    <w:tblStylePr w:type="lastRow">
+      <w:rPr>
+        <w:color w:val="000080"/>
+      </w:rPr>
+      <w:tblPr/>
+      <w:tcPr>
+        <w:tcBorders>
+          <w:top w:val="single" w:sz="12" w:space="0" w:color="000000"/>
+        </w:tcBorders>
+        <w:shd w:val="solid" w:color="FFFFFF" w:fill="FFFFFF"/>
+      </w:tcPr>
+    </w:tblStylePr>
+    <w:tblStylePr w:type="firstCol">
+      <w:rPr>
+        <w:b/>
+        <w:bCs/>
+        <w:color w:val="000000"/>
+      </w:rPr>
+    </w:tblStylePr>
+  </w:style>
+  <w:style w:type="table" w:customStyle="1" w:styleId="GridTableLight">
+    <w:name w:val="Grid Table Light"/>
+    <w:basedOn w:val="Tabelanormal"/>
+    <w:uiPriority w:val="40"/>
+    <w:rsid w:val="00EE3058"/>
+    <w:tblPr>
+      <w:tblBorders>
+        <w:top w:val="single" w:sz="4" w:space="0" w:color="BFBFBF" w:themeColor="background1" w:themeShade="BF"/>
+        <w:left w:val="single" w:sz="4" w:space="0" w:color="BFBFBF" w:themeColor="background1" w:themeShade="BF"/>
+        <w:bottom w:val="single" w:sz="4" w:space="0" w:color="BFBFBF" w:themeColor="background1" w:themeShade="BF"/>
+        <w:right w:val="single" w:sz="4" w:space="0" w:color="BFBFBF" w:themeColor="background1" w:themeShade="BF"/>
+        <w:insideH w:val="single" w:sz="4" w:space="0" w:color="BFBFBF" w:themeColor="background1" w:themeShade="BF"/>
+        <w:insideV w:val="single" w:sz="4" w:space="0" w:color="BFBFBF" w:themeColor="background1" w:themeShade="BF"/>
+      </w:tblBorders>
+    </w:tblPr>
+  </w:style>
+  <w:style w:type="table" w:customStyle="1" w:styleId="PlainTable1">
+    <w:name w:val="Plain Table 1"/>
+    <w:basedOn w:val="Tabelanormal"/>
+    <w:uiPriority w:val="41"/>
+    <w:rsid w:val="00EE3058"/>
+    <w:tblPr>
+      <w:tblStyleRowBandSize w:val="1"/>
+      <w:tblStyleColBandSize w:val="1"/>
+      <w:tblBorders>
+        <w:top w:val="single" w:sz="4" w:space="0" w:color="BFBFBF" w:themeColor="background1" w:themeShade="BF"/>
+        <w:left w:val="single" w:sz="4" w:space="0" w:color="BFBFBF" w:themeColor="background1" w:themeShade="BF"/>
+        <w:bottom w:val="single" w:sz="4" w:space="0" w:color="BFBFBF" w:themeColor="background1" w:themeShade="BF"/>
+        <w:right w:val="single" w:sz="4" w:space="0" w:color="BFBFBF" w:themeColor="background1" w:themeShade="BF"/>
+        <w:insideH w:val="single" w:sz="4" w:space="0" w:color="BFBFBF" w:themeColor="background1" w:themeShade="BF"/>
+        <w:insideV w:val="single" w:sz="4" w:space="0" w:color="BFBFBF" w:themeColor="background1" w:themeShade="BF"/>
+      </w:tblBorders>
+    </w:tblPr>
+    <w:tblStylePr w:type="firstRow">
+      <w:rPr>
+        <w:b/>
+        <w:bCs/>
+      </w:rPr>
+    </w:tblStylePr>
+    <w:tblStylePr w:type="lastRow">
+      <w:rPr>
+        <w:b/>
+        <w:bCs/>
+      </w:rPr>
+      <w:tblPr/>
+      <w:tcPr>
+        <w:tcBorders>
+          <w:top w:val="double" w:sz="4" w:space="0" w:color="BFBFBF" w:themeColor="background1" w:themeShade="BF"/>
+        </w:tcBorders>
+      </w:tcPr>
+    </w:tblStylePr>
+    <w:tblStylePr w:type="firstCol">
+      <w:rPr>
+        <w:b/>
+        <w:bCs/>
+      </w:rPr>
+    </w:tblStylePr>
+    <w:tblStylePr w:type="lastCol">
+      <w:rPr>
+        <w:b/>
+        <w:bCs/>
+      </w:rPr>
+    </w:tblStylePr>
+    <w:tblStylePr w:type="band1Vert">
+      <w:tblPr/>
+      <w:tcPr>
+        <w:shd w:val="clear" w:color="auto" w:fill="F2F2F2" w:themeFill="background1" w:themeFillShade="F2"/>
+      </w:tcPr>
+    </w:tblStylePr>
+    <w:tblStylePr w:type="band1Horz">
+      <w:tblPr/>
+      <w:tcPr>
+        <w:shd w:val="clear" w:color="auto" w:fill="F2F2F2" w:themeFill="background1" w:themeFillShade="F2"/>
+      </w:tcPr>
+    </w:tblStylePr>
+  </w:style>
+  <w:style w:type="table" w:customStyle="1" w:styleId="PlainTable3">
+    <w:name w:val="Plain Table 3"/>
+    <w:basedOn w:val="Tabelanormal"/>
+    <w:uiPriority w:val="43"/>
+    <w:rsid w:val="00EE3058"/>
+    <w:tblPr>
+      <w:tblStyleRowBandSize w:val="1"/>
+      <w:tblStyleColBandSize w:val="1"/>
+    </w:tblPr>
+    <w:tblStylePr w:type="firstRow">
+      <w:rPr>
+        <w:b/>
+        <w:bCs/>
+        <w:caps/>
+      </w:rPr>
+      <w:tblPr/>
+      <w:tcPr>
+        <w:tcBorders>
+          <w:bottom w:val="single" w:sz="4" w:space="0" w:color="7F7F7F" w:themeColor="text1" w:themeTint="80"/>
+        </w:tcBorders>
+      </w:tcPr>
+    </w:tblStylePr>
+    <w:tblStylePr w:type="lastRow">
+      <w:rPr>
+        <w:b/>
+        <w:bCs/>
+        <w:caps/>
+      </w:rPr>
+      <w:tblPr/>
+      <w:tcPr>
+        <w:tcBorders>
+          <w:top w:val="nil"/>
+        </w:tcBorders>
+      </w:tcPr>
+    </w:tblStylePr>
+    <w:tblStylePr w:type="firstCol">
+      <w:rPr>
+        <w:b/>
+        <w:bCs/>
+        <w:caps/>
+      </w:rPr>
+      <w:tblPr/>
+      <w:tcPr>
+        <w:tcBorders>
+          <w:right w:val="single" w:sz="4" w:space="0" w:color="7F7F7F" w:themeColor="text1" w:themeTint="80"/>
+        </w:tcBorders>
+      </w:tcPr>
+    </w:tblStylePr>
+    <w:tblStylePr w:type="lastCol">
+      <w:rPr>
+        <w:b/>
+        <w:bCs/>
+        <w:caps/>
+      </w:rPr>
+      <w:tblPr/>
+      <w:tcPr>
+        <w:tcBorders>
+          <w:left w:val="nil"/>
+        </w:tcBorders>
+      </w:tcPr>
+    </w:tblStylePr>
+    <w:tblStylePr w:type="band1Vert">
+      <w:tblPr/>
+      <w:tcPr>
+        <w:shd w:val="clear" w:color="auto" w:fill="F2F2F2" w:themeFill="background1" w:themeFillShade="F2"/>
+      </w:tcPr>
+    </w:tblStylePr>
+    <w:tblStylePr w:type="band1Horz">
+      <w:tblPr/>
+      <w:tcPr>
+        <w:shd w:val="clear" w:color="auto" w:fill="F2F2F2" w:themeFill="background1" w:themeFillShade="F2"/>
+      </w:tcPr>
+    </w:tblStylePr>
+    <w:tblStylePr w:type="neCell">
+      <w:tblPr/>
+      <w:tcPr>
+        <w:tcBorders>
+          <w:left w:val="nil"/>
+        </w:tcBorders>
+      </w:tcPr>
+    </w:tblStylePr>
+    <w:tblStylePr w:type="nwCell">
+      <w:tblPr/>
+      <w:tcPr>
+        <w:tcBorders>
+          <w:right w:val="nil"/>
+        </w:tcBorders>
+      </w:tcPr>
+    </w:tblStylePr>
+  </w:style>
+  <w:style w:type="table" w:customStyle="1" w:styleId="PlainTable4">
+    <w:name w:val="Plain Table 4"/>
+    <w:basedOn w:val="Tabelanormal"/>
+    <w:uiPriority w:val="44"/>
+    <w:rsid w:val="00EE3058"/>
+    <w:tblPr>
+      <w:tblStyleRowBandSize w:val="1"/>
+      <w:tblStyleColBandSize w:val="1"/>
+    </w:tblPr>
+    <w:tblStylePr w:type="firstRow">
+      <w:rPr>
+        <w:b/>
+        <w:bCs/>
+      </w:rPr>
+    </w:tblStylePr>
+    <w:tblStylePr w:type="lastRow">
+      <w:rPr>
+        <w:b/>
+        <w:bCs/>
+      </w:rPr>
+    </w:tblStylePr>
+    <w:tblStylePr w:type="firstCol">
+      <w:rPr>
+        <w:b/>
+        <w:bCs/>
+      </w:rPr>
+    </w:tblStylePr>
+    <w:tblStylePr w:type="lastCol">
+      <w:rPr>
+        <w:b/>
+        <w:bCs/>
+      </w:rPr>
+    </w:tblStylePr>
+    <w:tblStylePr w:type="band1Vert">
+      <w:tblPr/>
+      <w:tcPr>
+        <w:shd w:val="clear" w:color="auto" w:fill="F2F2F2" w:themeFill="background1" w:themeFillShade="F2"/>
+      </w:tcPr>
+    </w:tblStylePr>
+    <w:tblStylePr w:type="band1Horz">
+      <w:tblPr/>
+      <w:tcPr>
+        <w:shd w:val="clear" w:color="auto" w:fill="F2F2F2" w:themeFill="background1" w:themeFillShade="F2"/>
+      </w:tcPr>
+    </w:tblStylePr>
+  </w:style>
+  <w:style w:type="table" w:customStyle="1" w:styleId="GridTable2">
+    <w:name w:val="Grid Table 2"/>
+    <w:basedOn w:val="Tabelanormal"/>
+    <w:uiPriority w:val="47"/>
+    <w:rsid w:val="00EE3058"/>
+    <w:tblPr>
+      <w:tblStyleRowBandSize w:val="1"/>
+      <w:tblStyleColBandSize w:val="1"/>
+      <w:tblBorders>
+        <w:top w:val="single" w:sz="2" w:space="0" w:color="666666" w:themeColor="text1" w:themeTint="99"/>
+        <w:bottom w:val="single" w:sz="2" w:space="0" w:color="666666" w:themeColor="text1" w:themeTint="99"/>
+        <w:insideH w:val="single" w:sz="2" w:space="0" w:color="666666" w:themeColor="text1" w:themeTint="99"/>
+        <w:insideV w:val="single" w:sz="2" w:space="0" w:color="666666" w:themeColor="text1" w:themeTint="99"/>
+      </w:tblBorders>
+    </w:tblPr>
+    <w:tblStylePr w:type="firstRow">
+      <w:rPr>
+        <w:b/>
+        <w:bCs/>
+      </w:rPr>
+      <w:tblPr/>
+      <w:tcPr>
+        <w:tcBorders>
+          <w:top w:val="nil"/>
+          <w:bottom w:val="single" w:sz="12" w:space="0" w:color="666666" w:themeColor="text1" w:themeTint="99"/>
+          <w:insideH w:val="nil"/>
+          <w:insideV w:val="nil"/>
+        </w:tcBorders>
+        <w:shd w:val="clear" w:color="auto" w:fill="FFFFFF" w:themeFill="background1"/>
+      </w:tcPr>
+    </w:tblStylePr>
+    <w:tblStylePr w:type="lastRow">
+      <w:rPr>
+        <w:b/>
+        <w:bCs/>
+      </w:rPr>
+      <w:tblPr/>
+      <w:tcPr>
+        <w:tcBorders>
+          <w:top w:val="double" w:sz="2" w:space="0" w:color="666666" w:themeColor="text1" w:themeTint="99"/>
+          <w:bottom w:val="nil"/>
+          <w:insideH w:val="nil"/>
+          <w:insideV w:val="nil"/>
+        </w:tcBorders>
+        <w:shd w:val="clear" w:color="auto" w:fill="FFFFFF" w:themeFill="background1"/>
+      </w:tcPr>
+    </w:tblStylePr>
+    <w:tblStylePr w:type="firstCol">
+      <w:rPr>
+        <w:b/>
+        <w:bCs/>
+      </w:rPr>
+    </w:tblStylePr>
+    <w:tblStylePr w:type="lastCol">
+      <w:rPr>
+        <w:b/>
+        <w:bCs/>
+      </w:rPr>
+    </w:tblStylePr>
+    <w:tblStylePr w:type="band1Vert">
+      <w:tblPr/>
+      <w:tcPr>
+        <w:shd w:val="clear" w:color="auto" w:fill="CCCCCC" w:themeFill="text1" w:themeFillTint="33"/>
+      </w:tcPr>
+    </w:tblStylePr>
+    <w:tblStylePr w:type="band1Horz">
+      <w:tblPr/>
+      <w:tcPr>
+        <w:shd w:val="clear" w:color="auto" w:fill="CCCCCC" w:themeFill="text1" w:themeFillTint="33"/>
+      </w:tcPr>
+    </w:tblStylePr>
+  </w:style>
+  <w:style w:type="table" w:customStyle="1" w:styleId="ListTable6Colorful">
+    <w:name w:val="List Table 6 Colorful"/>
+    <w:basedOn w:val="Tabelanormal"/>
+    <w:uiPriority w:val="51"/>
+    <w:rsid w:val="00D40944"/>
+    <w:rPr>
+      <w:color w:val="000000" w:themeColor="text1"/>
+    </w:rPr>
+    <w:tblPr>
+      <w:tblStyleRowBandSize w:val="1"/>
+      <w:tblStyleColBandSize w:val="1"/>
+      <w:tblBorders>
+        <w:top w:val="single" w:sz="4" w:space="0" w:color="000000" w:themeColor="text1"/>
+        <w:bottom w:val="single" w:sz="4" w:space="0" w:color="000000" w:themeColor="text1"/>
+      </w:tblBorders>
+    </w:tblPr>
+    <w:tblStylePr w:type="firstRow">
+      <w:rPr>
+        <w:b/>
+        <w:bCs/>
+      </w:rPr>
+      <w:tblPr/>
+      <w:tcPr>
+        <w:tcBorders>
+          <w:bottom w:val="single" w:sz="4" w:space="0" w:color="000000" w:themeColor="text1"/>
+        </w:tcBorders>
+      </w:tcPr>
+    </w:tblStylePr>
+    <w:tblStylePr w:type="lastRow">
+      <w:rPr>
+        <w:b/>
+        <w:bCs/>
+      </w:rPr>
+      <w:tblPr/>
+      <w:tcPr>
+        <w:tcBorders>
+          <w:top w:val="double" w:sz="4" w:space="0" w:color="000000" w:themeColor="text1"/>
+        </w:tcBorders>
+      </w:tcPr>
+    </w:tblStylePr>
+    <w:tblStylePr w:type="firstCol">
+      <w:rPr>
+        <w:b/>
+        <w:bCs/>
+      </w:rPr>
+    </w:tblStylePr>
+    <w:tblStylePr w:type="lastCol">
+      <w:rPr>
+        <w:b/>
+        <w:bCs/>
+      </w:rPr>
+    </w:tblStylePr>
+    <w:tblStylePr w:type="band1Vert">
+      <w:tblPr/>
+      <w:tcPr>
+        <w:shd w:val="clear" w:color="auto" w:fill="CCCCCC" w:themeFill="text1" w:themeFillTint="33"/>
+      </w:tcPr>
+    </w:tblStylePr>
+    <w:tblStylePr w:type="band1Horz">
+      <w:tblPr/>
+      <w:tcPr>
+        <w:shd w:val="clear" w:color="auto" w:fill="CCCCCC" w:themeFill="text1" w:themeFillTint="33"/>
+      </w:tcPr>
+    </w:tblStylePr>
+  </w:style>
+  <w:style w:type="table" w:customStyle="1" w:styleId="GridTable1LightAccent1">
+    <w:name w:val="Grid Table 1 Light Accent 1"/>
+    <w:basedOn w:val="Tabelanormal"/>
+    <w:uiPriority w:val="46"/>
+    <w:rsid w:val="00756C8E"/>
+    <w:tblPr>
+      <w:tblStyleRowBandSize w:val="1"/>
+      <w:tblStyleColBandSize w:val="1"/>
+      <w:tblBorders>
+        <w:top w:val="single" w:sz="4" w:space="0" w:color="B8CCE4" w:themeColor="accent1" w:themeTint="66"/>
+        <w:left w:val="single" w:sz="4" w:space="0" w:color="B8CCE4" w:themeColor="accent1" w:themeTint="66"/>
+        <w:bottom w:val="single" w:sz="4" w:space="0" w:color="B8CCE4" w:themeColor="accent1" w:themeTint="66"/>
+        <w:right w:val="single" w:sz="4" w:space="0" w:color="B8CCE4" w:themeColor="accent1" w:themeTint="66"/>
+        <w:insideH w:val="single" w:sz="4" w:space="0" w:color="B8CCE4" w:themeColor="accent1" w:themeTint="66"/>
+        <w:insideV w:val="single" w:sz="4" w:space="0" w:color="B8CCE4" w:themeColor="accent1" w:themeTint="66"/>
+      </w:tblBorders>
+    </w:tblPr>
+    <w:tblStylePr w:type="firstRow">
+      <w:rPr>
+        <w:b/>
+        <w:bCs/>
+      </w:rPr>
+      <w:tblPr/>
+      <w:tcPr>
+        <w:tcBorders>
+          <w:bottom w:val="single" w:sz="12" w:space="0" w:color="95B3D7" w:themeColor="accent1" w:themeTint="99"/>
+        </w:tcBorders>
+      </w:tcPr>
+    </w:tblStylePr>
+    <w:tblStylePr w:type="lastRow">
+      <w:rPr>
+        <w:b/>
+        <w:bCs/>
+      </w:rPr>
+      <w:tblPr/>
+      <w:tcPr>
+        <w:tcBorders>
+          <w:top w:val="double" w:sz="2" w:space="0" w:color="95B3D7" w:themeColor="accent1" w:themeTint="99"/>
+        </w:tcBorders>
+      </w:tcPr>
+    </w:tblStylePr>
+    <w:tblStylePr w:type="firstCol">
+      <w:rPr>
+        <w:b/>
+        <w:bCs/>
+      </w:rPr>
+    </w:tblStylePr>
+    <w:tblStylePr w:type="lastCol">
+      <w:rPr>
+        <w:b/>
+        <w:bCs/>
+      </w:rPr>
     </w:tblStylePr>
   </w:style>
 </w:styles>
@@ -5583,7 +6747,7 @@
 </file>
 
 <file path=customXml/itemProps1.xml><?xml version="1.0" encoding="utf-8"?>
-<ds:datastoreItem xmlns:ds="http://schemas.openxmlformats.org/officeDocument/2006/customXml" ds:itemID="{6D085C68-02C2-47C1-9234-ADF840417B9C}">
+<ds:datastoreItem xmlns:ds="http://schemas.openxmlformats.org/officeDocument/2006/customXml" ds:itemID="{1AE2F1F6-CE0A-4FF2-B877-91C8984CDB44}">
   <ds:schemaRefs>
     <ds:schemaRef ds:uri="http://schemas.openxmlformats.org/officeDocument/2006/bibliography"/>
   </ds:schemaRefs>

--- a/AnaliseDoProblema/Impacta-es13-adp-UsuariosStakeholders.docx
+++ b/AnaliseDoProblema/Impacta-es13-adp-UsuariosStakeholders.docx
@@ -1,6 +1,6 @@
 
 <file path=word/document.xml><?xml version="1.0" encoding="utf-8"?>
-<w:document xmlns:wpc="http://schemas.microsoft.com/office/word/2010/wordprocessingCanvas" xmlns:cx="http://schemas.microsoft.com/office/drawing/2014/chartex" xmlns:cx1="http://schemas.microsoft.com/office/drawing/2015/9/8/chartex" xmlns:cx2="http://schemas.microsoft.com/office/drawing/2015/10/21/chartex" xmlns:mc="http://schemas.openxmlformats.org/markup-compatibility/2006" xmlns:o="urn:schemas-microsoft-com:office:office" xmlns:r="http://schemas.openxmlformats.org/officeDocument/2006/relationships" xmlns:m="http://schemas.openxmlformats.org/officeDocument/2006/math" xmlns:v="urn:schemas-microsoft-com:vml" xmlns:wp14="http://schemas.microsoft.com/office/word/2010/wordprocessingDrawing" xmlns:wp="http://schemas.openxmlformats.org/drawingml/2006/wordprocessingDrawing" xmlns:w10="urn:schemas-microsoft-com:office:word" xmlns:w="http://schemas.openxmlformats.org/wordprocessingml/2006/main" xmlns:w14="http://schemas.microsoft.com/office/word/2010/wordml" xmlns:w15="http://schemas.microsoft.com/office/word/2012/wordml" xmlns:w16se="http://schemas.microsoft.com/office/word/2015/wordml/symex" xmlns:wpg="http://schemas.microsoft.com/office/word/2010/wordprocessingGroup" xmlns:wpi="http://schemas.microsoft.com/office/word/2010/wordprocessingInk" xmlns:wne="http://schemas.microsoft.com/office/word/2006/wordml" xmlns:wps="http://schemas.microsoft.com/office/word/2010/wordprocessingShape" mc:Ignorable="w14 w15 w16se wp14">
+<w:document xmlns:wpc="http://schemas.microsoft.com/office/word/2010/wordprocessingCanvas" xmlns:mc="http://schemas.openxmlformats.org/markup-compatibility/2006" xmlns:o="urn:schemas-microsoft-com:office:office" xmlns:r="http://schemas.openxmlformats.org/officeDocument/2006/relationships" xmlns:m="http://schemas.openxmlformats.org/officeDocument/2006/math" xmlns:v="urn:schemas-microsoft-com:vml" xmlns:wp14="http://schemas.microsoft.com/office/word/2010/wordprocessingDrawing" xmlns:wp="http://schemas.openxmlformats.org/drawingml/2006/wordprocessingDrawing" xmlns:w10="urn:schemas-microsoft-com:office:word" xmlns:w="http://schemas.openxmlformats.org/wordprocessingml/2006/main" xmlns:w14="http://schemas.microsoft.com/office/word/2010/wordml" xmlns:wpg="http://schemas.microsoft.com/office/word/2010/wordprocessingGroup" xmlns:wpi="http://schemas.microsoft.com/office/word/2010/wordprocessingInk" xmlns:wne="http://schemas.microsoft.com/office/word/2006/wordml" xmlns:wps="http://schemas.microsoft.com/office/word/2010/wordprocessingShape" mc:Ignorable="w14 wp14">
   <w:body>
     <w:tbl>
       <w:tblPr>
@@ -13,10 +13,10 @@
         <w:tblLook w:val="01E0" w:firstRow="1" w:lastRow="1" w:firstColumn="1" w:lastColumn="1" w:noHBand="0" w:noVBand="0"/>
       </w:tblPr>
       <w:tblGrid>
-        <w:gridCol w:w="4163"/>
-        <w:gridCol w:w="3975"/>
-        <w:gridCol w:w="706"/>
-        <w:gridCol w:w="1078"/>
+        <w:gridCol w:w="4234"/>
+        <w:gridCol w:w="4043"/>
+        <w:gridCol w:w="719"/>
+        <w:gridCol w:w="1096"/>
       </w:tblGrid>
       <w:tr>
         <w:tc>
@@ -83,19 +83,11 @@
                 <w:lang w:val="en-US"/>
               </w:rPr>
             </w:pPr>
-            <w:proofErr w:type="spellStart"/>
             <w:r>
               <w:rPr>
                 <w:lang w:val="en-US"/>
               </w:rPr>
-              <w:t>Usuários</w:t>
-            </w:r>
-            <w:proofErr w:type="spellEnd"/>
-            <w:r>
-              <w:rPr>
-                <w:lang w:val="en-US"/>
-              </w:rPr>
-              <w:t xml:space="preserve"> e Stakeholders</w:t>
+              <w:t>Usuários e Stakeholders</w:t>
             </w:r>
           </w:p>
         </w:tc>
@@ -225,6 +217,9 @@
               <w:pStyle w:val="ItensCabealhoeRodap"/>
               <w:spacing w:before="0"/>
             </w:pPr>
+            <w:r>
+              <w:t>N/A</w:t>
+            </w:r>
           </w:p>
         </w:tc>
         <w:tc>
@@ -319,6 +314,9 @@
               <w:pStyle w:val="ItensCabealhoeRodap"/>
               <w:spacing w:before="0"/>
             </w:pPr>
+            <w:r>
+              <w:t>N/A</w:t>
+            </w:r>
           </w:p>
         </w:tc>
         <w:tc>
@@ -356,6 +354,158 @@
           </w:p>
         </w:tc>
       </w:tr>
+      <w:tr>
+        <w:tc>
+          <w:tcPr>
+            <w:tcW w:w="2098" w:type="pct"/>
+            <w:tcBorders>
+              <w:top w:val="nil"/>
+              <w:left w:val="nil"/>
+              <w:bottom w:val="nil"/>
+              <w:right w:val="nil"/>
+            </w:tcBorders>
+          </w:tcPr>
+          <w:p>
+            <w:pPr>
+              <w:pStyle w:val="ItensCabealhoeRodap"/>
+              <w:spacing w:before="0"/>
+            </w:pPr>
+            <w:r>
+              <w:t>Eduardo Ferreira</w:t>
+            </w:r>
+          </w:p>
+        </w:tc>
+        <w:tc>
+          <w:tcPr>
+            <w:tcW w:w="2003" w:type="pct"/>
+            <w:tcBorders>
+              <w:top w:val="nil"/>
+              <w:left w:val="nil"/>
+              <w:bottom w:val="nil"/>
+              <w:right w:val="nil"/>
+            </w:tcBorders>
+          </w:tcPr>
+          <w:p>
+            <w:pPr>
+              <w:pStyle w:val="ItensCabealhoeRodap"/>
+              <w:spacing w:before="0"/>
+            </w:pPr>
+            <w:r>
+              <w:t>N/A</w:t>
+            </w:r>
+          </w:p>
+        </w:tc>
+        <w:tc>
+          <w:tcPr>
+            <w:tcW w:w="356" w:type="pct"/>
+            <w:tcBorders>
+              <w:top w:val="nil"/>
+              <w:left w:val="nil"/>
+              <w:bottom w:val="nil"/>
+              <w:right w:val="nil"/>
+            </w:tcBorders>
+          </w:tcPr>
+          <w:p>
+            <w:pPr>
+              <w:pStyle w:val="ItensCabealhoeRodap"/>
+              <w:spacing w:before="0"/>
+            </w:pPr>
+          </w:p>
+        </w:tc>
+        <w:tc>
+          <w:tcPr>
+            <w:tcW w:w="543" w:type="pct"/>
+            <w:tcBorders>
+              <w:top w:val="nil"/>
+              <w:left w:val="nil"/>
+              <w:bottom w:val="nil"/>
+              <w:right w:val="nil"/>
+            </w:tcBorders>
+          </w:tcPr>
+          <w:p>
+            <w:pPr>
+              <w:pStyle w:val="ItensCabealhoeRodap"/>
+              <w:spacing w:before="0"/>
+            </w:pPr>
+          </w:p>
+        </w:tc>
+      </w:tr>
+      <w:tr>
+        <w:tc>
+          <w:tcPr>
+            <w:tcW w:w="2098" w:type="pct"/>
+            <w:tcBorders>
+              <w:top w:val="nil"/>
+              <w:left w:val="nil"/>
+              <w:bottom w:val="nil"/>
+              <w:right w:val="nil"/>
+            </w:tcBorders>
+          </w:tcPr>
+          <w:p>
+            <w:pPr>
+              <w:pStyle w:val="ItensCabealhoeRodap"/>
+              <w:spacing w:before="0"/>
+            </w:pPr>
+            <w:r>
+              <w:t>Pedro Prado</w:t>
+            </w:r>
+          </w:p>
+        </w:tc>
+        <w:tc>
+          <w:tcPr>
+            <w:tcW w:w="2003" w:type="pct"/>
+            <w:tcBorders>
+              <w:top w:val="nil"/>
+              <w:left w:val="nil"/>
+              <w:bottom w:val="nil"/>
+              <w:right w:val="nil"/>
+            </w:tcBorders>
+          </w:tcPr>
+          <w:p>
+            <w:pPr>
+              <w:pStyle w:val="ItensCabealhoeRodap"/>
+              <w:spacing w:before="0"/>
+            </w:pPr>
+            <w:r>
+              <w:t>N/A</w:t>
+            </w:r>
+          </w:p>
+        </w:tc>
+        <w:tc>
+          <w:tcPr>
+            <w:tcW w:w="356" w:type="pct"/>
+            <w:tcBorders>
+              <w:top w:val="nil"/>
+              <w:left w:val="nil"/>
+              <w:bottom w:val="nil"/>
+              <w:right w:val="nil"/>
+            </w:tcBorders>
+          </w:tcPr>
+          <w:p>
+            <w:pPr>
+              <w:pStyle w:val="ItensCabealhoeRodap"/>
+              <w:spacing w:before="0"/>
+            </w:pPr>
+          </w:p>
+        </w:tc>
+        <w:tc>
+          <w:tcPr>
+            <w:tcW w:w="543" w:type="pct"/>
+            <w:tcBorders>
+              <w:top w:val="nil"/>
+              <w:left w:val="nil"/>
+              <w:bottom w:val="nil"/>
+              <w:right w:val="nil"/>
+            </w:tcBorders>
+          </w:tcPr>
+          <w:p>
+            <w:pPr>
+              <w:pStyle w:val="ItensCabealhoeRodap"/>
+              <w:spacing w:before="0"/>
+            </w:pPr>
+          </w:p>
+        </w:tc>
+      </w:tr>
     </w:tbl>
     <w:p>
       <w:pPr>
@@ -419,22 +569,23 @@
           <w:ilvl w:val="0"/>
           <w:numId w:val="23"/>
         </w:numPr>
+        <w:spacing w:after="240"/>
+        <w:ind w:left="714" w:hanging="357"/>
       </w:pPr>
       <w:r>
         <w:t>Entregadores</w:t>
       </w:r>
     </w:p>
-    <w:p/>
     <w:tbl>
       <w:tblPr>
-        <w:tblStyle w:val="TabeladeLista6Colorida"/>
+        <w:tblStyle w:val="GridTable1LightAccent1"/>
         <w:tblW w:w="0" w:type="auto"/>
         <w:jc w:val="center"/>
         <w:tblLook w:val="04A0" w:firstRow="1" w:lastRow="0" w:firstColumn="1" w:lastColumn="0" w:noHBand="0" w:noVBand="1"/>
       </w:tblPr>
       <w:tblGrid>
-        <w:gridCol w:w="3681"/>
-        <w:gridCol w:w="2551"/>
+        <w:gridCol w:w="2513"/>
+        <w:gridCol w:w="4975"/>
       </w:tblGrid>
       <w:tr>
         <w:trPr>
@@ -444,93 +595,24 @@
         <w:tc>
           <w:tcPr>
             <w:cnfStyle w:val="001000000000" w:firstRow="0" w:lastRow="0" w:firstColumn="1" w:lastColumn="0" w:oddVBand="0" w:evenVBand="0" w:oddHBand="0" w:evenHBand="0" w:firstRowFirstColumn="0" w:firstRowLastColumn="0" w:lastRowFirstColumn="0" w:lastRowLastColumn="0"/>
-            <w:tcW w:w="3681" w:type="dxa"/>
-            <w:tcBorders>
-              <w:top w:val="double" w:sz="4" w:space="0" w:color="auto"/>
-              <w:bottom w:val="double" w:sz="4" w:space="0" w:color="auto"/>
-              <w:right w:val="single" w:sz="4" w:space="0" w:color="auto"/>
-            </w:tcBorders>
+            <w:tcW w:w="0" w:type="auto"/>
           </w:tcPr>
           <w:p>
             <w:r>
-              <w:t>Função</w:t>
+              <w:t>Usuários</w:t>
             </w:r>
           </w:p>
         </w:tc>
         <w:tc>
           <w:tcPr>
-            <w:tcW w:w="2551" w:type="dxa"/>
-            <w:tcBorders>
-              <w:top w:val="double" w:sz="4" w:space="0" w:color="auto"/>
-              <w:left w:val="single" w:sz="4" w:space="0" w:color="auto"/>
-              <w:bottom w:val="double" w:sz="4" w:space="0" w:color="auto"/>
-            </w:tcBorders>
+            <w:tcW w:w="0" w:type="auto"/>
           </w:tcPr>
           <w:p>
             <w:pPr>
               <w:cnfStyle w:val="100000000000" w:firstRow="1" w:lastRow="0" w:firstColumn="0" w:lastColumn="0" w:oddVBand="0" w:evenVBand="0" w:oddHBand="0" w:evenHBand="0" w:firstRowFirstColumn="0" w:firstRowLastColumn="0" w:lastRowFirstColumn="0" w:lastRowLastColumn="0"/>
             </w:pPr>
             <w:r>
-              <w:t>Responsável</w:t>
-            </w:r>
-          </w:p>
-        </w:tc>
-      </w:tr>
-      <w:tr>
-        <w:trPr>
-          <w:cnfStyle w:val="000000100000" w:firstRow="0" w:lastRow="0" w:firstColumn="0" w:lastColumn="0" w:oddVBand="0" w:evenVBand="0" w:oddHBand="1" w:evenHBand="0" w:firstRowFirstColumn="0" w:firstRowLastColumn="0" w:lastRowFirstColumn="0" w:lastRowLastColumn="0"/>
-          <w:jc w:val="center"/>
-        </w:trPr>
-        <w:tc>
-          <w:tcPr>
-            <w:cnfStyle w:val="001000000000" w:firstRow="0" w:lastRow="0" w:firstColumn="1" w:lastColumn="0" w:oddVBand="0" w:evenVBand="0" w:oddHBand="0" w:evenHBand="0" w:firstRowFirstColumn="0" w:firstRowLastColumn="0" w:lastRowFirstColumn="0" w:lastRowLastColumn="0"/>
-            <w:tcW w:w="3681" w:type="dxa"/>
-            <w:tcBorders>
-              <w:top w:val="double" w:sz="4" w:space="0" w:color="auto"/>
-              <w:right w:val="single" w:sz="4" w:space="0" w:color="auto"/>
-            </w:tcBorders>
-          </w:tcPr>
-          <w:p>
-            <w:r>
-              <w:t>Cadastro de colaboradores/usuários</w:t>
-            </w:r>
-          </w:p>
-        </w:tc>
-        <w:tc>
-          <w:tcPr>
-            <w:tcW w:w="2551" w:type="dxa"/>
-            <w:vMerge w:val="restart"/>
-            <w:tcBorders>
-              <w:top w:val="double" w:sz="4" w:space="0" w:color="auto"/>
-              <w:left w:val="single" w:sz="4" w:space="0" w:color="auto"/>
-              <w:bottom w:val="nil"/>
-            </w:tcBorders>
-            <w:shd w:val="clear" w:color="auto" w:fill="auto"/>
-          </w:tcPr>
-          <w:p>
-            <w:pPr>
-              <w:pStyle w:val="PargrafodaLista"/>
-              <w:numPr>
-                <w:ilvl w:val="0"/>
-                <w:numId w:val="22"/>
-              </w:numPr>
-              <w:cnfStyle w:val="000000100000" w:firstRow="0" w:lastRow="0" w:firstColumn="0" w:lastColumn="0" w:oddVBand="0" w:evenVBand="0" w:oddHBand="1" w:evenHBand="0" w:firstRowFirstColumn="0" w:firstRowLastColumn="0" w:lastRowFirstColumn="0" w:lastRowLastColumn="0"/>
-            </w:pPr>
-            <w:r>
-              <w:t>Diretor</w:t>
-            </w:r>
-          </w:p>
-          <w:p>
-            <w:pPr>
-              <w:pStyle w:val="PargrafodaLista"/>
-              <w:numPr>
-                <w:ilvl w:val="0"/>
-                <w:numId w:val="22"/>
-              </w:numPr>
-              <w:cnfStyle w:val="000000100000" w:firstRow="0" w:lastRow="0" w:firstColumn="0" w:lastColumn="0" w:oddVBand="0" w:evenVBand="0" w:oddHBand="1" w:evenHBand="0" w:firstRowFirstColumn="0" w:firstRowLastColumn="0" w:lastRowFirstColumn="0" w:lastRowLastColumn="0"/>
-            </w:pPr>
-            <w:r>
-              <w:t>Coordenador</w:t>
+              <w:t>Funções</w:t>
             </w:r>
           </w:p>
         </w:tc>
@@ -542,112 +624,49 @@
         <w:tc>
           <w:tcPr>
             <w:cnfStyle w:val="001000000000" w:firstRow="0" w:lastRow="0" w:firstColumn="1" w:lastColumn="0" w:oddVBand="0" w:evenVBand="0" w:oddHBand="0" w:evenHBand="0" w:firstRowFirstColumn="0" w:firstRowLastColumn="0" w:lastRowFirstColumn="0" w:lastRowLastColumn="0"/>
-            <w:tcW w:w="3681" w:type="dxa"/>
-            <w:tcBorders>
-              <w:bottom w:val="single" w:sz="4" w:space="0" w:color="auto"/>
-              <w:right w:val="single" w:sz="4" w:space="0" w:color="auto"/>
-            </w:tcBorders>
-          </w:tcPr>
-          <w:p>
-            <w:r>
-              <w:t>Emissão de relatórios</w:t>
-            </w:r>
-          </w:p>
-        </w:tc>
-        <w:tc>
-          <w:tcPr>
-            <w:tcW w:w="2551" w:type="dxa"/>
-            <w:vMerge/>
-            <w:tcBorders>
-              <w:top w:val="nil"/>
-              <w:left w:val="single" w:sz="4" w:space="0" w:color="auto"/>
-              <w:bottom w:val="single" w:sz="4" w:space="0" w:color="auto"/>
-            </w:tcBorders>
-            <w:shd w:val="clear" w:color="auto" w:fill="auto"/>
+            <w:tcW w:w="0" w:type="auto"/>
           </w:tcPr>
           <w:p>
             <w:pPr>
               <w:pStyle w:val="PargrafodaLista"/>
               <w:numPr>
                 <w:ilvl w:val="0"/>
-                <w:numId w:val="22"/>
+                <w:numId w:val="26"/>
               </w:numPr>
-              <w:cnfStyle w:val="000000000000" w:firstRow="0" w:lastRow="0" w:firstColumn="0" w:lastColumn="0" w:oddVBand="0" w:evenVBand="0" w:oddHBand="0" w:evenHBand="0" w:firstRowFirstColumn="0" w:firstRowLastColumn="0" w:lastRowFirstColumn="0" w:lastRowLastColumn="0"/>
             </w:pPr>
-          </w:p>
-        </w:tc>
-      </w:tr>
-      <w:tr>
-        <w:trPr>
-          <w:cnfStyle w:val="000000100000" w:firstRow="0" w:lastRow="0" w:firstColumn="0" w:lastColumn="0" w:oddVBand="0" w:evenVBand="0" w:oddHBand="1" w:evenHBand="0" w:firstRowFirstColumn="0" w:firstRowLastColumn="0" w:lastRowFirstColumn="0" w:lastRowLastColumn="0"/>
-          <w:jc w:val="center"/>
-        </w:trPr>
-        <w:tc>
-          <w:tcPr>
-            <w:cnfStyle w:val="001000000000" w:firstRow="0" w:lastRow="0" w:firstColumn="1" w:lastColumn="0" w:oddVBand="0" w:evenVBand="0" w:oddHBand="0" w:evenHBand="0" w:firstRowFirstColumn="0" w:firstRowLastColumn="0" w:lastRowFirstColumn="0" w:lastRowLastColumn="0"/>
-            <w:tcW w:w="3681" w:type="dxa"/>
-            <w:tcBorders>
-              <w:top w:val="single" w:sz="4" w:space="0" w:color="auto"/>
-              <w:bottom w:val="nil"/>
-              <w:right w:val="single" w:sz="4" w:space="0" w:color="auto"/>
-            </w:tcBorders>
-          </w:tcPr>
-          <w:p>
-            <w:r>
-              <w:t>Orçamento</w:t>
-            </w:r>
-          </w:p>
-        </w:tc>
-        <w:tc>
-          <w:tcPr>
-            <w:tcW w:w="2551" w:type="dxa"/>
-            <w:vMerge w:val="restart"/>
-            <w:tcBorders>
-              <w:top w:val="single" w:sz="4" w:space="0" w:color="auto"/>
-              <w:left w:val="single" w:sz="4" w:space="0" w:color="auto"/>
-              <w:bottom w:val="nil"/>
-            </w:tcBorders>
-            <w:shd w:val="clear" w:color="auto" w:fill="auto"/>
-            <w:vAlign w:val="center"/>
-          </w:tcPr>
+            <w:r>
+              <w:t>Diretor</w:t>
+            </w:r>
+          </w:p>
           <w:p>
             <w:pPr>
               <w:pStyle w:val="PargrafodaLista"/>
               <w:numPr>
                 <w:ilvl w:val="0"/>
-                <w:numId w:val="22"/>
+                <w:numId w:val="26"/>
               </w:numPr>
-              <w:cnfStyle w:val="000000100000" w:firstRow="0" w:lastRow="0" w:firstColumn="0" w:lastColumn="0" w:oddVBand="0" w:evenVBand="0" w:oddHBand="1" w:evenHBand="0" w:firstRowFirstColumn="0" w:firstRowLastColumn="0" w:lastRowFirstColumn="0" w:lastRowLastColumn="0"/>
             </w:pPr>
             <w:r>
-              <w:t>Diretor</w:t>
-            </w:r>
-          </w:p>
+              <w:t>Coordenador</w:t>
+            </w:r>
+          </w:p>
+        </w:tc>
+        <w:tc>
+          <w:tcPr>
+            <w:tcW w:w="0" w:type="auto"/>
+          </w:tcPr>
           <w:p>
             <w:pPr>
-              <w:pStyle w:val="PargrafodaLista"/>
-              <w:numPr>
-                <w:ilvl w:val="0"/>
-                <w:numId w:val="22"/>
-              </w:numPr>
-              <w:cnfStyle w:val="000000100000" w:firstRow="0" w:lastRow="0" w:firstColumn="0" w:lastColumn="0" w:oddVBand="0" w:evenVBand="0" w:oddHBand="1" w:evenHBand="0" w:firstRowFirstColumn="0" w:firstRowLastColumn="0" w:lastRowFirstColumn="0" w:lastRowLastColumn="0"/>
+              <w:cnfStyle w:val="000000000000" w:firstRow="0" w:lastRow="0" w:firstColumn="0" w:lastColumn="0" w:oddVBand="0" w:evenVBand="0" w:oddHBand="0" w:evenHBand="0" w:firstRowFirstColumn="0" w:firstRowLastColumn="0" w:lastRowFirstColumn="0" w:lastRowLastColumn="0"/>
             </w:pPr>
             <w:r>
-              <w:t>Coordenador</w:t>
-            </w:r>
-          </w:p>
-          <w:p>
-            <w:pPr>
-              <w:pStyle w:val="PargrafodaLista"/>
-              <w:numPr>
-                <w:ilvl w:val="0"/>
-                <w:numId w:val="22"/>
-              </w:numPr>
-              <w:cnfStyle w:val="000000100000" w:firstRow="0" w:lastRow="0" w:firstColumn="0" w:lastColumn="0" w:oddVBand="0" w:evenVBand="0" w:oddHBand="1" w:evenHBand="0" w:firstRowFirstColumn="0" w:firstRowLastColumn="0" w:lastRowFirstColumn="0" w:lastRowLastColumn="0"/>
-            </w:pPr>
-            <w:r>
-              <w:t>Vendedores</w:t>
-            </w:r>
+              <w:t>Acesso irrestrito à todas as funções do sistema</w:t>
+            </w:r>
+            <w:r>
+              <w:t>.</w:t>
+            </w:r>
+            <w:bookmarkStart w:id="0" w:name="_GoBack"/>
+            <w:bookmarkEnd w:id="0"/>
           </w:p>
         </w:tc>
       </w:tr>
@@ -658,77 +677,232 @@
         <w:tc>
           <w:tcPr>
             <w:cnfStyle w:val="001000000000" w:firstRow="0" w:lastRow="0" w:firstColumn="1" w:lastColumn="0" w:oddVBand="0" w:evenVBand="0" w:oddHBand="0" w:evenHBand="0" w:firstRowFirstColumn="0" w:firstRowLastColumn="0" w:lastRowFirstColumn="0" w:lastRowLastColumn="0"/>
-            <w:tcW w:w="3681" w:type="dxa"/>
-            <w:tcBorders>
-              <w:top w:val="nil"/>
-              <w:right w:val="single" w:sz="4" w:space="0" w:color="auto"/>
-            </w:tcBorders>
-          </w:tcPr>
-          <w:p>
-            <w:r>
-              <w:t>Controle de estoque</w:t>
-            </w:r>
-          </w:p>
-        </w:tc>
-        <w:tc>
-          <w:tcPr>
-            <w:tcW w:w="2551" w:type="dxa"/>
-            <w:vMerge/>
-            <w:tcBorders>
-              <w:top w:val="nil"/>
-              <w:left w:val="single" w:sz="4" w:space="0" w:color="auto"/>
-            </w:tcBorders>
-            <w:shd w:val="clear" w:color="auto" w:fill="auto"/>
+            <w:tcW w:w="0" w:type="auto"/>
           </w:tcPr>
           <w:p>
             <w:pPr>
               <w:pStyle w:val="PargrafodaLista"/>
               <w:numPr>
                 <w:ilvl w:val="0"/>
-                <w:numId w:val="22"/>
+                <w:numId w:val="27"/>
               </w:numPr>
-              <w:cnfStyle w:val="000000000000" w:firstRow="0" w:lastRow="0" w:firstColumn="0" w:lastColumn="0" w:oddVBand="0" w:evenVBand="0" w:oddHBand="0" w:evenHBand="0" w:firstRowFirstColumn="0" w:firstRowLastColumn="0" w:lastRowFirstColumn="0" w:lastRowLastColumn="0"/>
             </w:pPr>
-          </w:p>
-        </w:tc>
-      </w:tr>
-      <w:tr>
-        <w:trPr>
-          <w:cnfStyle w:val="000000100000" w:firstRow="0" w:lastRow="0" w:firstColumn="0" w:lastColumn="0" w:oddVBand="0" w:evenVBand="0" w:oddHBand="1" w:evenHBand="0" w:firstRowFirstColumn="0" w:firstRowLastColumn="0" w:lastRowFirstColumn="0" w:lastRowLastColumn="0"/>
-          <w:jc w:val="center"/>
-        </w:trPr>
-        <w:tc>
-          <w:tcPr>
-            <w:cnfStyle w:val="001000000000" w:firstRow="0" w:lastRow="0" w:firstColumn="1" w:lastColumn="0" w:oddVBand="0" w:evenVBand="0" w:oddHBand="0" w:evenHBand="0" w:firstRowFirstColumn="0" w:firstRowLastColumn="0" w:lastRowFirstColumn="0" w:lastRowLastColumn="0"/>
-            <w:tcW w:w="3681" w:type="dxa"/>
-            <w:tcBorders>
-              <w:right w:val="single" w:sz="4" w:space="0" w:color="auto"/>
-            </w:tcBorders>
-          </w:tcPr>
-          <w:p>
-            <w:r>
-              <w:t>Cadastro de fornecedores (revistas)</w:t>
+            <w:r>
+              <w:t>Vendedores</w:t>
             </w:r>
           </w:p>
         </w:tc>
         <w:tc>
           <w:tcPr>
-            <w:tcW w:w="2551" w:type="dxa"/>
-            <w:vMerge/>
-            <w:tcBorders>
-              <w:left w:val="single" w:sz="4" w:space="0" w:color="auto"/>
-            </w:tcBorders>
-            <w:shd w:val="clear" w:color="auto" w:fill="auto"/>
+            <w:tcW w:w="0" w:type="auto"/>
           </w:tcPr>
           <w:p>
             <w:pPr>
               <w:pStyle w:val="PargrafodaLista"/>
               <w:numPr>
                 <w:ilvl w:val="0"/>
-                <w:numId w:val="22"/>
+                <w:numId w:val="27"/>
               </w:numPr>
-              <w:cnfStyle w:val="000000100000" w:firstRow="0" w:lastRow="0" w:firstColumn="0" w:lastColumn="0" w:oddVBand="0" w:evenVBand="0" w:oddHBand="1" w:evenHBand="0" w:firstRowFirstColumn="0" w:firstRowLastColumn="0" w:lastRowFirstColumn="0" w:lastRowLastColumn="0"/>
+              <w:cnfStyle w:val="000000000000" w:firstRow="0" w:lastRow="0" w:firstColumn="0" w:lastColumn="0" w:oddVBand="0" w:evenVBand="0" w:oddHBand="0" w:evenHBand="0" w:firstRowFirstColumn="0" w:firstRowLastColumn="0" w:lastRowFirstColumn="0" w:lastRowLastColumn="0"/>
             </w:pPr>
+            <w:r>
+              <w:t>Controle de pedidos</w:t>
+            </w:r>
+          </w:p>
+          <w:p>
+            <w:pPr>
+              <w:pStyle w:val="PargrafodaLista"/>
+              <w:numPr>
+                <w:ilvl w:val="0"/>
+                <w:numId w:val="27"/>
+              </w:numPr>
+              <w:cnfStyle w:val="000000000000" w:firstRow="0" w:lastRow="0" w:firstColumn="0" w:lastColumn="0" w:oddVBand="0" w:evenVBand="0" w:oddHBand="0" w:evenHBand="0" w:firstRowFirstColumn="0" w:firstRowLastColumn="0" w:lastRowFirstColumn="0" w:lastRowLastColumn="0"/>
+            </w:pPr>
+            <w:r>
+              <w:t>Rastreamento de pedidos</w:t>
+            </w:r>
+          </w:p>
+          <w:p>
+            <w:pPr>
+              <w:pStyle w:val="PargrafodaLista"/>
+              <w:numPr>
+                <w:ilvl w:val="0"/>
+                <w:numId w:val="27"/>
+              </w:numPr>
+              <w:cnfStyle w:val="000000000000" w:firstRow="0" w:lastRow="0" w:firstColumn="0" w:lastColumn="0" w:oddVBand="0" w:evenVBand="0" w:oddHBand="0" w:evenHBand="0" w:firstRowFirstColumn="0" w:firstRowLastColumn="0" w:lastRowFirstColumn="0" w:lastRowLastColumn="0"/>
+            </w:pPr>
+            <w:r>
+              <w:t>Controle de estoque</w:t>
+            </w:r>
+          </w:p>
+          <w:p>
+            <w:pPr>
+              <w:pStyle w:val="PargrafodaLista"/>
+              <w:numPr>
+                <w:ilvl w:val="0"/>
+                <w:numId w:val="27"/>
+              </w:numPr>
+              <w:cnfStyle w:val="000000000000" w:firstRow="0" w:lastRow="0" w:firstColumn="0" w:lastColumn="0" w:oddVBand="0" w:evenVBand="0" w:oddHBand="0" w:evenHBand="0" w:firstRowFirstColumn="0" w:firstRowLastColumn="0" w:lastRowFirstColumn="0" w:lastRowLastColumn="0"/>
+            </w:pPr>
+            <w:r>
+              <w:t>Emissão de cupom fiscal</w:t>
+            </w:r>
+          </w:p>
+          <w:p>
+            <w:pPr>
+              <w:pStyle w:val="PargrafodaLista"/>
+              <w:numPr>
+                <w:ilvl w:val="0"/>
+                <w:numId w:val="27"/>
+              </w:numPr>
+              <w:cnfStyle w:val="000000000000" w:firstRow="0" w:lastRow="0" w:firstColumn="0" w:lastColumn="0" w:oddVBand="0" w:evenVBand="0" w:oddHBand="0" w:evenHBand="0" w:firstRowFirstColumn="0" w:firstRowLastColumn="0" w:lastRowFirstColumn="0" w:lastRowLastColumn="0"/>
+            </w:pPr>
+            <w:r>
+              <w:t>Emissão de boletos</w:t>
+            </w:r>
+          </w:p>
+          <w:p>
+            <w:pPr>
+              <w:pStyle w:val="PargrafodaLista"/>
+              <w:numPr>
+                <w:ilvl w:val="0"/>
+                <w:numId w:val="27"/>
+              </w:numPr>
+              <w:cnfStyle w:val="000000000000" w:firstRow="0" w:lastRow="0" w:firstColumn="0" w:lastColumn="0" w:oddVBand="0" w:evenVBand="0" w:oddHBand="0" w:evenHBand="0" w:firstRowFirstColumn="0" w:firstRowLastColumn="0" w:lastRowFirstColumn="0" w:lastRowLastColumn="0"/>
+            </w:pPr>
+            <w:r>
+              <w:t>Emissão de relatórios</w:t>
+            </w:r>
+          </w:p>
+          <w:p>
+            <w:pPr>
+              <w:pStyle w:val="PargrafodaLista"/>
+              <w:numPr>
+                <w:ilvl w:val="0"/>
+                <w:numId w:val="27"/>
+              </w:numPr>
+              <w:cnfStyle w:val="000000000000" w:firstRow="0" w:lastRow="0" w:firstColumn="0" w:lastColumn="0" w:oddVBand="0" w:evenVBand="0" w:oddHBand="0" w:evenHBand="0" w:firstRowFirstColumn="0" w:firstRowLastColumn="0" w:lastRowFirstColumn="0" w:lastRowLastColumn="0"/>
+            </w:pPr>
+            <w:r>
+              <w:t>Monitoramento dos entregadores</w:t>
+            </w:r>
+          </w:p>
+          <w:p>
+            <w:pPr>
+              <w:pStyle w:val="PargrafodaLista"/>
+              <w:numPr>
+                <w:ilvl w:val="0"/>
+                <w:numId w:val="27"/>
+              </w:numPr>
+              <w:cnfStyle w:val="000000000000" w:firstRow="0" w:lastRow="0" w:firstColumn="0" w:lastColumn="0" w:oddVBand="0" w:evenVBand="0" w:oddHBand="0" w:evenHBand="0" w:firstRowFirstColumn="0" w:firstRowLastColumn="0" w:lastRowFirstColumn="0" w:lastRowLastColumn="0"/>
+            </w:pPr>
+            <w:r>
+              <w:t>Emissão de etiqueta do Correio</w:t>
+            </w:r>
+          </w:p>
+          <w:p>
+            <w:pPr>
+              <w:pStyle w:val="PargrafodaLista"/>
+              <w:numPr>
+                <w:ilvl w:val="0"/>
+                <w:numId w:val="27"/>
+              </w:numPr>
+              <w:cnfStyle w:val="000000000000" w:firstRow="0" w:lastRow="0" w:firstColumn="0" w:lastColumn="0" w:oddVBand="0" w:evenVBand="0" w:oddHBand="0" w:evenHBand="0" w:firstRowFirstColumn="0" w:firstRowLastColumn="0" w:lastRowFirstColumn="0" w:lastRowLastColumn="0"/>
+            </w:pPr>
+            <w:r>
+              <w:t>Entrega por motoboy (Sistema Loggi)</w:t>
+            </w:r>
+          </w:p>
+          <w:p>
+            <w:pPr>
+              <w:pStyle w:val="PargrafodaLista"/>
+              <w:numPr>
+                <w:ilvl w:val="0"/>
+                <w:numId w:val="27"/>
+              </w:numPr>
+              <w:cnfStyle w:val="000000000000" w:firstRow="0" w:lastRow="0" w:firstColumn="0" w:lastColumn="0" w:oddVBand="0" w:evenVBand="0" w:oddHBand="0" w:evenHBand="0" w:firstRowFirstColumn="0" w:firstRowLastColumn="0" w:lastRowFirstColumn="0" w:lastRowLastColumn="0"/>
+            </w:pPr>
+            <w:r>
+              <w:t>Consulta ao cadastro de fornecedores</w:t>
+            </w:r>
+          </w:p>
+          <w:p>
+            <w:pPr>
+              <w:pStyle w:val="PargrafodaLista"/>
+              <w:numPr>
+                <w:ilvl w:val="0"/>
+                <w:numId w:val="27"/>
+              </w:numPr>
+              <w:cnfStyle w:val="000000000000" w:firstRow="0" w:lastRow="0" w:firstColumn="0" w:lastColumn="0" w:oddVBand="0" w:evenVBand="0" w:oddHBand="0" w:evenHBand="0" w:firstRowFirstColumn="0" w:firstRowLastColumn="0" w:lastRowFirstColumn="0" w:lastRowLastColumn="0"/>
+            </w:pPr>
+            <w:r>
+              <w:t>Consulta ao cadastro de produtos</w:t>
+            </w:r>
+          </w:p>
+          <w:p>
+            <w:pPr>
+              <w:pStyle w:val="PargrafodaLista"/>
+              <w:numPr>
+                <w:ilvl w:val="0"/>
+                <w:numId w:val="27"/>
+              </w:numPr>
+              <w:cnfStyle w:val="000000000000" w:firstRow="0" w:lastRow="0" w:firstColumn="0" w:lastColumn="0" w:oddVBand="0" w:evenVBand="0" w:oddHBand="0" w:evenHBand="0" w:firstRowFirstColumn="0" w:firstRowLastColumn="0" w:lastRowFirstColumn="0" w:lastRowLastColumn="0"/>
+            </w:pPr>
+            <w:r>
+              <w:t>Consulta ao cadastro de catálogos</w:t>
+            </w:r>
+          </w:p>
+          <w:p>
+            <w:pPr>
+              <w:pStyle w:val="PargrafodaLista"/>
+              <w:numPr>
+                <w:ilvl w:val="0"/>
+                <w:numId w:val="27"/>
+              </w:numPr>
+              <w:cnfStyle w:val="000000000000" w:firstRow="0" w:lastRow="0" w:firstColumn="0" w:lastColumn="0" w:oddVBand="0" w:evenVBand="0" w:oddHBand="0" w:evenHBand="0" w:firstRowFirstColumn="0" w:firstRowLastColumn="0" w:lastRowFirstColumn="0" w:lastRowLastColumn="0"/>
+            </w:pPr>
+            <w:r>
+              <w:t>Consulta ao cadastro de clientes</w:t>
+            </w:r>
+          </w:p>
+          <w:p>
+            <w:pPr>
+              <w:pStyle w:val="PargrafodaLista"/>
+              <w:numPr>
+                <w:ilvl w:val="0"/>
+                <w:numId w:val="27"/>
+              </w:numPr>
+              <w:cnfStyle w:val="000000000000" w:firstRow="0" w:lastRow="0" w:firstColumn="0" w:lastColumn="0" w:oddVBand="0" w:evenVBand="0" w:oddHBand="0" w:evenHBand="0" w:firstRowFirstColumn="0" w:firstRowLastColumn="0" w:lastRowFirstColumn="0" w:lastRowLastColumn="0"/>
+            </w:pPr>
+            <w:r>
+              <w:t>Chat on-line para duvidas</w:t>
+            </w:r>
+          </w:p>
+          <w:p>
+            <w:pPr>
+              <w:pStyle w:val="PargrafodaLista"/>
+              <w:numPr>
+                <w:ilvl w:val="0"/>
+                <w:numId w:val="27"/>
+              </w:numPr>
+              <w:cnfStyle w:val="000000000000" w:firstRow="0" w:lastRow="0" w:firstColumn="0" w:lastColumn="0" w:oddVBand="0" w:evenVBand="0" w:oddHBand="0" w:evenHBand="0" w:firstRowFirstColumn="0" w:firstRowLastColumn="0" w:lastRowFirstColumn="0" w:lastRowLastColumn="0"/>
+            </w:pPr>
+            <w:r>
+              <w:t>Controle de separação de produtos</w:t>
+            </w:r>
+          </w:p>
+          <w:p>
+            <w:pPr>
+              <w:pStyle w:val="PargrafodaLista"/>
+              <w:numPr>
+                <w:ilvl w:val="0"/>
+                <w:numId w:val="27"/>
+              </w:numPr>
+              <w:cnfStyle w:val="000000000000" w:firstRow="0" w:lastRow="0" w:firstColumn="0" w:lastColumn="0" w:oddVBand="0" w:evenVBand="0" w:oddHBand="0" w:evenHBand="0" w:firstRowFirstColumn="0" w:firstRowLastColumn="0" w:lastRowFirstColumn="0" w:lastRowLastColumn="0"/>
+            </w:pPr>
+            <w:r>
+              <w:t>Controle de locações</w:t>
+            </w:r>
           </w:p>
         </w:tc>
       </w:tr>
@@ -739,81 +913,294 @@
         <w:tc>
           <w:tcPr>
             <w:cnfStyle w:val="001000000000" w:firstRow="0" w:lastRow="0" w:firstColumn="1" w:lastColumn="0" w:oddVBand="0" w:evenVBand="0" w:oddHBand="0" w:evenHBand="0" w:firstRowFirstColumn="0" w:firstRowLastColumn="0" w:lastRowFirstColumn="0" w:lastRowLastColumn="0"/>
-            <w:tcW w:w="3681" w:type="dxa"/>
-            <w:tcBorders>
-              <w:right w:val="single" w:sz="4" w:space="0" w:color="auto"/>
-            </w:tcBorders>
-          </w:tcPr>
-          <w:p>
-            <w:r>
-              <w:t>Cadastro de produtos</w:t>
-            </w:r>
-          </w:p>
-        </w:tc>
-        <w:tc>
-          <w:tcPr>
-            <w:tcW w:w="2551" w:type="dxa"/>
-            <w:vMerge/>
-            <w:tcBorders>
-              <w:left w:val="single" w:sz="4" w:space="0" w:color="auto"/>
-            </w:tcBorders>
-            <w:shd w:val="clear" w:color="auto" w:fill="auto"/>
+            <w:tcW w:w="0" w:type="auto"/>
           </w:tcPr>
           <w:p>
             <w:pPr>
               <w:pStyle w:val="PargrafodaLista"/>
               <w:numPr>
                 <w:ilvl w:val="0"/>
-                <w:numId w:val="22"/>
+                <w:numId w:val="27"/>
+              </w:numPr>
+            </w:pPr>
+            <w:r>
+              <w:t>Entregadores</w:t>
+            </w:r>
+          </w:p>
+        </w:tc>
+        <w:tc>
+          <w:tcPr>
+            <w:tcW w:w="0" w:type="auto"/>
+          </w:tcPr>
+          <w:p>
+            <w:pPr>
+              <w:pStyle w:val="PargrafodaLista"/>
+              <w:numPr>
+                <w:ilvl w:val="0"/>
+                <w:numId w:val="27"/>
               </w:numPr>
               <w:cnfStyle w:val="000000000000" w:firstRow="0" w:lastRow="0" w:firstColumn="0" w:lastColumn="0" w:oddVBand="0" w:evenVBand="0" w:oddHBand="0" w:evenHBand="0" w:firstRowFirstColumn="0" w:firstRowLastColumn="0" w:lastRowFirstColumn="0" w:lastRowLastColumn="0"/>
             </w:pPr>
+            <w:r>
+              <w:t>Consulta às entregas ordenadas por zona</w:t>
+            </w:r>
+          </w:p>
+          <w:p>
+            <w:pPr>
+              <w:pStyle w:val="PargrafodaLista"/>
+              <w:numPr>
+                <w:ilvl w:val="0"/>
+                <w:numId w:val="27"/>
+              </w:numPr>
+              <w:cnfStyle w:val="000000000000" w:firstRow="0" w:lastRow="0" w:firstColumn="0" w:lastColumn="0" w:oddVBand="0" w:evenVBand="0" w:oddHBand="0" w:evenHBand="0" w:firstRowFirstColumn="0" w:firstRowLastColumn="0" w:lastRowFirstColumn="0" w:lastRowLastColumn="0"/>
+            </w:pPr>
+            <w:r>
+              <w:t>Controle de manutenção dos veículos</w:t>
+            </w:r>
+          </w:p>
+          <w:p>
+            <w:pPr>
+              <w:pStyle w:val="PargrafodaLista"/>
+              <w:numPr>
+                <w:ilvl w:val="0"/>
+                <w:numId w:val="27"/>
+              </w:numPr>
+              <w:cnfStyle w:val="000000000000" w:firstRow="0" w:lastRow="0" w:firstColumn="0" w:lastColumn="0" w:oddVBand="0" w:evenVBand="0" w:oddHBand="0" w:evenHBand="0" w:firstRowFirstColumn="0" w:firstRowLastColumn="0" w:lastRowFirstColumn="0" w:lastRowLastColumn="0"/>
+            </w:pPr>
+            <w:r>
+              <w:t>Rastreamento por QRCode</w:t>
+            </w:r>
+          </w:p>
+          <w:p>
+            <w:pPr>
+              <w:pStyle w:val="PargrafodaLista"/>
+              <w:numPr>
+                <w:ilvl w:val="0"/>
+                <w:numId w:val="27"/>
+              </w:numPr>
+              <w:cnfStyle w:val="000000000000" w:firstRow="0" w:lastRow="0" w:firstColumn="0" w:lastColumn="0" w:oddVBand="0" w:evenVBand="0" w:oddHBand="0" w:evenHBand="0" w:firstRowFirstColumn="0" w:firstRowLastColumn="0" w:lastRowFirstColumn="0" w:lastRowLastColumn="0"/>
+            </w:pPr>
+            <w:r>
+              <w:t>Controle de separação de produtos</w:t>
+            </w:r>
+          </w:p>
+          <w:p>
+            <w:pPr>
+              <w:pStyle w:val="PargrafodaLista"/>
+              <w:numPr>
+                <w:ilvl w:val="0"/>
+                <w:numId w:val="27"/>
+              </w:numPr>
+              <w:cnfStyle w:val="000000000000" w:firstRow="0" w:lastRow="0" w:firstColumn="0" w:lastColumn="0" w:oddVBand="0" w:evenVBand="0" w:oddHBand="0" w:evenHBand="0" w:firstRowFirstColumn="0" w:firstRowLastColumn="0" w:lastRowFirstColumn="0" w:lastRowLastColumn="0"/>
+            </w:pPr>
+            <w:r>
+              <w:t>Controle de locações</w:t>
+            </w:r>
           </w:p>
         </w:tc>
       </w:tr>
+    </w:tbl>
+    <w:p/>
+    <w:p/>
+    <w:p>
+      <w:pPr>
+        <w:pStyle w:val="Ttulo2"/>
+        <w:numPr>
+          <w:ilvl w:val="0"/>
+          <w:numId w:val="0"/>
+        </w:numPr>
+        <w:jc w:val="left"/>
+        <w:rPr>
+          <w:szCs w:val="24"/>
+        </w:rPr>
+      </w:pPr>
+    </w:p>
+    <w:p>
+      <w:pPr>
+        <w:spacing w:after="0"/>
+        <w:jc w:val="left"/>
+        <w:rPr>
+          <w:b/>
+          <w:bCs/>
+          <w:iCs/>
+          <w:sz w:val="24"/>
+          <w:szCs w:val="24"/>
+        </w:rPr>
+      </w:pPr>
+      <w:r>
+        <w:rPr>
+          <w:szCs w:val="24"/>
+        </w:rPr>
+        <w:br w:type="page"/>
+      </w:r>
+    </w:p>
+    <w:p>
+      <w:pPr>
+        <w:pStyle w:val="Ttulo2"/>
+        <w:numPr>
+          <w:ilvl w:val="0"/>
+          <w:numId w:val="0"/>
+        </w:numPr>
+        <w:jc w:val="left"/>
+        <w:rPr>
+          <w:szCs w:val="24"/>
+        </w:rPr>
+      </w:pPr>
+      <w:r>
+        <w:rPr>
+          <w:szCs w:val="24"/>
+        </w:rPr>
+        <w:lastRenderedPageBreak/>
+        <w:t xml:space="preserve">Outros </w:t>
+      </w:r>
+      <w:r>
+        <w:rPr>
+          <w:szCs w:val="24"/>
+        </w:rPr>
+        <w:t>S</w:t>
+      </w:r>
+      <w:r>
+        <w:rPr>
+          <w:szCs w:val="24"/>
+        </w:rPr>
+        <w:t>takeholders</w:t>
+      </w:r>
+    </w:p>
+    <w:p>
+      <w:pPr>
+        <w:pStyle w:val="PargrafodaLista"/>
+        <w:numPr>
+          <w:ilvl w:val="0"/>
+          <w:numId w:val="23"/>
+        </w:numPr>
+      </w:pPr>
+      <w:r>
+        <w:t>Revendedores</w:t>
+      </w:r>
+    </w:p>
+    <w:p>
+      <w:pPr>
+        <w:pStyle w:val="PargrafodaLista"/>
+        <w:numPr>
+          <w:ilvl w:val="0"/>
+          <w:numId w:val="23"/>
+        </w:numPr>
+      </w:pPr>
+      <w:r>
+        <w:t>Fornecedores</w:t>
+      </w:r>
+    </w:p>
+    <w:p>
+      <w:pPr>
+        <w:pStyle w:val="PargrafodaLista"/>
+        <w:numPr>
+          <w:ilvl w:val="0"/>
+          <w:numId w:val="23"/>
+        </w:numPr>
+        <w:spacing w:after="240"/>
+        <w:ind w:left="714" w:hanging="357"/>
+      </w:pPr>
+      <w:r>
+        <w:t>Desenvolvedores</w:t>
+      </w:r>
+    </w:p>
+    <w:p>
+      <w:pPr>
+        <w:pStyle w:val="PargrafodaLista"/>
+        <w:numPr>
+          <w:ilvl w:val="0"/>
+          <w:numId w:val="23"/>
+        </w:numPr>
+        <w:spacing w:after="240"/>
+        <w:ind w:left="714" w:hanging="357"/>
+      </w:pPr>
+      <w:r>
+        <w:t>Fornecedor de infra</w:t>
+      </w:r>
+    </w:p>
+    <w:p>
+      <w:pPr>
+        <w:pStyle w:val="PargrafodaLista"/>
+        <w:numPr>
+          <w:ilvl w:val="0"/>
+          <w:numId w:val="23"/>
+        </w:numPr>
+        <w:spacing w:after="240"/>
+        <w:ind w:left="714" w:hanging="357"/>
+      </w:pPr>
+      <w:r>
+        <w:t>Correios</w:t>
+      </w:r>
+    </w:p>
+    <w:p>
+      <w:pPr>
+        <w:pStyle w:val="PargrafodaLista"/>
+        <w:numPr>
+          <w:ilvl w:val="0"/>
+          <w:numId w:val="23"/>
+        </w:numPr>
+        <w:spacing w:after="240"/>
+        <w:ind w:left="714" w:hanging="357"/>
+      </w:pPr>
+      <w:r>
+        <w:t>Loggi</w:t>
+      </w:r>
+    </w:p>
+    <w:p>
+      <w:pPr>
+        <w:pStyle w:val="PargrafodaLista"/>
+        <w:numPr>
+          <w:ilvl w:val="0"/>
+          <w:numId w:val="23"/>
+        </w:numPr>
+        <w:spacing w:after="240"/>
+        <w:ind w:left="714" w:hanging="357"/>
+      </w:pPr>
+      <w:r>
+        <w:t>Bematech</w:t>
+      </w:r>
+    </w:p>
+    <w:tbl>
+      <w:tblPr>
+        <w:tblStyle w:val="GridTable1LightAccent1"/>
+        <w:tblW w:w="0" w:type="auto"/>
+        <w:jc w:val="center"/>
+        <w:tblLook w:val="04A0" w:firstRow="1" w:lastRow="0" w:firstColumn="1" w:lastColumn="0" w:noHBand="0" w:noVBand="1"/>
+      </w:tblPr>
+      <w:tblGrid>
+        <w:gridCol w:w="2017"/>
+        <w:gridCol w:w="6918"/>
+      </w:tblGrid>
       <w:tr>
         <w:trPr>
-          <w:cnfStyle w:val="000000100000" w:firstRow="0" w:lastRow="0" w:firstColumn="0" w:lastColumn="0" w:oddVBand="0" w:evenVBand="0" w:oddHBand="1" w:evenHBand="0" w:firstRowFirstColumn="0" w:firstRowLastColumn="0" w:lastRowFirstColumn="0" w:lastRowLastColumn="0"/>
+          <w:cnfStyle w:val="100000000000" w:firstRow="1" w:lastRow="0" w:firstColumn="0" w:lastColumn="0" w:oddVBand="0" w:evenVBand="0" w:oddHBand="0" w:evenHBand="0" w:firstRowFirstColumn="0" w:firstRowLastColumn="0" w:lastRowFirstColumn="0" w:lastRowLastColumn="0"/>
           <w:jc w:val="center"/>
         </w:trPr>
         <w:tc>
           <w:tcPr>
             <w:cnfStyle w:val="001000000000" w:firstRow="0" w:lastRow="0" w:firstColumn="1" w:lastColumn="0" w:oddVBand="0" w:evenVBand="0" w:oddHBand="0" w:evenHBand="0" w:firstRowFirstColumn="0" w:firstRowLastColumn="0" w:lastRowFirstColumn="0" w:lastRowLastColumn="0"/>
-            <w:tcW w:w="3681" w:type="dxa"/>
-            <w:tcBorders>
-              <w:right w:val="single" w:sz="4" w:space="0" w:color="auto"/>
-            </w:tcBorders>
+            <w:tcW w:w="0" w:type="auto"/>
           </w:tcPr>
           <w:p>
             <w:r>
-              <w:t xml:space="preserve">Emissão de </w:t>
-            </w:r>
-            <w:r>
-              <w:t xml:space="preserve">orçamentos e </w:t>
-            </w:r>
-            <w:r>
-              <w:t>pedidos</w:t>
+              <w:rPr>
+                <w:szCs w:val="24"/>
+              </w:rPr>
+              <w:t>Stakeholders</w:t>
             </w:r>
           </w:p>
         </w:tc>
         <w:tc>
           <w:tcPr>
-            <w:tcW w:w="2551" w:type="dxa"/>
-            <w:vMerge/>
-            <w:tcBorders>
-              <w:left w:val="single" w:sz="4" w:space="0" w:color="auto"/>
-            </w:tcBorders>
-            <w:shd w:val="clear" w:color="auto" w:fill="auto"/>
+            <w:tcW w:w="6918" w:type="dxa"/>
           </w:tcPr>
           <w:p>
             <w:pPr>
-              <w:pStyle w:val="PargrafodaLista"/>
-              <w:numPr>
-                <w:ilvl w:val="0"/>
-                <w:numId w:val="22"/>
-              </w:numPr>
-              <w:cnfStyle w:val="000000100000" w:firstRow="0" w:lastRow="0" w:firstColumn="0" w:lastColumn="0" w:oddVBand="0" w:evenVBand="0" w:oddHBand="1" w:evenHBand="0" w:firstRowFirstColumn="0" w:firstRowLastColumn="0" w:lastRowFirstColumn="0" w:lastRowLastColumn="0"/>
+              <w:cnfStyle w:val="100000000000" w:firstRow="1" w:lastRow="0" w:firstColumn="0" w:lastColumn="0" w:oddVBand="0" w:evenVBand="0" w:oddHBand="0" w:evenHBand="0" w:firstRowFirstColumn="0" w:firstRowLastColumn="0" w:lastRowFirstColumn="0" w:lastRowLastColumn="0"/>
             </w:pPr>
+            <w:r>
+              <w:t>Descrição</w:t>
+            </w:r>
           </w:p>
         </w:tc>
       </w:tr>
@@ -824,276 +1211,36 @@
         <w:tc>
           <w:tcPr>
             <w:cnfStyle w:val="001000000000" w:firstRow="0" w:lastRow="0" w:firstColumn="1" w:lastColumn="0" w:oddVBand="0" w:evenVBand="0" w:oddHBand="0" w:evenHBand="0" w:firstRowFirstColumn="0" w:firstRowLastColumn="0" w:lastRowFirstColumn="0" w:lastRowLastColumn="0"/>
-            <w:tcW w:w="3681" w:type="dxa"/>
-            <w:tcBorders>
-              <w:bottom w:val="single" w:sz="4" w:space="0" w:color="auto"/>
-              <w:right w:val="single" w:sz="4" w:space="0" w:color="auto"/>
-            </w:tcBorders>
+            <w:tcW w:w="0" w:type="auto"/>
           </w:tcPr>
           <w:p>
             <w:r>
-              <w:t>Cadastro de revendedores</w:t>
+              <w:t>Revendedores</w:t>
             </w:r>
           </w:p>
         </w:tc>
         <w:tc>
           <w:tcPr>
-            <w:tcW w:w="2551" w:type="dxa"/>
-            <w:vMerge/>
-            <w:tcBorders>
-              <w:left w:val="single" w:sz="4" w:space="0" w:color="auto"/>
-              <w:bottom w:val="single" w:sz="4" w:space="0" w:color="auto"/>
-            </w:tcBorders>
-            <w:shd w:val="clear" w:color="auto" w:fill="auto"/>
+            <w:tcW w:w="6918" w:type="dxa"/>
           </w:tcPr>
           <w:p>
             <w:pPr>
-              <w:pStyle w:val="PargrafodaLista"/>
-              <w:numPr>
-                <w:ilvl w:val="0"/>
-                <w:numId w:val="22"/>
-              </w:numPr>
               <w:cnfStyle w:val="000000000000" w:firstRow="0" w:lastRow="0" w:firstColumn="0" w:lastColumn="0" w:oddVBand="0" w:evenVBand="0" w:oddHBand="0" w:evenHBand="0" w:firstRowFirstColumn="0" w:firstRowLastColumn="0" w:lastRowFirstColumn="0" w:lastRowLastColumn="0"/>
             </w:pPr>
-          </w:p>
-        </w:tc>
-      </w:tr>
-      <w:tr>
-        <w:trPr>
-          <w:cnfStyle w:val="000000100000" w:firstRow="0" w:lastRow="0" w:firstColumn="0" w:lastColumn="0" w:oddVBand="0" w:evenVBand="0" w:oddHBand="1" w:evenHBand="0" w:firstRowFirstColumn="0" w:firstRowLastColumn="0" w:lastRowFirstColumn="0" w:lastRowLastColumn="0"/>
-          <w:jc w:val="center"/>
-        </w:trPr>
-        <w:tc>
-          <w:tcPr>
-            <w:cnfStyle w:val="001000000000" w:firstRow="0" w:lastRow="0" w:firstColumn="1" w:lastColumn="0" w:oddVBand="0" w:evenVBand="0" w:oddHBand="0" w:evenHBand="0" w:firstRowFirstColumn="0" w:firstRowLastColumn="0" w:lastRowFirstColumn="0" w:lastRowLastColumn="0"/>
-            <w:tcW w:w="3681" w:type="dxa"/>
-            <w:tcBorders>
-              <w:top w:val="single" w:sz="4" w:space="0" w:color="auto"/>
-              <w:bottom w:val="single" w:sz="4" w:space="0" w:color="auto"/>
-              <w:right w:val="single" w:sz="4" w:space="0" w:color="auto"/>
-            </w:tcBorders>
-          </w:tcPr>
-          <w:p>
-            <w:r>
-              <w:t>Gestão de vendas</w:t>
-            </w:r>
-          </w:p>
-        </w:tc>
-        <w:tc>
-          <w:tcPr>
-            <w:tcW w:w="2551" w:type="dxa"/>
-            <w:tcBorders>
-              <w:top w:val="single" w:sz="4" w:space="0" w:color="auto"/>
-              <w:left w:val="single" w:sz="4" w:space="0" w:color="auto"/>
-            </w:tcBorders>
-            <w:shd w:val="clear" w:color="auto" w:fill="auto"/>
-          </w:tcPr>
-          <w:p>
-            <w:pPr>
-              <w:pStyle w:val="PargrafodaLista"/>
-              <w:numPr>
-                <w:ilvl w:val="0"/>
-                <w:numId w:val="22"/>
-              </w:numPr>
-              <w:cnfStyle w:val="000000100000" w:firstRow="0" w:lastRow="0" w:firstColumn="0" w:lastColumn="0" w:oddVBand="0" w:evenVBand="0" w:oddHBand="1" w:evenHBand="0" w:firstRowFirstColumn="0" w:firstRowLastColumn="0" w:lastRowFirstColumn="0" w:lastRowLastColumn="0"/>
-            </w:pPr>
-            <w:r>
-              <w:t>Vendedores</w:t>
-            </w:r>
-          </w:p>
-          <w:p>
-            <w:pPr>
-              <w:pStyle w:val="PargrafodaLista"/>
-              <w:numPr>
-                <w:ilvl w:val="0"/>
-                <w:numId w:val="22"/>
-              </w:numPr>
-              <w:cnfStyle w:val="000000100000" w:firstRow="0" w:lastRow="0" w:firstColumn="0" w:lastColumn="0" w:oddVBand="0" w:evenVBand="0" w:oddHBand="1" w:evenHBand="0" w:firstRowFirstColumn="0" w:firstRowLastColumn="0" w:lastRowFirstColumn="0" w:lastRowLastColumn="0"/>
-            </w:pPr>
-            <w:r>
-              <w:t>Entregadores</w:t>
-            </w:r>
-          </w:p>
-        </w:tc>
-        <w:bookmarkStart w:id="0" w:name="_GoBack"/>
-        <w:bookmarkEnd w:id="0"/>
-      </w:tr>
-    </w:tbl>
-    <w:p>
-      <w:pPr>
-        <w:pStyle w:val="Ttulo2"/>
-        <w:numPr>
-          <w:ilvl w:val="0"/>
-          <w:numId w:val="0"/>
-        </w:numPr>
-        <w:jc w:val="left"/>
-        <w:rPr>
-          <w:szCs w:val="24"/>
-        </w:rPr>
-      </w:pPr>
-    </w:p>
-    <w:p>
-      <w:pPr>
-        <w:spacing w:after="0"/>
-        <w:jc w:val="left"/>
-        <w:rPr>
-          <w:b/>
-          <w:bCs/>
-          <w:iCs/>
-          <w:sz w:val="24"/>
-          <w:szCs w:val="24"/>
-        </w:rPr>
-      </w:pPr>
-      <w:r>
-        <w:rPr>
-          <w:szCs w:val="24"/>
-        </w:rPr>
-        <w:br w:type="page"/>
-      </w:r>
-    </w:p>
-    <w:p>
-      <w:pPr>
-        <w:pStyle w:val="Ttulo2"/>
-        <w:numPr>
-          <w:ilvl w:val="0"/>
-          <w:numId w:val="0"/>
-        </w:numPr>
-        <w:jc w:val="left"/>
-        <w:rPr>
-          <w:szCs w:val="24"/>
-        </w:rPr>
-      </w:pPr>
-      <w:r>
-        <w:rPr>
-          <w:szCs w:val="24"/>
-        </w:rPr>
-        <w:lastRenderedPageBreak/>
-        <w:t>Outros usuários</w:t>
-      </w:r>
-    </w:p>
-    <w:p>
-      <w:pPr>
-        <w:pStyle w:val="PargrafodaLista"/>
-        <w:numPr>
-          <w:ilvl w:val="0"/>
-          <w:numId w:val="23"/>
-        </w:numPr>
-      </w:pPr>
-      <w:r>
-        <w:t>Revendedores</w:t>
-      </w:r>
-    </w:p>
-    <w:p>
-      <w:pPr>
-        <w:pStyle w:val="PargrafodaLista"/>
-        <w:numPr>
-          <w:ilvl w:val="0"/>
-          <w:numId w:val="23"/>
-        </w:numPr>
-      </w:pPr>
-      <w:r>
-        <w:t>Fornecedores</w:t>
-      </w:r>
-    </w:p>
-    <w:p>
-      <w:pPr>
-        <w:pStyle w:val="PargrafodaLista"/>
-        <w:numPr>
-          <w:ilvl w:val="0"/>
-          <w:numId w:val="23"/>
-        </w:numPr>
-      </w:pPr>
-      <w:r>
-        <w:t>Desenvolvedores</w:t>
-      </w:r>
-    </w:p>
-    <w:p/>
-    <w:tbl>
-      <w:tblPr>
-        <w:tblStyle w:val="TabeladeLista6Colorida"/>
-        <w:tblW w:w="0" w:type="auto"/>
-        <w:jc w:val="center"/>
-        <w:tblLook w:val="04A0" w:firstRow="1" w:lastRow="0" w:firstColumn="1" w:lastColumn="0" w:noHBand="0" w:noVBand="1"/>
-      </w:tblPr>
-      <w:tblGrid>
-        <w:gridCol w:w="3681"/>
-        <w:gridCol w:w="2551"/>
-      </w:tblGrid>
-      <w:tr>
-        <w:trPr>
-          <w:cnfStyle w:val="100000000000" w:firstRow="1" w:lastRow="0" w:firstColumn="0" w:lastColumn="0" w:oddVBand="0" w:evenVBand="0" w:oddHBand="0" w:evenHBand="0" w:firstRowFirstColumn="0" w:firstRowLastColumn="0" w:lastRowFirstColumn="0" w:lastRowLastColumn="0"/>
-          <w:jc w:val="center"/>
-        </w:trPr>
-        <w:tc>
-          <w:tcPr>
-            <w:cnfStyle w:val="001000000000" w:firstRow="0" w:lastRow="0" w:firstColumn="1" w:lastColumn="0" w:oddVBand="0" w:evenVBand="0" w:oddHBand="0" w:evenHBand="0" w:firstRowFirstColumn="0" w:firstRowLastColumn="0" w:lastRowFirstColumn="0" w:lastRowLastColumn="0"/>
-            <w:tcW w:w="3681" w:type="dxa"/>
-            <w:tcBorders>
-              <w:top w:val="double" w:sz="4" w:space="0" w:color="000000" w:themeColor="text1"/>
-              <w:bottom w:val="double" w:sz="4" w:space="0" w:color="000000" w:themeColor="text1"/>
-            </w:tcBorders>
-          </w:tcPr>
-          <w:p>
-            <w:r>
-              <w:t>Função</w:t>
-            </w:r>
-          </w:p>
-        </w:tc>
-        <w:tc>
-          <w:tcPr>
-            <w:tcW w:w="2551" w:type="dxa"/>
-            <w:tcBorders>
-              <w:top w:val="double" w:sz="4" w:space="0" w:color="000000" w:themeColor="text1"/>
-              <w:bottom w:val="double" w:sz="4" w:space="0" w:color="000000" w:themeColor="text1"/>
-            </w:tcBorders>
-          </w:tcPr>
-          <w:p>
-            <w:pPr>
-              <w:cnfStyle w:val="100000000000" w:firstRow="1" w:lastRow="0" w:firstColumn="0" w:lastColumn="0" w:oddVBand="0" w:evenVBand="0" w:oddHBand="0" w:evenHBand="0" w:firstRowFirstColumn="0" w:firstRowLastColumn="0" w:lastRowFirstColumn="0" w:lastRowLastColumn="0"/>
-            </w:pPr>
-            <w:r>
-              <w:t>Responsável</w:t>
-            </w:r>
-          </w:p>
-        </w:tc>
-      </w:tr>
-      <w:tr>
-        <w:trPr>
-          <w:cnfStyle w:val="000000100000" w:firstRow="0" w:lastRow="0" w:firstColumn="0" w:lastColumn="0" w:oddVBand="0" w:evenVBand="0" w:oddHBand="1" w:evenHBand="0" w:firstRowFirstColumn="0" w:firstRowLastColumn="0" w:lastRowFirstColumn="0" w:lastRowLastColumn="0"/>
-          <w:jc w:val="center"/>
-        </w:trPr>
-        <w:tc>
-          <w:tcPr>
-            <w:cnfStyle w:val="001000000000" w:firstRow="0" w:lastRow="0" w:firstColumn="1" w:lastColumn="0" w:oddVBand="0" w:evenVBand="0" w:oddHBand="0" w:evenHBand="0" w:firstRowFirstColumn="0" w:firstRowLastColumn="0" w:lastRowFirstColumn="0" w:lastRowLastColumn="0"/>
-            <w:tcW w:w="3681" w:type="dxa"/>
-            <w:tcBorders>
-              <w:top w:val="double" w:sz="4" w:space="0" w:color="000000" w:themeColor="text1"/>
-              <w:right w:val="single" w:sz="4" w:space="0" w:color="000000" w:themeColor="text1"/>
-            </w:tcBorders>
-          </w:tcPr>
-          <w:p>
-            <w:r>
-              <w:t>Desenvolvimento do sistema</w:t>
-            </w:r>
-          </w:p>
-        </w:tc>
-        <w:tc>
-          <w:tcPr>
-            <w:tcW w:w="2551" w:type="dxa"/>
-            <w:vMerge w:val="restart"/>
-            <w:tcBorders>
-              <w:top w:val="double" w:sz="4" w:space="0" w:color="000000" w:themeColor="text1"/>
-              <w:left w:val="single" w:sz="4" w:space="0" w:color="000000" w:themeColor="text1"/>
-            </w:tcBorders>
-            <w:shd w:val="clear" w:color="auto" w:fill="auto"/>
-            <w:vAlign w:val="center"/>
-          </w:tcPr>
-          <w:p>
-            <w:pPr>
-              <w:cnfStyle w:val="000000100000" w:firstRow="0" w:lastRow="0" w:firstColumn="0" w:lastColumn="0" w:oddVBand="0" w:evenVBand="0" w:oddHBand="1" w:evenHBand="0" w:firstRowFirstColumn="0" w:firstRowLastColumn="0" w:lastRowFirstColumn="0" w:lastRowLastColumn="0"/>
-            </w:pPr>
-            <w:r>
-              <w:t>Desenvolvedores</w:t>
+            <w:r>
+              <w:t>Com a implantação do novo sistema espera-se que haja uma redução significativa em relação a atrasos nas entregas e maior agilidade dos atendimentos</w:t>
+            </w:r>
+            <w:r>
+              <w:t>,</w:t>
+            </w:r>
+            <w:r>
+              <w:t xml:space="preserve"> com a possibilidade de pedido via web</w:t>
+            </w:r>
+            <w:r>
+              <w:t>,</w:t>
+            </w:r>
+            <w:r>
+              <w:t xml:space="preserve"> além do contato telefônico.</w:t>
             </w:r>
           </w:p>
         </w:tc>
@@ -1105,75 +1252,31 @@
         <w:tc>
           <w:tcPr>
             <w:cnfStyle w:val="001000000000" w:firstRow="0" w:lastRow="0" w:firstColumn="1" w:lastColumn="0" w:oddVBand="0" w:evenVBand="0" w:oddHBand="0" w:evenHBand="0" w:firstRowFirstColumn="0" w:firstRowLastColumn="0" w:lastRowFirstColumn="0" w:lastRowLastColumn="0"/>
-            <w:tcW w:w="3681" w:type="dxa"/>
-            <w:tcBorders>
-              <w:right w:val="single" w:sz="4" w:space="0" w:color="000000" w:themeColor="text1"/>
-            </w:tcBorders>
+            <w:tcW w:w="0" w:type="auto"/>
           </w:tcPr>
           <w:p>
             <w:r>
-              <w:t>Testes</w:t>
+              <w:t>Fornecedores</w:t>
             </w:r>
           </w:p>
         </w:tc>
         <w:tc>
           <w:tcPr>
-            <w:tcW w:w="2551" w:type="dxa"/>
-            <w:vMerge/>
-            <w:tcBorders>
-              <w:left w:val="single" w:sz="4" w:space="0" w:color="000000" w:themeColor="text1"/>
-            </w:tcBorders>
-            <w:shd w:val="clear" w:color="auto" w:fill="auto"/>
+            <w:tcW w:w="6918" w:type="dxa"/>
           </w:tcPr>
           <w:p>
             <w:pPr>
-              <w:pStyle w:val="PargrafodaLista"/>
-              <w:numPr>
-                <w:ilvl w:val="0"/>
-                <w:numId w:val="22"/>
-              </w:numPr>
               <w:cnfStyle w:val="000000000000" w:firstRow="0" w:lastRow="0" w:firstColumn="0" w:lastColumn="0" w:oddVBand="0" w:evenVBand="0" w:oddHBand="0" w:evenHBand="0" w:firstRowFirstColumn="0" w:firstRowLastColumn="0" w:lastRowFirstColumn="0" w:lastRowLastColumn="0"/>
             </w:pPr>
-          </w:p>
-        </w:tc>
-      </w:tr>
-      <w:tr>
-        <w:trPr>
-          <w:cnfStyle w:val="000000100000" w:firstRow="0" w:lastRow="0" w:firstColumn="0" w:lastColumn="0" w:oddVBand="0" w:evenVBand="0" w:oddHBand="1" w:evenHBand="0" w:firstRowFirstColumn="0" w:firstRowLastColumn="0" w:lastRowFirstColumn="0" w:lastRowLastColumn="0"/>
-          <w:jc w:val="center"/>
-        </w:trPr>
-        <w:tc>
-          <w:tcPr>
-            <w:cnfStyle w:val="001000000000" w:firstRow="0" w:lastRow="0" w:firstColumn="1" w:lastColumn="0" w:oddVBand="0" w:evenVBand="0" w:oddHBand="0" w:evenHBand="0" w:firstRowFirstColumn="0" w:firstRowLastColumn="0" w:lastRowFirstColumn="0" w:lastRowLastColumn="0"/>
-            <w:tcW w:w="3681" w:type="dxa"/>
-            <w:tcBorders>
-              <w:right w:val="single" w:sz="4" w:space="0" w:color="000000" w:themeColor="text1"/>
-            </w:tcBorders>
-          </w:tcPr>
-          <w:p>
-            <w:r>
-              <w:t>Implantação</w:t>
-            </w:r>
-          </w:p>
-        </w:tc>
-        <w:tc>
-          <w:tcPr>
-            <w:tcW w:w="2551" w:type="dxa"/>
-            <w:vMerge/>
-            <w:tcBorders>
-              <w:left w:val="single" w:sz="4" w:space="0" w:color="000000" w:themeColor="text1"/>
-            </w:tcBorders>
-            <w:shd w:val="clear" w:color="auto" w:fill="auto"/>
-          </w:tcPr>
-          <w:p>
-            <w:pPr>
-              <w:pStyle w:val="PargrafodaLista"/>
-              <w:numPr>
-                <w:ilvl w:val="0"/>
-                <w:numId w:val="22"/>
-              </w:numPr>
-              <w:cnfStyle w:val="000000100000" w:firstRow="0" w:lastRow="0" w:firstColumn="0" w:lastColumn="0" w:oddVBand="0" w:evenVBand="0" w:oddHBand="1" w:evenHBand="0" w:firstRowFirstColumn="0" w:firstRowLastColumn="0" w:lastRowFirstColumn="0" w:lastRowLastColumn="0"/>
-            </w:pPr>
+            <w:r>
+              <w:t>As melhorias que o sistema trará a gestão e especialmente ao setor de vendas</w:t>
+            </w:r>
+            <w:r>
+              <w:t>,</w:t>
+            </w:r>
+            <w:r>
+              <w:t xml:space="preserve"> aumentará a demanda dos produtos para revenda.</w:t>
+            </w:r>
           </w:p>
         </w:tc>
       </w:tr>
@@ -1184,77 +1287,28 @@
         <w:tc>
           <w:tcPr>
             <w:cnfStyle w:val="001000000000" w:firstRow="0" w:lastRow="0" w:firstColumn="1" w:lastColumn="0" w:oddVBand="0" w:evenVBand="0" w:oddHBand="0" w:evenHBand="0" w:firstRowFirstColumn="0" w:firstRowLastColumn="0" w:lastRowFirstColumn="0" w:lastRowLastColumn="0"/>
-            <w:tcW w:w="3681" w:type="dxa"/>
-            <w:tcBorders>
-              <w:right w:val="single" w:sz="4" w:space="0" w:color="000000" w:themeColor="text1"/>
-            </w:tcBorders>
+            <w:tcW w:w="0" w:type="auto"/>
           </w:tcPr>
           <w:p>
             <w:r>
-              <w:t>Levantamento de requisitos</w:t>
+              <w:t>Desenvolvedores</w:t>
             </w:r>
           </w:p>
         </w:tc>
         <w:tc>
           <w:tcPr>
-            <w:tcW w:w="2551" w:type="dxa"/>
-            <w:vMerge/>
-            <w:tcBorders>
-              <w:left w:val="single" w:sz="4" w:space="0" w:color="000000" w:themeColor="text1"/>
-            </w:tcBorders>
-            <w:shd w:val="clear" w:color="auto" w:fill="auto"/>
+            <w:tcW w:w="6918" w:type="dxa"/>
           </w:tcPr>
           <w:p>
             <w:pPr>
-              <w:pStyle w:val="PargrafodaLista"/>
-              <w:numPr>
-                <w:ilvl w:val="0"/>
-                <w:numId w:val="22"/>
-              </w:numPr>
               <w:cnfStyle w:val="000000000000" w:firstRow="0" w:lastRow="0" w:firstColumn="0" w:lastColumn="0" w:oddVBand="0" w:evenVBand="0" w:oddHBand="0" w:evenHBand="0" w:firstRowFirstColumn="0" w:firstRowLastColumn="0" w:lastRowFirstColumn="0" w:lastRowLastColumn="0"/>
             </w:pPr>
-          </w:p>
-        </w:tc>
-      </w:tr>
-      <w:tr>
-        <w:trPr>
-          <w:cnfStyle w:val="000000100000" w:firstRow="0" w:lastRow="0" w:firstColumn="0" w:lastColumn="0" w:oddVBand="0" w:evenVBand="0" w:oddHBand="1" w:evenHBand="0" w:firstRowFirstColumn="0" w:firstRowLastColumn="0" w:lastRowFirstColumn="0" w:lastRowLastColumn="0"/>
-          <w:jc w:val="center"/>
-        </w:trPr>
-        <w:tc>
-          <w:tcPr>
-            <w:cnfStyle w:val="001000000000" w:firstRow="0" w:lastRow="0" w:firstColumn="1" w:lastColumn="0" w:oddVBand="0" w:evenVBand="0" w:oddHBand="0" w:evenHBand="0" w:firstRowFirstColumn="0" w:firstRowLastColumn="0" w:lastRowFirstColumn="0" w:lastRowLastColumn="0"/>
-            <w:tcW w:w="3681" w:type="dxa"/>
-            <w:tcBorders>
-              <w:bottom w:val="single" w:sz="4" w:space="0" w:color="auto"/>
-              <w:right w:val="single" w:sz="4" w:space="0" w:color="000000" w:themeColor="text1"/>
-            </w:tcBorders>
-          </w:tcPr>
-          <w:p>
-            <w:r>
-              <w:t>Suporte</w:t>
-            </w:r>
-          </w:p>
-        </w:tc>
-        <w:tc>
-          <w:tcPr>
-            <w:tcW w:w="2551" w:type="dxa"/>
-            <w:vMerge/>
-            <w:tcBorders>
-              <w:left w:val="single" w:sz="4" w:space="0" w:color="000000" w:themeColor="text1"/>
-              <w:bottom w:val="single" w:sz="4" w:space="0" w:color="auto"/>
-            </w:tcBorders>
-            <w:shd w:val="clear" w:color="auto" w:fill="auto"/>
-          </w:tcPr>
-          <w:p>
-            <w:pPr>
-              <w:pStyle w:val="PargrafodaLista"/>
-              <w:numPr>
-                <w:ilvl w:val="0"/>
-                <w:numId w:val="22"/>
-              </w:numPr>
-              <w:cnfStyle w:val="000000100000" w:firstRow="0" w:lastRow="0" w:firstColumn="0" w:lastColumn="0" w:oddVBand="0" w:evenVBand="0" w:oddHBand="1" w:evenHBand="0" w:firstRowFirstColumn="0" w:firstRowLastColumn="0" w:lastRowFirstColumn="0" w:lastRowLastColumn="0"/>
-            </w:pPr>
+            <w:r>
+              <w:t>Responsáveis pelo desenvolvimento, implantação e suporte do novo sistema</w:t>
+            </w:r>
+            <w:r>
+              <w:t>.</w:t>
+            </w:r>
           </w:p>
         </w:tc>
       </w:tr>
@@ -1265,75 +1319,27 @@
         <w:tc>
           <w:tcPr>
             <w:cnfStyle w:val="001000000000" w:firstRow="0" w:lastRow="0" w:firstColumn="1" w:lastColumn="0" w:oddVBand="0" w:evenVBand="0" w:oddHBand="0" w:evenHBand="0" w:firstRowFirstColumn="0" w:firstRowLastColumn="0" w:lastRowFirstColumn="0" w:lastRowLastColumn="0"/>
-            <w:tcW w:w="3681" w:type="dxa"/>
-            <w:tcBorders>
-              <w:top w:val="single" w:sz="4" w:space="0" w:color="auto"/>
-              <w:bottom w:val="single" w:sz="4" w:space="0" w:color="auto"/>
-              <w:right w:val="single" w:sz="4" w:space="0" w:color="000000" w:themeColor="text1"/>
-            </w:tcBorders>
+            <w:tcW w:w="0" w:type="auto"/>
           </w:tcPr>
           <w:p>
             <w:r>
-              <w:t>Aumento da demanda</w:t>
+              <w:t>Fornecedor de infra</w:t>
             </w:r>
           </w:p>
         </w:tc>
         <w:tc>
           <w:tcPr>
-            <w:tcW w:w="2551" w:type="dxa"/>
-            <w:tcBorders>
-              <w:top w:val="single" w:sz="4" w:space="0" w:color="auto"/>
-              <w:left w:val="single" w:sz="4" w:space="0" w:color="000000" w:themeColor="text1"/>
-              <w:bottom w:val="single" w:sz="4" w:space="0" w:color="auto"/>
-            </w:tcBorders>
+            <w:tcW w:w="6918" w:type="dxa"/>
           </w:tcPr>
           <w:p>
             <w:pPr>
               <w:cnfStyle w:val="000000000000" w:firstRow="0" w:lastRow="0" w:firstColumn="0" w:lastColumn="0" w:oddVBand="0" w:evenVBand="0" w:oddHBand="0" w:evenHBand="0" w:firstRowFirstColumn="0" w:firstRowLastColumn="0" w:lastRowFirstColumn="0" w:lastRowLastColumn="0"/>
             </w:pPr>
             <w:r>
-              <w:t>Fornecedores</w:t>
-            </w:r>
-          </w:p>
-        </w:tc>
-      </w:tr>
-      <w:tr>
-        <w:trPr>
-          <w:cnfStyle w:val="000000100000" w:firstRow="0" w:lastRow="0" w:firstColumn="0" w:lastColumn="0" w:oddVBand="0" w:evenVBand="0" w:oddHBand="1" w:evenHBand="0" w:firstRowFirstColumn="0" w:firstRowLastColumn="0" w:lastRowFirstColumn="0" w:lastRowLastColumn="0"/>
-          <w:jc w:val="center"/>
-        </w:trPr>
-        <w:tc>
-          <w:tcPr>
-            <w:cnfStyle w:val="001000000000" w:firstRow="0" w:lastRow="0" w:firstColumn="1" w:lastColumn="0" w:oddVBand="0" w:evenVBand="0" w:oddHBand="0" w:evenHBand="0" w:firstRowFirstColumn="0" w:firstRowLastColumn="0" w:lastRowFirstColumn="0" w:lastRowLastColumn="0"/>
-            <w:tcW w:w="3681" w:type="dxa"/>
-            <w:tcBorders>
-              <w:top w:val="single" w:sz="4" w:space="0" w:color="auto"/>
-              <w:right w:val="single" w:sz="4" w:space="0" w:color="000000" w:themeColor="text1"/>
-            </w:tcBorders>
-          </w:tcPr>
-          <w:p>
-            <w:r>
-              <w:t>Redução do preço</w:t>
-            </w:r>
-          </w:p>
-        </w:tc>
-        <w:tc>
-          <w:tcPr>
-            <w:tcW w:w="2551" w:type="dxa"/>
-            <w:vMerge w:val="restart"/>
-            <w:tcBorders>
-              <w:top w:val="single" w:sz="4" w:space="0" w:color="auto"/>
-              <w:left w:val="single" w:sz="4" w:space="0" w:color="000000" w:themeColor="text1"/>
-            </w:tcBorders>
-            <w:shd w:val="clear" w:color="auto" w:fill="auto"/>
-            <w:vAlign w:val="center"/>
-          </w:tcPr>
-          <w:p>
-            <w:pPr>
-              <w:cnfStyle w:val="000000100000" w:firstRow="0" w:lastRow="0" w:firstColumn="0" w:lastColumn="0" w:oddVBand="0" w:evenVBand="0" w:oddHBand="1" w:evenHBand="0" w:firstRowFirstColumn="0" w:firstRowLastColumn="0" w:lastRowFirstColumn="0" w:lastRowLastColumn="0"/>
-            </w:pPr>
-            <w:r>
-              <w:t>Revendedores</w:t>
+              <w:t>Responsável pelo sistema de backup</w:t>
+            </w:r>
+            <w:r>
+              <w:t>.</w:t>
             </w:r>
           </w:p>
         </w:tc>
@@ -1345,79 +1351,96 @@
         <w:tc>
           <w:tcPr>
             <w:cnfStyle w:val="001000000000" w:firstRow="0" w:lastRow="0" w:firstColumn="1" w:lastColumn="0" w:oddVBand="0" w:evenVBand="0" w:oddHBand="0" w:evenHBand="0" w:firstRowFirstColumn="0" w:firstRowLastColumn="0" w:lastRowFirstColumn="0" w:lastRowLastColumn="0"/>
-            <w:tcW w:w="3681" w:type="dxa"/>
-            <w:tcBorders>
-              <w:bottom w:val="nil"/>
-              <w:right w:val="single" w:sz="4" w:space="0" w:color="000000" w:themeColor="text1"/>
-            </w:tcBorders>
+            <w:tcW w:w="0" w:type="auto"/>
           </w:tcPr>
           <w:p>
             <w:r>
-              <w:t>Redução do atraso</w:t>
+              <w:t>Correios</w:t>
             </w:r>
           </w:p>
         </w:tc>
         <w:tc>
           <w:tcPr>
-            <w:tcW w:w="2551" w:type="dxa"/>
-            <w:vMerge/>
-            <w:tcBorders>
-              <w:left w:val="single" w:sz="4" w:space="0" w:color="000000" w:themeColor="text1"/>
-            </w:tcBorders>
-            <w:shd w:val="clear" w:color="auto" w:fill="auto"/>
+            <w:tcW w:w="6918" w:type="dxa"/>
           </w:tcPr>
           <w:p>
             <w:pPr>
               <w:cnfStyle w:val="000000000000" w:firstRow="0" w:lastRow="0" w:firstColumn="0" w:lastColumn="0" w:oddVBand="0" w:evenVBand="0" w:oddHBand="0" w:evenHBand="0" w:firstRowFirstColumn="0" w:firstRowLastColumn="0" w:lastRowFirstColumn="0" w:lastRowLastColumn="0"/>
             </w:pPr>
+            <w:r>
+              <w:t>O sistema dos Correios será integrado ao novo sistema para leitura de endereços através do CEP</w:t>
+            </w:r>
+            <w:r>
+              <w:t>.</w:t>
+            </w:r>
           </w:p>
         </w:tc>
       </w:tr>
       <w:tr>
         <w:trPr>
-          <w:cnfStyle w:val="000000100000" w:firstRow="0" w:lastRow="0" w:firstColumn="0" w:lastColumn="0" w:oddVBand="0" w:evenVBand="0" w:oddHBand="1" w:evenHBand="0" w:firstRowFirstColumn="0" w:firstRowLastColumn="0" w:lastRowFirstColumn="0" w:lastRowLastColumn="0"/>
           <w:jc w:val="center"/>
         </w:trPr>
         <w:tc>
           <w:tcPr>
             <w:cnfStyle w:val="001000000000" w:firstRow="0" w:lastRow="0" w:firstColumn="1" w:lastColumn="0" w:oddVBand="0" w:evenVBand="0" w:oddHBand="0" w:evenHBand="0" w:firstRowFirstColumn="0" w:firstRowLastColumn="0" w:lastRowFirstColumn="0" w:lastRowLastColumn="0"/>
-            <w:tcW w:w="3681" w:type="dxa"/>
-            <w:tcBorders>
-              <w:top w:val="nil"/>
-              <w:bottom w:val="single" w:sz="4" w:space="0" w:color="000000" w:themeColor="text1"/>
-              <w:right w:val="single" w:sz="4" w:space="0" w:color="000000" w:themeColor="text1"/>
-            </w:tcBorders>
+            <w:tcW w:w="0" w:type="auto"/>
           </w:tcPr>
           <w:p>
             <w:r>
-              <w:t>Aumento margem de lucro</w:t>
+              <w:t>Loggi</w:t>
             </w:r>
           </w:p>
         </w:tc>
         <w:tc>
           <w:tcPr>
-            <w:tcW w:w="2551" w:type="dxa"/>
-            <w:vMerge/>
-            <w:tcBorders>
-              <w:left w:val="single" w:sz="4" w:space="0" w:color="000000" w:themeColor="text1"/>
-              <w:bottom w:val="single" w:sz="4" w:space="0" w:color="000000" w:themeColor="text1"/>
-            </w:tcBorders>
-            <w:shd w:val="clear" w:color="auto" w:fill="auto"/>
+            <w:tcW w:w="6918" w:type="dxa"/>
           </w:tcPr>
           <w:p>
             <w:pPr>
-              <w:cnfStyle w:val="000000100000" w:firstRow="0" w:lastRow="0" w:firstColumn="0" w:lastColumn="0" w:oddVBand="0" w:evenVBand="0" w:oddHBand="1" w:evenHBand="0" w:firstRowFirstColumn="0" w:firstRowLastColumn="0" w:lastRowFirstColumn="0" w:lastRowLastColumn="0"/>
+              <w:cnfStyle w:val="000000000000" w:firstRow="0" w:lastRow="0" w:firstColumn="0" w:lastColumn="0" w:oddVBand="0" w:evenVBand="0" w:oddHBand="0" w:evenHBand="0" w:firstRowFirstColumn="0" w:firstRowLastColumn="0" w:lastRowFirstColumn="0" w:lastRowLastColumn="0"/>
             </w:pPr>
+            <w:r>
+              <w:t>A Loggi é uma empresa de entregadores (via motocicleta) a qual permite a integração de seu sistema com o de terceiros e será usada nessa aplicação</w:t>
+            </w:r>
+            <w:r>
+              <w:t>.</w:t>
+            </w:r>
+          </w:p>
+        </w:tc>
+      </w:tr>
+      <w:tr>
+        <w:trPr>
+          <w:jc w:val="center"/>
+        </w:trPr>
+        <w:tc>
+          <w:tcPr>
+            <w:cnfStyle w:val="001000000000" w:firstRow="0" w:lastRow="0" w:firstColumn="1" w:lastColumn="0" w:oddVBand="0" w:evenVBand="0" w:oddHBand="0" w:evenHBand="0" w:firstRowFirstColumn="0" w:firstRowLastColumn="0" w:lastRowFirstColumn="0" w:lastRowLastColumn="0"/>
+            <w:tcW w:w="0" w:type="auto"/>
+          </w:tcPr>
+          <w:p>
+            <w:r>
+              <w:t>Bematech</w:t>
+            </w:r>
+          </w:p>
+        </w:tc>
+        <w:tc>
+          <w:tcPr>
+            <w:tcW w:w="6918" w:type="dxa"/>
+          </w:tcPr>
+          <w:p>
+            <w:pPr>
+              <w:cnfStyle w:val="000000000000" w:firstRow="0" w:lastRow="0" w:firstColumn="0" w:lastColumn="0" w:oddVBand="0" w:evenVBand="0" w:oddHBand="0" w:evenHBand="0" w:firstRowFirstColumn="0" w:firstRowLastColumn="0" w:lastRowFirstColumn="0" w:lastRowLastColumn="0"/>
+            </w:pPr>
+            <w:r>
+              <w:t>A Bematech é a fornecedora de impressoras térmicas para a impressão dos cupons fiscais</w:t>
+            </w:r>
+            <w:r>
+              <w:t>.</w:t>
+            </w:r>
           </w:p>
         </w:tc>
       </w:tr>
     </w:tbl>
-    <w:p/>
-    <w:p/>
-    <w:p/>
-    <w:p/>
-    <w:p/>
-    <w:p/>
     <w:p/>
     <w:p/>
     <w:p/>
@@ -1456,8 +1479,8 @@
         <w:tblLook w:val="01E0" w:firstRow="1" w:lastRow="1" w:firstColumn="1" w:lastColumn="1" w:noHBand="0" w:noVBand="0"/>
       </w:tblPr>
       <w:tblGrid>
-        <w:gridCol w:w="3494"/>
-        <w:gridCol w:w="1120"/>
+        <w:gridCol w:w="3534"/>
+        <w:gridCol w:w="1133"/>
       </w:tblGrid>
       <w:tr>
         <w:trPr>
@@ -1662,10 +1685,10 @@
       </w:pPr>
     </w:p>
     <w:sectPr>
-      <w:headerReference w:type="default" r:id="rId8"/>
-      <w:footerReference w:type="default" r:id="rId9"/>
-      <w:headerReference w:type="first" r:id="rId10"/>
-      <w:footerReference w:type="first" r:id="rId11"/>
+      <w:headerReference w:type="default" r:id="rId9"/>
+      <w:footerReference w:type="default" r:id="rId10"/>
+      <w:headerReference w:type="first" r:id="rId11"/>
+      <w:footerReference w:type="first" r:id="rId12"/>
       <w:pgSz w:w="11907" w:h="16840" w:code="9"/>
       <w:pgMar w:top="238" w:right="851" w:bottom="720" w:left="1134" w:header="454" w:footer="284" w:gutter="0"/>
       <w:pgBorders>
@@ -1680,7 +1703,7 @@
 </file>
 
 <file path=word/endnotes.xml><?xml version="1.0" encoding="utf-8"?>
-<w:endnotes xmlns:wpc="http://schemas.microsoft.com/office/word/2010/wordprocessingCanvas" xmlns:cx="http://schemas.microsoft.com/office/drawing/2014/chartex" xmlns:cx1="http://schemas.microsoft.com/office/drawing/2015/9/8/chartex" xmlns:cx2="http://schemas.microsoft.com/office/drawing/2015/10/21/chartex" xmlns:mc="http://schemas.openxmlformats.org/markup-compatibility/2006" xmlns:o="urn:schemas-microsoft-com:office:office" xmlns:r="http://schemas.openxmlformats.org/officeDocument/2006/relationships" xmlns:m="http://schemas.openxmlformats.org/officeDocument/2006/math" xmlns:v="urn:schemas-microsoft-com:vml" xmlns:wp14="http://schemas.microsoft.com/office/word/2010/wordprocessingDrawing" xmlns:wp="http://schemas.openxmlformats.org/drawingml/2006/wordprocessingDrawing" xmlns:w10="urn:schemas-microsoft-com:office:word" xmlns:w="http://schemas.openxmlformats.org/wordprocessingml/2006/main" xmlns:w14="http://schemas.microsoft.com/office/word/2010/wordml" xmlns:w15="http://schemas.microsoft.com/office/word/2012/wordml" xmlns:w16se="http://schemas.microsoft.com/office/word/2015/wordml/symex" xmlns:wpg="http://schemas.microsoft.com/office/word/2010/wordprocessingGroup" xmlns:wpi="http://schemas.microsoft.com/office/word/2010/wordprocessingInk" xmlns:wne="http://schemas.microsoft.com/office/word/2006/wordml" xmlns:wps="http://schemas.microsoft.com/office/word/2010/wordprocessingShape" mc:Ignorable="w14 w15 w16se wp14">
+<w:endnotes xmlns:wpc="http://schemas.microsoft.com/office/word/2010/wordprocessingCanvas" xmlns:mc="http://schemas.openxmlformats.org/markup-compatibility/2006" xmlns:o="urn:schemas-microsoft-com:office:office" xmlns:r="http://schemas.openxmlformats.org/officeDocument/2006/relationships" xmlns:m="http://schemas.openxmlformats.org/officeDocument/2006/math" xmlns:v="urn:schemas-microsoft-com:vml" xmlns:wp14="http://schemas.microsoft.com/office/word/2010/wordprocessingDrawing" xmlns:wp="http://schemas.openxmlformats.org/drawingml/2006/wordprocessingDrawing" xmlns:w10="urn:schemas-microsoft-com:office:word" xmlns:w="http://schemas.openxmlformats.org/wordprocessingml/2006/main" xmlns:w14="http://schemas.microsoft.com/office/word/2010/wordml" xmlns:wpg="http://schemas.microsoft.com/office/word/2010/wordprocessingGroup" xmlns:wpi="http://schemas.microsoft.com/office/word/2010/wordprocessingInk" xmlns:wne="http://schemas.microsoft.com/office/word/2006/wordml" xmlns:wps="http://schemas.microsoft.com/office/word/2010/wordprocessingShape" mc:Ignorable="w14 wp14">
   <w:endnote w:type="separator" w:id="-1">
     <w:p>
       <w:r>
@@ -1703,7 +1726,7 @@
 </file>
 
 <file path=word/footer1.xml><?xml version="1.0" encoding="utf-8"?>
-<w:ftr xmlns:wpc="http://schemas.microsoft.com/office/word/2010/wordprocessingCanvas" xmlns:cx="http://schemas.microsoft.com/office/drawing/2014/chartex" xmlns:cx1="http://schemas.microsoft.com/office/drawing/2015/9/8/chartex" xmlns:cx2="http://schemas.microsoft.com/office/drawing/2015/10/21/chartex" xmlns:mc="http://schemas.openxmlformats.org/markup-compatibility/2006" xmlns:o="urn:schemas-microsoft-com:office:office" xmlns:r="http://schemas.openxmlformats.org/officeDocument/2006/relationships" xmlns:m="http://schemas.openxmlformats.org/officeDocument/2006/math" xmlns:v="urn:schemas-microsoft-com:vml" xmlns:wp14="http://schemas.microsoft.com/office/word/2010/wordprocessingDrawing" xmlns:wp="http://schemas.openxmlformats.org/drawingml/2006/wordprocessingDrawing" xmlns:w10="urn:schemas-microsoft-com:office:word" xmlns:w="http://schemas.openxmlformats.org/wordprocessingml/2006/main" xmlns:w14="http://schemas.microsoft.com/office/word/2010/wordml" xmlns:w15="http://schemas.microsoft.com/office/word/2012/wordml" xmlns:w16se="http://schemas.microsoft.com/office/word/2015/wordml/symex" xmlns:wpg="http://schemas.microsoft.com/office/word/2010/wordprocessingGroup" xmlns:wpi="http://schemas.microsoft.com/office/word/2010/wordprocessingInk" xmlns:wne="http://schemas.microsoft.com/office/word/2006/wordml" xmlns:wps="http://schemas.microsoft.com/office/word/2010/wordprocessingShape" mc:Ignorable="w14 w15 w16se wp14">
+<w:ftr xmlns:wpc="http://schemas.microsoft.com/office/word/2010/wordprocessingCanvas" xmlns:mc="http://schemas.openxmlformats.org/markup-compatibility/2006" xmlns:o="urn:schemas-microsoft-com:office:office" xmlns:r="http://schemas.openxmlformats.org/officeDocument/2006/relationships" xmlns:m="http://schemas.openxmlformats.org/officeDocument/2006/math" xmlns:v="urn:schemas-microsoft-com:vml" xmlns:wp14="http://schemas.microsoft.com/office/word/2010/wordprocessingDrawing" xmlns:wp="http://schemas.openxmlformats.org/drawingml/2006/wordprocessingDrawing" xmlns:w10="urn:schemas-microsoft-com:office:word" xmlns:w="http://schemas.openxmlformats.org/wordprocessingml/2006/main" xmlns:w14="http://schemas.microsoft.com/office/word/2010/wordml" xmlns:wpg="http://schemas.microsoft.com/office/word/2010/wordprocessingGroup" xmlns:wpi="http://schemas.microsoft.com/office/word/2010/wordprocessingInk" xmlns:wne="http://schemas.microsoft.com/office/word/2006/wordml" xmlns:wps="http://schemas.microsoft.com/office/word/2010/wordprocessingShape" mc:Ignorable="w14 wp14">
   <w:tbl>
     <w:tblPr>
       <w:tblW w:w="5000" w:type="pct"/>
@@ -1773,17 +1796,8 @@
                   <w:color w:val="7F7F7F" w:themeColor="text1" w:themeTint="80"/>
                   <w:lang w:val="pt-BR"/>
                 </w:rPr>
-                <w:t xml:space="preserve">Vitória cosméticos – Usuários e </w:t>
+                <w:t>Vitória cosméticos – Usuários e Stakeholders</w:t>
               </w:r>
-              <w:proofErr w:type="spellStart"/>
-              <w:r>
-                <w:rPr>
-                  <w:color w:val="7F7F7F" w:themeColor="text1" w:themeTint="80"/>
-                  <w:lang w:val="pt-BR"/>
-                </w:rPr>
-                <w:t>Stakeholders</w:t>
-              </w:r>
-              <w:proofErr w:type="spellEnd"/>
             </w:sdtContent>
           </w:sdt>
         </w:p>
@@ -1839,7 +1853,7 @@
 </file>
 
 <file path=word/footer2.xml><?xml version="1.0" encoding="utf-8"?>
-<w:ftr xmlns:wpc="http://schemas.microsoft.com/office/word/2010/wordprocessingCanvas" xmlns:cx="http://schemas.microsoft.com/office/drawing/2014/chartex" xmlns:cx1="http://schemas.microsoft.com/office/drawing/2015/9/8/chartex" xmlns:cx2="http://schemas.microsoft.com/office/drawing/2015/10/21/chartex" xmlns:mc="http://schemas.openxmlformats.org/markup-compatibility/2006" xmlns:o="urn:schemas-microsoft-com:office:office" xmlns:r="http://schemas.openxmlformats.org/officeDocument/2006/relationships" xmlns:m="http://schemas.openxmlformats.org/officeDocument/2006/math" xmlns:v="urn:schemas-microsoft-com:vml" xmlns:wp14="http://schemas.microsoft.com/office/word/2010/wordprocessingDrawing" xmlns:wp="http://schemas.openxmlformats.org/drawingml/2006/wordprocessingDrawing" xmlns:w10="urn:schemas-microsoft-com:office:word" xmlns:w="http://schemas.openxmlformats.org/wordprocessingml/2006/main" xmlns:w14="http://schemas.microsoft.com/office/word/2010/wordml" xmlns:w15="http://schemas.microsoft.com/office/word/2012/wordml" xmlns:w16se="http://schemas.microsoft.com/office/word/2015/wordml/symex" xmlns:wpg="http://schemas.microsoft.com/office/word/2010/wordprocessingGroup" xmlns:wpi="http://schemas.microsoft.com/office/word/2010/wordprocessingInk" xmlns:wne="http://schemas.microsoft.com/office/word/2006/wordml" xmlns:wps="http://schemas.microsoft.com/office/word/2010/wordprocessingShape" mc:Ignorable="w14 w15 w16se wp14">
+<w:ftr xmlns:wpc="http://schemas.microsoft.com/office/word/2010/wordprocessingCanvas" xmlns:mc="http://schemas.openxmlformats.org/markup-compatibility/2006" xmlns:o="urn:schemas-microsoft-com:office:office" xmlns:r="http://schemas.openxmlformats.org/officeDocument/2006/relationships" xmlns:m="http://schemas.openxmlformats.org/officeDocument/2006/math" xmlns:v="urn:schemas-microsoft-com:vml" xmlns:wp14="http://schemas.microsoft.com/office/word/2010/wordprocessingDrawing" xmlns:wp="http://schemas.openxmlformats.org/drawingml/2006/wordprocessingDrawing" xmlns:w10="urn:schemas-microsoft-com:office:word" xmlns:w="http://schemas.openxmlformats.org/wordprocessingml/2006/main" xmlns:w14="http://schemas.microsoft.com/office/word/2010/wordml" xmlns:wpg="http://schemas.microsoft.com/office/word/2010/wordprocessingGroup" xmlns:wpi="http://schemas.microsoft.com/office/word/2010/wordprocessingInk" xmlns:wne="http://schemas.microsoft.com/office/word/2006/wordml" xmlns:wps="http://schemas.microsoft.com/office/word/2010/wordprocessingShape" mc:Ignorable="w14 wp14">
   <w:tbl>
     <w:tblPr>
       <w:tblW w:w="5000" w:type="pct"/>
@@ -1875,19 +1889,9 @@
             <w:pStyle w:val="Legenda-Notas"/>
             <w:jc w:val="left"/>
           </w:pPr>
-          <w:proofErr w:type="spellStart"/>
           <w:r>
-            <w:t>Impacto</w:t>
+            <w:t>Impacto Desenvolvimento</w:t>
           </w:r>
-          <w:proofErr w:type="spellEnd"/>
-          <w:r>
-            <w:t xml:space="preserve"> </w:t>
-          </w:r>
-          <w:proofErr w:type="spellStart"/>
-          <w:r>
-            <w:t>Desenvolvimento</w:t>
-          </w:r>
-          <w:proofErr w:type="spellEnd"/>
         </w:p>
       </w:tc>
       <w:tc>
@@ -1954,17 +1958,8 @@
                   <w:color w:val="7F7F7F" w:themeColor="text1" w:themeTint="80"/>
                   <w:lang w:val="pt-BR"/>
                 </w:rPr>
-                <w:t xml:space="preserve">Usuários e </w:t>
+                <w:t>Usuários e Stakeholders</w:t>
               </w:r>
-              <w:proofErr w:type="spellStart"/>
-              <w:r>
-                <w:rPr>
-                  <w:color w:val="7F7F7F" w:themeColor="text1" w:themeTint="80"/>
-                  <w:lang w:val="pt-BR"/>
-                </w:rPr>
-                <w:t>Stakeholders</w:t>
-              </w:r>
-              <w:proofErr w:type="spellEnd"/>
             </w:sdtContent>
           </w:sdt>
         </w:p>
@@ -2016,7 +2011,7 @@
 </file>
 
 <file path=word/footnotes.xml><?xml version="1.0" encoding="utf-8"?>
-<w:footnotes xmlns:wpc="http://schemas.microsoft.com/office/word/2010/wordprocessingCanvas" xmlns:cx="http://schemas.microsoft.com/office/drawing/2014/chartex" xmlns:cx1="http://schemas.microsoft.com/office/drawing/2015/9/8/chartex" xmlns:cx2="http://schemas.microsoft.com/office/drawing/2015/10/21/chartex" xmlns:mc="http://schemas.openxmlformats.org/markup-compatibility/2006" xmlns:o="urn:schemas-microsoft-com:office:office" xmlns:r="http://schemas.openxmlformats.org/officeDocument/2006/relationships" xmlns:m="http://schemas.openxmlformats.org/officeDocument/2006/math" xmlns:v="urn:schemas-microsoft-com:vml" xmlns:wp14="http://schemas.microsoft.com/office/word/2010/wordprocessingDrawing" xmlns:wp="http://schemas.openxmlformats.org/drawingml/2006/wordprocessingDrawing" xmlns:w10="urn:schemas-microsoft-com:office:word" xmlns:w="http://schemas.openxmlformats.org/wordprocessingml/2006/main" xmlns:w14="http://schemas.microsoft.com/office/word/2010/wordml" xmlns:w15="http://schemas.microsoft.com/office/word/2012/wordml" xmlns:w16se="http://schemas.microsoft.com/office/word/2015/wordml/symex" xmlns:wpg="http://schemas.microsoft.com/office/word/2010/wordprocessingGroup" xmlns:wpi="http://schemas.microsoft.com/office/word/2010/wordprocessingInk" xmlns:wne="http://schemas.microsoft.com/office/word/2006/wordml" xmlns:wps="http://schemas.microsoft.com/office/word/2010/wordprocessingShape" mc:Ignorable="w14 w15 w16se wp14">
+<w:footnotes xmlns:wpc="http://schemas.microsoft.com/office/word/2010/wordprocessingCanvas" xmlns:mc="http://schemas.openxmlformats.org/markup-compatibility/2006" xmlns:o="urn:schemas-microsoft-com:office:office" xmlns:r="http://schemas.openxmlformats.org/officeDocument/2006/relationships" xmlns:m="http://schemas.openxmlformats.org/officeDocument/2006/math" xmlns:v="urn:schemas-microsoft-com:vml" xmlns:wp14="http://schemas.microsoft.com/office/word/2010/wordprocessingDrawing" xmlns:wp="http://schemas.openxmlformats.org/drawingml/2006/wordprocessingDrawing" xmlns:w10="urn:schemas-microsoft-com:office:word" xmlns:w="http://schemas.openxmlformats.org/wordprocessingml/2006/main" xmlns:w14="http://schemas.microsoft.com/office/word/2010/wordml" xmlns:wpg="http://schemas.microsoft.com/office/word/2010/wordprocessingGroup" xmlns:wpi="http://schemas.microsoft.com/office/word/2010/wordprocessingInk" xmlns:wne="http://schemas.microsoft.com/office/word/2006/wordml" xmlns:wps="http://schemas.microsoft.com/office/word/2010/wordprocessingShape" mc:Ignorable="w14 wp14">
   <w:footnote w:type="separator" w:id="-1">
     <w:p>
       <w:r>
@@ -2039,7 +2034,7 @@
 </file>
 
 <file path=word/header1.xml><?xml version="1.0" encoding="utf-8"?>
-<w:hdr xmlns:wpc="http://schemas.microsoft.com/office/word/2010/wordprocessingCanvas" xmlns:cx="http://schemas.microsoft.com/office/drawing/2014/chartex" xmlns:cx1="http://schemas.microsoft.com/office/drawing/2015/9/8/chartex" xmlns:cx2="http://schemas.microsoft.com/office/drawing/2015/10/21/chartex" xmlns:mc="http://schemas.openxmlformats.org/markup-compatibility/2006" xmlns:o="urn:schemas-microsoft-com:office:office" xmlns:r="http://schemas.openxmlformats.org/officeDocument/2006/relationships" xmlns:m="http://schemas.openxmlformats.org/officeDocument/2006/math" xmlns:v="urn:schemas-microsoft-com:vml" xmlns:wp14="http://schemas.microsoft.com/office/word/2010/wordprocessingDrawing" xmlns:wp="http://schemas.openxmlformats.org/drawingml/2006/wordprocessingDrawing" xmlns:w10="urn:schemas-microsoft-com:office:word" xmlns:w="http://schemas.openxmlformats.org/wordprocessingml/2006/main" xmlns:w14="http://schemas.microsoft.com/office/word/2010/wordml" xmlns:w15="http://schemas.microsoft.com/office/word/2012/wordml" xmlns:w16se="http://schemas.microsoft.com/office/word/2015/wordml/symex" xmlns:wpg="http://schemas.microsoft.com/office/word/2010/wordprocessingGroup" xmlns:wpi="http://schemas.microsoft.com/office/word/2010/wordprocessingInk" xmlns:wne="http://schemas.microsoft.com/office/word/2006/wordml" xmlns:wps="http://schemas.microsoft.com/office/word/2010/wordprocessingShape" mc:Ignorable="w14 w15 w16se wp14">
+<w:hdr xmlns:wpc="http://schemas.microsoft.com/office/word/2010/wordprocessingCanvas" xmlns:mc="http://schemas.openxmlformats.org/markup-compatibility/2006" xmlns:o="urn:schemas-microsoft-com:office:office" xmlns:r="http://schemas.openxmlformats.org/officeDocument/2006/relationships" xmlns:m="http://schemas.openxmlformats.org/officeDocument/2006/math" xmlns:v="urn:schemas-microsoft-com:vml" xmlns:wp14="http://schemas.microsoft.com/office/word/2010/wordprocessingDrawing" xmlns:wp="http://schemas.openxmlformats.org/drawingml/2006/wordprocessingDrawing" xmlns:w10="urn:schemas-microsoft-com:office:word" xmlns:w="http://schemas.openxmlformats.org/wordprocessingml/2006/main" xmlns:w14="http://schemas.microsoft.com/office/word/2010/wordml" xmlns:wpg="http://schemas.microsoft.com/office/word/2010/wordprocessingGroup" xmlns:wpi="http://schemas.microsoft.com/office/word/2010/wordprocessingInk" xmlns:wne="http://schemas.microsoft.com/office/word/2006/wordml" xmlns:wps="http://schemas.microsoft.com/office/word/2010/wordprocessingShape" mc:Ignorable="w14 wp14">
   <w:tbl>
     <w:tblPr>
       <w:tblW w:w="5000" w:type="pct"/>
@@ -2092,17 +2087,8 @@
                   <w:color w:val="7F7F7F" w:themeColor="text1" w:themeTint="80"/>
                   <w:lang w:val="pt-BR"/>
                 </w:rPr>
-                <w:t xml:space="preserve">Vitória cosméticos – Usuários e </w:t>
+                <w:t>Vitória cosméticos – Usuários e Stakeholders</w:t>
               </w:r>
-              <w:proofErr w:type="spellStart"/>
-              <w:r>
-                <w:rPr>
-                  <w:color w:val="7F7F7F" w:themeColor="text1" w:themeTint="80"/>
-                  <w:lang w:val="pt-BR"/>
-                </w:rPr>
-                <w:t>Stakeholders</w:t>
-              </w:r>
-              <w:proofErr w:type="spellEnd"/>
             </w:sdtContent>
           </w:sdt>
         </w:p>
@@ -2199,7 +2185,7 @@
 </file>
 
 <file path=word/header2.xml><?xml version="1.0" encoding="utf-8"?>
-<w:hdr xmlns:wpc="http://schemas.microsoft.com/office/word/2010/wordprocessingCanvas" xmlns:cx="http://schemas.microsoft.com/office/drawing/2014/chartex" xmlns:cx1="http://schemas.microsoft.com/office/drawing/2015/9/8/chartex" xmlns:cx2="http://schemas.microsoft.com/office/drawing/2015/10/21/chartex" xmlns:mc="http://schemas.openxmlformats.org/markup-compatibility/2006" xmlns:o="urn:schemas-microsoft-com:office:office" xmlns:r="http://schemas.openxmlformats.org/officeDocument/2006/relationships" xmlns:m="http://schemas.openxmlformats.org/officeDocument/2006/math" xmlns:v="urn:schemas-microsoft-com:vml" xmlns:wp14="http://schemas.microsoft.com/office/word/2010/wordprocessingDrawing" xmlns:wp="http://schemas.openxmlformats.org/drawingml/2006/wordprocessingDrawing" xmlns:w10="urn:schemas-microsoft-com:office:word" xmlns:w="http://schemas.openxmlformats.org/wordprocessingml/2006/main" xmlns:w14="http://schemas.microsoft.com/office/word/2010/wordml" xmlns:w15="http://schemas.microsoft.com/office/word/2012/wordml" xmlns:w16se="http://schemas.microsoft.com/office/word/2015/wordml/symex" xmlns:wpg="http://schemas.microsoft.com/office/word/2010/wordprocessingGroup" xmlns:wpi="http://schemas.microsoft.com/office/word/2010/wordprocessingInk" xmlns:wne="http://schemas.microsoft.com/office/word/2006/wordml" xmlns:wps="http://schemas.microsoft.com/office/word/2010/wordprocessingShape" mc:Ignorable="w14 w15 w16se wp14">
+<w:hdr xmlns:wpc="http://schemas.microsoft.com/office/word/2010/wordprocessingCanvas" xmlns:mc="http://schemas.openxmlformats.org/markup-compatibility/2006" xmlns:o="urn:schemas-microsoft-com:office:office" xmlns:r="http://schemas.openxmlformats.org/officeDocument/2006/relationships" xmlns:m="http://schemas.openxmlformats.org/officeDocument/2006/math" xmlns:v="urn:schemas-microsoft-com:vml" xmlns:wp14="http://schemas.microsoft.com/office/word/2010/wordprocessingDrawing" xmlns:wp="http://schemas.openxmlformats.org/drawingml/2006/wordprocessingDrawing" xmlns:w10="urn:schemas-microsoft-com:office:word" xmlns:w="http://schemas.openxmlformats.org/wordprocessingml/2006/main" xmlns:w14="http://schemas.microsoft.com/office/word/2010/wordml" xmlns:wpg="http://schemas.microsoft.com/office/word/2010/wordprocessingGroup" xmlns:wpi="http://schemas.microsoft.com/office/word/2010/wordprocessingInk" xmlns:wne="http://schemas.microsoft.com/office/word/2006/wordml" xmlns:wps="http://schemas.microsoft.com/office/word/2010/wordprocessingShape" mc:Ignorable="w14 wp14">
   <w:p>
     <w:pPr>
       <w:pStyle w:val="Cabealho"/>
@@ -2250,8 +2236,8 @@
 </file>
 
 <file path=word/numbering.xml><?xml version="1.0" encoding="utf-8"?>
-<w:numbering xmlns:wpc="http://schemas.microsoft.com/office/word/2010/wordprocessingCanvas" xmlns:cx="http://schemas.microsoft.com/office/drawing/2014/chartex" xmlns:cx1="http://schemas.microsoft.com/office/drawing/2015/9/8/chartex" xmlns:cx2="http://schemas.microsoft.com/office/drawing/2015/10/21/chartex" xmlns:mc="http://schemas.openxmlformats.org/markup-compatibility/2006" xmlns:o="urn:schemas-microsoft-com:office:office" xmlns:r="http://schemas.openxmlformats.org/officeDocument/2006/relationships" xmlns:m="http://schemas.openxmlformats.org/officeDocument/2006/math" xmlns:v="urn:schemas-microsoft-com:vml" xmlns:wp14="http://schemas.microsoft.com/office/word/2010/wordprocessingDrawing" xmlns:wp="http://schemas.openxmlformats.org/drawingml/2006/wordprocessingDrawing" xmlns:w10="urn:schemas-microsoft-com:office:word" xmlns:w="http://schemas.openxmlformats.org/wordprocessingml/2006/main" xmlns:w14="http://schemas.microsoft.com/office/word/2010/wordml" xmlns:w15="http://schemas.microsoft.com/office/word/2012/wordml" xmlns:w16se="http://schemas.microsoft.com/office/word/2015/wordml/symex" xmlns:wpg="http://schemas.microsoft.com/office/word/2010/wordprocessingGroup" xmlns:wpi="http://schemas.microsoft.com/office/word/2010/wordprocessingInk" xmlns:wne="http://schemas.microsoft.com/office/word/2006/wordml" xmlns:wps="http://schemas.microsoft.com/office/word/2010/wordprocessingShape" mc:Ignorable="w14 w15 w16se wp14">
-  <w:abstractNum w:abstractNumId="0" w15:restartNumberingAfterBreak="0">
+<w:numbering xmlns:wpc="http://schemas.microsoft.com/office/word/2010/wordprocessingCanvas" xmlns:mc="http://schemas.openxmlformats.org/markup-compatibility/2006" xmlns:o="urn:schemas-microsoft-com:office:office" xmlns:r="http://schemas.openxmlformats.org/officeDocument/2006/relationships" xmlns:m="http://schemas.openxmlformats.org/officeDocument/2006/math" xmlns:v="urn:schemas-microsoft-com:vml" xmlns:wp14="http://schemas.microsoft.com/office/word/2010/wordprocessingDrawing" xmlns:wp="http://schemas.openxmlformats.org/drawingml/2006/wordprocessingDrawing" xmlns:w10="urn:schemas-microsoft-com:office:word" xmlns:w="http://schemas.openxmlformats.org/wordprocessingml/2006/main" xmlns:w14="http://schemas.microsoft.com/office/word/2010/wordml" xmlns:wpg="http://schemas.microsoft.com/office/word/2010/wordprocessingGroup" xmlns:wpi="http://schemas.microsoft.com/office/word/2010/wordprocessingInk" xmlns:wne="http://schemas.microsoft.com/office/word/2006/wordml" xmlns:wps="http://schemas.microsoft.com/office/word/2010/wordprocessingShape" mc:Ignorable="w14 wp14">
+  <w:abstractNum w:abstractNumId="0">
     <w:nsid w:val="00586599"/>
     <w:multiLevelType w:val="hybridMultilevel"/>
     <w:tmpl w:val="B0900BDE"/>
@@ -2364,7 +2350,7 @@
       </w:rPr>
     </w:lvl>
   </w:abstractNum>
-  <w:abstractNum w:abstractNumId="1" w15:restartNumberingAfterBreak="0">
+  <w:abstractNum w:abstractNumId="1">
     <w:nsid w:val="010B3253"/>
     <w:multiLevelType w:val="hybridMultilevel"/>
     <w:tmpl w:val="A7F01880"/>
@@ -2504,7 +2490,7 @@
       </w:rPr>
     </w:lvl>
   </w:abstractNum>
-  <w:abstractNum w:abstractNumId="2" w15:restartNumberingAfterBreak="0">
+  <w:abstractNum w:abstractNumId="2">
     <w:nsid w:val="04E74682"/>
     <w:multiLevelType w:val="hybridMultilevel"/>
     <w:tmpl w:val="AC1404C0"/>
@@ -2618,7 +2604,7 @@
       </w:pPr>
     </w:lvl>
   </w:abstractNum>
-  <w:abstractNum w:abstractNumId="3" w15:restartNumberingAfterBreak="0">
+  <w:abstractNum w:abstractNumId="3">
     <w:nsid w:val="05E96893"/>
     <w:multiLevelType w:val="multilevel"/>
     <w:tmpl w:val="E222DF86"/>
@@ -2731,7 +2717,7 @@
       </w:pPr>
     </w:lvl>
   </w:abstractNum>
-  <w:abstractNum w:abstractNumId="4" w15:restartNumberingAfterBreak="0">
+  <w:abstractNum w:abstractNumId="4">
     <w:nsid w:val="14EA0635"/>
     <w:multiLevelType w:val="hybridMultilevel"/>
     <w:tmpl w:val="0ED8D8A6"/>
@@ -2848,7 +2834,7 @@
       </w:pPr>
     </w:lvl>
   </w:abstractNum>
-  <w:abstractNum w:abstractNumId="5" w15:restartNumberingAfterBreak="0">
+  <w:abstractNum w:abstractNumId="5">
     <w:nsid w:val="1D4D5636"/>
     <w:multiLevelType w:val="hybridMultilevel"/>
     <w:tmpl w:val="49860412"/>
@@ -2962,7 +2948,120 @@
       </w:rPr>
     </w:lvl>
   </w:abstractNum>
-  <w:abstractNum w:abstractNumId="6" w15:restartNumberingAfterBreak="0">
+  <w:abstractNum w:abstractNumId="6">
+    <w:nsid w:val="1E612FBB"/>
+    <w:multiLevelType w:val="hybridMultilevel"/>
+    <w:tmpl w:val="C984898E"/>
+    <w:lvl w:ilvl="0" w:tplc="04160001">
+      <w:start w:val="1"/>
+      <w:numFmt w:val="bullet"/>
+      <w:lvlText w:val=""/>
+      <w:lvlJc w:val="left"/>
+      <w:pPr>
+        <w:ind w:left="720" w:hanging="360"/>
+      </w:pPr>
+      <w:rPr>
+        <w:rFonts w:ascii="Symbol" w:hAnsi="Symbol" w:hint="default"/>
+      </w:rPr>
+    </w:lvl>
+    <w:lvl w:ilvl="1" w:tplc="04160003" w:tentative="1">
+      <w:start w:val="1"/>
+      <w:numFmt w:val="bullet"/>
+      <w:lvlText w:val="o"/>
+      <w:lvlJc w:val="left"/>
+      <w:pPr>
+        <w:ind w:left="1440" w:hanging="360"/>
+      </w:pPr>
+      <w:rPr>
+        <w:rFonts w:ascii="Courier New" w:hAnsi="Courier New" w:cs="Courier New" w:hint="default"/>
+      </w:rPr>
+    </w:lvl>
+    <w:lvl w:ilvl="2" w:tplc="04160005" w:tentative="1">
+      <w:start w:val="1"/>
+      <w:numFmt w:val="bullet"/>
+      <w:lvlText w:val=""/>
+      <w:lvlJc w:val="left"/>
+      <w:pPr>
+        <w:ind w:left="2160" w:hanging="360"/>
+      </w:pPr>
+      <w:rPr>
+        <w:rFonts w:ascii="Wingdings" w:hAnsi="Wingdings" w:hint="default"/>
+      </w:rPr>
+    </w:lvl>
+    <w:lvl w:ilvl="3" w:tplc="04160001" w:tentative="1">
+      <w:start w:val="1"/>
+      <w:numFmt w:val="bullet"/>
+      <w:lvlText w:val=""/>
+      <w:lvlJc w:val="left"/>
+      <w:pPr>
+        <w:ind w:left="2880" w:hanging="360"/>
+      </w:pPr>
+      <w:rPr>
+        <w:rFonts w:ascii="Symbol" w:hAnsi="Symbol" w:hint="default"/>
+      </w:rPr>
+    </w:lvl>
+    <w:lvl w:ilvl="4" w:tplc="04160003" w:tentative="1">
+      <w:start w:val="1"/>
+      <w:numFmt w:val="bullet"/>
+      <w:lvlText w:val="o"/>
+      <w:lvlJc w:val="left"/>
+      <w:pPr>
+        <w:ind w:left="3600" w:hanging="360"/>
+      </w:pPr>
+      <w:rPr>
+        <w:rFonts w:ascii="Courier New" w:hAnsi="Courier New" w:cs="Courier New" w:hint="default"/>
+      </w:rPr>
+    </w:lvl>
+    <w:lvl w:ilvl="5" w:tplc="04160005" w:tentative="1">
+      <w:start w:val="1"/>
+      <w:numFmt w:val="bullet"/>
+      <w:lvlText w:val=""/>
+      <w:lvlJc w:val="left"/>
+      <w:pPr>
+        <w:ind w:left="4320" w:hanging="360"/>
+      </w:pPr>
+      <w:rPr>
+        <w:rFonts w:ascii="Wingdings" w:hAnsi="Wingdings" w:hint="default"/>
+      </w:rPr>
+    </w:lvl>
+    <w:lvl w:ilvl="6" w:tplc="04160001" w:tentative="1">
+      <w:start w:val="1"/>
+      <w:numFmt w:val="bullet"/>
+      <w:lvlText w:val=""/>
+      <w:lvlJc w:val="left"/>
+      <w:pPr>
+        <w:ind w:left="5040" w:hanging="360"/>
+      </w:pPr>
+      <w:rPr>
+        <w:rFonts w:ascii="Symbol" w:hAnsi="Symbol" w:hint="default"/>
+      </w:rPr>
+    </w:lvl>
+    <w:lvl w:ilvl="7" w:tplc="04160003" w:tentative="1">
+      <w:start w:val="1"/>
+      <w:numFmt w:val="bullet"/>
+      <w:lvlText w:val="o"/>
+      <w:lvlJc w:val="left"/>
+      <w:pPr>
+        <w:ind w:left="5760" w:hanging="360"/>
+      </w:pPr>
+      <w:rPr>
+        <w:rFonts w:ascii="Courier New" w:hAnsi="Courier New" w:cs="Courier New" w:hint="default"/>
+      </w:rPr>
+    </w:lvl>
+    <w:lvl w:ilvl="8" w:tplc="04160005" w:tentative="1">
+      <w:start w:val="1"/>
+      <w:numFmt w:val="bullet"/>
+      <w:lvlText w:val=""/>
+      <w:lvlJc w:val="left"/>
+      <w:pPr>
+        <w:ind w:left="6480" w:hanging="360"/>
+      </w:pPr>
+      <w:rPr>
+        <w:rFonts w:ascii="Wingdings" w:hAnsi="Wingdings" w:hint="default"/>
+      </w:rPr>
+    </w:lvl>
+  </w:abstractNum>
+  <w:abstractNum w:abstractNumId="7">
     <w:nsid w:val="2B214918"/>
     <w:multiLevelType w:val="hybridMultilevel"/>
     <w:tmpl w:val="D674DD9A"/>
@@ -3075,7 +3174,7 @@
       </w:rPr>
     </w:lvl>
   </w:abstractNum>
-  <w:abstractNum w:abstractNumId="7" w15:restartNumberingAfterBreak="0">
+  <w:abstractNum w:abstractNumId="8">
     <w:nsid w:val="38596531"/>
     <w:multiLevelType w:val="hybridMultilevel"/>
     <w:tmpl w:val="AF8E56F4"/>
@@ -3188,7 +3287,7 @@
       </w:rPr>
     </w:lvl>
   </w:abstractNum>
-  <w:abstractNum w:abstractNumId="8" w15:restartNumberingAfterBreak="0">
+  <w:abstractNum w:abstractNumId="9">
     <w:nsid w:val="398D0FDE"/>
     <w:multiLevelType w:val="hybridMultilevel"/>
     <w:tmpl w:val="AFBC6D06"/>
@@ -3304,7 +3403,7 @@
       </w:pPr>
     </w:lvl>
   </w:abstractNum>
-  <w:abstractNum w:abstractNumId="9" w15:restartNumberingAfterBreak="0">
+  <w:abstractNum w:abstractNumId="10">
     <w:nsid w:val="3F404565"/>
     <w:multiLevelType w:val="hybridMultilevel"/>
     <w:tmpl w:val="CF04829C"/>
@@ -3444,7 +3543,120 @@
       </w:rPr>
     </w:lvl>
   </w:abstractNum>
-  <w:abstractNum w:abstractNumId="10" w15:restartNumberingAfterBreak="0">
+  <w:abstractNum w:abstractNumId="11">
+    <w:nsid w:val="479315C2"/>
+    <w:multiLevelType w:val="hybridMultilevel"/>
+    <w:tmpl w:val="AA48050C"/>
+    <w:lvl w:ilvl="0" w:tplc="04160001">
+      <w:start w:val="1"/>
+      <w:numFmt w:val="bullet"/>
+      <w:lvlText w:val=""/>
+      <w:lvlJc w:val="left"/>
+      <w:pPr>
+        <w:ind w:left="720" w:hanging="360"/>
+      </w:pPr>
+      <w:rPr>
+        <w:rFonts w:ascii="Symbol" w:hAnsi="Symbol" w:hint="default"/>
+      </w:rPr>
+    </w:lvl>
+    <w:lvl w:ilvl="1" w:tplc="04160003" w:tentative="1">
+      <w:start w:val="1"/>
+      <w:numFmt w:val="bullet"/>
+      <w:lvlText w:val="o"/>
+      <w:lvlJc w:val="left"/>
+      <w:pPr>
+        <w:ind w:left="1440" w:hanging="360"/>
+      </w:pPr>
+      <w:rPr>
+        <w:rFonts w:ascii="Courier New" w:hAnsi="Courier New" w:cs="Courier New" w:hint="default"/>
+      </w:rPr>
+    </w:lvl>
+    <w:lvl w:ilvl="2" w:tplc="04160005" w:tentative="1">
+      <w:start w:val="1"/>
+      <w:numFmt w:val="bullet"/>
+      <w:lvlText w:val=""/>
+      <w:lvlJc w:val="left"/>
+      <w:pPr>
+        <w:ind w:left="2160" w:hanging="360"/>
+      </w:pPr>
+      <w:rPr>
+        <w:rFonts w:ascii="Wingdings" w:hAnsi="Wingdings" w:hint="default"/>
+      </w:rPr>
+    </w:lvl>
+    <w:lvl w:ilvl="3" w:tplc="04160001" w:tentative="1">
+      <w:start w:val="1"/>
+      <w:numFmt w:val="bullet"/>
+      <w:lvlText w:val=""/>
+      <w:lvlJc w:val="left"/>
+      <w:pPr>
+        <w:ind w:left="2880" w:hanging="360"/>
+      </w:pPr>
+      <w:rPr>
+        <w:rFonts w:ascii="Symbol" w:hAnsi="Symbol" w:hint="default"/>
+      </w:rPr>
+    </w:lvl>
+    <w:lvl w:ilvl="4" w:tplc="04160003" w:tentative="1">
+      <w:start w:val="1"/>
+      <w:numFmt w:val="bullet"/>
+      <w:lvlText w:val="o"/>
+      <w:lvlJc w:val="left"/>
+      <w:pPr>
+        <w:ind w:left="3600" w:hanging="360"/>
+      </w:pPr>
+      <w:rPr>
+        <w:rFonts w:ascii="Courier New" w:hAnsi="Courier New" w:cs="Courier New" w:hint="default"/>
+      </w:rPr>
+    </w:lvl>
+    <w:lvl w:ilvl="5" w:tplc="04160005" w:tentative="1">
+      <w:start w:val="1"/>
+      <w:numFmt w:val="bullet"/>
+      <w:lvlText w:val=""/>
+      <w:lvlJc w:val="left"/>
+      <w:pPr>
+        <w:ind w:left="4320" w:hanging="360"/>
+      </w:pPr>
+      <w:rPr>
+        <w:rFonts w:ascii="Wingdings" w:hAnsi="Wingdings" w:hint="default"/>
+      </w:rPr>
+    </w:lvl>
+    <w:lvl w:ilvl="6" w:tplc="04160001" w:tentative="1">
+      <w:start w:val="1"/>
+      <w:numFmt w:val="bullet"/>
+      <w:lvlText w:val=""/>
+      <w:lvlJc w:val="left"/>
+      <w:pPr>
+        <w:ind w:left="5040" w:hanging="360"/>
+      </w:pPr>
+      <w:rPr>
+        <w:rFonts w:ascii="Symbol" w:hAnsi="Symbol" w:hint="default"/>
+      </w:rPr>
+    </w:lvl>
+    <w:lvl w:ilvl="7" w:tplc="04160003" w:tentative="1">
+      <w:start w:val="1"/>
+      <w:numFmt w:val="bullet"/>
+      <w:lvlText w:val="o"/>
+      <w:lvlJc w:val="left"/>
+      <w:pPr>
+        <w:ind w:left="5760" w:hanging="360"/>
+      </w:pPr>
+      <w:rPr>
+        <w:rFonts w:ascii="Courier New" w:hAnsi="Courier New" w:cs="Courier New" w:hint="default"/>
+      </w:rPr>
+    </w:lvl>
+    <w:lvl w:ilvl="8" w:tplc="04160005" w:tentative="1">
+      <w:start w:val="1"/>
+      <w:numFmt w:val="bullet"/>
+      <w:lvlText w:val=""/>
+      <w:lvlJc w:val="left"/>
+      <w:pPr>
+        <w:ind w:left="6480" w:hanging="360"/>
+      </w:pPr>
+      <w:rPr>
+        <w:rFonts w:ascii="Wingdings" w:hAnsi="Wingdings" w:hint="default"/>
+      </w:rPr>
+    </w:lvl>
+  </w:abstractNum>
+  <w:abstractNum w:abstractNumId="12">
     <w:nsid w:val="49993FA4"/>
     <w:multiLevelType w:val="multilevel"/>
     <w:tmpl w:val="B15204CA"/>
@@ -3560,7 +3772,7 @@
       </w:pPr>
     </w:lvl>
   </w:abstractNum>
-  <w:abstractNum w:abstractNumId="11" w15:restartNumberingAfterBreak="0">
+  <w:abstractNum w:abstractNumId="13">
     <w:nsid w:val="4AD75784"/>
     <w:multiLevelType w:val="multilevel"/>
     <w:tmpl w:val="6EFC4FA2"/>
@@ -3673,7 +3885,7 @@
       </w:pPr>
     </w:lvl>
   </w:abstractNum>
-  <w:abstractNum w:abstractNumId="12" w15:restartNumberingAfterBreak="0">
+  <w:abstractNum w:abstractNumId="14">
     <w:nsid w:val="52275AB6"/>
     <w:multiLevelType w:val="hybridMultilevel"/>
     <w:tmpl w:val="7496F89E"/>
@@ -3786,7 +3998,7 @@
       </w:rPr>
     </w:lvl>
   </w:abstractNum>
-  <w:abstractNum w:abstractNumId="13" w15:restartNumberingAfterBreak="0">
+  <w:abstractNum w:abstractNumId="15">
     <w:nsid w:val="618D2FD3"/>
     <w:multiLevelType w:val="hybridMultilevel"/>
     <w:tmpl w:val="E6C80760"/>
@@ -3899,7 +4111,120 @@
       </w:pPr>
     </w:lvl>
   </w:abstractNum>
-  <w:abstractNum w:abstractNumId="14" w15:restartNumberingAfterBreak="0">
+  <w:abstractNum w:abstractNumId="16">
+    <w:nsid w:val="6F7F311E"/>
+    <w:multiLevelType w:val="hybridMultilevel"/>
+    <w:tmpl w:val="682A9C1E"/>
+    <w:lvl w:ilvl="0" w:tplc="04160001">
+      <w:start w:val="1"/>
+      <w:numFmt w:val="bullet"/>
+      <w:lvlText w:val=""/>
+      <w:lvlJc w:val="left"/>
+      <w:pPr>
+        <w:ind w:left="720" w:hanging="360"/>
+      </w:pPr>
+      <w:rPr>
+        <w:rFonts w:ascii="Symbol" w:hAnsi="Symbol" w:hint="default"/>
+      </w:rPr>
+    </w:lvl>
+    <w:lvl w:ilvl="1" w:tplc="04160003" w:tentative="1">
+      <w:start w:val="1"/>
+      <w:numFmt w:val="bullet"/>
+      <w:lvlText w:val="o"/>
+      <w:lvlJc w:val="left"/>
+      <w:pPr>
+        <w:ind w:left="1440" w:hanging="360"/>
+      </w:pPr>
+      <w:rPr>
+        <w:rFonts w:ascii="Courier New" w:hAnsi="Courier New" w:cs="Courier New" w:hint="default"/>
+      </w:rPr>
+    </w:lvl>
+    <w:lvl w:ilvl="2" w:tplc="04160005" w:tentative="1">
+      <w:start w:val="1"/>
+      <w:numFmt w:val="bullet"/>
+      <w:lvlText w:val=""/>
+      <w:lvlJc w:val="left"/>
+      <w:pPr>
+        <w:ind w:left="2160" w:hanging="360"/>
+      </w:pPr>
+      <w:rPr>
+        <w:rFonts w:ascii="Wingdings" w:hAnsi="Wingdings" w:hint="default"/>
+      </w:rPr>
+    </w:lvl>
+    <w:lvl w:ilvl="3" w:tplc="04160001" w:tentative="1">
+      <w:start w:val="1"/>
+      <w:numFmt w:val="bullet"/>
+      <w:lvlText w:val=""/>
+      <w:lvlJc w:val="left"/>
+      <w:pPr>
+        <w:ind w:left="2880" w:hanging="360"/>
+      </w:pPr>
+      <w:rPr>
+        <w:rFonts w:ascii="Symbol" w:hAnsi="Symbol" w:hint="default"/>
+      </w:rPr>
+    </w:lvl>
+    <w:lvl w:ilvl="4" w:tplc="04160003" w:tentative="1">
+      <w:start w:val="1"/>
+      <w:numFmt w:val="bullet"/>
+      <w:lvlText w:val="o"/>
+      <w:lvlJc w:val="left"/>
+      <w:pPr>
+        <w:ind w:left="3600" w:hanging="360"/>
+      </w:pPr>
+      <w:rPr>
+        <w:rFonts w:ascii="Courier New" w:hAnsi="Courier New" w:cs="Courier New" w:hint="default"/>
+      </w:rPr>
+    </w:lvl>
+    <w:lvl w:ilvl="5" w:tplc="04160005" w:tentative="1">
+      <w:start w:val="1"/>
+      <w:numFmt w:val="bullet"/>
+      <w:lvlText w:val=""/>
+      <w:lvlJc w:val="left"/>
+      <w:pPr>
+        <w:ind w:left="4320" w:hanging="360"/>
+      </w:pPr>
+      <w:rPr>
+        <w:rFonts w:ascii="Wingdings" w:hAnsi="Wingdings" w:hint="default"/>
+      </w:rPr>
+    </w:lvl>
+    <w:lvl w:ilvl="6" w:tplc="04160001" w:tentative="1">
+      <w:start w:val="1"/>
+      <w:numFmt w:val="bullet"/>
+      <w:lvlText w:val=""/>
+      <w:lvlJc w:val="left"/>
+      <w:pPr>
+        <w:ind w:left="5040" w:hanging="360"/>
+      </w:pPr>
+      <w:rPr>
+        <w:rFonts w:ascii="Symbol" w:hAnsi="Symbol" w:hint="default"/>
+      </w:rPr>
+    </w:lvl>
+    <w:lvl w:ilvl="7" w:tplc="04160003" w:tentative="1">
+      <w:start w:val="1"/>
+      <w:numFmt w:val="bullet"/>
+      <w:lvlText w:val="o"/>
+      <w:lvlJc w:val="left"/>
+      <w:pPr>
+        <w:ind w:left="5760" w:hanging="360"/>
+      </w:pPr>
+      <w:rPr>
+        <w:rFonts w:ascii="Courier New" w:hAnsi="Courier New" w:cs="Courier New" w:hint="default"/>
+      </w:rPr>
+    </w:lvl>
+    <w:lvl w:ilvl="8" w:tplc="04160005" w:tentative="1">
+      <w:start w:val="1"/>
+      <w:numFmt w:val="bullet"/>
+      <w:lvlText w:val=""/>
+      <w:lvlJc w:val="left"/>
+      <w:pPr>
+        <w:ind w:left="6480" w:hanging="360"/>
+      </w:pPr>
+      <w:rPr>
+        <w:rFonts w:ascii="Wingdings" w:hAnsi="Wingdings" w:hint="default"/>
+      </w:rPr>
+    </w:lvl>
+  </w:abstractNum>
+  <w:abstractNum w:abstractNumId="17">
     <w:nsid w:val="725F6FE2"/>
     <w:multiLevelType w:val="hybridMultilevel"/>
     <w:tmpl w:val="0FE08304"/>
@@ -4039,7 +4364,7 @@
       </w:rPr>
     </w:lvl>
   </w:abstractNum>
-  <w:abstractNum w:abstractNumId="15" w15:restartNumberingAfterBreak="0">
+  <w:abstractNum w:abstractNumId="18">
     <w:nsid w:val="77E54C25"/>
     <w:multiLevelType w:val="hybridMultilevel"/>
     <w:tmpl w:val="B538A268"/>
@@ -4153,10 +4478,10 @@
     </w:lvl>
   </w:abstractNum>
   <w:num w:numId="1">
-    <w:abstractNumId w:val="8"/>
+    <w:abstractNumId w:val="9"/>
   </w:num>
   <w:num w:numId="2">
-    <w:abstractNumId w:val="13"/>
+    <w:abstractNumId w:val="15"/>
   </w:num>
   <w:num w:numId="3">
     <w:abstractNumId w:val="4"/>
@@ -4174,7 +4499,7 @@
     <w:abstractNumId w:val="2"/>
   </w:num>
   <w:num w:numId="8">
-    <w:abstractNumId w:val="11"/>
+    <w:abstractNumId w:val="13"/>
   </w:num>
   <w:num w:numId="9">
     <w:abstractNumId w:val="2"/>
@@ -4198,43 +4523,52 @@
     <w:abstractNumId w:val="2"/>
   </w:num>
   <w:num w:numId="14">
-    <w:abstractNumId w:val="10"/>
+    <w:abstractNumId w:val="12"/>
   </w:num>
   <w:num w:numId="15">
-    <w:abstractNumId w:val="14"/>
+    <w:abstractNumId w:val="17"/>
   </w:num>
   <w:num w:numId="16">
     <w:abstractNumId w:val="5"/>
   </w:num>
   <w:num w:numId="17">
-    <w:abstractNumId w:val="12"/>
+    <w:abstractNumId w:val="14"/>
   </w:num>
   <w:num w:numId="18">
-    <w:abstractNumId w:val="9"/>
+    <w:abstractNumId w:val="10"/>
   </w:num>
   <w:num w:numId="19">
     <w:abstractNumId w:val="1"/>
   </w:num>
   <w:num w:numId="20">
-    <w:abstractNumId w:val="6"/>
+    <w:abstractNumId w:val="7"/>
   </w:num>
   <w:num w:numId="21">
     <w:abstractNumId w:val="0"/>
   </w:num>
   <w:num w:numId="22">
-    <w:abstractNumId w:val="15"/>
+    <w:abstractNumId w:val="18"/>
   </w:num>
   <w:num w:numId="23">
-    <w:abstractNumId w:val="7"/>
+    <w:abstractNumId w:val="8"/>
   </w:num>
   <w:num w:numId="24">
     <w:abstractNumId w:val="4"/>
+  </w:num>
+  <w:num w:numId="25">
+    <w:abstractNumId w:val="11"/>
+  </w:num>
+  <w:num w:numId="26">
+    <w:abstractNumId w:val="6"/>
+  </w:num>
+  <w:num w:numId="27">
+    <w:abstractNumId w:val="16"/>
   </w:num>
 </w:numbering>
 </file>
 
 <file path=word/styles.xml><?xml version="1.0" encoding="utf-8"?>
-<w:styles xmlns:mc="http://schemas.openxmlformats.org/markup-compatibility/2006" xmlns:r="http://schemas.openxmlformats.org/officeDocument/2006/relationships" xmlns:w="http://schemas.openxmlformats.org/wordprocessingml/2006/main" xmlns:w14="http://schemas.microsoft.com/office/word/2010/wordml" xmlns:w15="http://schemas.microsoft.com/office/word/2012/wordml" xmlns:w16se="http://schemas.microsoft.com/office/word/2015/wordml/symex" mc:Ignorable="w14 w15 w16se">
+<w:styles xmlns:mc="http://schemas.openxmlformats.org/markup-compatibility/2006" xmlns:r="http://schemas.openxmlformats.org/officeDocument/2006/relationships" xmlns:w="http://schemas.openxmlformats.org/wordprocessingml/2006/main" xmlns:w14="http://schemas.microsoft.com/office/word/2010/wordml" mc:Ignorable="w14">
   <w:docDefaults>
     <w:rPrDefault>
       <w:rPr>
@@ -4244,364 +4578,146 @@
     </w:rPrDefault>
     <w:pPrDefault/>
   </w:docDefaults>
-  <w:latentStyles w:defLockedState="0" w:defUIPriority="0" w:defSemiHidden="0" w:defUnhideWhenUsed="0" w:defQFormat="0" w:count="373">
-    <w:lsdException w:name="Normal" w:qFormat="1"/>
-    <w:lsdException w:name="heading 1" w:qFormat="1"/>
-    <w:lsdException w:name="heading 2" w:qFormat="1"/>
-    <w:lsdException w:name="heading 3" w:qFormat="1"/>
-    <w:lsdException w:name="heading 4" w:semiHidden="1" w:unhideWhenUsed="1" w:qFormat="1"/>
-    <w:lsdException w:name="heading 5" w:semiHidden="1" w:unhideWhenUsed="1" w:qFormat="1"/>
-    <w:lsdException w:name="heading 6" w:semiHidden="1" w:unhideWhenUsed="1" w:qFormat="1"/>
-    <w:lsdException w:name="heading 7" w:semiHidden="1" w:unhideWhenUsed="1" w:qFormat="1"/>
-    <w:lsdException w:name="heading 8" w:semiHidden="1" w:unhideWhenUsed="1" w:qFormat="1"/>
-    <w:lsdException w:name="heading 9" w:semiHidden="1" w:unhideWhenUsed="1" w:qFormat="1"/>
-    <w:lsdException w:name="index 6" w:semiHidden="1" w:unhideWhenUsed="1"/>
-    <w:lsdException w:name="index 7" w:semiHidden="1" w:unhideWhenUsed="1"/>
-    <w:lsdException w:name="index 8" w:semiHidden="1" w:unhideWhenUsed="1"/>
-    <w:lsdException w:name="index 9" w:semiHidden="1" w:unhideWhenUsed="1"/>
-    <w:lsdException w:name="toc 1" w:semiHidden="1" w:unhideWhenUsed="1"/>
-    <w:lsdException w:name="toc 2" w:semiHidden="1" w:unhideWhenUsed="1"/>
-    <w:lsdException w:name="toc 3" w:semiHidden="1" w:unhideWhenUsed="1"/>
-    <w:lsdException w:name="toc 4" w:semiHidden="1" w:unhideWhenUsed="1"/>
-    <w:lsdException w:name="toc 5" w:semiHidden="1" w:unhideWhenUsed="1"/>
-    <w:lsdException w:name="toc 6" w:semiHidden="1" w:unhideWhenUsed="1"/>
-    <w:lsdException w:name="toc 7" w:semiHidden="1" w:unhideWhenUsed="1"/>
-    <w:lsdException w:name="toc 8" w:semiHidden="1" w:unhideWhenUsed="1"/>
-    <w:lsdException w:name="toc 9" w:semiHidden="1" w:unhideWhenUsed="1"/>
-    <w:lsdException w:name="Normal Indent" w:semiHidden="1" w:unhideWhenUsed="1"/>
-    <w:lsdException w:name="footnote text" w:semiHidden="1" w:unhideWhenUsed="1"/>
-    <w:lsdException w:name="annotation text" w:semiHidden="1" w:unhideWhenUsed="1"/>
-    <w:lsdException w:name="header" w:semiHidden="1" w:unhideWhenUsed="1"/>
-    <w:lsdException w:name="footer" w:semiHidden="1" w:unhideWhenUsed="1"/>
-    <w:lsdException w:name="index heading" w:semiHidden="1" w:unhideWhenUsed="1"/>
-    <w:lsdException w:name="caption" w:semiHidden="1" w:unhideWhenUsed="1" w:qFormat="1"/>
-    <w:lsdException w:name="table of figures" w:semiHidden="1" w:unhideWhenUsed="1"/>
-    <w:lsdException w:name="envelope address" w:semiHidden="1" w:unhideWhenUsed="1"/>
-    <w:lsdException w:name="envelope return" w:semiHidden="1" w:unhideWhenUsed="1"/>
-    <w:lsdException w:name="footnote reference" w:semiHidden="1" w:unhideWhenUsed="1"/>
-    <w:lsdException w:name="annotation reference" w:semiHidden="1" w:unhideWhenUsed="1"/>
-    <w:lsdException w:name="line number" w:semiHidden="1" w:unhideWhenUsed="1"/>
-    <w:lsdException w:name="page number" w:semiHidden="1" w:unhideWhenUsed="1"/>
-    <w:lsdException w:name="endnote reference" w:semiHidden="1" w:unhideWhenUsed="1"/>
-    <w:lsdException w:name="endnote text" w:semiHidden="1" w:unhideWhenUsed="1"/>
-    <w:lsdException w:name="table of authorities" w:semiHidden="1" w:unhideWhenUsed="1"/>
-    <w:lsdException w:name="macro" w:semiHidden="1" w:unhideWhenUsed="1"/>
-    <w:lsdException w:name="toa heading" w:semiHidden="1" w:unhideWhenUsed="1"/>
-    <w:lsdException w:name="List" w:semiHidden="1" w:unhideWhenUsed="1"/>
-    <w:lsdException w:name="List Bullet" w:semiHidden="1" w:unhideWhenUsed="1"/>
-    <w:lsdException w:name="List Number" w:semiHidden="1" w:unhideWhenUsed="1"/>
-    <w:lsdException w:name="List 2" w:semiHidden="1" w:unhideWhenUsed="1"/>
-    <w:lsdException w:name="List 3" w:semiHidden="1" w:unhideWhenUsed="1"/>
-    <w:lsdException w:name="List 4" w:semiHidden="1" w:unhideWhenUsed="1"/>
-    <w:lsdException w:name="List 5" w:semiHidden="1" w:unhideWhenUsed="1"/>
-    <w:lsdException w:name="List Bullet 2" w:semiHidden="1" w:unhideWhenUsed="1"/>
-    <w:lsdException w:name="List Bullet 3" w:semiHidden="1" w:unhideWhenUsed="1"/>
-    <w:lsdException w:name="List Bullet 4" w:semiHidden="1" w:unhideWhenUsed="1"/>
-    <w:lsdException w:name="List Number 2" w:semiHidden="1" w:unhideWhenUsed="1"/>
-    <w:lsdException w:name="List Number 3" w:semiHidden="1" w:unhideWhenUsed="1"/>
-    <w:lsdException w:name="Title" w:qFormat="1"/>
-    <w:lsdException w:name="Closing" w:semiHidden="1" w:unhideWhenUsed="1"/>
-    <w:lsdException w:name="Signature" w:semiHidden="1" w:unhideWhenUsed="1"/>
-    <w:lsdException w:name="Default Paragraph Font" w:semiHidden="1" w:unhideWhenUsed="1"/>
-    <w:lsdException w:name="Body Text" w:semiHidden="1" w:unhideWhenUsed="1"/>
-    <w:lsdException w:name="Body Text Indent" w:semiHidden="1" w:unhideWhenUsed="1"/>
-    <w:lsdException w:name="List Continue" w:semiHidden="1" w:unhideWhenUsed="1"/>
-    <w:lsdException w:name="List Continue 2" w:semiHidden="1" w:unhideWhenUsed="1"/>
-    <w:lsdException w:name="List Continue 3" w:semiHidden="1" w:unhideWhenUsed="1"/>
-    <w:lsdException w:name="List Continue 4" w:semiHidden="1" w:unhideWhenUsed="1"/>
-    <w:lsdException w:name="List Continue 5" w:semiHidden="1" w:unhideWhenUsed="1"/>
-    <w:lsdException w:name="Message Header" w:semiHidden="1" w:unhideWhenUsed="1"/>
-    <w:lsdException w:name="Subtitle" w:qFormat="1"/>
-    <w:lsdException w:name="Salutation" w:semiHidden="1" w:unhideWhenUsed="1"/>
-    <w:lsdException w:name="Date" w:semiHidden="1" w:unhideWhenUsed="1"/>
-    <w:lsdException w:name="Body Text First Indent" w:semiHidden="1" w:unhideWhenUsed="1"/>
-    <w:lsdException w:name="Body Text First Indent 2" w:semiHidden="1" w:unhideWhenUsed="1"/>
-    <w:lsdException w:name="Note Heading" w:semiHidden="1" w:unhideWhenUsed="1"/>
-    <w:lsdException w:name="Body Text 2" w:semiHidden="1" w:unhideWhenUsed="1"/>
-    <w:lsdException w:name="Body Text 3" w:semiHidden="1" w:unhideWhenUsed="1"/>
-    <w:lsdException w:name="FollowedHyperlink" w:semiHidden="1" w:unhideWhenUsed="1"/>
-    <w:lsdException w:name="Strong" w:qFormat="1"/>
-    <w:lsdException w:name="Emphasis" w:qFormat="1"/>
-    <w:lsdException w:name="Document Map" w:semiHidden="1" w:unhideWhenUsed="1"/>
-    <w:lsdException w:name="Plain Text" w:semiHidden="1" w:unhideWhenUsed="1"/>
-    <w:lsdException w:name="E-mail Signature" w:semiHidden="1" w:unhideWhenUsed="1"/>
-    <w:lsdException w:name="HTML Top of Form" w:semiHidden="1" w:unhideWhenUsed="1"/>
-    <w:lsdException w:name="HTML Bottom of Form" w:semiHidden="1" w:unhideWhenUsed="1"/>
-    <w:lsdException w:name="Normal (Web)" w:semiHidden="1" w:unhideWhenUsed="1"/>
-    <w:lsdException w:name="HTML Acronym" w:semiHidden="1" w:unhideWhenUsed="1"/>
-    <w:lsdException w:name="HTML Address" w:semiHidden="1" w:unhideWhenUsed="1"/>
-    <w:lsdException w:name="HTML Cite" w:semiHidden="1" w:unhideWhenUsed="1"/>
-    <w:lsdException w:name="HTML Code" w:semiHidden="1" w:unhideWhenUsed="1"/>
-    <w:lsdException w:name="HTML Definition" w:semiHidden="1" w:unhideWhenUsed="1"/>
-    <w:lsdException w:name="HTML Keyboard" w:semiHidden="1" w:unhideWhenUsed="1"/>
-    <w:lsdException w:name="HTML Preformatted" w:semiHidden="1" w:unhideWhenUsed="1"/>
-    <w:lsdException w:name="HTML Sample" w:semiHidden="1" w:unhideWhenUsed="1"/>
-    <w:lsdException w:name="HTML Typewriter" w:semiHidden="1" w:unhideWhenUsed="1"/>
-    <w:lsdException w:name="HTML Variable" w:semiHidden="1" w:unhideWhenUsed="1"/>
-    <w:lsdException w:name="annotation subject" w:semiHidden="1" w:unhideWhenUsed="1"/>
-    <w:lsdException w:name="No List" w:semiHidden="1" w:unhideWhenUsed="1"/>
-    <w:lsdException w:name="Outline List 1" w:semiHidden="1" w:unhideWhenUsed="1"/>
-    <w:lsdException w:name="Outline List 2" w:semiHidden="1" w:unhideWhenUsed="1"/>
-    <w:lsdException w:name="Outline List 3" w:semiHidden="1" w:unhideWhenUsed="1"/>
-    <w:lsdException w:name="Table Simple 1" w:semiHidden="1" w:unhideWhenUsed="1"/>
-    <w:lsdException w:name="Table Simple 2" w:semiHidden="1" w:unhideWhenUsed="1"/>
-    <w:lsdException w:name="Table Simple 3" w:semiHidden="1" w:unhideWhenUsed="1"/>
-    <w:lsdException w:name="Table Classic 1" w:semiHidden="1" w:unhideWhenUsed="1"/>
-    <w:lsdException w:name="Table Classic 2" w:semiHidden="1" w:unhideWhenUsed="1"/>
-    <w:lsdException w:name="Table Classic 3" w:semiHidden="1" w:unhideWhenUsed="1"/>
-    <w:lsdException w:name="Table Classic 4" w:semiHidden="1" w:unhideWhenUsed="1"/>
-    <w:lsdException w:name="Table Colorful 1" w:semiHidden="1" w:unhideWhenUsed="1"/>
-    <w:lsdException w:name="Table Colorful 2" w:semiHidden="1" w:unhideWhenUsed="1"/>
-    <w:lsdException w:name="Table Colorful 3" w:semiHidden="1" w:unhideWhenUsed="1"/>
-    <w:lsdException w:name="Table Columns 1" w:semiHidden="1" w:unhideWhenUsed="1"/>
-    <w:lsdException w:name="Table Columns 2" w:semiHidden="1" w:unhideWhenUsed="1"/>
-    <w:lsdException w:name="Table Columns 3" w:semiHidden="1" w:unhideWhenUsed="1"/>
-    <w:lsdException w:name="Table Columns 4" w:semiHidden="1" w:unhideWhenUsed="1"/>
-    <w:lsdException w:name="Table Columns 5" w:semiHidden="1" w:unhideWhenUsed="1"/>
-    <w:lsdException w:name="Table Grid 1" w:semiHidden="1" w:unhideWhenUsed="1"/>
-    <w:lsdException w:name="Table Grid 2" w:semiHidden="1" w:unhideWhenUsed="1"/>
-    <w:lsdException w:name="Table Grid 3" w:semiHidden="1" w:unhideWhenUsed="1"/>
-    <w:lsdException w:name="Table Grid 4" w:semiHidden="1" w:unhideWhenUsed="1"/>
-    <w:lsdException w:name="Table Grid 5" w:semiHidden="1" w:unhideWhenUsed="1"/>
-    <w:lsdException w:name="Table Grid 6" w:semiHidden="1" w:unhideWhenUsed="1"/>
-    <w:lsdException w:name="Table Grid 7" w:semiHidden="1" w:unhideWhenUsed="1"/>
-    <w:lsdException w:name="Table Grid 8" w:semiHidden="1" w:unhideWhenUsed="1"/>
-    <w:lsdException w:name="Table List 1" w:semiHidden="1" w:unhideWhenUsed="1"/>
-    <w:lsdException w:name="Table List 2" w:semiHidden="1" w:unhideWhenUsed="1"/>
-    <w:lsdException w:name="Table List 3" w:semiHidden="1" w:unhideWhenUsed="1"/>
-    <w:lsdException w:name="Table List 4" w:semiHidden="1" w:unhideWhenUsed="1"/>
-    <w:lsdException w:name="Table List 5" w:semiHidden="1" w:unhideWhenUsed="1"/>
-    <w:lsdException w:name="Table List 6" w:semiHidden="1" w:unhideWhenUsed="1"/>
-    <w:lsdException w:name="Table List 7" w:semiHidden="1" w:unhideWhenUsed="1"/>
-    <w:lsdException w:name="Table List 8" w:semiHidden="1" w:unhideWhenUsed="1"/>
-    <w:lsdException w:name="Table 3D effects 1" w:semiHidden="1" w:unhideWhenUsed="1"/>
-    <w:lsdException w:name="Table 3D effects 2" w:semiHidden="1" w:unhideWhenUsed="1"/>
-    <w:lsdException w:name="Table 3D effects 3" w:semiHidden="1" w:unhideWhenUsed="1"/>
-    <w:lsdException w:name="Table Contemporary" w:semiHidden="1" w:unhideWhenUsed="1"/>
-    <w:lsdException w:name="Table Elegant" w:semiHidden="1" w:unhideWhenUsed="1"/>
-    <w:lsdException w:name="Table Professional" w:semiHidden="1" w:unhideWhenUsed="1"/>
-    <w:lsdException w:name="Table Subtle 1" w:semiHidden="1" w:unhideWhenUsed="1"/>
-    <w:lsdException w:name="Table Subtle 2" w:semiHidden="1" w:unhideWhenUsed="1"/>
-    <w:lsdException w:name="Table Web 1" w:semiHidden="1" w:unhideWhenUsed="1"/>
-    <w:lsdException w:name="Table Web 3" w:semiHidden="1" w:unhideWhenUsed="1"/>
-    <w:lsdException w:name="Balloon Text" w:semiHidden="1" w:unhideWhenUsed="1"/>
-    <w:lsdException w:name="Placeholder Text" w:semiHidden="1" w:uiPriority="99"/>
-    <w:lsdException w:name="No Spacing" w:uiPriority="1" w:qFormat="1"/>
-    <w:lsdException w:name="Light Shading" w:uiPriority="60"/>
-    <w:lsdException w:name="Light List" w:uiPriority="61"/>
-    <w:lsdException w:name="Light Grid" w:uiPriority="62"/>
-    <w:lsdException w:name="Medium Shading 1" w:uiPriority="63"/>
-    <w:lsdException w:name="Medium Shading 2" w:uiPriority="64"/>
-    <w:lsdException w:name="Medium List 1" w:uiPriority="65"/>
-    <w:lsdException w:name="Medium List 2" w:uiPriority="66"/>
-    <w:lsdException w:name="Medium Grid 1" w:uiPriority="67"/>
-    <w:lsdException w:name="Medium Grid 2" w:uiPriority="68"/>
-    <w:lsdException w:name="Medium Grid 3" w:uiPriority="69"/>
-    <w:lsdException w:name="Dark List" w:uiPriority="70"/>
-    <w:lsdException w:name="Colorful Shading" w:uiPriority="71"/>
-    <w:lsdException w:name="Colorful List" w:uiPriority="72"/>
-    <w:lsdException w:name="Colorful Grid" w:uiPriority="73"/>
-    <w:lsdException w:name="Light Shading Accent 1" w:uiPriority="60"/>
-    <w:lsdException w:name="Light List Accent 1" w:uiPriority="61"/>
-    <w:lsdException w:name="Light Grid Accent 1" w:uiPriority="62"/>
-    <w:lsdException w:name="Medium Shading 1 Accent 1" w:uiPriority="63"/>
-    <w:lsdException w:name="Medium Shading 2 Accent 1" w:uiPriority="64"/>
-    <w:lsdException w:name="Medium List 1 Accent 1" w:uiPriority="65"/>
-    <w:lsdException w:name="Revision" w:semiHidden="1" w:uiPriority="99"/>
-    <w:lsdException w:name="List Paragraph" w:uiPriority="34" w:qFormat="1"/>
-    <w:lsdException w:name="Quote" w:uiPriority="29" w:qFormat="1"/>
-    <w:lsdException w:name="Intense Quote" w:uiPriority="30" w:qFormat="1"/>
-    <w:lsdException w:name="Medium List 2 Accent 1" w:uiPriority="66"/>
-    <w:lsdException w:name="Medium Grid 1 Accent 1" w:uiPriority="67"/>
-    <w:lsdException w:name="Medium Grid 2 Accent 1" w:uiPriority="68"/>
-    <w:lsdException w:name="Medium Grid 3 Accent 1" w:uiPriority="69"/>
-    <w:lsdException w:name="Dark List Accent 1" w:uiPriority="70"/>
-    <w:lsdException w:name="Colorful Shading Accent 1" w:uiPriority="71"/>
-    <w:lsdException w:name="Colorful List Accent 1" w:uiPriority="72"/>
-    <w:lsdException w:name="Colorful Grid Accent 1" w:uiPriority="73"/>
-    <w:lsdException w:name="Light Shading Accent 2" w:uiPriority="60"/>
-    <w:lsdException w:name="Light List Accent 2" w:uiPriority="61"/>
-    <w:lsdException w:name="Light Grid Accent 2" w:uiPriority="62"/>
-    <w:lsdException w:name="Medium Shading 1 Accent 2" w:uiPriority="63"/>
-    <w:lsdException w:name="Medium Shading 2 Accent 2" w:uiPriority="64"/>
-    <w:lsdException w:name="Medium List 1 Accent 2" w:uiPriority="65"/>
-    <w:lsdException w:name="Medium List 2 Accent 2" w:uiPriority="66"/>
-    <w:lsdException w:name="Medium Grid 1 Accent 2" w:uiPriority="67"/>
-    <w:lsdException w:name="Medium Grid 2 Accent 2" w:uiPriority="68"/>
-    <w:lsdException w:name="Medium Grid 3 Accent 2" w:uiPriority="69"/>
-    <w:lsdException w:name="Dark List Accent 2" w:uiPriority="70"/>
-    <w:lsdException w:name="Colorful Shading Accent 2" w:uiPriority="71"/>
-    <w:lsdException w:name="Colorful List Accent 2" w:uiPriority="72"/>
-    <w:lsdException w:name="Colorful Grid Accent 2" w:uiPriority="73"/>
-    <w:lsdException w:name="Light Shading Accent 3" w:uiPriority="60"/>
-    <w:lsdException w:name="Light List Accent 3" w:uiPriority="61"/>
-    <w:lsdException w:name="Light Grid Accent 3" w:uiPriority="62"/>
-    <w:lsdException w:name="Medium Shading 1 Accent 3" w:uiPriority="63"/>
-    <w:lsdException w:name="Medium Shading 2 Accent 3" w:uiPriority="64"/>
-    <w:lsdException w:name="Medium List 1 Accent 3" w:uiPriority="65"/>
-    <w:lsdException w:name="Medium List 2 Accent 3" w:uiPriority="66"/>
-    <w:lsdException w:name="Medium Grid 1 Accent 3" w:uiPriority="67"/>
-    <w:lsdException w:name="Medium Grid 2 Accent 3" w:uiPriority="68"/>
-    <w:lsdException w:name="Medium Grid 3 Accent 3" w:uiPriority="69"/>
-    <w:lsdException w:name="Dark List Accent 3" w:uiPriority="70"/>
-    <w:lsdException w:name="Colorful Shading Accent 3" w:uiPriority="71"/>
-    <w:lsdException w:name="Colorful List Accent 3" w:uiPriority="72"/>
-    <w:lsdException w:name="Colorful Grid Accent 3" w:uiPriority="73"/>
-    <w:lsdException w:name="Light Shading Accent 4" w:uiPriority="60"/>
-    <w:lsdException w:name="Light List Accent 4" w:uiPriority="61"/>
-    <w:lsdException w:name="Light Grid Accent 4" w:uiPriority="62"/>
-    <w:lsdException w:name="Medium Shading 1 Accent 4" w:uiPriority="63"/>
-    <w:lsdException w:name="Medium Shading 2 Accent 4" w:uiPriority="64"/>
-    <w:lsdException w:name="Medium List 1 Accent 4" w:uiPriority="65"/>
-    <w:lsdException w:name="Medium List 2 Accent 4" w:uiPriority="66"/>
-    <w:lsdException w:name="Medium Grid 1 Accent 4" w:uiPriority="67"/>
-    <w:lsdException w:name="Medium Grid 2 Accent 4" w:uiPriority="68"/>
-    <w:lsdException w:name="Medium Grid 3 Accent 4" w:uiPriority="69"/>
-    <w:lsdException w:name="Dark List Accent 4" w:uiPriority="70"/>
-    <w:lsdException w:name="Colorful Shading Accent 4" w:uiPriority="71"/>
-    <w:lsdException w:name="Colorful List Accent 4" w:uiPriority="72"/>
-    <w:lsdException w:name="Colorful Grid Accent 4" w:uiPriority="73"/>
-    <w:lsdException w:name="Light Shading Accent 5" w:uiPriority="60"/>
-    <w:lsdException w:name="Light List Accent 5" w:uiPriority="61"/>
-    <w:lsdException w:name="Light Grid Accent 5" w:uiPriority="62"/>
-    <w:lsdException w:name="Medium Shading 1 Accent 5" w:uiPriority="63"/>
-    <w:lsdException w:name="Medium Shading 2 Accent 5" w:uiPriority="64"/>
-    <w:lsdException w:name="Medium List 1 Accent 5" w:uiPriority="65"/>
-    <w:lsdException w:name="Medium List 2 Accent 5" w:uiPriority="66"/>
-    <w:lsdException w:name="Medium Grid 1 Accent 5" w:uiPriority="67"/>
-    <w:lsdException w:name="Medium Grid 2 Accent 5" w:uiPriority="68"/>
-    <w:lsdException w:name="Medium Grid 3 Accent 5" w:uiPriority="69"/>
-    <w:lsdException w:name="Dark List Accent 5" w:uiPriority="70"/>
-    <w:lsdException w:name="Colorful Shading Accent 5" w:uiPriority="71"/>
-    <w:lsdException w:name="Colorful List Accent 5" w:uiPriority="72"/>
-    <w:lsdException w:name="Colorful Grid Accent 5" w:uiPriority="73"/>
-    <w:lsdException w:name="Light Shading Accent 6" w:uiPriority="60"/>
-    <w:lsdException w:name="Light List Accent 6" w:uiPriority="61"/>
-    <w:lsdException w:name="Light Grid Accent 6" w:uiPriority="62"/>
-    <w:lsdException w:name="Medium Shading 1 Accent 6" w:uiPriority="63"/>
-    <w:lsdException w:name="Medium Shading 2 Accent 6" w:uiPriority="64"/>
-    <w:lsdException w:name="Medium List 1 Accent 6" w:uiPriority="65"/>
-    <w:lsdException w:name="Medium List 2 Accent 6" w:uiPriority="66"/>
-    <w:lsdException w:name="Medium Grid 1 Accent 6" w:uiPriority="67"/>
-    <w:lsdException w:name="Medium Grid 2 Accent 6" w:uiPriority="68"/>
-    <w:lsdException w:name="Medium Grid 3 Accent 6" w:uiPriority="69"/>
-    <w:lsdException w:name="Dark List Accent 6" w:uiPriority="70"/>
-    <w:lsdException w:name="Colorful Shading Accent 6" w:uiPriority="71"/>
-    <w:lsdException w:name="Colorful List Accent 6" w:uiPriority="72"/>
-    <w:lsdException w:name="Colorful Grid Accent 6" w:uiPriority="73"/>
-    <w:lsdException w:name="Subtle Emphasis" w:uiPriority="19" w:qFormat="1"/>
-    <w:lsdException w:name="Intense Emphasis" w:uiPriority="21" w:qFormat="1"/>
-    <w:lsdException w:name="Subtle Reference" w:uiPriority="31" w:qFormat="1"/>
-    <w:lsdException w:name="Intense Reference" w:uiPriority="32" w:qFormat="1"/>
-    <w:lsdException w:name="Book Title" w:uiPriority="33" w:qFormat="1"/>
-    <w:lsdException w:name="Bibliography" w:semiHidden="1" w:uiPriority="37" w:unhideWhenUsed="1"/>
-    <w:lsdException w:name="TOC Heading" w:semiHidden="1" w:uiPriority="39" w:unhideWhenUsed="1" w:qFormat="1"/>
-    <w:lsdException w:name="Plain Table 1" w:uiPriority="41"/>
-    <w:lsdException w:name="Plain Table 2" w:uiPriority="42"/>
-    <w:lsdException w:name="Plain Table 3" w:uiPriority="43"/>
-    <w:lsdException w:name="Plain Table 4" w:uiPriority="44"/>
-    <w:lsdException w:name="Plain Table 5" w:uiPriority="45"/>
-    <w:lsdException w:name="Grid Table Light" w:uiPriority="40"/>
-    <w:lsdException w:name="Grid Table 1 Light" w:uiPriority="46"/>
-    <w:lsdException w:name="Grid Table 2" w:uiPriority="47"/>
-    <w:lsdException w:name="Grid Table 3" w:uiPriority="48"/>
-    <w:lsdException w:name="Grid Table 4" w:uiPriority="49"/>
-    <w:lsdException w:name="Grid Table 5 Dark" w:uiPriority="50"/>
-    <w:lsdException w:name="Grid Table 6 Colorful" w:uiPriority="51"/>
-    <w:lsdException w:name="Grid Table 7 Colorful" w:uiPriority="52"/>
-    <w:lsdException w:name="Grid Table 1 Light Accent 1" w:uiPriority="46"/>
-    <w:lsdException w:name="Grid Table 2 Accent 1" w:uiPriority="47"/>
-    <w:lsdException w:name="Grid Table 3 Accent 1" w:uiPriority="48"/>
-    <w:lsdException w:name="Grid Table 4 Accent 1" w:uiPriority="49"/>
-    <w:lsdException w:name="Grid Table 5 Dark Accent 1" w:uiPriority="50"/>
-    <w:lsdException w:name="Grid Table 6 Colorful Accent 1" w:uiPriority="51"/>
-    <w:lsdException w:name="Grid Table 7 Colorful Accent 1" w:uiPriority="52"/>
-    <w:lsdException w:name="Grid Table 1 Light Accent 2" w:uiPriority="46"/>
-    <w:lsdException w:name="Grid Table 2 Accent 2" w:uiPriority="47"/>
-    <w:lsdException w:name="Grid Table 3 Accent 2" w:uiPriority="48"/>
-    <w:lsdException w:name="Grid Table 4 Accent 2" w:uiPriority="49"/>
-    <w:lsdException w:name="Grid Table 5 Dark Accent 2" w:uiPriority="50"/>
-    <w:lsdException w:name="Grid Table 6 Colorful Accent 2" w:uiPriority="51"/>
-    <w:lsdException w:name="Grid Table 7 Colorful Accent 2" w:uiPriority="52"/>
-    <w:lsdException w:name="Grid Table 1 Light Accent 3" w:uiPriority="46"/>
-    <w:lsdException w:name="Grid Table 2 Accent 3" w:uiPriority="47"/>
-    <w:lsdException w:name="Grid Table 3 Accent 3" w:uiPriority="48"/>
-    <w:lsdException w:name="Grid Table 4 Accent 3" w:uiPriority="49"/>
-    <w:lsdException w:name="Grid Table 5 Dark Accent 3" w:uiPriority="50"/>
-    <w:lsdException w:name="Grid Table 6 Colorful Accent 3" w:uiPriority="51"/>
-    <w:lsdException w:name="Grid Table 7 Colorful Accent 3" w:uiPriority="52"/>
-    <w:lsdException w:name="Grid Table 1 Light Accent 4" w:uiPriority="46"/>
-    <w:lsdException w:name="Grid Table 2 Accent 4" w:uiPriority="47"/>
-    <w:lsdException w:name="Grid Table 3 Accent 4" w:uiPriority="48"/>
-    <w:lsdException w:name="Grid Table 4 Accent 4" w:uiPriority="49"/>
-    <w:lsdException w:name="Grid Table 5 Dark Accent 4" w:uiPriority="50"/>
-    <w:lsdException w:name="Grid Table 6 Colorful Accent 4" w:uiPriority="51"/>
-    <w:lsdException w:name="Grid Table 7 Colorful Accent 4" w:uiPriority="52"/>
-    <w:lsdException w:name="Grid Table 1 Light Accent 5" w:uiPriority="46"/>
-    <w:lsdException w:name="Grid Table 2 Accent 5" w:uiPriority="47"/>
-    <w:lsdException w:name="Grid Table 3 Accent 5" w:uiPriority="48"/>
-    <w:lsdException w:name="Grid Table 4 Accent 5" w:uiPriority="49"/>
-    <w:lsdException w:name="Grid Table 5 Dark Accent 5" w:uiPriority="50"/>
-    <w:lsdException w:name="Grid Table 6 Colorful Accent 5" w:uiPriority="51"/>
-    <w:lsdException w:name="Grid Table 7 Colorful Accent 5" w:uiPriority="52"/>
-    <w:lsdException w:name="Grid Table 1 Light Accent 6" w:uiPriority="46"/>
-    <w:lsdException w:name="Grid Table 2 Accent 6" w:uiPriority="47"/>
-    <w:lsdException w:name="Grid Table 3 Accent 6" w:uiPriority="48"/>
-    <w:lsdException w:name="Grid Table 4 Accent 6" w:uiPriority="49"/>
-    <w:lsdException w:name="Grid Table 5 Dark Accent 6" w:uiPriority="50"/>
-    <w:lsdException w:name="Grid Table 6 Colorful Accent 6" w:uiPriority="51"/>
-    <w:lsdException w:name="Grid Table 7 Colorful Accent 6" w:uiPriority="52"/>
-    <w:lsdException w:name="List Table 1 Light" w:uiPriority="46"/>
-    <w:lsdException w:name="List Table 2" w:uiPriority="47"/>
-    <w:lsdException w:name="List Table 3" w:uiPriority="48"/>
-    <w:lsdException w:name="List Table 4" w:uiPriority="49"/>
-    <w:lsdException w:name="List Table 5 Dark" w:uiPriority="50"/>
-    <w:lsdException w:name="List Table 6 Colorful" w:uiPriority="51"/>
-    <w:lsdException w:name="List Table 7 Colorful" w:uiPriority="52"/>
-    <w:lsdException w:name="List Table 1 Light Accent 1" w:uiPriority="46"/>
-    <w:lsdException w:name="List Table 2 Accent 1" w:uiPriority="47"/>
-    <w:lsdException w:name="List Table 3 Accent 1" w:uiPriority="48"/>
-    <w:lsdException w:name="List Table 4 Accent 1" w:uiPriority="49"/>
-    <w:lsdException w:name="List Table 5 Dark Accent 1" w:uiPriority="50"/>
-    <w:lsdException w:name="List Table 6 Colorful Accent 1" w:uiPriority="51"/>
-    <w:lsdException w:name="List Table 7 Colorful Accent 1" w:uiPriority="52"/>
-    <w:lsdException w:name="List Table 1 Light Accent 2" w:uiPriority="46"/>
-    <w:lsdException w:name="List Table 2 Accent 2" w:uiPriority="47"/>
-    <w:lsdException w:name="List Table 3 Accent 2" w:uiPriority="48"/>
-    <w:lsdException w:name="List Table 4 Accent 2" w:uiPriority="49"/>
-    <w:lsdException w:name="List Table 5 Dark Accent 2" w:uiPriority="50"/>
-    <w:lsdException w:name="List Table 6 Colorful Accent 2" w:uiPriority="51"/>
-    <w:lsdException w:name="List Table 7 Colorful Accent 2" w:uiPriority="52"/>
-    <w:lsdException w:name="List Table 1 Light Accent 3" w:uiPriority="46"/>
-    <w:lsdException w:name="List Table 2 Accent 3" w:uiPriority="47"/>
-    <w:lsdException w:name="List Table 3 Accent 3" w:uiPriority="48"/>
-    <w:lsdException w:name="List Table 4 Accent 3" w:uiPriority="49"/>
-    <w:lsdException w:name="List Table 5 Dark Accent 3" w:uiPriority="50"/>
-    <w:lsdException w:name="List Table 6 Colorful Accent 3" w:uiPriority="51"/>
-    <w:lsdException w:name="List Table 7 Colorful Accent 3" w:uiPriority="52"/>
-    <w:lsdException w:name="List Table 1 Light Accent 4" w:uiPriority="46"/>
-    <w:lsdException w:name="List Table 2 Accent 4" w:uiPriority="47"/>
-    <w:lsdException w:name="List Table 3 Accent 4" w:uiPriority="48"/>
-    <w:lsdException w:name="List Table 4 Accent 4" w:uiPriority="49"/>
-    <w:lsdException w:name="List Table 5 Dark Accent 4" w:uiPriority="50"/>
-    <w:lsdException w:name="List Table 6 Colorful Accent 4" w:uiPriority="51"/>
-    <w:lsdException w:name="List Table 7 Colorful Accent 4" w:uiPriority="52"/>
-    <w:lsdException w:name="List Table 1 Light Accent 5" w:uiPriority="46"/>
-    <w:lsdException w:name="List Table 2 Accent 5" w:uiPriority="47"/>
-    <w:lsdException w:name="List Table 3 Accent 5" w:uiPriority="48"/>
-    <w:lsdException w:name="List Table 4 Accent 5" w:uiPriority="49"/>
-    <w:lsdException w:name="List Table 5 Dark Accent 5" w:uiPriority="50"/>
-    <w:lsdException w:name="List Table 6 Colorful Accent 5" w:uiPriority="51"/>
-    <w:lsdException w:name="List Table 7 Colorful Accent 5" w:uiPriority="52"/>
-    <w:lsdException w:name="List Table 1 Light Accent 6" w:uiPriority="46"/>
-    <w:lsdException w:name="List Table 2 Accent 6" w:uiPriority="47"/>
-    <w:lsdException w:name="List Table 3 Accent 6" w:uiPriority="48"/>
-    <w:lsdException w:name="List Table 4 Accent 6" w:uiPriority="49"/>
-    <w:lsdException w:name="List Table 5 Dark Accent 6" w:uiPriority="50"/>
-    <w:lsdException w:name="List Table 6 Colorful Accent 6" w:uiPriority="51"/>
-    <w:lsdException w:name="List Table 7 Colorful Accent 6" w:uiPriority="52"/>
-    <w:lsdException w:name="Mention" w:semiHidden="1" w:uiPriority="99" w:unhideWhenUsed="1"/>
-    <w:lsdException w:name="Smart Hyperlink" w:semiHidden="1" w:uiPriority="99" w:unhideWhenUsed="1"/>
+  <w:latentStyles w:defLockedState="0" w:defUIPriority="0" w:defSemiHidden="1" w:defUnhideWhenUsed="1" w:defQFormat="0" w:count="267">
+    <w:lsdException w:name="Normal" w:semiHidden="0" w:unhideWhenUsed="0" w:qFormat="1"/>
+    <w:lsdException w:name="heading 1" w:semiHidden="0" w:unhideWhenUsed="0" w:qFormat="1"/>
+    <w:lsdException w:name="heading 2" w:semiHidden="0" w:unhideWhenUsed="0" w:qFormat="1"/>
+    <w:lsdException w:name="heading 3" w:semiHidden="0" w:unhideWhenUsed="0" w:qFormat="1"/>
+    <w:lsdException w:name="heading 4" w:qFormat="1"/>
+    <w:lsdException w:name="heading 5" w:qFormat="1"/>
+    <w:lsdException w:name="heading 6" w:qFormat="1"/>
+    <w:lsdException w:name="heading 7" w:qFormat="1"/>
+    <w:lsdException w:name="heading 8" w:qFormat="1"/>
+    <w:lsdException w:name="heading 9" w:qFormat="1"/>
+    <w:lsdException w:name="index 1" w:semiHidden="0" w:unhideWhenUsed="0"/>
+    <w:lsdException w:name="index 2" w:semiHidden="0" w:unhideWhenUsed="0"/>
+    <w:lsdException w:name="index 3" w:semiHidden="0" w:unhideWhenUsed="0"/>
+    <w:lsdException w:name="index 4" w:semiHidden="0" w:unhideWhenUsed="0"/>
+    <w:lsdException w:name="index 5" w:semiHidden="0" w:unhideWhenUsed="0"/>
+    <w:lsdException w:name="caption" w:qFormat="1"/>
+    <w:lsdException w:name="List Bullet 5" w:semiHidden="0" w:unhideWhenUsed="0"/>
+    <w:lsdException w:name="List Number 4" w:semiHidden="0" w:unhideWhenUsed="0"/>
+    <w:lsdException w:name="List Number 5" w:semiHidden="0" w:unhideWhenUsed="0"/>
+    <w:lsdException w:name="Title" w:semiHidden="0" w:unhideWhenUsed="0" w:qFormat="1"/>
+    <w:lsdException w:name="Subtitle" w:semiHidden="0" w:unhideWhenUsed="0" w:qFormat="1"/>
+    <w:lsdException w:name="Body Text Indent 2" w:semiHidden="0" w:unhideWhenUsed="0"/>
+    <w:lsdException w:name="Body Text Indent 3" w:semiHidden="0" w:unhideWhenUsed="0"/>
+    <w:lsdException w:name="Block Text" w:semiHidden="0" w:unhideWhenUsed="0"/>
+    <w:lsdException w:name="Hyperlink" w:semiHidden="0" w:unhideWhenUsed="0"/>
+    <w:lsdException w:name="Strong" w:semiHidden="0" w:unhideWhenUsed="0" w:qFormat="1"/>
+    <w:lsdException w:name="Emphasis" w:semiHidden="0" w:unhideWhenUsed="0" w:qFormat="1"/>
+    <w:lsdException w:name="Table Grid" w:semiHidden="0" w:unhideWhenUsed="0"/>
+    <w:lsdException w:name="Placeholder Text" w:uiPriority="99" w:unhideWhenUsed="0"/>
+    <w:lsdException w:name="No Spacing" w:semiHidden="0" w:uiPriority="1" w:unhideWhenUsed="0" w:qFormat="1"/>
+    <w:lsdException w:name="Light Shading" w:semiHidden="0" w:uiPriority="60" w:unhideWhenUsed="0"/>
+    <w:lsdException w:name="Light List" w:semiHidden="0" w:uiPriority="61" w:unhideWhenUsed="0"/>
+    <w:lsdException w:name="Light Grid" w:semiHidden="0" w:uiPriority="62" w:unhideWhenUsed="0"/>
+    <w:lsdException w:name="Medium Shading 1" w:semiHidden="0" w:uiPriority="63" w:unhideWhenUsed="0"/>
+    <w:lsdException w:name="Medium Shading 2" w:semiHidden="0" w:uiPriority="64" w:unhideWhenUsed="0"/>
+    <w:lsdException w:name="Medium List 1" w:semiHidden="0" w:uiPriority="65" w:unhideWhenUsed="0"/>
+    <w:lsdException w:name="Medium List 2" w:semiHidden="0" w:uiPriority="66" w:unhideWhenUsed="0"/>
+    <w:lsdException w:name="Medium Grid 1" w:semiHidden="0" w:uiPriority="67" w:unhideWhenUsed="0"/>
+    <w:lsdException w:name="Medium Grid 2" w:semiHidden="0" w:uiPriority="68" w:unhideWhenUsed="0"/>
+    <w:lsdException w:name="Medium Grid 3" w:semiHidden="0" w:uiPriority="69" w:unhideWhenUsed="0"/>
+    <w:lsdException w:name="Dark List" w:semiHidden="0" w:uiPriority="70" w:unhideWhenUsed="0"/>
+    <w:lsdException w:name="Colorful Shading" w:semiHidden="0" w:uiPriority="71" w:unhideWhenUsed="0"/>
+    <w:lsdException w:name="Colorful List" w:semiHidden="0" w:uiPriority="72" w:unhideWhenUsed="0"/>
+    <w:lsdException w:name="Colorful Grid" w:semiHidden="0" w:uiPriority="73" w:unhideWhenUsed="0"/>
+    <w:lsdException w:name="Light Shading Accent 1" w:semiHidden="0" w:uiPriority="60" w:unhideWhenUsed="0"/>
+    <w:lsdException w:name="Light List Accent 1" w:semiHidden="0" w:uiPriority="61" w:unhideWhenUsed="0"/>
+    <w:lsdException w:name="Light Grid Accent 1" w:semiHidden="0" w:uiPriority="62" w:unhideWhenUsed="0"/>
+    <w:lsdException w:name="Medium Shading 1 Accent 1" w:semiHidden="0" w:uiPriority="63" w:unhideWhenUsed="0"/>
+    <w:lsdException w:name="Medium Shading 2 Accent 1" w:semiHidden="0" w:uiPriority="64" w:unhideWhenUsed="0"/>
+    <w:lsdException w:name="Medium List 1 Accent 1" w:semiHidden="0" w:uiPriority="65" w:unhideWhenUsed="0"/>
+    <w:lsdException w:name="Revision" w:uiPriority="99" w:unhideWhenUsed="0"/>
+    <w:lsdException w:name="List Paragraph" w:semiHidden="0" w:uiPriority="34" w:unhideWhenUsed="0" w:qFormat="1"/>
+    <w:lsdException w:name="Quote" w:semiHidden="0" w:uiPriority="29" w:unhideWhenUsed="0" w:qFormat="1"/>
+    <w:lsdException w:name="Intense Quote" w:semiHidden="0" w:uiPriority="30" w:unhideWhenUsed="0" w:qFormat="1"/>
+    <w:lsdException w:name="Medium List 2 Accent 1" w:semiHidden="0" w:uiPriority="66" w:unhideWhenUsed="0"/>
+    <w:lsdException w:name="Medium Grid 1 Accent 1" w:semiHidden="0" w:uiPriority="67" w:unhideWhenUsed="0"/>
+    <w:lsdException w:name="Medium Grid 2 Accent 1" w:semiHidden="0" w:uiPriority="68" w:unhideWhenUsed="0"/>
+    <w:lsdException w:name="Medium Grid 3 Accent 1" w:semiHidden="0" w:uiPriority="69" w:unhideWhenUsed="0"/>
+    <w:lsdException w:name="Dark List Accent 1" w:semiHidden="0" w:uiPriority="70" w:unhideWhenUsed="0"/>
+    <w:lsdException w:name="Colorful Shading Accent 1" w:semiHidden="0" w:uiPriority="71" w:unhideWhenUsed="0"/>
+    <w:lsdException w:name="Colorful List Accent 1" w:semiHidden="0" w:uiPriority="72" w:unhideWhenUsed="0"/>
+    <w:lsdException w:name="Colorful Grid Accent 1" w:semiHidden="0" w:uiPriority="73" w:unhideWhenUsed="0"/>
+    <w:lsdException w:name="Light Shading Accent 2" w:semiHidden="0" w:uiPriority="60" w:unhideWhenUsed="0"/>
+    <w:lsdException w:name="Light List Accent 2" w:semiHidden="0" w:uiPriority="61" w:unhideWhenUsed="0"/>
+    <w:lsdException w:name="Light Grid Accent 2" w:semiHidden="0" w:uiPriority="62" w:unhideWhenUsed="0"/>
+    <w:lsdException w:name="Medium Shading 1 Accent 2" w:semiHidden="0" w:uiPriority="63" w:unhideWhenUsed="0"/>
+    <w:lsdException w:name="Medium Shading 2 Accent 2" w:semiHidden="0" w:uiPriority="64" w:unhideWhenUsed="0"/>
+    <w:lsdException w:name="Medium List 1 Accent 2" w:semiHidden="0" w:uiPriority="65" w:unhideWhenUsed="0"/>
+    <w:lsdException w:name="Medium List 2 Accent 2" w:semiHidden="0" w:uiPriority="66" w:unhideWhenUsed="0"/>
+    <w:lsdException w:name="Medium Grid 1 Accent 2" w:semiHidden="0" w:uiPriority="67" w:unhideWhenUsed="0"/>
+    <w:lsdException w:name="Medium Grid 2 Accent 2" w:semiHidden="0" w:uiPriority="68" w:unhideWhenUsed="0"/>
+    <w:lsdException w:name="Medium Grid 3 Accent 2" w:semiHidden="0" w:uiPriority="69" w:unhideWhenUsed="0"/>
+    <w:lsdException w:name="Dark List Accent 2" w:semiHidden="0" w:uiPriority="70" w:unhideWhenUsed="0"/>
+    <w:lsdException w:name="Colorful Shading Accent 2" w:semiHidden="0" w:uiPriority="71" w:unhideWhenUsed="0"/>
+    <w:lsdException w:name="Colorful List Accent 2" w:semiHidden="0" w:uiPriority="72" w:unhideWhenUsed="0"/>
+    <w:lsdException w:name="Colorful Grid Accent 2" w:semiHidden="0" w:uiPriority="73" w:unhideWhenUsed="0"/>
+    <w:lsdException w:name="Light Shading Accent 3" w:semiHidden="0" w:uiPriority="60" w:unhideWhenUsed="0"/>
+    <w:lsdException w:name="Light List Accent 3" w:semiHidden="0" w:uiPriority="61" w:unhideWhenUsed="0"/>
+    <w:lsdException w:name="Light Grid Accent 3" w:semiHidden="0" w:uiPriority="62" w:unhideWhenUsed="0"/>
+    <w:lsdException w:name="Medium Shading 1 Accent 3" w:semiHidden="0" w:uiPriority="63" w:unhideWhenUsed="0"/>
+    <w:lsdException w:name="Medium Shading 2 Accent 3" w:semiHidden="0" w:uiPriority="64" w:unhideWhenUsed="0"/>
+    <w:lsdException w:name="Medium List 1 Accent 3" w:semiHidden="0" w:uiPriority="65" w:unhideWhenUsed="0"/>
+    <w:lsdException w:name="Medium List 2 Accent 3" w:semiHidden="0" w:uiPriority="66" w:unhideWhenUsed="0"/>
+    <w:lsdException w:name="Medium Grid 1 Accent 3" w:semiHidden="0" w:uiPriority="67" w:unhideWhenUsed="0"/>
+    <w:lsdException w:name="Medium Grid 2 Accent 3" w:semiHidden="0" w:uiPriority="68" w:unhideWhenUsed="0"/>
+    <w:lsdException w:name="Medium Grid 3 Accent 3" w:semiHidden="0" w:uiPriority="69" w:unhideWhenUsed="0"/>
+    <w:lsdException w:name="Dark List Accent 3" w:semiHidden="0" w:uiPriority="70" w:unhideWhenUsed="0"/>
+    <w:lsdException w:name="Colorful Shading Accent 3" w:semiHidden="0" w:uiPriority="71" w:unhideWhenUsed="0"/>
+    <w:lsdException w:name="Colorful List Accent 3" w:semiHidden="0" w:uiPriority="72" w:unhideWhenUsed="0"/>
+    <w:lsdException w:name="Colorful Grid Accent 3" w:semiHidden="0" w:uiPriority="73" w:unhideWhenUsed="0"/>
+    <w:lsdException w:name="Light Shading Accent 4" w:semiHidden="0" w:uiPriority="60" w:unhideWhenUsed="0"/>
+    <w:lsdException w:name="Light List Accent 4" w:semiHidden="0" w:uiPriority="61" w:unhideWhenUsed="0"/>
+    <w:lsdException w:name="Light Grid Accent 4" w:semiHidden="0" w:uiPriority="62" w:unhideWhenUsed="0"/>
+    <w:lsdException w:name="Medium Shading 1 Accent 4" w:semiHidden="0" w:uiPriority="63" w:unhideWhenUsed="0"/>
+    <w:lsdException w:name="Medium Shading 2 Accent 4" w:semiHidden="0" w:uiPriority="64" w:unhideWhenUsed="0"/>
+    <w:lsdException w:name="Medium List 1 Accent 4" w:semiHidden="0" w:uiPriority="65" w:unhideWhenUsed="0"/>
+    <w:lsdException w:name="Medium List 2 Accent 4" w:semiHidden="0" w:uiPriority="66" w:unhideWhenUsed="0"/>
+    <w:lsdException w:name="Medium Grid 1 Accent 4" w:semiHidden="0" w:uiPriority="67" w:unhideWhenUsed="0"/>
+    <w:lsdException w:name="Medium Grid 2 Accent 4" w:semiHidden="0" w:uiPriority="68" w:unhideWhenUsed="0"/>
+    <w:lsdException w:name="Medium Grid 3 Accent 4" w:semiHidden="0" w:uiPriority="69" w:unhideWhenUsed="0"/>
+    <w:lsdException w:name="Dark List Accent 4" w:semiHidden="0" w:uiPriority="70" w:unhideWhenUsed="0"/>
+    <w:lsdException w:name="Colorful Shading Accent 4" w:semiHidden="0" w:uiPriority="71" w:unhideWhenUsed="0"/>
+    <w:lsdException w:name="Colorful List Accent 4" w:semiHidden="0" w:uiPriority="72" w:unhideWhenUsed="0"/>
+    <w:lsdException w:name="Colorful Grid Accent 4" w:semiHidden="0" w:uiPriority="73" w:unhideWhenUsed="0"/>
+    <w:lsdException w:name="Light Shading Accent 5" w:semiHidden="0" w:uiPriority="60" w:unhideWhenUsed="0"/>
+    <w:lsdException w:name="Light List Accent 5" w:semiHidden="0" w:uiPriority="61" w:unhideWhenUsed="0"/>
+    <w:lsdException w:name="Light Grid Accent 5" w:semiHidden="0" w:uiPriority="62" w:unhideWhenUsed="0"/>
+    <w:lsdException w:name="Medium Shading 1 Accent 5" w:semiHidden="0" w:uiPriority="63" w:unhideWhenUsed="0"/>
+    <w:lsdException w:name="Medium Shading 2 Accent 5" w:semiHidden="0" w:uiPriority="64" w:unhideWhenUsed="0"/>
+    <w:lsdException w:name="Medium List 1 Accent 5" w:semiHidden="0" w:uiPriority="65" w:unhideWhenUsed="0"/>
+    <w:lsdException w:name="Medium List 2 Accent 5" w:semiHidden="0" w:uiPriority="66" w:unhideWhenUsed="0"/>
+    <w:lsdException w:name="Medium Grid 1 Accent 5" w:semiHidden="0" w:uiPriority="67" w:unhideWhenUsed="0"/>
+    <w:lsdException w:name="Medium Grid 2 Accent 5" w:semiHidden="0" w:uiPriority="68" w:unhideWhenUsed="0"/>
+    <w:lsdException w:name="Medium Grid 3 Accent 5" w:semiHidden="0" w:uiPriority="69" w:unhideWhenUsed="0"/>
+    <w:lsdException w:name="Dark List Accent 5" w:semiHidden="0" w:uiPriority="70" w:unhideWhenUsed="0"/>
+    <w:lsdException w:name="Colorful Shading Accent 5" w:semiHidden="0" w:uiPriority="71" w:unhideWhenUsed="0"/>
+    <w:lsdException w:name="Colorful List Accent 5" w:semiHidden="0" w:uiPriority="72" w:unhideWhenUsed="0"/>
+    <w:lsdException w:name="Colorful Grid Accent 5" w:semiHidden="0" w:uiPriority="73" w:unhideWhenUsed="0"/>
+    <w:lsdException w:name="Light Shading Accent 6" w:semiHidden="0" w:uiPriority="60" w:unhideWhenUsed="0"/>
+    <w:lsdException w:name="Light List Accent 6" w:semiHidden="0" w:uiPriority="61" w:unhideWhenUsed="0"/>
+    <w:lsdException w:name="Light Grid Accent 6" w:semiHidden="0" w:uiPriority="62" w:unhideWhenUsed="0"/>
+    <w:lsdException w:name="Medium Shading 1 Accent 6" w:semiHidden="0" w:uiPriority="63" w:unhideWhenUsed="0"/>
+    <w:lsdException w:name="Medium Shading 2 Accent 6" w:semiHidden="0" w:uiPriority="64" w:unhideWhenUsed="0"/>
+    <w:lsdException w:name="Medium List 1 Accent 6" w:semiHidden="0" w:uiPriority="65" w:unhideWhenUsed="0"/>
+    <w:lsdException w:name="Medium List 2 Accent 6" w:semiHidden="0" w:uiPriority="66" w:unhideWhenUsed="0"/>
+    <w:lsdException w:name="Medium Grid 1 Accent 6" w:semiHidden="0" w:uiPriority="67" w:unhideWhenUsed="0"/>
+    <w:lsdException w:name="Medium Grid 2 Accent 6" w:semiHidden="0" w:uiPriority="68" w:unhideWhenUsed="0"/>
+    <w:lsdException w:name="Medium Grid 3 Accent 6" w:semiHidden="0" w:uiPriority="69" w:unhideWhenUsed="0"/>
+    <w:lsdException w:name="Dark List Accent 6" w:semiHidden="0" w:uiPriority="70" w:unhideWhenUsed="0"/>
+    <w:lsdException w:name="Colorful Shading Accent 6" w:semiHidden="0" w:uiPriority="71" w:unhideWhenUsed="0"/>
+    <w:lsdException w:name="Colorful List Accent 6" w:semiHidden="0" w:uiPriority="72" w:unhideWhenUsed="0"/>
+    <w:lsdException w:name="Colorful Grid Accent 6" w:semiHidden="0" w:uiPriority="73" w:unhideWhenUsed="0"/>
+    <w:lsdException w:name="Subtle Emphasis" w:semiHidden="0" w:uiPriority="19" w:unhideWhenUsed="0" w:qFormat="1"/>
+    <w:lsdException w:name="Intense Emphasis" w:semiHidden="0" w:uiPriority="21" w:unhideWhenUsed="0" w:qFormat="1"/>
+    <w:lsdException w:name="Subtle Reference" w:semiHidden="0" w:uiPriority="31" w:unhideWhenUsed="0" w:qFormat="1"/>
+    <w:lsdException w:name="Intense Reference" w:semiHidden="0" w:uiPriority="32" w:unhideWhenUsed="0" w:qFormat="1"/>
+    <w:lsdException w:name="Book Title" w:semiHidden="0" w:uiPriority="33" w:unhideWhenUsed="0" w:qFormat="1"/>
+    <w:lsdException w:name="Bibliography" w:uiPriority="37"/>
+    <w:lsdException w:name="TOC Heading" w:uiPriority="39" w:qFormat="1"/>
   </w:latentStyles>
   <w:style w:type="paragraph" w:default="1" w:styleId="Normal">
     <w:name w:val="Normal"/>
@@ -4991,7 +5107,7 @@
       </w:rPr>
     </w:tblStylePr>
   </w:style>
-  <w:style w:type="table" w:styleId="TabeladeGradeClara">
+  <w:style w:type="table" w:customStyle="1" w:styleId="GridTableLight">
     <w:name w:val="Grid Table Light"/>
     <w:basedOn w:val="Tabelanormal"/>
     <w:uiPriority w:val="40"/>
@@ -5007,7 +5123,7 @@
       </w:tblBorders>
     </w:tblPr>
   </w:style>
-  <w:style w:type="table" w:styleId="TabelaSimples1">
+  <w:style w:type="table" w:customStyle="1" w:styleId="PlainTable1">
     <w:name w:val="Plain Table 1"/>
     <w:basedOn w:val="Tabelanormal"/>
     <w:uiPriority w:val="41"/>
@@ -5067,7 +5183,7 @@
       </w:tcPr>
     </w:tblStylePr>
   </w:style>
-  <w:style w:type="table" w:styleId="TabelaSimples3">
+  <w:style w:type="table" w:customStyle="1" w:styleId="PlainTable3">
     <w:name w:val="Plain Table 3"/>
     <w:basedOn w:val="Tabelanormal"/>
     <w:uiPriority w:val="43"/>
@@ -5157,7 +5273,7 @@
       </w:tcPr>
     </w:tblStylePr>
   </w:style>
-  <w:style w:type="table" w:styleId="TabelaSimples4">
+  <w:style w:type="table" w:customStyle="1" w:styleId="PlainTable4">
     <w:name w:val="Plain Table 4"/>
     <w:basedOn w:val="Tabelanormal"/>
     <w:uiPriority w:val="44"/>
@@ -5203,7 +5319,7 @@
       </w:tcPr>
     </w:tblStylePr>
   </w:style>
-  <w:style w:type="table" w:styleId="TabeladeGrade2">
+  <w:style w:type="table" w:customStyle="1" w:styleId="GridTable2">
     <w:name w:val="Grid Table 2"/>
     <w:basedOn w:val="Tabelanormal"/>
     <w:uiPriority w:val="47"/>
@@ -5275,7 +5391,7 @@
       </w:tcPr>
     </w:tblStylePr>
   </w:style>
-  <w:style w:type="table" w:styleId="TabeladeLista6Colorida">
+  <w:style w:type="table" w:customStyle="1" w:styleId="ListTable6Colorful">
     <w:name w:val="List Table 6 Colorful"/>
     <w:basedOn w:val="Tabelanormal"/>
     <w:uiPriority w:val="51"/>
@@ -5338,6 +5454,1006 @@
       <w:tcPr>
         <w:shd w:val="clear" w:color="auto" w:fill="CCCCCC" w:themeFill="text1" w:themeFillTint="33"/>
       </w:tcPr>
+    </w:tblStylePr>
+  </w:style>
+  <w:style w:type="table" w:customStyle="1" w:styleId="GridTable1LightAccent1">
+    <w:name w:val="Grid Table 1 Light Accent 1"/>
+    <w:basedOn w:val="Tabelanormal"/>
+    <w:uiPriority w:val="46"/>
+    <w:rsid w:val="00756C8E"/>
+    <w:tblPr>
+      <w:tblStyleRowBandSize w:val="1"/>
+      <w:tblStyleColBandSize w:val="1"/>
+      <w:tblBorders>
+        <w:top w:val="single" w:sz="4" w:space="0" w:color="B8CCE4" w:themeColor="accent1" w:themeTint="66"/>
+        <w:left w:val="single" w:sz="4" w:space="0" w:color="B8CCE4" w:themeColor="accent1" w:themeTint="66"/>
+        <w:bottom w:val="single" w:sz="4" w:space="0" w:color="B8CCE4" w:themeColor="accent1" w:themeTint="66"/>
+        <w:right w:val="single" w:sz="4" w:space="0" w:color="B8CCE4" w:themeColor="accent1" w:themeTint="66"/>
+        <w:insideH w:val="single" w:sz="4" w:space="0" w:color="B8CCE4" w:themeColor="accent1" w:themeTint="66"/>
+        <w:insideV w:val="single" w:sz="4" w:space="0" w:color="B8CCE4" w:themeColor="accent1" w:themeTint="66"/>
+      </w:tblBorders>
+    </w:tblPr>
+    <w:tblStylePr w:type="firstRow">
+      <w:rPr>
+        <w:b/>
+        <w:bCs/>
+      </w:rPr>
+      <w:tblPr/>
+      <w:tcPr>
+        <w:tcBorders>
+          <w:bottom w:val="single" w:sz="12" w:space="0" w:color="95B3D7" w:themeColor="accent1" w:themeTint="99"/>
+        </w:tcBorders>
+      </w:tcPr>
+    </w:tblStylePr>
+    <w:tblStylePr w:type="lastRow">
+      <w:rPr>
+        <w:b/>
+        <w:bCs/>
+      </w:rPr>
+      <w:tblPr/>
+      <w:tcPr>
+        <w:tcBorders>
+          <w:top w:val="double" w:sz="2" w:space="0" w:color="95B3D7" w:themeColor="accent1" w:themeTint="99"/>
+        </w:tcBorders>
+      </w:tcPr>
+    </w:tblStylePr>
+    <w:tblStylePr w:type="firstCol">
+      <w:rPr>
+        <w:b/>
+        <w:bCs/>
+      </w:rPr>
+    </w:tblStylePr>
+    <w:tblStylePr w:type="lastCol">
+      <w:rPr>
+        <w:b/>
+        <w:bCs/>
+      </w:rPr>
+    </w:tblStylePr>
+  </w:style>
+</w:styles>
+</file>
+
+<file path=word/stylesWithEffects.xml><?xml version="1.0" encoding="utf-8"?>
+<w:styles xmlns:wpc="http://schemas.microsoft.com/office/word/2010/wordprocessingCanvas" xmlns:mc="http://schemas.openxmlformats.org/markup-compatibility/2006" xmlns:o="urn:schemas-microsoft-com:office:office" xmlns:r="http://schemas.openxmlformats.org/officeDocument/2006/relationships" xmlns:m="http://schemas.openxmlformats.org/officeDocument/2006/math" xmlns:v="urn:schemas-microsoft-com:vml" xmlns:wp14="http://schemas.microsoft.com/office/word/2010/wordprocessingDrawing" xmlns:wp="http://schemas.openxmlformats.org/drawingml/2006/wordprocessingDrawing" xmlns:w10="urn:schemas-microsoft-com:office:word" xmlns:w="http://schemas.openxmlformats.org/wordprocessingml/2006/main" xmlns:w14="http://schemas.microsoft.com/office/word/2010/wordml" xmlns:wpg="http://schemas.microsoft.com/office/word/2010/wordprocessingGroup" xmlns:wpi="http://schemas.microsoft.com/office/word/2010/wordprocessingInk" xmlns:wne="http://schemas.microsoft.com/office/word/2006/wordml" xmlns:wps="http://schemas.microsoft.com/office/word/2010/wordprocessingShape" mc:Ignorable="w14 wp14">
+  <w:docDefaults>
+    <w:rPrDefault>
+      <w:rPr>
+        <w:rFonts w:ascii="Times New Roman" w:eastAsia="Times New Roman" w:hAnsi="Times New Roman" w:cs="Times New Roman"/>
+        <w:lang w:val="pt-BR" w:eastAsia="pt-BR" w:bidi="ar-SA"/>
+      </w:rPr>
+    </w:rPrDefault>
+    <w:pPrDefault/>
+  </w:docDefaults>
+  <w:latentStyles w:defLockedState="0" w:defUIPriority="0" w:defSemiHidden="1" w:defUnhideWhenUsed="1" w:defQFormat="0" w:count="267">
+    <w:lsdException w:name="Normal" w:semiHidden="0" w:unhideWhenUsed="0" w:qFormat="1"/>
+    <w:lsdException w:name="heading 1" w:semiHidden="0" w:unhideWhenUsed="0" w:qFormat="1"/>
+    <w:lsdException w:name="heading 2" w:semiHidden="0" w:unhideWhenUsed="0" w:qFormat="1"/>
+    <w:lsdException w:name="heading 3" w:semiHidden="0" w:unhideWhenUsed="0" w:qFormat="1"/>
+    <w:lsdException w:name="heading 4" w:qFormat="1"/>
+    <w:lsdException w:name="heading 5" w:qFormat="1"/>
+    <w:lsdException w:name="heading 6" w:qFormat="1"/>
+    <w:lsdException w:name="heading 7" w:qFormat="1"/>
+    <w:lsdException w:name="heading 8" w:qFormat="1"/>
+    <w:lsdException w:name="heading 9" w:qFormat="1"/>
+    <w:lsdException w:name="index 1" w:semiHidden="0" w:unhideWhenUsed="0"/>
+    <w:lsdException w:name="index 2" w:semiHidden="0" w:unhideWhenUsed="0"/>
+    <w:lsdException w:name="index 3" w:semiHidden="0" w:unhideWhenUsed="0"/>
+    <w:lsdException w:name="index 4" w:semiHidden="0" w:unhideWhenUsed="0"/>
+    <w:lsdException w:name="index 5" w:semiHidden="0" w:unhideWhenUsed="0"/>
+    <w:lsdException w:name="caption" w:qFormat="1"/>
+    <w:lsdException w:name="List Bullet 5" w:semiHidden="0" w:unhideWhenUsed="0"/>
+    <w:lsdException w:name="List Number 4" w:semiHidden="0" w:unhideWhenUsed="0"/>
+    <w:lsdException w:name="List Number 5" w:semiHidden="0" w:unhideWhenUsed="0"/>
+    <w:lsdException w:name="Title" w:semiHidden="0" w:unhideWhenUsed="0" w:qFormat="1"/>
+    <w:lsdException w:name="Subtitle" w:semiHidden="0" w:unhideWhenUsed="0" w:qFormat="1"/>
+    <w:lsdException w:name="Body Text Indent 2" w:semiHidden="0" w:unhideWhenUsed="0"/>
+    <w:lsdException w:name="Body Text Indent 3" w:semiHidden="0" w:unhideWhenUsed="0"/>
+    <w:lsdException w:name="Block Text" w:semiHidden="0" w:unhideWhenUsed="0"/>
+    <w:lsdException w:name="Hyperlink" w:semiHidden="0" w:unhideWhenUsed="0"/>
+    <w:lsdException w:name="Strong" w:semiHidden="0" w:unhideWhenUsed="0" w:qFormat="1"/>
+    <w:lsdException w:name="Emphasis" w:semiHidden="0" w:unhideWhenUsed="0" w:qFormat="1"/>
+    <w:lsdException w:name="Table Grid" w:semiHidden="0" w:unhideWhenUsed="0"/>
+    <w:lsdException w:name="Placeholder Text" w:uiPriority="99" w:unhideWhenUsed="0"/>
+    <w:lsdException w:name="No Spacing" w:semiHidden="0" w:uiPriority="1" w:unhideWhenUsed="0" w:qFormat="1"/>
+    <w:lsdException w:name="Light Shading" w:semiHidden="0" w:uiPriority="60" w:unhideWhenUsed="0"/>
+    <w:lsdException w:name="Light List" w:semiHidden="0" w:uiPriority="61" w:unhideWhenUsed="0"/>
+    <w:lsdException w:name="Light Grid" w:semiHidden="0" w:uiPriority="62" w:unhideWhenUsed="0"/>
+    <w:lsdException w:name="Medium Shading 1" w:semiHidden="0" w:uiPriority="63" w:unhideWhenUsed="0"/>
+    <w:lsdException w:name="Medium Shading 2" w:semiHidden="0" w:uiPriority="64" w:unhideWhenUsed="0"/>
+    <w:lsdException w:name="Medium List 1" w:semiHidden="0" w:uiPriority="65" w:unhideWhenUsed="0"/>
+    <w:lsdException w:name="Medium List 2" w:semiHidden="0" w:uiPriority="66" w:unhideWhenUsed="0"/>
+    <w:lsdException w:name="Medium Grid 1" w:semiHidden="0" w:uiPriority="67" w:unhideWhenUsed="0"/>
+    <w:lsdException w:name="Medium Grid 2" w:semiHidden="0" w:uiPriority="68" w:unhideWhenUsed="0"/>
+    <w:lsdException w:name="Medium Grid 3" w:semiHidden="0" w:uiPriority="69" w:unhideWhenUsed="0"/>
+    <w:lsdException w:name="Dark List" w:semiHidden="0" w:uiPriority="70" w:unhideWhenUsed="0"/>
+    <w:lsdException w:name="Colorful Shading" w:semiHidden="0" w:uiPriority="71" w:unhideWhenUsed="0"/>
+    <w:lsdException w:name="Colorful List" w:semiHidden="0" w:uiPriority="72" w:unhideWhenUsed="0"/>
+    <w:lsdException w:name="Colorful Grid" w:semiHidden="0" w:uiPriority="73" w:unhideWhenUsed="0"/>
+    <w:lsdException w:name="Light Shading Accent 1" w:semiHidden="0" w:uiPriority="60" w:unhideWhenUsed="0"/>
+    <w:lsdException w:name="Light List Accent 1" w:semiHidden="0" w:uiPriority="61" w:unhideWhenUsed="0"/>
+    <w:lsdException w:name="Light Grid Accent 1" w:semiHidden="0" w:uiPriority="62" w:unhideWhenUsed="0"/>
+    <w:lsdException w:name="Medium Shading 1 Accent 1" w:semiHidden="0" w:uiPriority="63" w:unhideWhenUsed="0"/>
+    <w:lsdException w:name="Medium Shading 2 Accent 1" w:semiHidden="0" w:uiPriority="64" w:unhideWhenUsed="0"/>
+    <w:lsdException w:name="Medium List 1 Accent 1" w:semiHidden="0" w:uiPriority="65" w:unhideWhenUsed="0"/>
+    <w:lsdException w:name="Revision" w:uiPriority="99" w:unhideWhenUsed="0"/>
+    <w:lsdException w:name="List Paragraph" w:semiHidden="0" w:uiPriority="34" w:unhideWhenUsed="0" w:qFormat="1"/>
+    <w:lsdException w:name="Quote" w:semiHidden="0" w:uiPriority="29" w:unhideWhenUsed="0" w:qFormat="1"/>
+    <w:lsdException w:name="Intense Quote" w:semiHidden="0" w:uiPriority="30" w:unhideWhenUsed="0" w:qFormat="1"/>
+    <w:lsdException w:name="Medium List 2 Accent 1" w:semiHidden="0" w:uiPriority="66" w:unhideWhenUsed="0"/>
+    <w:lsdException w:name="Medium Grid 1 Accent 1" w:semiHidden="0" w:uiPriority="67" w:unhideWhenUsed="0"/>
+    <w:lsdException w:name="Medium Grid 2 Accent 1" w:semiHidden="0" w:uiPriority="68" w:unhideWhenUsed="0"/>
+    <w:lsdException w:name="Medium Grid 3 Accent 1" w:semiHidden="0" w:uiPriority="69" w:unhideWhenUsed="0"/>
+    <w:lsdException w:name="Dark List Accent 1" w:semiHidden="0" w:uiPriority="70" w:unhideWhenUsed="0"/>
+    <w:lsdException w:name="Colorful Shading Accent 1" w:semiHidden="0" w:uiPriority="71" w:unhideWhenUsed="0"/>
+    <w:lsdException w:name="Colorful List Accent 1" w:semiHidden="0" w:uiPriority="72" w:unhideWhenUsed="0"/>
+    <w:lsdException w:name="Colorful Grid Accent 1" w:semiHidden="0" w:uiPriority="73" w:unhideWhenUsed="0"/>
+    <w:lsdException w:name="Light Shading Accent 2" w:semiHidden="0" w:uiPriority="60" w:unhideWhenUsed="0"/>
+    <w:lsdException w:name="Light List Accent 2" w:semiHidden="0" w:uiPriority="61" w:unhideWhenUsed="0"/>
+    <w:lsdException w:name="Light Grid Accent 2" w:semiHidden="0" w:uiPriority="62" w:unhideWhenUsed="0"/>
+    <w:lsdException w:name="Medium Shading 1 Accent 2" w:semiHidden="0" w:uiPriority="63" w:unhideWhenUsed="0"/>
+    <w:lsdException w:name="Medium Shading 2 Accent 2" w:semiHidden="0" w:uiPriority="64" w:unhideWhenUsed="0"/>
+    <w:lsdException w:name="Medium List 1 Accent 2" w:semiHidden="0" w:uiPriority="65" w:unhideWhenUsed="0"/>
+    <w:lsdException w:name="Medium List 2 Accent 2" w:semiHidden="0" w:uiPriority="66" w:unhideWhenUsed="0"/>
+    <w:lsdException w:name="Medium Grid 1 Accent 2" w:semiHidden="0" w:uiPriority="67" w:unhideWhenUsed="0"/>
+    <w:lsdException w:name="Medium Grid 2 Accent 2" w:semiHidden="0" w:uiPriority="68" w:unhideWhenUsed="0"/>
+    <w:lsdException w:name="Medium Grid 3 Accent 2" w:semiHidden="0" w:uiPriority="69" w:unhideWhenUsed="0"/>
+    <w:lsdException w:name="Dark List Accent 2" w:semiHidden="0" w:uiPriority="70" w:unhideWhenUsed="0"/>
+    <w:lsdException w:name="Colorful Shading Accent 2" w:semiHidden="0" w:uiPriority="71" w:unhideWhenUsed="0"/>
+    <w:lsdException w:name="Colorful List Accent 2" w:semiHidden="0" w:uiPriority="72" w:unhideWhenUsed="0"/>
+    <w:lsdException w:name="Colorful Grid Accent 2" w:semiHidden="0" w:uiPriority="73" w:unhideWhenUsed="0"/>
+    <w:lsdException w:name="Light Shading Accent 3" w:semiHidden="0" w:uiPriority="60" w:unhideWhenUsed="0"/>
+    <w:lsdException w:name="Light List Accent 3" w:semiHidden="0" w:uiPriority="61" w:unhideWhenUsed="0"/>
+    <w:lsdException w:name="Light Grid Accent 3" w:semiHidden="0" w:uiPriority="62" w:unhideWhenUsed="0"/>
+    <w:lsdException w:name="Medium Shading 1 Accent 3" w:semiHidden="0" w:uiPriority="63" w:unhideWhenUsed="0"/>
+    <w:lsdException w:name="Medium Shading 2 Accent 3" w:semiHidden="0" w:uiPriority="64" w:unhideWhenUsed="0"/>
+    <w:lsdException w:name="Medium List 1 Accent 3" w:semiHidden="0" w:uiPriority="65" w:unhideWhenUsed="0"/>
+    <w:lsdException w:name="Medium List 2 Accent 3" w:semiHidden="0" w:uiPriority="66" w:unhideWhenUsed="0"/>
+    <w:lsdException w:name="Medium Grid 1 Accent 3" w:semiHidden="0" w:uiPriority="67" w:unhideWhenUsed="0"/>
+    <w:lsdException w:name="Medium Grid 2 Accent 3" w:semiHidden="0" w:uiPriority="68" w:unhideWhenUsed="0"/>
+    <w:lsdException w:name="Medium Grid 3 Accent 3" w:semiHidden="0" w:uiPriority="69" w:unhideWhenUsed="0"/>
+    <w:lsdException w:name="Dark List Accent 3" w:semiHidden="0" w:uiPriority="70" w:unhideWhenUsed="0"/>
+    <w:lsdException w:name="Colorful Shading Accent 3" w:semiHidden="0" w:uiPriority="71" w:unhideWhenUsed="0"/>
+    <w:lsdException w:name="Colorful List Accent 3" w:semiHidden="0" w:uiPriority="72" w:unhideWhenUsed="0"/>
+    <w:lsdException w:name="Colorful Grid Accent 3" w:semiHidden="0" w:uiPriority="73" w:unhideWhenUsed="0"/>
+    <w:lsdException w:name="Light Shading Accent 4" w:semiHidden="0" w:uiPriority="60" w:unhideWhenUsed="0"/>
+    <w:lsdException w:name="Light List Accent 4" w:semiHidden="0" w:uiPriority="61" w:unhideWhenUsed="0"/>
+    <w:lsdException w:name="Light Grid Accent 4" w:semiHidden="0" w:uiPriority="62" w:unhideWhenUsed="0"/>
+    <w:lsdException w:name="Medium Shading 1 Accent 4" w:semiHidden="0" w:uiPriority="63" w:unhideWhenUsed="0"/>
+    <w:lsdException w:name="Medium Shading 2 Accent 4" w:semiHidden="0" w:uiPriority="64" w:unhideWhenUsed="0"/>
+    <w:lsdException w:name="Medium List 1 Accent 4" w:semiHidden="0" w:uiPriority="65" w:unhideWhenUsed="0"/>
+    <w:lsdException w:name="Medium List 2 Accent 4" w:semiHidden="0" w:uiPriority="66" w:unhideWhenUsed="0"/>
+    <w:lsdException w:name="Medium Grid 1 Accent 4" w:semiHidden="0" w:uiPriority="67" w:unhideWhenUsed="0"/>
+    <w:lsdException w:name="Medium Grid 2 Accent 4" w:semiHidden="0" w:uiPriority="68" w:unhideWhenUsed="0"/>
+    <w:lsdException w:name="Medium Grid 3 Accent 4" w:semiHidden="0" w:uiPriority="69" w:unhideWhenUsed="0"/>
+    <w:lsdException w:name="Dark List Accent 4" w:semiHidden="0" w:uiPriority="70" w:unhideWhenUsed="0"/>
+    <w:lsdException w:name="Colorful Shading Accent 4" w:semiHidden="0" w:uiPriority="71" w:unhideWhenUsed="0"/>
+    <w:lsdException w:name="Colorful List Accent 4" w:semiHidden="0" w:uiPriority="72" w:unhideWhenUsed="0"/>
+    <w:lsdException w:name="Colorful Grid Accent 4" w:semiHidden="0" w:uiPriority="73" w:unhideWhenUsed="0"/>
+    <w:lsdException w:name="Light Shading Accent 5" w:semiHidden="0" w:uiPriority="60" w:unhideWhenUsed="0"/>
+    <w:lsdException w:name="Light List Accent 5" w:semiHidden="0" w:uiPriority="61" w:unhideWhenUsed="0"/>
+    <w:lsdException w:name="Light Grid Accent 5" w:semiHidden="0" w:uiPriority="62" w:unhideWhenUsed="0"/>
+    <w:lsdException w:name="Medium Shading 1 Accent 5" w:semiHidden="0" w:uiPriority="63" w:unhideWhenUsed="0"/>
+    <w:lsdException w:name="Medium Shading 2 Accent 5" w:semiHidden="0" w:uiPriority="64" w:unhideWhenUsed="0"/>
+    <w:lsdException w:name="Medium List 1 Accent 5" w:semiHidden="0" w:uiPriority="65" w:unhideWhenUsed="0"/>
+    <w:lsdException w:name="Medium List 2 Accent 5" w:semiHidden="0" w:uiPriority="66" w:unhideWhenUsed="0"/>
+    <w:lsdException w:name="Medium Grid 1 Accent 5" w:semiHidden="0" w:uiPriority="67" w:unhideWhenUsed="0"/>
+    <w:lsdException w:name="Medium Grid 2 Accent 5" w:semiHidden="0" w:uiPriority="68" w:unhideWhenUsed="0"/>
+    <w:lsdException w:name="Medium Grid 3 Accent 5" w:semiHidden="0" w:uiPriority="69" w:unhideWhenUsed="0"/>
+    <w:lsdException w:name="Dark List Accent 5" w:semiHidden="0" w:uiPriority="70" w:unhideWhenUsed="0"/>
+    <w:lsdException w:name="Colorful Shading Accent 5" w:semiHidden="0" w:uiPriority="71" w:unhideWhenUsed="0"/>
+    <w:lsdException w:name="Colorful List Accent 5" w:semiHidden="0" w:uiPriority="72" w:unhideWhenUsed="0"/>
+    <w:lsdException w:name="Colorful Grid Accent 5" w:semiHidden="0" w:uiPriority="73" w:unhideWhenUsed="0"/>
+    <w:lsdException w:name="Light Shading Accent 6" w:semiHidden="0" w:uiPriority="60" w:unhideWhenUsed="0"/>
+    <w:lsdException w:name="Light List Accent 6" w:semiHidden="0" w:uiPriority="61" w:unhideWhenUsed="0"/>
+    <w:lsdException w:name="Light Grid Accent 6" w:semiHidden="0" w:uiPriority="62" w:unhideWhenUsed="0"/>
+    <w:lsdException w:name="Medium Shading 1 Accent 6" w:semiHidden="0" w:uiPriority="63" w:unhideWhenUsed="0"/>
+    <w:lsdException w:name="Medium Shading 2 Accent 6" w:semiHidden="0" w:uiPriority="64" w:unhideWhenUsed="0"/>
+    <w:lsdException w:name="Medium List 1 Accent 6" w:semiHidden="0" w:uiPriority="65" w:unhideWhenUsed="0"/>
+    <w:lsdException w:name="Medium List 2 Accent 6" w:semiHidden="0" w:uiPriority="66" w:unhideWhenUsed="0"/>
+    <w:lsdException w:name="Medium Grid 1 Accent 6" w:semiHidden="0" w:uiPriority="67" w:unhideWhenUsed="0"/>
+    <w:lsdException w:name="Medium Grid 2 Accent 6" w:semiHidden="0" w:uiPriority="68" w:unhideWhenUsed="0"/>
+    <w:lsdException w:name="Medium Grid 3 Accent 6" w:semiHidden="0" w:uiPriority="69" w:unhideWhenUsed="0"/>
+    <w:lsdException w:name="Dark List Accent 6" w:semiHidden="0" w:uiPriority="70" w:unhideWhenUsed="0"/>
+    <w:lsdException w:name="Colorful Shading Accent 6" w:semiHidden="0" w:uiPriority="71" w:unhideWhenUsed="0"/>
+    <w:lsdException w:name="Colorful List Accent 6" w:semiHidden="0" w:uiPriority="72" w:unhideWhenUsed="0"/>
+    <w:lsdException w:name="Colorful Grid Accent 6" w:semiHidden="0" w:uiPriority="73" w:unhideWhenUsed="0"/>
+    <w:lsdException w:name="Subtle Emphasis" w:semiHidden="0" w:uiPriority="19" w:unhideWhenUsed="0" w:qFormat="1"/>
+    <w:lsdException w:name="Intense Emphasis" w:semiHidden="0" w:uiPriority="21" w:unhideWhenUsed="0" w:qFormat="1"/>
+    <w:lsdException w:name="Subtle Reference" w:semiHidden="0" w:uiPriority="31" w:unhideWhenUsed="0" w:qFormat="1"/>
+    <w:lsdException w:name="Intense Reference" w:semiHidden="0" w:uiPriority="32" w:unhideWhenUsed="0" w:qFormat="1"/>
+    <w:lsdException w:name="Book Title" w:semiHidden="0" w:uiPriority="33" w:unhideWhenUsed="0" w:qFormat="1"/>
+    <w:lsdException w:name="Bibliography" w:uiPriority="37"/>
+    <w:lsdException w:name="TOC Heading" w:uiPriority="39" w:qFormat="1"/>
+  </w:latentStyles>
+  <w:style w:type="paragraph" w:default="1" w:styleId="Normal">
+    <w:name w:val="Normal"/>
+    <w:qFormat/>
+    <w:rsid w:val="00006EE8"/>
+    <w:pPr>
+      <w:spacing w:after="80"/>
+      <w:jc w:val="both"/>
+    </w:pPr>
+    <w:rPr>
+      <w:rFonts w:ascii="Calibri" w:hAnsi="Calibri" w:cs="Arial"/>
+      <w:sz w:val="22"/>
+      <w:szCs w:val="22"/>
+    </w:rPr>
+  </w:style>
+  <w:style w:type="paragraph" w:styleId="Ttulo1">
+    <w:name w:val="heading 1"/>
+    <w:basedOn w:val="Normal"/>
+    <w:next w:val="Normal"/>
+    <w:qFormat/>
+    <w:rsid w:val="007A40FE"/>
+    <w:pPr>
+      <w:keepNext/>
+      <w:outlineLvl w:val="0"/>
+    </w:pPr>
+    <w:rPr>
+      <w:b/>
+      <w:sz w:val="32"/>
+    </w:rPr>
+  </w:style>
+  <w:style w:type="paragraph" w:styleId="Ttulo2">
+    <w:name w:val="heading 2"/>
+    <w:basedOn w:val="Normal"/>
+    <w:next w:val="Normal"/>
+    <w:qFormat/>
+    <w:rsid w:val="00BF469D"/>
+    <w:pPr>
+      <w:keepNext/>
+      <w:numPr>
+        <w:numId w:val="3"/>
+      </w:numPr>
+      <w:spacing w:before="240" w:after="60"/>
+      <w:outlineLvl w:val="1"/>
+    </w:pPr>
+    <w:rPr>
+      <w:b/>
+      <w:bCs/>
+      <w:iCs/>
+      <w:sz w:val="24"/>
+      <w:szCs w:val="28"/>
+    </w:rPr>
+  </w:style>
+  <w:style w:type="paragraph" w:styleId="Ttulo3">
+    <w:name w:val="heading 3"/>
+    <w:basedOn w:val="Normal"/>
+    <w:next w:val="Normal"/>
+    <w:qFormat/>
+    <w:rsid w:val="0039316F"/>
+    <w:pPr>
+      <w:keepNext/>
+      <w:numPr>
+        <w:numId w:val="4"/>
+      </w:numPr>
+      <w:spacing w:after="60"/>
+      <w:ind w:left="360"/>
+      <w:outlineLvl w:val="2"/>
+    </w:pPr>
+    <w:rPr>
+      <w:b/>
+      <w:bCs/>
+      <w:i/>
+      <w:szCs w:val="26"/>
+    </w:rPr>
+  </w:style>
+  <w:style w:type="character" w:default="1" w:styleId="Fontepargpadro">
+    <w:name w:val="Default Paragraph Font"/>
+    <w:uiPriority w:val="1"/>
+    <w:semiHidden/>
+    <w:unhideWhenUsed/>
+  </w:style>
+  <w:style w:type="table" w:default="1" w:styleId="Tabelanormal">
+    <w:name w:val="Normal Table"/>
+    <w:uiPriority w:val="99"/>
+    <w:semiHidden/>
+    <w:unhideWhenUsed/>
+    <w:tblPr>
+      <w:tblInd w:w="0" w:type="dxa"/>
+      <w:tblCellMar>
+        <w:top w:w="0" w:type="dxa"/>
+        <w:left w:w="108" w:type="dxa"/>
+        <w:bottom w:w="0" w:type="dxa"/>
+        <w:right w:w="108" w:type="dxa"/>
+      </w:tblCellMar>
+    </w:tblPr>
+  </w:style>
+  <w:style w:type="numbering" w:default="1" w:styleId="Semlista">
+    <w:name w:val="No List"/>
+    <w:uiPriority w:val="99"/>
+    <w:semiHidden/>
+    <w:unhideWhenUsed/>
+  </w:style>
+  <w:style w:type="paragraph" w:styleId="Cabealho">
+    <w:name w:val="header"/>
+    <w:basedOn w:val="Normal"/>
+    <w:link w:val="CabealhoChar"/>
+    <w:pPr>
+      <w:tabs>
+        <w:tab w:val="center" w:pos="4419"/>
+        <w:tab w:val="right" w:pos="8838"/>
+      </w:tabs>
+    </w:pPr>
+  </w:style>
+  <w:style w:type="paragraph" w:styleId="Rodap">
+    <w:name w:val="footer"/>
+    <w:basedOn w:val="Normal"/>
+    <w:pPr>
+      <w:tabs>
+        <w:tab w:val="center" w:pos="4419"/>
+        <w:tab w:val="right" w:pos="8838"/>
+      </w:tabs>
+    </w:pPr>
+  </w:style>
+  <w:style w:type="character" w:styleId="Nmerodepgina">
+    <w:name w:val="page number"/>
+    <w:basedOn w:val="Fontepargpadro"/>
+  </w:style>
+  <w:style w:type="character" w:styleId="Hyperlink">
+    <w:name w:val="Hyperlink"/>
+    <w:basedOn w:val="Fontepargpadro"/>
+    <w:rPr>
+      <w:color w:val="0000FF"/>
+      <w:u w:val="single"/>
+    </w:rPr>
+  </w:style>
+  <w:style w:type="table" w:styleId="Tabelacomgrade">
+    <w:name w:val="Table Grid"/>
+    <w:basedOn w:val="Tabelanormal"/>
+    <w:rsid w:val="006A6CF4"/>
+    <w:tblPr>
+      <w:tblBorders>
+        <w:top w:val="single" w:sz="4" w:space="0" w:color="auto"/>
+        <w:left w:val="single" w:sz="4" w:space="0" w:color="auto"/>
+        <w:bottom w:val="single" w:sz="4" w:space="0" w:color="auto"/>
+        <w:right w:val="single" w:sz="4" w:space="0" w:color="auto"/>
+        <w:insideH w:val="single" w:sz="4" w:space="0" w:color="auto"/>
+        <w:insideV w:val="single" w:sz="4" w:space="0" w:color="auto"/>
+      </w:tblBorders>
+    </w:tblPr>
+  </w:style>
+  <w:style w:type="paragraph" w:customStyle="1" w:styleId="heading1wlines">
+    <w:name w:val="heading 1 w/ lines"/>
+    <w:basedOn w:val="Ttulo1"/>
+    <w:rsid w:val="00FD7815"/>
+    <w:pPr>
+      <w:tabs>
+        <w:tab w:val="left" w:leader="underscore" w:pos="9274"/>
+      </w:tabs>
+      <w:overflowPunct w:val="0"/>
+      <w:autoSpaceDE w:val="0"/>
+      <w:autoSpaceDN w:val="0"/>
+      <w:adjustRightInd w:val="0"/>
+      <w:textAlignment w:val="baseline"/>
+      <w:outlineLvl w:val="9"/>
+    </w:pPr>
+    <w:rPr>
+      <w:rFonts w:ascii="Times New Roman" w:hAnsi="Times New Roman" w:cs="Times New Roman"/>
+      <w:b w:val="0"/>
+      <w:sz w:val="24"/>
+      <w:szCs w:val="20"/>
+      <w:lang w:val="en-US" w:eastAsia="en-US"/>
+    </w:rPr>
+  </w:style>
+  <w:style w:type="paragraph" w:customStyle="1" w:styleId="CharCharCharCharCharCharCharCharCharChar">
+    <w:name w:val="Char Char Char Char Char Char Char Char Char Char"/>
+    <w:basedOn w:val="Normal"/>
+    <w:rsid w:val="00D33754"/>
+    <w:pPr>
+      <w:spacing w:after="160" w:line="240" w:lineRule="exact"/>
+    </w:pPr>
+    <w:rPr>
+      <w:rFonts w:ascii="Verdana" w:hAnsi="Verdana"/>
+      <w:sz w:val="20"/>
+      <w:szCs w:val="20"/>
+      <w:lang w:val="en-US" w:eastAsia="en-US"/>
+    </w:rPr>
+  </w:style>
+  <w:style w:type="paragraph" w:styleId="Textodebalo">
+    <w:name w:val="Balloon Text"/>
+    <w:basedOn w:val="Normal"/>
+    <w:link w:val="TextodebaloChar"/>
+    <w:rsid w:val="007A40FE"/>
+    <w:rPr>
+      <w:rFonts w:ascii="Lucida Grande" w:hAnsi="Lucida Grande" w:cs="Lucida Grande"/>
+      <w:sz w:val="18"/>
+      <w:szCs w:val="18"/>
+    </w:rPr>
+  </w:style>
+  <w:style w:type="character" w:customStyle="1" w:styleId="TextodebaloChar">
+    <w:name w:val="Texto de balão Char"/>
+    <w:basedOn w:val="Fontepargpadro"/>
+    <w:link w:val="Textodebalo"/>
+    <w:rsid w:val="007A40FE"/>
+    <w:rPr>
+      <w:rFonts w:ascii="Lucida Grande" w:hAnsi="Lucida Grande" w:cs="Lucida Grande"/>
+      <w:sz w:val="18"/>
+      <w:szCs w:val="18"/>
+    </w:rPr>
+  </w:style>
+  <w:style w:type="paragraph" w:customStyle="1" w:styleId="TtulodoDocumento">
+    <w:name w:val="Título do Documento"/>
+    <w:basedOn w:val="Normal"/>
+    <w:qFormat/>
+    <w:rsid w:val="00804F85"/>
+    <w:pPr>
+      <w:spacing w:before="40" w:after="40"/>
+    </w:pPr>
+    <w:rPr>
+      <w:b/>
+      <w:sz w:val="28"/>
+    </w:rPr>
+  </w:style>
+  <w:style w:type="paragraph" w:customStyle="1" w:styleId="NomedoProjeto">
+    <w:name w:val="Nome do Projeto"/>
+    <w:basedOn w:val="Normal"/>
+    <w:qFormat/>
+    <w:rsid w:val="00C160D2"/>
+    <w:pPr>
+      <w:spacing w:before="40" w:after="40"/>
+    </w:pPr>
+    <w:rPr>
+      <w:color w:val="FFFFFF"/>
+      <w:szCs w:val="28"/>
+    </w:rPr>
+  </w:style>
+  <w:style w:type="paragraph" w:customStyle="1" w:styleId="SubtitulosCabealhoeRodap">
+    <w:name w:val="Subtitulos Cabeçalho e Rodapé"/>
+    <w:basedOn w:val="Normal"/>
+    <w:qFormat/>
+    <w:rsid w:val="00C160D2"/>
+    <w:pPr>
+      <w:spacing w:after="0"/>
+    </w:pPr>
+    <w:rPr>
+      <w:sz w:val="12"/>
+      <w:szCs w:val="12"/>
+    </w:rPr>
+  </w:style>
+  <w:style w:type="paragraph" w:customStyle="1" w:styleId="ItensCabealhoeRodap">
+    <w:name w:val="Itens Cabeçalho e Rodapé"/>
+    <w:basedOn w:val="Normal"/>
+    <w:qFormat/>
+    <w:rsid w:val="0002591C"/>
+    <w:pPr>
+      <w:spacing w:before="40" w:after="0"/>
+    </w:pPr>
+    <w:rPr>
+      <w:sz w:val="16"/>
+      <w:szCs w:val="18"/>
+    </w:rPr>
+  </w:style>
+  <w:style w:type="paragraph" w:customStyle="1" w:styleId="Legenda-Notas">
+    <w:name w:val="Legenda - Notas"/>
+    <w:basedOn w:val="heading1wlines"/>
+    <w:qFormat/>
+    <w:rsid w:val="0002591C"/>
+    <w:pPr>
+      <w:spacing w:after="0"/>
+    </w:pPr>
+    <w:rPr>
+      <w:rFonts w:ascii="Calibri" w:hAnsi="Calibri"/>
+      <w:sz w:val="14"/>
+    </w:rPr>
+  </w:style>
+  <w:style w:type="character" w:styleId="HiperlinkVisitado">
+    <w:name w:val="FollowedHyperlink"/>
+    <w:basedOn w:val="Fontepargpadro"/>
+    <w:rsid w:val="00EE59A9"/>
+    <w:rPr>
+      <w:color w:val="800080" w:themeColor="followedHyperlink"/>
+      <w:u w:val="single"/>
+    </w:rPr>
+  </w:style>
+  <w:style w:type="character" w:customStyle="1" w:styleId="CabealhoChar">
+    <w:name w:val="Cabeçalho Char"/>
+    <w:basedOn w:val="Fontepargpadro"/>
+    <w:link w:val="Cabealho"/>
+    <w:uiPriority w:val="99"/>
+    <w:rsid w:val="00C57055"/>
+    <w:rPr>
+      <w:rFonts w:ascii="Calibri" w:hAnsi="Calibri" w:cs="Arial"/>
+      <w:sz w:val="22"/>
+      <w:szCs w:val="22"/>
+    </w:rPr>
+  </w:style>
+  <w:style w:type="paragraph" w:styleId="PargrafodaLista">
+    <w:name w:val="List Paragraph"/>
+    <w:basedOn w:val="Normal"/>
+    <w:uiPriority w:val="34"/>
+    <w:qFormat/>
+    <w:rsid w:val="00F47BF3"/>
+    <w:pPr>
+      <w:numPr>
+        <w:numId w:val="16"/>
+      </w:numPr>
+      <w:contextualSpacing/>
+    </w:pPr>
+    <w:rPr>
+      <w:rFonts w:cs="Times New Roman"/>
+      <w:szCs w:val="24"/>
+    </w:rPr>
+  </w:style>
+  <w:style w:type="paragraph" w:customStyle="1" w:styleId="NormalTableText">
+    <w:name w:val="Normal Table Text"/>
+    <w:basedOn w:val="Normal"/>
+    <w:rsid w:val="00576FB4"/>
+    <w:pPr>
+      <w:overflowPunct w:val="0"/>
+      <w:autoSpaceDE w:val="0"/>
+      <w:autoSpaceDN w:val="0"/>
+      <w:adjustRightInd w:val="0"/>
+      <w:spacing w:after="0"/>
+      <w:jc w:val="left"/>
+      <w:textAlignment w:val="baseline"/>
+    </w:pPr>
+    <w:rPr>
+      <w:rFonts w:ascii="Times New Roman" w:hAnsi="Times New Roman" w:cs="Times New Roman"/>
+      <w:sz w:val="24"/>
+      <w:szCs w:val="20"/>
+      <w:lang w:val="en-US" w:eastAsia="en-US"/>
+    </w:rPr>
+  </w:style>
+  <w:style w:type="table" w:styleId="Tabelaclssica3">
+    <w:name w:val="Table Classic 3"/>
+    <w:basedOn w:val="Tabelanormal"/>
+    <w:rsid w:val="00EA4E93"/>
+    <w:pPr>
+      <w:spacing w:after="80"/>
+      <w:jc w:val="both"/>
+    </w:pPr>
+    <w:rPr>
+      <w:color w:val="000080"/>
+    </w:rPr>
+    <w:tblPr>
+      <w:tblBorders>
+        <w:top w:val="single" w:sz="12" w:space="0" w:color="000000"/>
+        <w:left w:val="single" w:sz="12" w:space="0" w:color="000000"/>
+        <w:bottom w:val="single" w:sz="12" w:space="0" w:color="000000"/>
+        <w:right w:val="single" w:sz="12" w:space="0" w:color="000000"/>
+      </w:tblBorders>
+    </w:tblPr>
+    <w:tcPr>
+      <w:shd w:val="solid" w:color="C0C0C0" w:fill="FFFFFF"/>
+    </w:tcPr>
+    <w:tblStylePr w:type="firstRow">
+      <w:rPr>
+        <w:b/>
+        <w:bCs/>
+        <w:i/>
+        <w:iCs/>
+        <w:color w:val="FFFFFF"/>
+      </w:rPr>
+      <w:tblPr/>
+      <w:tcPr>
+        <w:tcBorders>
+          <w:bottom w:val="single" w:sz="6" w:space="0" w:color="000000"/>
+        </w:tcBorders>
+        <w:shd w:val="solid" w:color="000080" w:fill="FFFFFF"/>
+      </w:tcPr>
+    </w:tblStylePr>
+    <w:tblStylePr w:type="lastRow">
+      <w:rPr>
+        <w:color w:val="000080"/>
+      </w:rPr>
+      <w:tblPr/>
+      <w:tcPr>
+        <w:tcBorders>
+          <w:top w:val="single" w:sz="12" w:space="0" w:color="000000"/>
+        </w:tcBorders>
+        <w:shd w:val="solid" w:color="FFFFFF" w:fill="FFFFFF"/>
+      </w:tcPr>
+    </w:tblStylePr>
+    <w:tblStylePr w:type="firstCol">
+      <w:rPr>
+        <w:b/>
+        <w:bCs/>
+        <w:color w:val="000000"/>
+      </w:rPr>
+    </w:tblStylePr>
+  </w:style>
+  <w:style w:type="table" w:customStyle="1" w:styleId="GridTableLight">
+    <w:name w:val="Grid Table Light"/>
+    <w:basedOn w:val="Tabelanormal"/>
+    <w:uiPriority w:val="40"/>
+    <w:rsid w:val="00EE3058"/>
+    <w:tblPr>
+      <w:tblBorders>
+        <w:top w:val="single" w:sz="4" w:space="0" w:color="BFBFBF" w:themeColor="background1" w:themeShade="BF"/>
+        <w:left w:val="single" w:sz="4" w:space="0" w:color="BFBFBF" w:themeColor="background1" w:themeShade="BF"/>
+        <w:bottom w:val="single" w:sz="4" w:space="0" w:color="BFBFBF" w:themeColor="background1" w:themeShade="BF"/>
+        <w:right w:val="single" w:sz="4" w:space="0" w:color="BFBFBF" w:themeColor="background1" w:themeShade="BF"/>
+        <w:insideH w:val="single" w:sz="4" w:space="0" w:color="BFBFBF" w:themeColor="background1" w:themeShade="BF"/>
+        <w:insideV w:val="single" w:sz="4" w:space="0" w:color="BFBFBF" w:themeColor="background1" w:themeShade="BF"/>
+      </w:tblBorders>
+    </w:tblPr>
+  </w:style>
+  <w:style w:type="table" w:customStyle="1" w:styleId="PlainTable1">
+    <w:name w:val="Plain Table 1"/>
+    <w:basedOn w:val="Tabelanormal"/>
+    <w:uiPriority w:val="41"/>
+    <w:rsid w:val="00EE3058"/>
+    <w:tblPr>
+      <w:tblStyleRowBandSize w:val="1"/>
+      <w:tblStyleColBandSize w:val="1"/>
+      <w:tblBorders>
+        <w:top w:val="single" w:sz="4" w:space="0" w:color="BFBFBF" w:themeColor="background1" w:themeShade="BF"/>
+        <w:left w:val="single" w:sz="4" w:space="0" w:color="BFBFBF" w:themeColor="background1" w:themeShade="BF"/>
+        <w:bottom w:val="single" w:sz="4" w:space="0" w:color="BFBFBF" w:themeColor="background1" w:themeShade="BF"/>
+        <w:right w:val="single" w:sz="4" w:space="0" w:color="BFBFBF" w:themeColor="background1" w:themeShade="BF"/>
+        <w:insideH w:val="single" w:sz="4" w:space="0" w:color="BFBFBF" w:themeColor="background1" w:themeShade="BF"/>
+        <w:insideV w:val="single" w:sz="4" w:space="0" w:color="BFBFBF" w:themeColor="background1" w:themeShade="BF"/>
+      </w:tblBorders>
+    </w:tblPr>
+    <w:tblStylePr w:type="firstRow">
+      <w:rPr>
+        <w:b/>
+        <w:bCs/>
+      </w:rPr>
+    </w:tblStylePr>
+    <w:tblStylePr w:type="lastRow">
+      <w:rPr>
+        <w:b/>
+        <w:bCs/>
+      </w:rPr>
+      <w:tblPr/>
+      <w:tcPr>
+        <w:tcBorders>
+          <w:top w:val="double" w:sz="4" w:space="0" w:color="BFBFBF" w:themeColor="background1" w:themeShade="BF"/>
+        </w:tcBorders>
+      </w:tcPr>
+    </w:tblStylePr>
+    <w:tblStylePr w:type="firstCol">
+      <w:rPr>
+        <w:b/>
+        <w:bCs/>
+      </w:rPr>
+    </w:tblStylePr>
+    <w:tblStylePr w:type="lastCol">
+      <w:rPr>
+        <w:b/>
+        <w:bCs/>
+      </w:rPr>
+    </w:tblStylePr>
+    <w:tblStylePr w:type="band1Vert">
+      <w:tblPr/>
+      <w:tcPr>
+        <w:shd w:val="clear" w:color="auto" w:fill="F2F2F2" w:themeFill="background1" w:themeFillShade="F2"/>
+      </w:tcPr>
+    </w:tblStylePr>
+    <w:tblStylePr w:type="band1Horz">
+      <w:tblPr/>
+      <w:tcPr>
+        <w:shd w:val="clear" w:color="auto" w:fill="F2F2F2" w:themeFill="background1" w:themeFillShade="F2"/>
+      </w:tcPr>
+    </w:tblStylePr>
+  </w:style>
+  <w:style w:type="table" w:customStyle="1" w:styleId="PlainTable3">
+    <w:name w:val="Plain Table 3"/>
+    <w:basedOn w:val="Tabelanormal"/>
+    <w:uiPriority w:val="43"/>
+    <w:rsid w:val="00EE3058"/>
+    <w:tblPr>
+      <w:tblStyleRowBandSize w:val="1"/>
+      <w:tblStyleColBandSize w:val="1"/>
+    </w:tblPr>
+    <w:tblStylePr w:type="firstRow">
+      <w:rPr>
+        <w:b/>
+        <w:bCs/>
+        <w:caps/>
+      </w:rPr>
+      <w:tblPr/>
+      <w:tcPr>
+        <w:tcBorders>
+          <w:bottom w:val="single" w:sz="4" w:space="0" w:color="7F7F7F" w:themeColor="text1" w:themeTint="80"/>
+        </w:tcBorders>
+      </w:tcPr>
+    </w:tblStylePr>
+    <w:tblStylePr w:type="lastRow">
+      <w:rPr>
+        <w:b/>
+        <w:bCs/>
+        <w:caps/>
+      </w:rPr>
+      <w:tblPr/>
+      <w:tcPr>
+        <w:tcBorders>
+          <w:top w:val="nil"/>
+        </w:tcBorders>
+      </w:tcPr>
+    </w:tblStylePr>
+    <w:tblStylePr w:type="firstCol">
+      <w:rPr>
+        <w:b/>
+        <w:bCs/>
+        <w:caps/>
+      </w:rPr>
+      <w:tblPr/>
+      <w:tcPr>
+        <w:tcBorders>
+          <w:right w:val="single" w:sz="4" w:space="0" w:color="7F7F7F" w:themeColor="text1" w:themeTint="80"/>
+        </w:tcBorders>
+      </w:tcPr>
+    </w:tblStylePr>
+    <w:tblStylePr w:type="lastCol">
+      <w:rPr>
+        <w:b/>
+        <w:bCs/>
+        <w:caps/>
+      </w:rPr>
+      <w:tblPr/>
+      <w:tcPr>
+        <w:tcBorders>
+          <w:left w:val="nil"/>
+        </w:tcBorders>
+      </w:tcPr>
+    </w:tblStylePr>
+    <w:tblStylePr w:type="band1Vert">
+      <w:tblPr/>
+      <w:tcPr>
+        <w:shd w:val="clear" w:color="auto" w:fill="F2F2F2" w:themeFill="background1" w:themeFillShade="F2"/>
+      </w:tcPr>
+    </w:tblStylePr>
+    <w:tblStylePr w:type="band1Horz">
+      <w:tblPr/>
+      <w:tcPr>
+        <w:shd w:val="clear" w:color="auto" w:fill="F2F2F2" w:themeFill="background1" w:themeFillShade="F2"/>
+      </w:tcPr>
+    </w:tblStylePr>
+    <w:tblStylePr w:type="neCell">
+      <w:tblPr/>
+      <w:tcPr>
+        <w:tcBorders>
+          <w:left w:val="nil"/>
+        </w:tcBorders>
+      </w:tcPr>
+    </w:tblStylePr>
+    <w:tblStylePr w:type="nwCell">
+      <w:tblPr/>
+      <w:tcPr>
+        <w:tcBorders>
+          <w:right w:val="nil"/>
+        </w:tcBorders>
+      </w:tcPr>
+    </w:tblStylePr>
+  </w:style>
+  <w:style w:type="table" w:customStyle="1" w:styleId="PlainTable4">
+    <w:name w:val="Plain Table 4"/>
+    <w:basedOn w:val="Tabelanormal"/>
+    <w:uiPriority w:val="44"/>
+    <w:rsid w:val="00EE3058"/>
+    <w:tblPr>
+      <w:tblStyleRowBandSize w:val="1"/>
+      <w:tblStyleColBandSize w:val="1"/>
+    </w:tblPr>
+    <w:tblStylePr w:type="firstRow">
+      <w:rPr>
+        <w:b/>
+        <w:bCs/>
+      </w:rPr>
+    </w:tblStylePr>
+    <w:tblStylePr w:type="lastRow">
+      <w:rPr>
+        <w:b/>
+        <w:bCs/>
+      </w:rPr>
+    </w:tblStylePr>
+    <w:tblStylePr w:type="firstCol">
+      <w:rPr>
+        <w:b/>
+        <w:bCs/>
+      </w:rPr>
+    </w:tblStylePr>
+    <w:tblStylePr w:type="lastCol">
+      <w:rPr>
+        <w:b/>
+        <w:bCs/>
+      </w:rPr>
+    </w:tblStylePr>
+    <w:tblStylePr w:type="band1Vert">
+      <w:tblPr/>
+      <w:tcPr>
+        <w:shd w:val="clear" w:color="auto" w:fill="F2F2F2" w:themeFill="background1" w:themeFillShade="F2"/>
+      </w:tcPr>
+    </w:tblStylePr>
+    <w:tblStylePr w:type="band1Horz">
+      <w:tblPr/>
+      <w:tcPr>
+        <w:shd w:val="clear" w:color="auto" w:fill="F2F2F2" w:themeFill="background1" w:themeFillShade="F2"/>
+      </w:tcPr>
+    </w:tblStylePr>
+  </w:style>
+  <w:style w:type="table" w:customStyle="1" w:styleId="GridTable2">
+    <w:name w:val="Grid Table 2"/>
+    <w:basedOn w:val="Tabelanormal"/>
+    <w:uiPriority w:val="47"/>
+    <w:rsid w:val="00EE3058"/>
+    <w:tblPr>
+      <w:tblStyleRowBandSize w:val="1"/>
+      <w:tblStyleColBandSize w:val="1"/>
+      <w:tblBorders>
+        <w:top w:val="single" w:sz="2" w:space="0" w:color="666666" w:themeColor="text1" w:themeTint="99"/>
+        <w:bottom w:val="single" w:sz="2" w:space="0" w:color="666666" w:themeColor="text1" w:themeTint="99"/>
+        <w:insideH w:val="single" w:sz="2" w:space="0" w:color="666666" w:themeColor="text1" w:themeTint="99"/>
+        <w:insideV w:val="single" w:sz="2" w:space="0" w:color="666666" w:themeColor="text1" w:themeTint="99"/>
+      </w:tblBorders>
+    </w:tblPr>
+    <w:tblStylePr w:type="firstRow">
+      <w:rPr>
+        <w:b/>
+        <w:bCs/>
+      </w:rPr>
+      <w:tblPr/>
+      <w:tcPr>
+        <w:tcBorders>
+          <w:top w:val="nil"/>
+          <w:bottom w:val="single" w:sz="12" w:space="0" w:color="666666" w:themeColor="text1" w:themeTint="99"/>
+          <w:insideH w:val="nil"/>
+          <w:insideV w:val="nil"/>
+        </w:tcBorders>
+        <w:shd w:val="clear" w:color="auto" w:fill="FFFFFF" w:themeFill="background1"/>
+      </w:tcPr>
+    </w:tblStylePr>
+    <w:tblStylePr w:type="lastRow">
+      <w:rPr>
+        <w:b/>
+        <w:bCs/>
+      </w:rPr>
+      <w:tblPr/>
+      <w:tcPr>
+        <w:tcBorders>
+          <w:top w:val="double" w:sz="2" w:space="0" w:color="666666" w:themeColor="text1" w:themeTint="99"/>
+          <w:bottom w:val="nil"/>
+          <w:insideH w:val="nil"/>
+          <w:insideV w:val="nil"/>
+        </w:tcBorders>
+        <w:shd w:val="clear" w:color="auto" w:fill="FFFFFF" w:themeFill="background1"/>
+      </w:tcPr>
+    </w:tblStylePr>
+    <w:tblStylePr w:type="firstCol">
+      <w:rPr>
+        <w:b/>
+        <w:bCs/>
+      </w:rPr>
+    </w:tblStylePr>
+    <w:tblStylePr w:type="lastCol">
+      <w:rPr>
+        <w:b/>
+        <w:bCs/>
+      </w:rPr>
+    </w:tblStylePr>
+    <w:tblStylePr w:type="band1Vert">
+      <w:tblPr/>
+      <w:tcPr>
+        <w:shd w:val="clear" w:color="auto" w:fill="CCCCCC" w:themeFill="text1" w:themeFillTint="33"/>
+      </w:tcPr>
+    </w:tblStylePr>
+    <w:tblStylePr w:type="band1Horz">
+      <w:tblPr/>
+      <w:tcPr>
+        <w:shd w:val="clear" w:color="auto" w:fill="CCCCCC" w:themeFill="text1" w:themeFillTint="33"/>
+      </w:tcPr>
+    </w:tblStylePr>
+  </w:style>
+  <w:style w:type="table" w:customStyle="1" w:styleId="ListTable6Colorful">
+    <w:name w:val="List Table 6 Colorful"/>
+    <w:basedOn w:val="Tabelanormal"/>
+    <w:uiPriority w:val="51"/>
+    <w:rsid w:val="00D40944"/>
+    <w:rPr>
+      <w:color w:val="000000" w:themeColor="text1"/>
+    </w:rPr>
+    <w:tblPr>
+      <w:tblStyleRowBandSize w:val="1"/>
+      <w:tblStyleColBandSize w:val="1"/>
+      <w:tblBorders>
+        <w:top w:val="single" w:sz="4" w:space="0" w:color="000000" w:themeColor="text1"/>
+        <w:bottom w:val="single" w:sz="4" w:space="0" w:color="000000" w:themeColor="text1"/>
+      </w:tblBorders>
+    </w:tblPr>
+    <w:tblStylePr w:type="firstRow">
+      <w:rPr>
+        <w:b/>
+        <w:bCs/>
+      </w:rPr>
+      <w:tblPr/>
+      <w:tcPr>
+        <w:tcBorders>
+          <w:bottom w:val="single" w:sz="4" w:space="0" w:color="000000" w:themeColor="text1"/>
+        </w:tcBorders>
+      </w:tcPr>
+    </w:tblStylePr>
+    <w:tblStylePr w:type="lastRow">
+      <w:rPr>
+        <w:b/>
+        <w:bCs/>
+      </w:rPr>
+      <w:tblPr/>
+      <w:tcPr>
+        <w:tcBorders>
+          <w:top w:val="double" w:sz="4" w:space="0" w:color="000000" w:themeColor="text1"/>
+        </w:tcBorders>
+      </w:tcPr>
+    </w:tblStylePr>
+    <w:tblStylePr w:type="firstCol">
+      <w:rPr>
+        <w:b/>
+        <w:bCs/>
+      </w:rPr>
+    </w:tblStylePr>
+    <w:tblStylePr w:type="lastCol">
+      <w:rPr>
+        <w:b/>
+        <w:bCs/>
+      </w:rPr>
+    </w:tblStylePr>
+    <w:tblStylePr w:type="band1Vert">
+      <w:tblPr/>
+      <w:tcPr>
+        <w:shd w:val="clear" w:color="auto" w:fill="CCCCCC" w:themeFill="text1" w:themeFillTint="33"/>
+      </w:tcPr>
+    </w:tblStylePr>
+    <w:tblStylePr w:type="band1Horz">
+      <w:tblPr/>
+      <w:tcPr>
+        <w:shd w:val="clear" w:color="auto" w:fill="CCCCCC" w:themeFill="text1" w:themeFillTint="33"/>
+      </w:tcPr>
+    </w:tblStylePr>
+  </w:style>
+  <w:style w:type="table" w:customStyle="1" w:styleId="GridTable1LightAccent1">
+    <w:name w:val="Grid Table 1 Light Accent 1"/>
+    <w:basedOn w:val="Tabelanormal"/>
+    <w:uiPriority w:val="46"/>
+    <w:rsid w:val="00756C8E"/>
+    <w:tblPr>
+      <w:tblStyleRowBandSize w:val="1"/>
+      <w:tblStyleColBandSize w:val="1"/>
+      <w:tblBorders>
+        <w:top w:val="single" w:sz="4" w:space="0" w:color="B8CCE4" w:themeColor="accent1" w:themeTint="66"/>
+        <w:left w:val="single" w:sz="4" w:space="0" w:color="B8CCE4" w:themeColor="accent1" w:themeTint="66"/>
+        <w:bottom w:val="single" w:sz="4" w:space="0" w:color="B8CCE4" w:themeColor="accent1" w:themeTint="66"/>
+        <w:right w:val="single" w:sz="4" w:space="0" w:color="B8CCE4" w:themeColor="accent1" w:themeTint="66"/>
+        <w:insideH w:val="single" w:sz="4" w:space="0" w:color="B8CCE4" w:themeColor="accent1" w:themeTint="66"/>
+        <w:insideV w:val="single" w:sz="4" w:space="0" w:color="B8CCE4" w:themeColor="accent1" w:themeTint="66"/>
+      </w:tblBorders>
+    </w:tblPr>
+    <w:tblStylePr w:type="firstRow">
+      <w:rPr>
+        <w:b/>
+        <w:bCs/>
+      </w:rPr>
+      <w:tblPr/>
+      <w:tcPr>
+        <w:tcBorders>
+          <w:bottom w:val="single" w:sz="12" w:space="0" w:color="95B3D7" w:themeColor="accent1" w:themeTint="99"/>
+        </w:tcBorders>
+      </w:tcPr>
+    </w:tblStylePr>
+    <w:tblStylePr w:type="lastRow">
+      <w:rPr>
+        <w:b/>
+        <w:bCs/>
+      </w:rPr>
+      <w:tblPr/>
+      <w:tcPr>
+        <w:tcBorders>
+          <w:top w:val="double" w:sz="2" w:space="0" w:color="95B3D7" w:themeColor="accent1" w:themeTint="99"/>
+        </w:tcBorders>
+      </w:tcPr>
+    </w:tblStylePr>
+    <w:tblStylePr w:type="firstCol">
+      <w:rPr>
+        <w:b/>
+        <w:bCs/>
+      </w:rPr>
+    </w:tblStylePr>
+    <w:tblStylePr w:type="lastCol">
+      <w:rPr>
+        <w:b/>
+        <w:bCs/>
+      </w:rPr>
     </w:tblStylePr>
   </w:style>
 </w:styles>
@@ -5631,7 +6747,7 @@
 </file>
 
 <file path=customXml/itemProps1.xml><?xml version="1.0" encoding="utf-8"?>
-<ds:datastoreItem xmlns:ds="http://schemas.openxmlformats.org/officeDocument/2006/customXml" ds:itemID="{BC82B96A-A193-491D-965A-795038775C70}">
+<ds:datastoreItem xmlns:ds="http://schemas.openxmlformats.org/officeDocument/2006/customXml" ds:itemID="{1AE2F1F6-CE0A-4FF2-B877-91C8984CDB44}">
   <ds:schemaRefs>
     <ds:schemaRef ds:uri="http://schemas.openxmlformats.org/officeDocument/2006/bibliography"/>
   </ds:schemaRefs>

--- a/AnaliseDoProblema/Impacta-es13-adp-UsuariosStakeholders.docx
+++ b/AnaliseDoProblema/Impacta-es13-adp-UsuariosStakeholders.docx
@@ -1,6 +1,6 @@
 
 <file path=word/document.xml><?xml version="1.0" encoding="utf-8"?>
-<w:document xmlns:wpc="http://schemas.microsoft.com/office/word/2010/wordprocessingCanvas" xmlns:mc="http://schemas.openxmlformats.org/markup-compatibility/2006" xmlns:o="urn:schemas-microsoft-com:office:office" xmlns:r="http://schemas.openxmlformats.org/officeDocument/2006/relationships" xmlns:m="http://schemas.openxmlformats.org/officeDocument/2006/math" xmlns:v="urn:schemas-microsoft-com:vml" xmlns:wp14="http://schemas.microsoft.com/office/word/2010/wordprocessingDrawing" xmlns:wp="http://schemas.openxmlformats.org/drawingml/2006/wordprocessingDrawing" xmlns:w10="urn:schemas-microsoft-com:office:word" xmlns:w="http://schemas.openxmlformats.org/wordprocessingml/2006/main" xmlns:w14="http://schemas.microsoft.com/office/word/2010/wordml" xmlns:wpg="http://schemas.microsoft.com/office/word/2010/wordprocessingGroup" xmlns:wpi="http://schemas.microsoft.com/office/word/2010/wordprocessingInk" xmlns:wne="http://schemas.microsoft.com/office/word/2006/wordml" xmlns:wps="http://schemas.microsoft.com/office/word/2010/wordprocessingShape" mc:Ignorable="w14 wp14">
+<w:document xmlns:wpc="http://schemas.microsoft.com/office/word/2010/wordprocessingCanvas" xmlns:mc="http://schemas.openxmlformats.org/markup-compatibility/2006" xmlns:o="urn:schemas-microsoft-com:office:office" xmlns:r="http://schemas.openxmlformats.org/officeDocument/2006/relationships" xmlns:m="http://schemas.openxmlformats.org/officeDocument/2006/math" xmlns:v="urn:schemas-microsoft-com:vml" xmlns:wp14="http://schemas.microsoft.com/office/word/2010/wordprocessingDrawing" xmlns:wp="http://schemas.openxmlformats.org/drawingml/2006/wordprocessingDrawing" xmlns:w10="urn:schemas-microsoft-com:office:word" xmlns:w="http://schemas.openxmlformats.org/wordprocessingml/2006/main" xmlns:w14="http://schemas.microsoft.com/office/word/2010/wordml" xmlns:w15="http://schemas.microsoft.com/office/word/2012/wordml" xmlns:wpg="http://schemas.microsoft.com/office/word/2010/wordprocessingGroup" xmlns:wpi="http://schemas.microsoft.com/office/word/2010/wordprocessingInk" xmlns:wne="http://schemas.microsoft.com/office/word/2006/wordml" xmlns:wps="http://schemas.microsoft.com/office/word/2010/wordprocessingShape" mc:Ignorable="w14 w15 wp14">
   <w:body>
     <w:tbl>
       <w:tblPr>
@@ -13,16 +13,14 @@
         <w:tblLook w:val="01E0" w:firstRow="1" w:lastRow="1" w:firstColumn="1" w:lastColumn="1" w:noHBand="0" w:noVBand="0"/>
       </w:tblPr>
       <w:tblGrid>
-        <w:gridCol w:w="4234"/>
-        <w:gridCol w:w="4043"/>
-        <w:gridCol w:w="719"/>
-        <w:gridCol w:w="1096"/>
+        <w:gridCol w:w="9149"/>
+        <w:gridCol w:w="943"/>
       </w:tblGrid>
       <w:tr>
         <w:tc>
           <w:tcPr>
             <w:tcW w:w="5000" w:type="pct"/>
-            <w:gridSpan w:val="4"/>
+            <w:gridSpan w:val="2"/>
             <w:tcBorders>
               <w:top w:val="nil"/>
               <w:left w:val="nil"/>
@@ -67,7 +65,7 @@
         <w:tc>
           <w:tcPr>
             <w:tcW w:w="5000" w:type="pct"/>
-            <w:gridSpan w:val="4"/>
+            <w:gridSpan w:val="2"/>
             <w:tcBorders>
               <w:top w:val="nil"/>
               <w:left w:val="nil"/>
@@ -98,7 +96,7 @@
         </w:trPr>
         <w:tc>
           <w:tcPr>
-            <w:tcW w:w="2098" w:type="pct"/>
+            <w:tcW w:w="4533" w:type="pct"/>
             <w:tcBorders>
               <w:top w:val="single" w:sz="4" w:space="0" w:color="7F7F7F" w:themeColor="text1" w:themeTint="80"/>
               <w:left w:val="nil"/>
@@ -119,7 +117,7 @@
         </w:tc>
         <w:tc>
           <w:tcPr>
-            <w:tcW w:w="2003" w:type="pct"/>
+            <w:tcW w:w="467" w:type="pct"/>
             <w:tcBorders>
               <w:top w:val="single" w:sz="4" w:space="0" w:color="7F7F7F" w:themeColor="text1" w:themeTint="80"/>
               <w:left w:val="nil"/>
@@ -134,48 +132,6 @@
               <w:spacing w:before="40"/>
             </w:pPr>
             <w:r>
-              <w:t>APROVADO POR</w:t>
-            </w:r>
-          </w:p>
-        </w:tc>
-        <w:tc>
-          <w:tcPr>
-            <w:tcW w:w="356" w:type="pct"/>
-            <w:tcBorders>
-              <w:top w:val="single" w:sz="4" w:space="0" w:color="7F7F7F" w:themeColor="text1" w:themeTint="80"/>
-              <w:left w:val="nil"/>
-              <w:bottom w:val="nil"/>
-              <w:right w:val="nil"/>
-            </w:tcBorders>
-            <w:vAlign w:val="bottom"/>
-          </w:tcPr>
-          <w:p>
-            <w:pPr>
-              <w:pStyle w:val="SubtitulosCabealhoeRodap"/>
-              <w:spacing w:before="40"/>
-            </w:pPr>
-            <w:r>
-              <w:t>VERSÃO</w:t>
-            </w:r>
-          </w:p>
-        </w:tc>
-        <w:tc>
-          <w:tcPr>
-            <w:tcW w:w="543" w:type="pct"/>
-            <w:tcBorders>
-              <w:top w:val="single" w:sz="4" w:space="0" w:color="7F7F7F" w:themeColor="text1" w:themeTint="80"/>
-              <w:left w:val="nil"/>
-              <w:bottom w:val="nil"/>
-              <w:right w:val="nil"/>
-            </w:tcBorders>
-            <w:vAlign w:val="bottom"/>
-          </w:tcPr>
-          <w:p>
-            <w:pPr>
-              <w:pStyle w:val="SubtitulosCabealhoeRodap"/>
-              <w:spacing w:before="40"/>
-            </w:pPr>
-            <w:r>
               <w:t>DATA</w:t>
             </w:r>
           </w:p>
@@ -184,7 +140,7 @@
       <w:tr>
         <w:tc>
           <w:tcPr>
-            <w:tcW w:w="2098" w:type="pct"/>
+            <w:tcW w:w="4533" w:type="pct"/>
             <w:tcBorders>
               <w:top w:val="nil"/>
               <w:left w:val="nil"/>
@@ -197,6 +153,7 @@
               <w:pStyle w:val="ItensCabealhoeRodap"/>
               <w:spacing w:before="0"/>
             </w:pPr>
+            <w:bookmarkStart w:id="0" w:name="_GoBack" w:colFirst="1" w:colLast="1"/>
             <w:r>
               <w:t>Ricardo Sandrini</w:t>
             </w:r>
@@ -204,7 +161,30 @@
         </w:tc>
         <w:tc>
           <w:tcPr>
-            <w:tcW w:w="2003" w:type="pct"/>
+            <w:tcW w:w="467" w:type="pct"/>
+            <w:vMerge w:val="restart"/>
+            <w:tcBorders>
+              <w:top w:val="nil"/>
+              <w:left w:val="nil"/>
+              <w:right w:val="nil"/>
+            </w:tcBorders>
+          </w:tcPr>
+          <w:p>
+            <w:pPr>
+              <w:pStyle w:val="ItensCabealhoeRodap"/>
+              <w:spacing w:before="0"/>
+            </w:pPr>
+            <w:r>
+              <w:t>13/08/2016</w:t>
+            </w:r>
+          </w:p>
+        </w:tc>
+      </w:tr>
+      <w:bookmarkEnd w:id="0"/>
+      <w:tr>
+        <w:tc>
+          <w:tcPr>
+            <w:tcW w:w="4533" w:type="pct"/>
             <w:tcBorders>
               <w:top w:val="nil"/>
               <w:left w:val="nil"/>
@@ -218,13 +198,31 @@
               <w:spacing w:before="0"/>
             </w:pPr>
             <w:r>
-              <w:t>N/A</w:t>
+              <w:t>José Luiz R. Junior</w:t>
             </w:r>
           </w:p>
         </w:tc>
         <w:tc>
           <w:tcPr>
-            <w:tcW w:w="356" w:type="pct"/>
+            <w:tcW w:w="467" w:type="pct"/>
+            <w:vMerge/>
+            <w:tcBorders>
+              <w:left w:val="nil"/>
+              <w:right w:val="nil"/>
+            </w:tcBorders>
+          </w:tcPr>
+          <w:p>
+            <w:pPr>
+              <w:pStyle w:val="ItensCabealhoeRodap"/>
+              <w:spacing w:before="0"/>
+            </w:pPr>
+          </w:p>
+        </w:tc>
+      </w:tr>
+      <w:tr>
+        <w:tc>
+          <w:tcPr>
+            <w:tcW w:w="4533" w:type="pct"/>
             <w:tcBorders>
               <w:top w:val="nil"/>
               <w:left w:val="nil"/>
@@ -238,16 +236,31 @@
               <w:spacing w:before="0"/>
             </w:pPr>
             <w:r>
-              <w:t>0</w:t>
-            </w:r>
-            <w:r>
-              <w:t>0</w:t>
+              <w:t>Eduardo Ferreira</w:t>
             </w:r>
           </w:p>
         </w:tc>
         <w:tc>
           <w:tcPr>
-            <w:tcW w:w="543" w:type="pct"/>
+            <w:tcW w:w="467" w:type="pct"/>
+            <w:vMerge/>
+            <w:tcBorders>
+              <w:left w:val="nil"/>
+              <w:right w:val="nil"/>
+            </w:tcBorders>
+          </w:tcPr>
+          <w:p>
+            <w:pPr>
+              <w:pStyle w:val="ItensCabealhoeRodap"/>
+              <w:spacing w:before="0"/>
+            </w:pPr>
+          </w:p>
+        </w:tc>
+      </w:tr>
+      <w:tr>
+        <w:tc>
+          <w:tcPr>
+            <w:tcW w:w="4533" w:type="pct"/>
             <w:tcBorders>
               <w:top w:val="nil"/>
               <w:left w:val="nil"/>
@@ -261,238 +274,15 @@
               <w:spacing w:before="0"/>
             </w:pPr>
             <w:r>
-              <w:t>1</w:t>
-            </w:r>
-            <w:r>
-              <w:t>3</w:t>
-            </w:r>
-            <w:r>
-              <w:t>/0</w:t>
-            </w:r>
-            <w:r>
-              <w:t>8</w:t>
-            </w:r>
-            <w:r>
-              <w:t>/2016</w:t>
-            </w:r>
-          </w:p>
-        </w:tc>
-      </w:tr>
-      <w:tr>
-        <w:tc>
-          <w:tcPr>
-            <w:tcW w:w="2098" w:type="pct"/>
-            <w:tcBorders>
-              <w:top w:val="nil"/>
-              <w:left w:val="nil"/>
-              <w:bottom w:val="nil"/>
-              <w:right w:val="nil"/>
-            </w:tcBorders>
-          </w:tcPr>
-          <w:p>
-            <w:pPr>
-              <w:pStyle w:val="ItensCabealhoeRodap"/>
-              <w:spacing w:before="0"/>
-            </w:pPr>
-            <w:r>
-              <w:t>José Luiz R. Junior</w:t>
+              <w:t>Pedro Prado</w:t>
             </w:r>
           </w:p>
         </w:tc>
         <w:tc>
           <w:tcPr>
-            <w:tcW w:w="2003" w:type="pct"/>
+            <w:tcW w:w="467" w:type="pct"/>
+            <w:vMerge/>
             <w:tcBorders>
-              <w:top w:val="nil"/>
-              <w:left w:val="nil"/>
-              <w:bottom w:val="nil"/>
-              <w:right w:val="nil"/>
-            </w:tcBorders>
-          </w:tcPr>
-          <w:p>
-            <w:pPr>
-              <w:pStyle w:val="ItensCabealhoeRodap"/>
-              <w:spacing w:before="0"/>
-            </w:pPr>
-            <w:r>
-              <w:t>N/A</w:t>
-            </w:r>
-          </w:p>
-        </w:tc>
-        <w:tc>
-          <w:tcPr>
-            <w:tcW w:w="356" w:type="pct"/>
-            <w:tcBorders>
-              <w:top w:val="nil"/>
-              <w:left w:val="nil"/>
-              <w:bottom w:val="nil"/>
-              <w:right w:val="nil"/>
-            </w:tcBorders>
-          </w:tcPr>
-          <w:p>
-            <w:pPr>
-              <w:pStyle w:val="ItensCabealhoeRodap"/>
-              <w:spacing w:before="0"/>
-            </w:pPr>
-          </w:p>
-        </w:tc>
-        <w:tc>
-          <w:tcPr>
-            <w:tcW w:w="543" w:type="pct"/>
-            <w:tcBorders>
-              <w:top w:val="nil"/>
-              <w:left w:val="nil"/>
-              <w:bottom w:val="nil"/>
-              <w:right w:val="nil"/>
-            </w:tcBorders>
-          </w:tcPr>
-          <w:p>
-            <w:pPr>
-              <w:pStyle w:val="ItensCabealhoeRodap"/>
-              <w:spacing w:before="0"/>
-            </w:pPr>
-          </w:p>
-        </w:tc>
-      </w:tr>
-      <w:tr>
-        <w:tc>
-          <w:tcPr>
-            <w:tcW w:w="2098" w:type="pct"/>
-            <w:tcBorders>
-              <w:top w:val="nil"/>
-              <w:left w:val="nil"/>
-              <w:bottom w:val="nil"/>
-              <w:right w:val="nil"/>
-            </w:tcBorders>
-          </w:tcPr>
-          <w:p>
-            <w:pPr>
-              <w:pStyle w:val="ItensCabealhoeRodap"/>
-              <w:spacing w:before="0"/>
-            </w:pPr>
-            <w:r>
-              <w:t>Eduardo Ferreira</w:t>
-            </w:r>
-          </w:p>
-        </w:tc>
-        <w:tc>
-          <w:tcPr>
-            <w:tcW w:w="2003" w:type="pct"/>
-            <w:tcBorders>
-              <w:top w:val="nil"/>
-              <w:left w:val="nil"/>
-              <w:bottom w:val="nil"/>
-              <w:right w:val="nil"/>
-            </w:tcBorders>
-          </w:tcPr>
-          <w:p>
-            <w:pPr>
-              <w:pStyle w:val="ItensCabealhoeRodap"/>
-              <w:spacing w:before="0"/>
-            </w:pPr>
-            <w:r>
-              <w:t>N/A</w:t>
-            </w:r>
-          </w:p>
-        </w:tc>
-        <w:tc>
-          <w:tcPr>
-            <w:tcW w:w="356" w:type="pct"/>
-            <w:tcBorders>
-              <w:top w:val="nil"/>
-              <w:left w:val="nil"/>
-              <w:bottom w:val="nil"/>
-              <w:right w:val="nil"/>
-            </w:tcBorders>
-          </w:tcPr>
-          <w:p>
-            <w:pPr>
-              <w:pStyle w:val="ItensCabealhoeRodap"/>
-              <w:spacing w:before="0"/>
-            </w:pPr>
-          </w:p>
-        </w:tc>
-        <w:tc>
-          <w:tcPr>
-            <w:tcW w:w="543" w:type="pct"/>
-            <w:tcBorders>
-              <w:top w:val="nil"/>
-              <w:left w:val="nil"/>
-              <w:bottom w:val="nil"/>
-              <w:right w:val="nil"/>
-            </w:tcBorders>
-          </w:tcPr>
-          <w:p>
-            <w:pPr>
-              <w:pStyle w:val="ItensCabealhoeRodap"/>
-              <w:spacing w:before="0"/>
-            </w:pPr>
-          </w:p>
-        </w:tc>
-      </w:tr>
-      <w:tr>
-        <w:tc>
-          <w:tcPr>
-            <w:tcW w:w="2098" w:type="pct"/>
-            <w:tcBorders>
-              <w:top w:val="nil"/>
-              <w:left w:val="nil"/>
-              <w:bottom w:val="nil"/>
-              <w:right w:val="nil"/>
-            </w:tcBorders>
-          </w:tcPr>
-          <w:p>
-            <w:pPr>
-              <w:pStyle w:val="ItensCabealhoeRodap"/>
-              <w:spacing w:before="0"/>
-            </w:pPr>
-            <w:r>
-              <w:t>Pedro Prado</w:t>
-            </w:r>
-          </w:p>
-        </w:tc>
-        <w:tc>
-          <w:tcPr>
-            <w:tcW w:w="2003" w:type="pct"/>
-            <w:tcBorders>
-              <w:top w:val="nil"/>
-              <w:left w:val="nil"/>
-              <w:bottom w:val="nil"/>
-              <w:right w:val="nil"/>
-            </w:tcBorders>
-          </w:tcPr>
-          <w:p>
-            <w:pPr>
-              <w:pStyle w:val="ItensCabealhoeRodap"/>
-              <w:spacing w:before="0"/>
-            </w:pPr>
-            <w:r>
-              <w:t>N/A</w:t>
-            </w:r>
-          </w:p>
-        </w:tc>
-        <w:tc>
-          <w:tcPr>
-            <w:tcW w:w="356" w:type="pct"/>
-            <w:tcBorders>
-              <w:top w:val="nil"/>
-              <w:left w:val="nil"/>
-              <w:bottom w:val="nil"/>
-              <w:right w:val="nil"/>
-            </w:tcBorders>
-          </w:tcPr>
-          <w:p>
-            <w:pPr>
-              <w:pStyle w:val="ItensCabealhoeRodap"/>
-              <w:spacing w:before="0"/>
-            </w:pPr>
-          </w:p>
-        </w:tc>
-        <w:tc>
-          <w:tcPr>
-            <w:tcW w:w="543" w:type="pct"/>
-            <w:tcBorders>
-              <w:top w:val="nil"/>
               <w:left w:val="nil"/>
               <w:bottom w:val="nil"/>
               <w:right w:val="nil"/>
@@ -578,7 +368,7 @@
     </w:p>
     <w:tbl>
       <w:tblPr>
-        <w:tblStyle w:val="GridTable1LightAccent1"/>
+        <w:tblStyle w:val="TabeladeGrade1Clara-nfase11"/>
         <w:tblW w:w="0" w:type="auto"/>
         <w:jc w:val="center"/>
         <w:tblLook w:val="04A0" w:firstRow="1" w:lastRow="0" w:firstColumn="1" w:lastColumn="0" w:noHBand="0" w:noVBand="1"/>
@@ -665,8 +455,6 @@
             <w:r>
               <w:t>.</w:t>
             </w:r>
-            <w:bookmarkStart w:id="0" w:name="_GoBack"/>
-            <w:bookmarkEnd w:id="0"/>
           </w:p>
         </w:tc>
       </w:tr>
@@ -1162,7 +950,7 @@
     </w:p>
     <w:tbl>
       <w:tblPr>
-        <w:tblStyle w:val="GridTable1LightAccent1"/>
+        <w:tblStyle w:val="TabeladeGrade1Clara-nfase11"/>
         <w:tblW w:w="0" w:type="auto"/>
         <w:jc w:val="center"/>
         <w:tblLook w:val="04A0" w:firstRow="1" w:lastRow="0" w:firstColumn="1" w:lastColumn="0" w:noHBand="0" w:noVBand="1"/>
@@ -1685,10 +1473,10 @@
       </w:pPr>
     </w:p>
     <w:sectPr>
-      <w:headerReference w:type="default" r:id="rId9"/>
-      <w:footerReference w:type="default" r:id="rId10"/>
-      <w:headerReference w:type="first" r:id="rId11"/>
-      <w:footerReference w:type="first" r:id="rId12"/>
+      <w:headerReference w:type="default" r:id="rId8"/>
+      <w:footerReference w:type="default" r:id="rId9"/>
+      <w:headerReference w:type="first" r:id="rId10"/>
+      <w:footerReference w:type="first" r:id="rId11"/>
       <w:pgSz w:w="11907" w:h="16840" w:code="9"/>
       <w:pgMar w:top="238" w:right="851" w:bottom="720" w:left="1134" w:header="454" w:footer="284" w:gutter="0"/>
       <w:pgBorders>
@@ -1703,7 +1491,7 @@
 </file>
 
 <file path=word/endnotes.xml><?xml version="1.0" encoding="utf-8"?>
-<w:endnotes xmlns:wpc="http://schemas.microsoft.com/office/word/2010/wordprocessingCanvas" xmlns:mc="http://schemas.openxmlformats.org/markup-compatibility/2006" xmlns:o="urn:schemas-microsoft-com:office:office" xmlns:r="http://schemas.openxmlformats.org/officeDocument/2006/relationships" xmlns:m="http://schemas.openxmlformats.org/officeDocument/2006/math" xmlns:v="urn:schemas-microsoft-com:vml" xmlns:wp14="http://schemas.microsoft.com/office/word/2010/wordprocessingDrawing" xmlns:wp="http://schemas.openxmlformats.org/drawingml/2006/wordprocessingDrawing" xmlns:w10="urn:schemas-microsoft-com:office:word" xmlns:w="http://schemas.openxmlformats.org/wordprocessingml/2006/main" xmlns:w14="http://schemas.microsoft.com/office/word/2010/wordml" xmlns:wpg="http://schemas.microsoft.com/office/word/2010/wordprocessingGroup" xmlns:wpi="http://schemas.microsoft.com/office/word/2010/wordprocessingInk" xmlns:wne="http://schemas.microsoft.com/office/word/2006/wordml" xmlns:wps="http://schemas.microsoft.com/office/word/2010/wordprocessingShape" mc:Ignorable="w14 wp14">
+<w:endnotes xmlns:wpc="http://schemas.microsoft.com/office/word/2010/wordprocessingCanvas" xmlns:mc="http://schemas.openxmlformats.org/markup-compatibility/2006" xmlns:o="urn:schemas-microsoft-com:office:office" xmlns:r="http://schemas.openxmlformats.org/officeDocument/2006/relationships" xmlns:m="http://schemas.openxmlformats.org/officeDocument/2006/math" xmlns:v="urn:schemas-microsoft-com:vml" xmlns:wp14="http://schemas.microsoft.com/office/word/2010/wordprocessingDrawing" xmlns:wp="http://schemas.openxmlformats.org/drawingml/2006/wordprocessingDrawing" xmlns:w10="urn:schemas-microsoft-com:office:word" xmlns:w="http://schemas.openxmlformats.org/wordprocessingml/2006/main" xmlns:w14="http://schemas.microsoft.com/office/word/2010/wordml" xmlns:w15="http://schemas.microsoft.com/office/word/2012/wordml" xmlns:wpg="http://schemas.microsoft.com/office/word/2010/wordprocessingGroup" xmlns:wpi="http://schemas.microsoft.com/office/word/2010/wordprocessingInk" xmlns:wne="http://schemas.microsoft.com/office/word/2006/wordml" xmlns:wps="http://schemas.microsoft.com/office/word/2010/wordprocessingShape" mc:Ignorable="w14 w15 wp14">
   <w:endnote w:type="separator" w:id="-1">
     <w:p>
       <w:r>
@@ -1726,7 +1514,7 @@
 </file>
 
 <file path=word/footer1.xml><?xml version="1.0" encoding="utf-8"?>
-<w:ftr xmlns:wpc="http://schemas.microsoft.com/office/word/2010/wordprocessingCanvas" xmlns:mc="http://schemas.openxmlformats.org/markup-compatibility/2006" xmlns:o="urn:schemas-microsoft-com:office:office" xmlns:r="http://schemas.openxmlformats.org/officeDocument/2006/relationships" xmlns:m="http://schemas.openxmlformats.org/officeDocument/2006/math" xmlns:v="urn:schemas-microsoft-com:vml" xmlns:wp14="http://schemas.microsoft.com/office/word/2010/wordprocessingDrawing" xmlns:wp="http://schemas.openxmlformats.org/drawingml/2006/wordprocessingDrawing" xmlns:w10="urn:schemas-microsoft-com:office:word" xmlns:w="http://schemas.openxmlformats.org/wordprocessingml/2006/main" xmlns:w14="http://schemas.microsoft.com/office/word/2010/wordml" xmlns:wpg="http://schemas.microsoft.com/office/word/2010/wordprocessingGroup" xmlns:wpi="http://schemas.microsoft.com/office/word/2010/wordprocessingInk" xmlns:wne="http://schemas.microsoft.com/office/word/2006/wordml" xmlns:wps="http://schemas.microsoft.com/office/word/2010/wordprocessingShape" mc:Ignorable="w14 wp14">
+<w:ftr xmlns:wpc="http://schemas.microsoft.com/office/word/2010/wordprocessingCanvas" xmlns:mc="http://schemas.openxmlformats.org/markup-compatibility/2006" xmlns:o="urn:schemas-microsoft-com:office:office" xmlns:r="http://schemas.openxmlformats.org/officeDocument/2006/relationships" xmlns:m="http://schemas.openxmlformats.org/officeDocument/2006/math" xmlns:v="urn:schemas-microsoft-com:vml" xmlns:wp14="http://schemas.microsoft.com/office/word/2010/wordprocessingDrawing" xmlns:wp="http://schemas.openxmlformats.org/drawingml/2006/wordprocessingDrawing" xmlns:w10="urn:schemas-microsoft-com:office:word" xmlns:w="http://schemas.openxmlformats.org/wordprocessingml/2006/main" xmlns:w14="http://schemas.microsoft.com/office/word/2010/wordml" xmlns:w15="http://schemas.microsoft.com/office/word/2012/wordml" xmlns:wpg="http://schemas.microsoft.com/office/word/2010/wordprocessingGroup" xmlns:wpi="http://schemas.microsoft.com/office/word/2010/wordprocessingInk" xmlns:wne="http://schemas.microsoft.com/office/word/2006/wordml" xmlns:wps="http://schemas.microsoft.com/office/word/2010/wordprocessingShape" mc:Ignorable="w14 w15 wp14">
   <w:tbl>
     <w:tblPr>
       <w:tblW w:w="5000" w:type="pct"/>
@@ -1853,7 +1641,7 @@
 </file>
 
 <file path=word/footer2.xml><?xml version="1.0" encoding="utf-8"?>
-<w:ftr xmlns:wpc="http://schemas.microsoft.com/office/word/2010/wordprocessingCanvas" xmlns:mc="http://schemas.openxmlformats.org/markup-compatibility/2006" xmlns:o="urn:schemas-microsoft-com:office:office" xmlns:r="http://schemas.openxmlformats.org/officeDocument/2006/relationships" xmlns:m="http://schemas.openxmlformats.org/officeDocument/2006/math" xmlns:v="urn:schemas-microsoft-com:vml" xmlns:wp14="http://schemas.microsoft.com/office/word/2010/wordprocessingDrawing" xmlns:wp="http://schemas.openxmlformats.org/drawingml/2006/wordprocessingDrawing" xmlns:w10="urn:schemas-microsoft-com:office:word" xmlns:w="http://schemas.openxmlformats.org/wordprocessingml/2006/main" xmlns:w14="http://schemas.microsoft.com/office/word/2010/wordml" xmlns:wpg="http://schemas.microsoft.com/office/word/2010/wordprocessingGroup" xmlns:wpi="http://schemas.microsoft.com/office/word/2010/wordprocessingInk" xmlns:wne="http://schemas.microsoft.com/office/word/2006/wordml" xmlns:wps="http://schemas.microsoft.com/office/word/2010/wordprocessingShape" mc:Ignorable="w14 wp14">
+<w:ftr xmlns:wpc="http://schemas.microsoft.com/office/word/2010/wordprocessingCanvas" xmlns:mc="http://schemas.openxmlformats.org/markup-compatibility/2006" xmlns:o="urn:schemas-microsoft-com:office:office" xmlns:r="http://schemas.openxmlformats.org/officeDocument/2006/relationships" xmlns:m="http://schemas.openxmlformats.org/officeDocument/2006/math" xmlns:v="urn:schemas-microsoft-com:vml" xmlns:wp14="http://schemas.microsoft.com/office/word/2010/wordprocessingDrawing" xmlns:wp="http://schemas.openxmlformats.org/drawingml/2006/wordprocessingDrawing" xmlns:w10="urn:schemas-microsoft-com:office:word" xmlns:w="http://schemas.openxmlformats.org/wordprocessingml/2006/main" xmlns:w14="http://schemas.microsoft.com/office/word/2010/wordml" xmlns:w15="http://schemas.microsoft.com/office/word/2012/wordml" xmlns:wpg="http://schemas.microsoft.com/office/word/2010/wordprocessingGroup" xmlns:wpi="http://schemas.microsoft.com/office/word/2010/wordprocessingInk" xmlns:wne="http://schemas.microsoft.com/office/word/2006/wordml" xmlns:wps="http://schemas.microsoft.com/office/word/2010/wordprocessingShape" mc:Ignorable="w14 w15 wp14">
   <w:tbl>
     <w:tblPr>
       <w:tblW w:w="5000" w:type="pct"/>
@@ -2011,7 +1799,7 @@
 </file>
 
 <file path=word/footnotes.xml><?xml version="1.0" encoding="utf-8"?>
-<w:footnotes xmlns:wpc="http://schemas.microsoft.com/office/word/2010/wordprocessingCanvas" xmlns:mc="http://schemas.openxmlformats.org/markup-compatibility/2006" xmlns:o="urn:schemas-microsoft-com:office:office" xmlns:r="http://schemas.openxmlformats.org/officeDocument/2006/relationships" xmlns:m="http://schemas.openxmlformats.org/officeDocument/2006/math" xmlns:v="urn:schemas-microsoft-com:vml" xmlns:wp14="http://schemas.microsoft.com/office/word/2010/wordprocessingDrawing" xmlns:wp="http://schemas.openxmlformats.org/drawingml/2006/wordprocessingDrawing" xmlns:w10="urn:schemas-microsoft-com:office:word" xmlns:w="http://schemas.openxmlformats.org/wordprocessingml/2006/main" xmlns:w14="http://schemas.microsoft.com/office/word/2010/wordml" xmlns:wpg="http://schemas.microsoft.com/office/word/2010/wordprocessingGroup" xmlns:wpi="http://schemas.microsoft.com/office/word/2010/wordprocessingInk" xmlns:wne="http://schemas.microsoft.com/office/word/2006/wordml" xmlns:wps="http://schemas.microsoft.com/office/word/2010/wordprocessingShape" mc:Ignorable="w14 wp14">
+<w:footnotes xmlns:wpc="http://schemas.microsoft.com/office/word/2010/wordprocessingCanvas" xmlns:mc="http://schemas.openxmlformats.org/markup-compatibility/2006" xmlns:o="urn:schemas-microsoft-com:office:office" xmlns:r="http://schemas.openxmlformats.org/officeDocument/2006/relationships" xmlns:m="http://schemas.openxmlformats.org/officeDocument/2006/math" xmlns:v="urn:schemas-microsoft-com:vml" xmlns:wp14="http://schemas.microsoft.com/office/word/2010/wordprocessingDrawing" xmlns:wp="http://schemas.openxmlformats.org/drawingml/2006/wordprocessingDrawing" xmlns:w10="urn:schemas-microsoft-com:office:word" xmlns:w="http://schemas.openxmlformats.org/wordprocessingml/2006/main" xmlns:w14="http://schemas.microsoft.com/office/word/2010/wordml" xmlns:w15="http://schemas.microsoft.com/office/word/2012/wordml" xmlns:wpg="http://schemas.microsoft.com/office/word/2010/wordprocessingGroup" xmlns:wpi="http://schemas.microsoft.com/office/word/2010/wordprocessingInk" xmlns:wne="http://schemas.microsoft.com/office/word/2006/wordml" xmlns:wps="http://schemas.microsoft.com/office/word/2010/wordprocessingShape" mc:Ignorable="w14 w15 wp14">
   <w:footnote w:type="separator" w:id="-1">
     <w:p>
       <w:r>
@@ -2034,7 +1822,7 @@
 </file>
 
 <file path=word/header1.xml><?xml version="1.0" encoding="utf-8"?>
-<w:hdr xmlns:wpc="http://schemas.microsoft.com/office/word/2010/wordprocessingCanvas" xmlns:mc="http://schemas.openxmlformats.org/markup-compatibility/2006" xmlns:o="urn:schemas-microsoft-com:office:office" xmlns:r="http://schemas.openxmlformats.org/officeDocument/2006/relationships" xmlns:m="http://schemas.openxmlformats.org/officeDocument/2006/math" xmlns:v="urn:schemas-microsoft-com:vml" xmlns:wp14="http://schemas.microsoft.com/office/word/2010/wordprocessingDrawing" xmlns:wp="http://schemas.openxmlformats.org/drawingml/2006/wordprocessingDrawing" xmlns:w10="urn:schemas-microsoft-com:office:word" xmlns:w="http://schemas.openxmlformats.org/wordprocessingml/2006/main" xmlns:w14="http://schemas.microsoft.com/office/word/2010/wordml" xmlns:wpg="http://schemas.microsoft.com/office/word/2010/wordprocessingGroup" xmlns:wpi="http://schemas.microsoft.com/office/word/2010/wordprocessingInk" xmlns:wne="http://schemas.microsoft.com/office/word/2006/wordml" xmlns:wps="http://schemas.microsoft.com/office/word/2010/wordprocessingShape" mc:Ignorable="w14 wp14">
+<w:hdr xmlns:wpc="http://schemas.microsoft.com/office/word/2010/wordprocessingCanvas" xmlns:mc="http://schemas.openxmlformats.org/markup-compatibility/2006" xmlns:o="urn:schemas-microsoft-com:office:office" xmlns:r="http://schemas.openxmlformats.org/officeDocument/2006/relationships" xmlns:m="http://schemas.openxmlformats.org/officeDocument/2006/math" xmlns:v="urn:schemas-microsoft-com:vml" xmlns:wp14="http://schemas.microsoft.com/office/word/2010/wordprocessingDrawing" xmlns:wp="http://schemas.openxmlformats.org/drawingml/2006/wordprocessingDrawing" xmlns:w10="urn:schemas-microsoft-com:office:word" xmlns:w="http://schemas.openxmlformats.org/wordprocessingml/2006/main" xmlns:w14="http://schemas.microsoft.com/office/word/2010/wordml" xmlns:w15="http://schemas.microsoft.com/office/word/2012/wordml" xmlns:wpg="http://schemas.microsoft.com/office/word/2010/wordprocessingGroup" xmlns:wpi="http://schemas.microsoft.com/office/word/2010/wordprocessingInk" xmlns:wne="http://schemas.microsoft.com/office/word/2006/wordml" xmlns:wps="http://schemas.microsoft.com/office/word/2010/wordprocessingShape" mc:Ignorable="w14 w15 wp14">
   <w:tbl>
     <w:tblPr>
       <w:tblW w:w="5000" w:type="pct"/>
@@ -2185,7 +1973,7 @@
 </file>
 
 <file path=word/header2.xml><?xml version="1.0" encoding="utf-8"?>
-<w:hdr xmlns:wpc="http://schemas.microsoft.com/office/word/2010/wordprocessingCanvas" xmlns:mc="http://schemas.openxmlformats.org/markup-compatibility/2006" xmlns:o="urn:schemas-microsoft-com:office:office" xmlns:r="http://schemas.openxmlformats.org/officeDocument/2006/relationships" xmlns:m="http://schemas.openxmlformats.org/officeDocument/2006/math" xmlns:v="urn:schemas-microsoft-com:vml" xmlns:wp14="http://schemas.microsoft.com/office/word/2010/wordprocessingDrawing" xmlns:wp="http://schemas.openxmlformats.org/drawingml/2006/wordprocessingDrawing" xmlns:w10="urn:schemas-microsoft-com:office:word" xmlns:w="http://schemas.openxmlformats.org/wordprocessingml/2006/main" xmlns:w14="http://schemas.microsoft.com/office/word/2010/wordml" xmlns:wpg="http://schemas.microsoft.com/office/word/2010/wordprocessingGroup" xmlns:wpi="http://schemas.microsoft.com/office/word/2010/wordprocessingInk" xmlns:wne="http://schemas.microsoft.com/office/word/2006/wordml" xmlns:wps="http://schemas.microsoft.com/office/word/2010/wordprocessingShape" mc:Ignorable="w14 wp14">
+<w:hdr xmlns:wpc="http://schemas.microsoft.com/office/word/2010/wordprocessingCanvas" xmlns:mc="http://schemas.openxmlformats.org/markup-compatibility/2006" xmlns:o="urn:schemas-microsoft-com:office:office" xmlns:r="http://schemas.openxmlformats.org/officeDocument/2006/relationships" xmlns:m="http://schemas.openxmlformats.org/officeDocument/2006/math" xmlns:v="urn:schemas-microsoft-com:vml" xmlns:wp14="http://schemas.microsoft.com/office/word/2010/wordprocessingDrawing" xmlns:wp="http://schemas.openxmlformats.org/drawingml/2006/wordprocessingDrawing" xmlns:w10="urn:schemas-microsoft-com:office:word" xmlns:w="http://schemas.openxmlformats.org/wordprocessingml/2006/main" xmlns:w14="http://schemas.microsoft.com/office/word/2010/wordml" xmlns:w15="http://schemas.microsoft.com/office/word/2012/wordml" xmlns:wpg="http://schemas.microsoft.com/office/word/2010/wordprocessingGroup" xmlns:wpi="http://schemas.microsoft.com/office/word/2010/wordprocessingInk" xmlns:wne="http://schemas.microsoft.com/office/word/2006/wordml" xmlns:wps="http://schemas.microsoft.com/office/word/2010/wordprocessingShape" mc:Ignorable="w14 w15 wp14">
   <w:p>
     <w:pPr>
       <w:pStyle w:val="Cabealho"/>
@@ -2236,8 +2024,8 @@
 </file>
 
 <file path=word/numbering.xml><?xml version="1.0" encoding="utf-8"?>
-<w:numbering xmlns:wpc="http://schemas.microsoft.com/office/word/2010/wordprocessingCanvas" xmlns:mc="http://schemas.openxmlformats.org/markup-compatibility/2006" xmlns:o="urn:schemas-microsoft-com:office:office" xmlns:r="http://schemas.openxmlformats.org/officeDocument/2006/relationships" xmlns:m="http://schemas.openxmlformats.org/officeDocument/2006/math" xmlns:v="urn:schemas-microsoft-com:vml" xmlns:wp14="http://schemas.microsoft.com/office/word/2010/wordprocessingDrawing" xmlns:wp="http://schemas.openxmlformats.org/drawingml/2006/wordprocessingDrawing" xmlns:w10="urn:schemas-microsoft-com:office:word" xmlns:w="http://schemas.openxmlformats.org/wordprocessingml/2006/main" xmlns:w14="http://schemas.microsoft.com/office/word/2010/wordml" xmlns:wpg="http://schemas.microsoft.com/office/word/2010/wordprocessingGroup" xmlns:wpi="http://schemas.microsoft.com/office/word/2010/wordprocessingInk" xmlns:wne="http://schemas.microsoft.com/office/word/2006/wordml" xmlns:wps="http://schemas.microsoft.com/office/word/2010/wordprocessingShape" mc:Ignorable="w14 wp14">
-  <w:abstractNum w:abstractNumId="0">
+<w:numbering xmlns:wpc="http://schemas.microsoft.com/office/word/2010/wordprocessingCanvas" xmlns:mc="http://schemas.openxmlformats.org/markup-compatibility/2006" xmlns:o="urn:schemas-microsoft-com:office:office" xmlns:r="http://schemas.openxmlformats.org/officeDocument/2006/relationships" xmlns:m="http://schemas.openxmlformats.org/officeDocument/2006/math" xmlns:v="urn:schemas-microsoft-com:vml" xmlns:wp14="http://schemas.microsoft.com/office/word/2010/wordprocessingDrawing" xmlns:wp="http://schemas.openxmlformats.org/drawingml/2006/wordprocessingDrawing" xmlns:w10="urn:schemas-microsoft-com:office:word" xmlns:w="http://schemas.openxmlformats.org/wordprocessingml/2006/main" xmlns:w14="http://schemas.microsoft.com/office/word/2010/wordml" xmlns:w15="http://schemas.microsoft.com/office/word/2012/wordml" xmlns:wpg="http://schemas.microsoft.com/office/word/2010/wordprocessingGroup" xmlns:wpi="http://schemas.microsoft.com/office/word/2010/wordprocessingInk" xmlns:wne="http://schemas.microsoft.com/office/word/2006/wordml" xmlns:wps="http://schemas.microsoft.com/office/word/2010/wordprocessingShape" mc:Ignorable="w14 w15 wp14">
+  <w:abstractNum w:abstractNumId="0" w15:restartNumberingAfterBreak="0">
     <w:nsid w:val="00586599"/>
     <w:multiLevelType w:val="hybridMultilevel"/>
     <w:tmpl w:val="B0900BDE"/>
@@ -2350,7 +2138,7 @@
       </w:rPr>
     </w:lvl>
   </w:abstractNum>
-  <w:abstractNum w:abstractNumId="1">
+  <w:abstractNum w:abstractNumId="1" w15:restartNumberingAfterBreak="0">
     <w:nsid w:val="010B3253"/>
     <w:multiLevelType w:val="hybridMultilevel"/>
     <w:tmpl w:val="A7F01880"/>
@@ -2490,7 +2278,7 @@
       </w:rPr>
     </w:lvl>
   </w:abstractNum>
-  <w:abstractNum w:abstractNumId="2">
+  <w:abstractNum w:abstractNumId="2" w15:restartNumberingAfterBreak="0">
     <w:nsid w:val="04E74682"/>
     <w:multiLevelType w:val="hybridMultilevel"/>
     <w:tmpl w:val="AC1404C0"/>
@@ -2604,7 +2392,7 @@
       </w:pPr>
     </w:lvl>
   </w:abstractNum>
-  <w:abstractNum w:abstractNumId="3">
+  <w:abstractNum w:abstractNumId="3" w15:restartNumberingAfterBreak="0">
     <w:nsid w:val="05E96893"/>
     <w:multiLevelType w:val="multilevel"/>
     <w:tmpl w:val="E222DF86"/>
@@ -2717,7 +2505,7 @@
       </w:pPr>
     </w:lvl>
   </w:abstractNum>
-  <w:abstractNum w:abstractNumId="4">
+  <w:abstractNum w:abstractNumId="4" w15:restartNumberingAfterBreak="0">
     <w:nsid w:val="14EA0635"/>
     <w:multiLevelType w:val="hybridMultilevel"/>
     <w:tmpl w:val="0ED8D8A6"/>
@@ -2834,7 +2622,7 @@
       </w:pPr>
     </w:lvl>
   </w:abstractNum>
-  <w:abstractNum w:abstractNumId="5">
+  <w:abstractNum w:abstractNumId="5" w15:restartNumberingAfterBreak="0">
     <w:nsid w:val="1D4D5636"/>
     <w:multiLevelType w:val="hybridMultilevel"/>
     <w:tmpl w:val="49860412"/>
@@ -2948,7 +2736,7 @@
       </w:rPr>
     </w:lvl>
   </w:abstractNum>
-  <w:abstractNum w:abstractNumId="6">
+  <w:abstractNum w:abstractNumId="6" w15:restartNumberingAfterBreak="0">
     <w:nsid w:val="1E612FBB"/>
     <w:multiLevelType w:val="hybridMultilevel"/>
     <w:tmpl w:val="C984898E"/>
@@ -3061,7 +2849,7 @@
       </w:rPr>
     </w:lvl>
   </w:abstractNum>
-  <w:abstractNum w:abstractNumId="7">
+  <w:abstractNum w:abstractNumId="7" w15:restartNumberingAfterBreak="0">
     <w:nsid w:val="2B214918"/>
     <w:multiLevelType w:val="hybridMultilevel"/>
     <w:tmpl w:val="D674DD9A"/>
@@ -3174,7 +2962,7 @@
       </w:rPr>
     </w:lvl>
   </w:abstractNum>
-  <w:abstractNum w:abstractNumId="8">
+  <w:abstractNum w:abstractNumId="8" w15:restartNumberingAfterBreak="0">
     <w:nsid w:val="38596531"/>
     <w:multiLevelType w:val="hybridMultilevel"/>
     <w:tmpl w:val="AF8E56F4"/>
@@ -3287,7 +3075,7 @@
       </w:rPr>
     </w:lvl>
   </w:abstractNum>
-  <w:abstractNum w:abstractNumId="9">
+  <w:abstractNum w:abstractNumId="9" w15:restartNumberingAfterBreak="0">
     <w:nsid w:val="398D0FDE"/>
     <w:multiLevelType w:val="hybridMultilevel"/>
     <w:tmpl w:val="AFBC6D06"/>
@@ -3403,7 +3191,7 @@
       </w:pPr>
     </w:lvl>
   </w:abstractNum>
-  <w:abstractNum w:abstractNumId="10">
+  <w:abstractNum w:abstractNumId="10" w15:restartNumberingAfterBreak="0">
     <w:nsid w:val="3F404565"/>
     <w:multiLevelType w:val="hybridMultilevel"/>
     <w:tmpl w:val="CF04829C"/>
@@ -3543,7 +3331,7 @@
       </w:rPr>
     </w:lvl>
   </w:abstractNum>
-  <w:abstractNum w:abstractNumId="11">
+  <w:abstractNum w:abstractNumId="11" w15:restartNumberingAfterBreak="0">
     <w:nsid w:val="479315C2"/>
     <w:multiLevelType w:val="hybridMultilevel"/>
     <w:tmpl w:val="AA48050C"/>
@@ -3656,7 +3444,7 @@
       </w:rPr>
     </w:lvl>
   </w:abstractNum>
-  <w:abstractNum w:abstractNumId="12">
+  <w:abstractNum w:abstractNumId="12" w15:restartNumberingAfterBreak="0">
     <w:nsid w:val="49993FA4"/>
     <w:multiLevelType w:val="multilevel"/>
     <w:tmpl w:val="B15204CA"/>
@@ -3772,7 +3560,7 @@
       </w:pPr>
     </w:lvl>
   </w:abstractNum>
-  <w:abstractNum w:abstractNumId="13">
+  <w:abstractNum w:abstractNumId="13" w15:restartNumberingAfterBreak="0">
     <w:nsid w:val="4AD75784"/>
     <w:multiLevelType w:val="multilevel"/>
     <w:tmpl w:val="6EFC4FA2"/>
@@ -3885,7 +3673,7 @@
       </w:pPr>
     </w:lvl>
   </w:abstractNum>
-  <w:abstractNum w:abstractNumId="14">
+  <w:abstractNum w:abstractNumId="14" w15:restartNumberingAfterBreak="0">
     <w:nsid w:val="52275AB6"/>
     <w:multiLevelType w:val="hybridMultilevel"/>
     <w:tmpl w:val="7496F89E"/>
@@ -3998,7 +3786,7 @@
       </w:rPr>
     </w:lvl>
   </w:abstractNum>
-  <w:abstractNum w:abstractNumId="15">
+  <w:abstractNum w:abstractNumId="15" w15:restartNumberingAfterBreak="0">
     <w:nsid w:val="618D2FD3"/>
     <w:multiLevelType w:val="hybridMultilevel"/>
     <w:tmpl w:val="E6C80760"/>
@@ -4111,7 +3899,7 @@
       </w:pPr>
     </w:lvl>
   </w:abstractNum>
-  <w:abstractNum w:abstractNumId="16">
+  <w:abstractNum w:abstractNumId="16" w15:restartNumberingAfterBreak="0">
     <w:nsid w:val="6F7F311E"/>
     <w:multiLevelType w:val="hybridMultilevel"/>
     <w:tmpl w:val="682A9C1E"/>
@@ -4224,7 +4012,7 @@
       </w:rPr>
     </w:lvl>
   </w:abstractNum>
-  <w:abstractNum w:abstractNumId="17">
+  <w:abstractNum w:abstractNumId="17" w15:restartNumberingAfterBreak="0">
     <w:nsid w:val="725F6FE2"/>
     <w:multiLevelType w:val="hybridMultilevel"/>
     <w:tmpl w:val="0FE08304"/>
@@ -4364,7 +4152,7 @@
       </w:rPr>
     </w:lvl>
   </w:abstractNum>
-  <w:abstractNum w:abstractNumId="18">
+  <w:abstractNum w:abstractNumId="18" w15:restartNumberingAfterBreak="0">
     <w:nsid w:val="77E54C25"/>
     <w:multiLevelType w:val="hybridMultilevel"/>
     <w:tmpl w:val="B538A268"/>
@@ -4568,7 +4356,7 @@
 </file>
 
 <file path=word/styles.xml><?xml version="1.0" encoding="utf-8"?>
-<w:styles xmlns:mc="http://schemas.openxmlformats.org/markup-compatibility/2006" xmlns:r="http://schemas.openxmlformats.org/officeDocument/2006/relationships" xmlns:w="http://schemas.openxmlformats.org/wordprocessingml/2006/main" xmlns:w14="http://schemas.microsoft.com/office/word/2010/wordml" mc:Ignorable="w14">
+<w:styles xmlns:mc="http://schemas.openxmlformats.org/markup-compatibility/2006" xmlns:r="http://schemas.openxmlformats.org/officeDocument/2006/relationships" xmlns:w="http://schemas.openxmlformats.org/wordprocessingml/2006/main" xmlns:w14="http://schemas.microsoft.com/office/word/2010/wordml" xmlns:w15="http://schemas.microsoft.com/office/word/2012/wordml" mc:Ignorable="w14 w15">
   <w:docDefaults>
     <w:rPrDefault>
       <w:rPr>
@@ -4578,146 +4366,365 @@
     </w:rPrDefault>
     <w:pPrDefault/>
   </w:docDefaults>
-  <w:latentStyles w:defLockedState="0" w:defUIPriority="0" w:defSemiHidden="1" w:defUnhideWhenUsed="1" w:defQFormat="0" w:count="267">
-    <w:lsdException w:name="Normal" w:semiHidden="0" w:unhideWhenUsed="0" w:qFormat="1"/>
-    <w:lsdException w:name="heading 1" w:semiHidden="0" w:unhideWhenUsed="0" w:qFormat="1"/>
-    <w:lsdException w:name="heading 2" w:semiHidden="0" w:unhideWhenUsed="0" w:qFormat="1"/>
-    <w:lsdException w:name="heading 3" w:semiHidden="0" w:unhideWhenUsed="0" w:qFormat="1"/>
-    <w:lsdException w:name="heading 4" w:qFormat="1"/>
-    <w:lsdException w:name="heading 5" w:qFormat="1"/>
-    <w:lsdException w:name="heading 6" w:qFormat="1"/>
-    <w:lsdException w:name="heading 7" w:qFormat="1"/>
-    <w:lsdException w:name="heading 8" w:qFormat="1"/>
-    <w:lsdException w:name="heading 9" w:qFormat="1"/>
-    <w:lsdException w:name="index 1" w:semiHidden="0" w:unhideWhenUsed="0"/>
-    <w:lsdException w:name="index 2" w:semiHidden="0" w:unhideWhenUsed="0"/>
-    <w:lsdException w:name="index 3" w:semiHidden="0" w:unhideWhenUsed="0"/>
-    <w:lsdException w:name="index 4" w:semiHidden="0" w:unhideWhenUsed="0"/>
-    <w:lsdException w:name="index 5" w:semiHidden="0" w:unhideWhenUsed="0"/>
-    <w:lsdException w:name="caption" w:qFormat="1"/>
-    <w:lsdException w:name="List Bullet 5" w:semiHidden="0" w:unhideWhenUsed="0"/>
-    <w:lsdException w:name="List Number 4" w:semiHidden="0" w:unhideWhenUsed="0"/>
-    <w:lsdException w:name="List Number 5" w:semiHidden="0" w:unhideWhenUsed="0"/>
-    <w:lsdException w:name="Title" w:semiHidden="0" w:unhideWhenUsed="0" w:qFormat="1"/>
-    <w:lsdException w:name="Subtitle" w:semiHidden="0" w:unhideWhenUsed="0" w:qFormat="1"/>
-    <w:lsdException w:name="Body Text Indent 2" w:semiHidden="0" w:unhideWhenUsed="0"/>
-    <w:lsdException w:name="Body Text Indent 3" w:semiHidden="0" w:unhideWhenUsed="0"/>
-    <w:lsdException w:name="Block Text" w:semiHidden="0" w:unhideWhenUsed="0"/>
-    <w:lsdException w:name="Hyperlink" w:semiHidden="0" w:unhideWhenUsed="0"/>
-    <w:lsdException w:name="Strong" w:semiHidden="0" w:unhideWhenUsed="0" w:qFormat="1"/>
-    <w:lsdException w:name="Emphasis" w:semiHidden="0" w:unhideWhenUsed="0" w:qFormat="1"/>
-    <w:lsdException w:name="Table Grid" w:semiHidden="0" w:unhideWhenUsed="0"/>
-    <w:lsdException w:name="Placeholder Text" w:uiPriority="99" w:unhideWhenUsed="0"/>
-    <w:lsdException w:name="No Spacing" w:semiHidden="0" w:uiPriority="1" w:unhideWhenUsed="0" w:qFormat="1"/>
-    <w:lsdException w:name="Light Shading" w:semiHidden="0" w:uiPriority="60" w:unhideWhenUsed="0"/>
-    <w:lsdException w:name="Light List" w:semiHidden="0" w:uiPriority="61" w:unhideWhenUsed="0"/>
-    <w:lsdException w:name="Light Grid" w:semiHidden="0" w:uiPriority="62" w:unhideWhenUsed="0"/>
-    <w:lsdException w:name="Medium Shading 1" w:semiHidden="0" w:uiPriority="63" w:unhideWhenUsed="0"/>
-    <w:lsdException w:name="Medium Shading 2" w:semiHidden="0" w:uiPriority="64" w:unhideWhenUsed="0"/>
-    <w:lsdException w:name="Medium List 1" w:semiHidden="0" w:uiPriority="65" w:unhideWhenUsed="0"/>
-    <w:lsdException w:name="Medium List 2" w:semiHidden="0" w:uiPriority="66" w:unhideWhenUsed="0"/>
-    <w:lsdException w:name="Medium Grid 1" w:semiHidden="0" w:uiPriority="67" w:unhideWhenUsed="0"/>
-    <w:lsdException w:name="Medium Grid 2" w:semiHidden="0" w:uiPriority="68" w:unhideWhenUsed="0"/>
-    <w:lsdException w:name="Medium Grid 3" w:semiHidden="0" w:uiPriority="69" w:unhideWhenUsed="0"/>
-    <w:lsdException w:name="Dark List" w:semiHidden="0" w:uiPriority="70" w:unhideWhenUsed="0"/>
-    <w:lsdException w:name="Colorful Shading" w:semiHidden="0" w:uiPriority="71" w:unhideWhenUsed="0"/>
-    <w:lsdException w:name="Colorful List" w:semiHidden="0" w:uiPriority="72" w:unhideWhenUsed="0"/>
-    <w:lsdException w:name="Colorful Grid" w:semiHidden="0" w:uiPriority="73" w:unhideWhenUsed="0"/>
-    <w:lsdException w:name="Light Shading Accent 1" w:semiHidden="0" w:uiPriority="60" w:unhideWhenUsed="0"/>
-    <w:lsdException w:name="Light List Accent 1" w:semiHidden="0" w:uiPriority="61" w:unhideWhenUsed="0"/>
-    <w:lsdException w:name="Light Grid Accent 1" w:semiHidden="0" w:uiPriority="62" w:unhideWhenUsed="0"/>
-    <w:lsdException w:name="Medium Shading 1 Accent 1" w:semiHidden="0" w:uiPriority="63" w:unhideWhenUsed="0"/>
-    <w:lsdException w:name="Medium Shading 2 Accent 1" w:semiHidden="0" w:uiPriority="64" w:unhideWhenUsed="0"/>
-    <w:lsdException w:name="Medium List 1 Accent 1" w:semiHidden="0" w:uiPriority="65" w:unhideWhenUsed="0"/>
-    <w:lsdException w:name="Revision" w:uiPriority="99" w:unhideWhenUsed="0"/>
-    <w:lsdException w:name="List Paragraph" w:semiHidden="0" w:uiPriority="34" w:unhideWhenUsed="0" w:qFormat="1"/>
-    <w:lsdException w:name="Quote" w:semiHidden="0" w:uiPriority="29" w:unhideWhenUsed="0" w:qFormat="1"/>
-    <w:lsdException w:name="Intense Quote" w:semiHidden="0" w:uiPriority="30" w:unhideWhenUsed="0" w:qFormat="1"/>
-    <w:lsdException w:name="Medium List 2 Accent 1" w:semiHidden="0" w:uiPriority="66" w:unhideWhenUsed="0"/>
-    <w:lsdException w:name="Medium Grid 1 Accent 1" w:semiHidden="0" w:uiPriority="67" w:unhideWhenUsed="0"/>
-    <w:lsdException w:name="Medium Grid 2 Accent 1" w:semiHidden="0" w:uiPriority="68" w:unhideWhenUsed="0"/>
-    <w:lsdException w:name="Medium Grid 3 Accent 1" w:semiHidden="0" w:uiPriority="69" w:unhideWhenUsed="0"/>
-    <w:lsdException w:name="Dark List Accent 1" w:semiHidden="0" w:uiPriority="70" w:unhideWhenUsed="0"/>
-    <w:lsdException w:name="Colorful Shading Accent 1" w:semiHidden="0" w:uiPriority="71" w:unhideWhenUsed="0"/>
-    <w:lsdException w:name="Colorful List Accent 1" w:semiHidden="0" w:uiPriority="72" w:unhideWhenUsed="0"/>
-    <w:lsdException w:name="Colorful Grid Accent 1" w:semiHidden="0" w:uiPriority="73" w:unhideWhenUsed="0"/>
-    <w:lsdException w:name="Light Shading Accent 2" w:semiHidden="0" w:uiPriority="60" w:unhideWhenUsed="0"/>
-    <w:lsdException w:name="Light List Accent 2" w:semiHidden="0" w:uiPriority="61" w:unhideWhenUsed="0"/>
-    <w:lsdException w:name="Light Grid Accent 2" w:semiHidden="0" w:uiPriority="62" w:unhideWhenUsed="0"/>
-    <w:lsdException w:name="Medium Shading 1 Accent 2" w:semiHidden="0" w:uiPriority="63" w:unhideWhenUsed="0"/>
-    <w:lsdException w:name="Medium Shading 2 Accent 2" w:semiHidden="0" w:uiPriority="64" w:unhideWhenUsed="0"/>
-    <w:lsdException w:name="Medium List 1 Accent 2" w:semiHidden="0" w:uiPriority="65" w:unhideWhenUsed="0"/>
-    <w:lsdException w:name="Medium List 2 Accent 2" w:semiHidden="0" w:uiPriority="66" w:unhideWhenUsed="0"/>
-    <w:lsdException w:name="Medium Grid 1 Accent 2" w:semiHidden="0" w:uiPriority="67" w:unhideWhenUsed="0"/>
-    <w:lsdException w:name="Medium Grid 2 Accent 2" w:semiHidden="0" w:uiPriority="68" w:unhideWhenUsed="0"/>
-    <w:lsdException w:name="Medium Grid 3 Accent 2" w:semiHidden="0" w:uiPriority="69" w:unhideWhenUsed="0"/>
-    <w:lsdException w:name="Dark List Accent 2" w:semiHidden="0" w:uiPriority="70" w:unhideWhenUsed="0"/>
-    <w:lsdException w:name="Colorful Shading Accent 2" w:semiHidden="0" w:uiPriority="71" w:unhideWhenUsed="0"/>
-    <w:lsdException w:name="Colorful List Accent 2" w:semiHidden="0" w:uiPriority="72" w:unhideWhenUsed="0"/>
-    <w:lsdException w:name="Colorful Grid Accent 2" w:semiHidden="0" w:uiPriority="73" w:unhideWhenUsed="0"/>
-    <w:lsdException w:name="Light Shading Accent 3" w:semiHidden="0" w:uiPriority="60" w:unhideWhenUsed="0"/>
-    <w:lsdException w:name="Light List Accent 3" w:semiHidden="0" w:uiPriority="61" w:unhideWhenUsed="0"/>
-    <w:lsdException w:name="Light Grid Accent 3" w:semiHidden="0" w:uiPriority="62" w:unhideWhenUsed="0"/>
-    <w:lsdException w:name="Medium Shading 1 Accent 3" w:semiHidden="0" w:uiPriority="63" w:unhideWhenUsed="0"/>
-    <w:lsdException w:name="Medium Shading 2 Accent 3" w:semiHidden="0" w:uiPriority="64" w:unhideWhenUsed="0"/>
-    <w:lsdException w:name="Medium List 1 Accent 3" w:semiHidden="0" w:uiPriority="65" w:unhideWhenUsed="0"/>
-    <w:lsdException w:name="Medium List 2 Accent 3" w:semiHidden="0" w:uiPriority="66" w:unhideWhenUsed="0"/>
-    <w:lsdException w:name="Medium Grid 1 Accent 3" w:semiHidden="0" w:uiPriority="67" w:unhideWhenUsed="0"/>
-    <w:lsdException w:name="Medium Grid 2 Accent 3" w:semiHidden="0" w:uiPriority="68" w:unhideWhenUsed="0"/>
-    <w:lsdException w:name="Medium Grid 3 Accent 3" w:semiHidden="0" w:uiPriority="69" w:unhideWhenUsed="0"/>
-    <w:lsdException w:name="Dark List Accent 3" w:semiHidden="0" w:uiPriority="70" w:unhideWhenUsed="0"/>
-    <w:lsdException w:name="Colorful Shading Accent 3" w:semiHidden="0" w:uiPriority="71" w:unhideWhenUsed="0"/>
-    <w:lsdException w:name="Colorful List Accent 3" w:semiHidden="0" w:uiPriority="72" w:unhideWhenUsed="0"/>
-    <w:lsdException w:name="Colorful Grid Accent 3" w:semiHidden="0" w:uiPriority="73" w:unhideWhenUsed="0"/>
-    <w:lsdException w:name="Light Shading Accent 4" w:semiHidden="0" w:uiPriority="60" w:unhideWhenUsed="0"/>
-    <w:lsdException w:name="Light List Accent 4" w:semiHidden="0" w:uiPriority="61" w:unhideWhenUsed="0"/>
-    <w:lsdException w:name="Light Grid Accent 4" w:semiHidden="0" w:uiPriority="62" w:unhideWhenUsed="0"/>
-    <w:lsdException w:name="Medium Shading 1 Accent 4" w:semiHidden="0" w:uiPriority="63" w:unhideWhenUsed="0"/>
-    <w:lsdException w:name="Medium Shading 2 Accent 4" w:semiHidden="0" w:uiPriority="64" w:unhideWhenUsed="0"/>
-    <w:lsdException w:name="Medium List 1 Accent 4" w:semiHidden="0" w:uiPriority="65" w:unhideWhenUsed="0"/>
-    <w:lsdException w:name="Medium List 2 Accent 4" w:semiHidden="0" w:uiPriority="66" w:unhideWhenUsed="0"/>
-    <w:lsdException w:name="Medium Grid 1 Accent 4" w:semiHidden="0" w:uiPriority="67" w:unhideWhenUsed="0"/>
-    <w:lsdException w:name="Medium Grid 2 Accent 4" w:semiHidden="0" w:uiPriority="68" w:unhideWhenUsed="0"/>
-    <w:lsdException w:name="Medium Grid 3 Accent 4" w:semiHidden="0" w:uiPriority="69" w:unhideWhenUsed="0"/>
-    <w:lsdException w:name="Dark List Accent 4" w:semiHidden="0" w:uiPriority="70" w:unhideWhenUsed="0"/>
-    <w:lsdException w:name="Colorful Shading Accent 4" w:semiHidden="0" w:uiPriority="71" w:unhideWhenUsed="0"/>
-    <w:lsdException w:name="Colorful List Accent 4" w:semiHidden="0" w:uiPriority="72" w:unhideWhenUsed="0"/>
-    <w:lsdException w:name="Colorful Grid Accent 4" w:semiHidden="0" w:uiPriority="73" w:unhideWhenUsed="0"/>
-    <w:lsdException w:name="Light Shading Accent 5" w:semiHidden="0" w:uiPriority="60" w:unhideWhenUsed="0"/>
-    <w:lsdException w:name="Light List Accent 5" w:semiHidden="0" w:uiPriority="61" w:unhideWhenUsed="0"/>
-    <w:lsdException w:name="Light Grid Accent 5" w:semiHidden="0" w:uiPriority="62" w:unhideWhenUsed="0"/>
-    <w:lsdException w:name="Medium Shading 1 Accent 5" w:semiHidden="0" w:uiPriority="63" w:unhideWhenUsed="0"/>
-    <w:lsdException w:name="Medium Shading 2 Accent 5" w:semiHidden="0" w:uiPriority="64" w:unhideWhenUsed="0"/>
-    <w:lsdException w:name="Medium List 1 Accent 5" w:semiHidden="0" w:uiPriority="65" w:unhideWhenUsed="0"/>
-    <w:lsdException w:name="Medium List 2 Accent 5" w:semiHidden="0" w:uiPriority="66" w:unhideWhenUsed="0"/>
-    <w:lsdException w:name="Medium Grid 1 Accent 5" w:semiHidden="0" w:uiPriority="67" w:unhideWhenUsed="0"/>
-    <w:lsdException w:name="Medium Grid 2 Accent 5" w:semiHidden="0" w:uiPriority="68" w:unhideWhenUsed="0"/>
-    <w:lsdException w:name="Medium Grid 3 Accent 5" w:semiHidden="0" w:uiPriority="69" w:unhideWhenUsed="0"/>
-    <w:lsdException w:name="Dark List Accent 5" w:semiHidden="0" w:uiPriority="70" w:unhideWhenUsed="0"/>
-    <w:lsdException w:name="Colorful Shading Accent 5" w:semiHidden="0" w:uiPriority="71" w:unhideWhenUsed="0"/>
-    <w:lsdException w:name="Colorful List Accent 5" w:semiHidden="0" w:uiPriority="72" w:unhideWhenUsed="0"/>
-    <w:lsdException w:name="Colorful Grid Accent 5" w:semiHidden="0" w:uiPriority="73" w:unhideWhenUsed="0"/>
-    <w:lsdException w:name="Light Shading Accent 6" w:semiHidden="0" w:uiPriority="60" w:unhideWhenUsed="0"/>
-    <w:lsdException w:name="Light List Accent 6" w:semiHidden="0" w:uiPriority="61" w:unhideWhenUsed="0"/>
-    <w:lsdException w:name="Light Grid Accent 6" w:semiHidden="0" w:uiPriority="62" w:unhideWhenUsed="0"/>
-    <w:lsdException w:name="Medium Shading 1 Accent 6" w:semiHidden="0" w:uiPriority="63" w:unhideWhenUsed="0"/>
-    <w:lsdException w:name="Medium Shading 2 Accent 6" w:semiHidden="0" w:uiPriority="64" w:unhideWhenUsed="0"/>
-    <w:lsdException w:name="Medium List 1 Accent 6" w:semiHidden="0" w:uiPriority="65" w:unhideWhenUsed="0"/>
-    <w:lsdException w:name="Medium List 2 Accent 6" w:semiHidden="0" w:uiPriority="66" w:unhideWhenUsed="0"/>
-    <w:lsdException w:name="Medium Grid 1 Accent 6" w:semiHidden="0" w:uiPriority="67" w:unhideWhenUsed="0"/>
-    <w:lsdException w:name="Medium Grid 2 Accent 6" w:semiHidden="0" w:uiPriority="68" w:unhideWhenUsed="0"/>
-    <w:lsdException w:name="Medium Grid 3 Accent 6" w:semiHidden="0" w:uiPriority="69" w:unhideWhenUsed="0"/>
-    <w:lsdException w:name="Dark List Accent 6" w:semiHidden="0" w:uiPriority="70" w:unhideWhenUsed="0"/>
-    <w:lsdException w:name="Colorful Shading Accent 6" w:semiHidden="0" w:uiPriority="71" w:unhideWhenUsed="0"/>
-    <w:lsdException w:name="Colorful List Accent 6" w:semiHidden="0" w:uiPriority="72" w:unhideWhenUsed="0"/>
-    <w:lsdException w:name="Colorful Grid Accent 6" w:semiHidden="0" w:uiPriority="73" w:unhideWhenUsed="0"/>
-    <w:lsdException w:name="Subtle Emphasis" w:semiHidden="0" w:uiPriority="19" w:unhideWhenUsed="0" w:qFormat="1"/>
-    <w:lsdException w:name="Intense Emphasis" w:semiHidden="0" w:uiPriority="21" w:unhideWhenUsed="0" w:qFormat="1"/>
-    <w:lsdException w:name="Subtle Reference" w:semiHidden="0" w:uiPriority="31" w:unhideWhenUsed="0" w:qFormat="1"/>
-    <w:lsdException w:name="Intense Reference" w:semiHidden="0" w:uiPriority="32" w:unhideWhenUsed="0" w:qFormat="1"/>
-    <w:lsdException w:name="Book Title" w:semiHidden="0" w:uiPriority="33" w:unhideWhenUsed="0" w:qFormat="1"/>
-    <w:lsdException w:name="Bibliography" w:uiPriority="37"/>
-    <w:lsdException w:name="TOC Heading" w:uiPriority="39" w:qFormat="1"/>
+  <w:latentStyles w:defLockedState="0" w:defUIPriority="0" w:defSemiHidden="0" w:defUnhideWhenUsed="0" w:defQFormat="0" w:count="371">
+    <w:lsdException w:name="Normal" w:qFormat="1"/>
+    <w:lsdException w:name="heading 1" w:qFormat="1"/>
+    <w:lsdException w:name="heading 2" w:qFormat="1"/>
+    <w:lsdException w:name="heading 3" w:qFormat="1"/>
+    <w:lsdException w:name="heading 4" w:semiHidden="1" w:unhideWhenUsed="1" w:qFormat="1"/>
+    <w:lsdException w:name="heading 5" w:semiHidden="1" w:unhideWhenUsed="1" w:qFormat="1"/>
+    <w:lsdException w:name="heading 6" w:semiHidden="1" w:unhideWhenUsed="1" w:qFormat="1"/>
+    <w:lsdException w:name="heading 7" w:semiHidden="1" w:unhideWhenUsed="1" w:qFormat="1"/>
+    <w:lsdException w:name="heading 8" w:semiHidden="1" w:unhideWhenUsed="1" w:qFormat="1"/>
+    <w:lsdException w:name="heading 9" w:semiHidden="1" w:unhideWhenUsed="1" w:qFormat="1"/>
+    <w:lsdException w:name="index 6" w:semiHidden="1" w:unhideWhenUsed="1"/>
+    <w:lsdException w:name="index 7" w:semiHidden="1" w:unhideWhenUsed="1"/>
+    <w:lsdException w:name="index 8" w:semiHidden="1" w:unhideWhenUsed="1"/>
+    <w:lsdException w:name="index 9" w:semiHidden="1" w:unhideWhenUsed="1"/>
+    <w:lsdException w:name="toc 1" w:semiHidden="1" w:unhideWhenUsed="1"/>
+    <w:lsdException w:name="toc 2" w:semiHidden="1" w:unhideWhenUsed="1"/>
+    <w:lsdException w:name="toc 3" w:semiHidden="1" w:unhideWhenUsed="1"/>
+    <w:lsdException w:name="toc 4" w:semiHidden="1" w:unhideWhenUsed="1"/>
+    <w:lsdException w:name="toc 5" w:semiHidden="1" w:unhideWhenUsed="1"/>
+    <w:lsdException w:name="toc 6" w:semiHidden="1" w:unhideWhenUsed="1"/>
+    <w:lsdException w:name="toc 7" w:semiHidden="1" w:unhideWhenUsed="1"/>
+    <w:lsdException w:name="toc 8" w:semiHidden="1" w:unhideWhenUsed="1"/>
+    <w:lsdException w:name="toc 9" w:semiHidden="1" w:unhideWhenUsed="1"/>
+    <w:lsdException w:name="Normal Indent" w:semiHidden="1" w:unhideWhenUsed="1"/>
+    <w:lsdException w:name="footnote text" w:semiHidden="1" w:unhideWhenUsed="1"/>
+    <w:lsdException w:name="annotation text" w:semiHidden="1" w:unhideWhenUsed="1"/>
+    <w:lsdException w:name="header" w:semiHidden="1" w:unhideWhenUsed="1"/>
+    <w:lsdException w:name="footer" w:semiHidden="1" w:unhideWhenUsed="1"/>
+    <w:lsdException w:name="index heading" w:semiHidden="1" w:unhideWhenUsed="1"/>
+    <w:lsdException w:name="caption" w:semiHidden="1" w:unhideWhenUsed="1" w:qFormat="1"/>
+    <w:lsdException w:name="table of figures" w:semiHidden="1" w:unhideWhenUsed="1"/>
+    <w:lsdException w:name="envelope address" w:semiHidden="1" w:unhideWhenUsed="1"/>
+    <w:lsdException w:name="envelope return" w:semiHidden="1" w:unhideWhenUsed="1"/>
+    <w:lsdException w:name="footnote reference" w:semiHidden="1" w:unhideWhenUsed="1"/>
+    <w:lsdException w:name="annotation reference" w:semiHidden="1" w:unhideWhenUsed="1"/>
+    <w:lsdException w:name="line number" w:semiHidden="1" w:unhideWhenUsed="1"/>
+    <w:lsdException w:name="page number" w:semiHidden="1" w:unhideWhenUsed="1"/>
+    <w:lsdException w:name="endnote reference" w:semiHidden="1" w:unhideWhenUsed="1"/>
+    <w:lsdException w:name="endnote text" w:semiHidden="1" w:unhideWhenUsed="1"/>
+    <w:lsdException w:name="table of authorities" w:semiHidden="1" w:unhideWhenUsed="1"/>
+    <w:lsdException w:name="macro" w:semiHidden="1" w:unhideWhenUsed="1"/>
+    <w:lsdException w:name="toa heading" w:semiHidden="1" w:unhideWhenUsed="1"/>
+    <w:lsdException w:name="List" w:semiHidden="1" w:unhideWhenUsed="1"/>
+    <w:lsdException w:name="List Bullet" w:semiHidden="1" w:unhideWhenUsed="1"/>
+    <w:lsdException w:name="List Number" w:semiHidden="1" w:unhideWhenUsed="1"/>
+    <w:lsdException w:name="List 2" w:semiHidden="1" w:unhideWhenUsed="1"/>
+    <w:lsdException w:name="List 3" w:semiHidden="1" w:unhideWhenUsed="1"/>
+    <w:lsdException w:name="List 4" w:semiHidden="1" w:unhideWhenUsed="1"/>
+    <w:lsdException w:name="List 5" w:semiHidden="1" w:unhideWhenUsed="1"/>
+    <w:lsdException w:name="List Bullet 2" w:semiHidden="1" w:unhideWhenUsed="1"/>
+    <w:lsdException w:name="List Bullet 3" w:semiHidden="1" w:unhideWhenUsed="1"/>
+    <w:lsdException w:name="List Bullet 4" w:semiHidden="1" w:unhideWhenUsed="1"/>
+    <w:lsdException w:name="List Number 2" w:semiHidden="1" w:unhideWhenUsed="1"/>
+    <w:lsdException w:name="List Number 3" w:semiHidden="1" w:unhideWhenUsed="1"/>
+    <w:lsdException w:name="Title" w:qFormat="1"/>
+    <w:lsdException w:name="Closing" w:semiHidden="1" w:unhideWhenUsed="1"/>
+    <w:lsdException w:name="Signature" w:semiHidden="1" w:unhideWhenUsed="1"/>
+    <w:lsdException w:name="Default Paragraph Font" w:semiHidden="1" w:unhideWhenUsed="1"/>
+    <w:lsdException w:name="Body Text" w:semiHidden="1" w:unhideWhenUsed="1"/>
+    <w:lsdException w:name="Body Text Indent" w:semiHidden="1" w:unhideWhenUsed="1"/>
+    <w:lsdException w:name="List Continue" w:semiHidden="1" w:unhideWhenUsed="1"/>
+    <w:lsdException w:name="List Continue 2" w:semiHidden="1" w:unhideWhenUsed="1"/>
+    <w:lsdException w:name="List Continue 3" w:semiHidden="1" w:unhideWhenUsed="1"/>
+    <w:lsdException w:name="List Continue 4" w:semiHidden="1" w:unhideWhenUsed="1"/>
+    <w:lsdException w:name="List Continue 5" w:semiHidden="1" w:unhideWhenUsed="1"/>
+    <w:lsdException w:name="Message Header" w:semiHidden="1" w:unhideWhenUsed="1"/>
+    <w:lsdException w:name="Subtitle" w:qFormat="1"/>
+    <w:lsdException w:name="Salutation" w:semiHidden="1" w:unhideWhenUsed="1"/>
+    <w:lsdException w:name="Date" w:semiHidden="1" w:unhideWhenUsed="1"/>
+    <w:lsdException w:name="Body Text First Indent" w:semiHidden="1" w:unhideWhenUsed="1"/>
+    <w:lsdException w:name="Body Text First Indent 2" w:semiHidden="1" w:unhideWhenUsed="1"/>
+    <w:lsdException w:name="Note Heading" w:semiHidden="1" w:unhideWhenUsed="1"/>
+    <w:lsdException w:name="Body Text 2" w:semiHidden="1" w:unhideWhenUsed="1"/>
+    <w:lsdException w:name="Body Text 3" w:semiHidden="1" w:unhideWhenUsed="1"/>
+    <w:lsdException w:name="FollowedHyperlink" w:semiHidden="1" w:unhideWhenUsed="1"/>
+    <w:lsdException w:name="Strong" w:qFormat="1"/>
+    <w:lsdException w:name="Emphasis" w:qFormat="1"/>
+    <w:lsdException w:name="Document Map" w:semiHidden="1" w:unhideWhenUsed="1"/>
+    <w:lsdException w:name="Plain Text" w:semiHidden="1" w:unhideWhenUsed="1"/>
+    <w:lsdException w:name="E-mail Signature" w:semiHidden="1" w:unhideWhenUsed="1"/>
+    <w:lsdException w:name="HTML Top of Form" w:semiHidden="1" w:unhideWhenUsed="1"/>
+    <w:lsdException w:name="HTML Bottom of Form" w:semiHidden="1" w:unhideWhenUsed="1"/>
+    <w:lsdException w:name="Normal (Web)" w:semiHidden="1" w:unhideWhenUsed="1"/>
+    <w:lsdException w:name="HTML Acronym" w:semiHidden="1" w:unhideWhenUsed="1"/>
+    <w:lsdException w:name="HTML Address" w:semiHidden="1" w:unhideWhenUsed="1"/>
+    <w:lsdException w:name="HTML Cite" w:semiHidden="1" w:unhideWhenUsed="1"/>
+    <w:lsdException w:name="HTML Code" w:semiHidden="1" w:unhideWhenUsed="1"/>
+    <w:lsdException w:name="HTML Definition" w:semiHidden="1" w:unhideWhenUsed="1"/>
+    <w:lsdException w:name="HTML Keyboard" w:semiHidden="1" w:unhideWhenUsed="1"/>
+    <w:lsdException w:name="HTML Preformatted" w:semiHidden="1" w:unhideWhenUsed="1"/>
+    <w:lsdException w:name="HTML Sample" w:semiHidden="1" w:unhideWhenUsed="1"/>
+    <w:lsdException w:name="HTML Typewriter" w:semiHidden="1" w:unhideWhenUsed="1"/>
+    <w:lsdException w:name="HTML Variable" w:semiHidden="1" w:unhideWhenUsed="1"/>
+    <w:lsdException w:name="Normal Table" w:semiHidden="1" w:unhideWhenUsed="1"/>
+    <w:lsdException w:name="annotation subject" w:semiHidden="1" w:unhideWhenUsed="1"/>
+    <w:lsdException w:name="No List" w:semiHidden="1" w:unhideWhenUsed="1"/>
+    <w:lsdException w:name="Outline List 1" w:semiHidden="1" w:unhideWhenUsed="1"/>
+    <w:lsdException w:name="Outline List 2" w:semiHidden="1" w:unhideWhenUsed="1"/>
+    <w:lsdException w:name="Outline List 3" w:semiHidden="1" w:unhideWhenUsed="1"/>
+    <w:lsdException w:name="Table Simple 1" w:semiHidden="1" w:unhideWhenUsed="1"/>
+    <w:lsdException w:name="Table Simple 2" w:semiHidden="1" w:unhideWhenUsed="1"/>
+    <w:lsdException w:name="Table Simple 3" w:semiHidden="1" w:unhideWhenUsed="1"/>
+    <w:lsdException w:name="Table Classic 1" w:semiHidden="1" w:unhideWhenUsed="1"/>
+    <w:lsdException w:name="Table Classic 2" w:semiHidden="1" w:unhideWhenUsed="1"/>
+    <w:lsdException w:name="Table Classic 3" w:semiHidden="1" w:unhideWhenUsed="1"/>
+    <w:lsdException w:name="Table Classic 4" w:semiHidden="1" w:unhideWhenUsed="1"/>
+    <w:lsdException w:name="Table Colorful 1" w:semiHidden="1" w:unhideWhenUsed="1"/>
+    <w:lsdException w:name="Table Colorful 2" w:semiHidden="1" w:unhideWhenUsed="1"/>
+    <w:lsdException w:name="Table Colorful 3" w:semiHidden="1" w:unhideWhenUsed="1"/>
+    <w:lsdException w:name="Table Columns 1" w:semiHidden="1" w:unhideWhenUsed="1"/>
+    <w:lsdException w:name="Table Columns 2" w:semiHidden="1" w:unhideWhenUsed="1"/>
+    <w:lsdException w:name="Table Columns 3" w:semiHidden="1" w:unhideWhenUsed="1"/>
+    <w:lsdException w:name="Table Columns 4" w:semiHidden="1" w:unhideWhenUsed="1"/>
+    <w:lsdException w:name="Table Columns 5" w:semiHidden="1" w:unhideWhenUsed="1"/>
+    <w:lsdException w:name="Table Grid 1" w:semiHidden="1" w:unhideWhenUsed="1"/>
+    <w:lsdException w:name="Table Grid 2" w:semiHidden="1" w:unhideWhenUsed="1"/>
+    <w:lsdException w:name="Table Grid 3" w:semiHidden="1" w:unhideWhenUsed="1"/>
+    <w:lsdException w:name="Table Grid 4" w:semiHidden="1" w:unhideWhenUsed="1"/>
+    <w:lsdException w:name="Table Grid 5" w:semiHidden="1" w:unhideWhenUsed="1"/>
+    <w:lsdException w:name="Table Grid 6" w:semiHidden="1" w:unhideWhenUsed="1"/>
+    <w:lsdException w:name="Table Grid 7" w:semiHidden="1" w:unhideWhenUsed="1"/>
+    <w:lsdException w:name="Table Grid 8" w:semiHidden="1" w:unhideWhenUsed="1"/>
+    <w:lsdException w:name="Table List 1" w:semiHidden="1" w:unhideWhenUsed="1"/>
+    <w:lsdException w:name="Table List 2" w:semiHidden="1" w:unhideWhenUsed="1"/>
+    <w:lsdException w:name="Table List 3" w:semiHidden="1" w:unhideWhenUsed="1"/>
+    <w:lsdException w:name="Table List 4" w:semiHidden="1" w:unhideWhenUsed="1"/>
+    <w:lsdException w:name="Table List 5" w:semiHidden="1" w:unhideWhenUsed="1"/>
+    <w:lsdException w:name="Table List 6" w:semiHidden="1" w:unhideWhenUsed="1"/>
+    <w:lsdException w:name="Table List 7" w:semiHidden="1" w:unhideWhenUsed="1"/>
+    <w:lsdException w:name="Table List 8" w:semiHidden="1" w:unhideWhenUsed="1"/>
+    <w:lsdException w:name="Table 3D effects 1" w:semiHidden="1" w:unhideWhenUsed="1"/>
+    <w:lsdException w:name="Table 3D effects 2" w:semiHidden="1" w:unhideWhenUsed="1"/>
+    <w:lsdException w:name="Table 3D effects 3" w:semiHidden="1" w:unhideWhenUsed="1"/>
+    <w:lsdException w:name="Table Contemporary" w:semiHidden="1" w:unhideWhenUsed="1"/>
+    <w:lsdException w:name="Table Elegant" w:semiHidden="1" w:unhideWhenUsed="1"/>
+    <w:lsdException w:name="Table Professional" w:semiHidden="1" w:unhideWhenUsed="1"/>
+    <w:lsdException w:name="Table Subtle 1" w:semiHidden="1" w:unhideWhenUsed="1"/>
+    <w:lsdException w:name="Table Subtle 2" w:semiHidden="1" w:unhideWhenUsed="1"/>
+    <w:lsdException w:name="Table Web 1" w:semiHidden="1" w:unhideWhenUsed="1"/>
+    <w:lsdException w:name="Table Web 2" w:semiHidden="1" w:unhideWhenUsed="1"/>
+    <w:lsdException w:name="Table Web 3" w:semiHidden="1" w:unhideWhenUsed="1"/>
+    <w:lsdException w:name="Balloon Text" w:semiHidden="1" w:unhideWhenUsed="1"/>
+    <w:lsdException w:name="Table Theme" w:semiHidden="1" w:unhideWhenUsed="1"/>
+    <w:lsdException w:name="Placeholder Text" w:semiHidden="1" w:uiPriority="99"/>
+    <w:lsdException w:name="No Spacing" w:uiPriority="1" w:qFormat="1"/>
+    <w:lsdException w:name="Light Shading" w:uiPriority="60"/>
+    <w:lsdException w:name="Light List" w:uiPriority="61"/>
+    <w:lsdException w:name="Light Grid" w:uiPriority="62"/>
+    <w:lsdException w:name="Medium Shading 1" w:uiPriority="63"/>
+    <w:lsdException w:name="Medium Shading 2" w:uiPriority="64"/>
+    <w:lsdException w:name="Medium List 1" w:uiPriority="65"/>
+    <w:lsdException w:name="Medium List 2" w:uiPriority="66"/>
+    <w:lsdException w:name="Medium Grid 1" w:uiPriority="67"/>
+    <w:lsdException w:name="Medium Grid 2" w:uiPriority="68"/>
+    <w:lsdException w:name="Medium Grid 3" w:uiPriority="69"/>
+    <w:lsdException w:name="Dark List" w:uiPriority="70"/>
+    <w:lsdException w:name="Colorful Shading" w:uiPriority="71"/>
+    <w:lsdException w:name="Colorful List" w:uiPriority="72"/>
+    <w:lsdException w:name="Colorful Grid" w:uiPriority="73"/>
+    <w:lsdException w:name="Light Shading Accent 1" w:uiPriority="60"/>
+    <w:lsdException w:name="Light List Accent 1" w:uiPriority="61"/>
+    <w:lsdException w:name="Light Grid Accent 1" w:uiPriority="62"/>
+    <w:lsdException w:name="Medium Shading 1 Accent 1" w:uiPriority="63"/>
+    <w:lsdException w:name="Medium Shading 2 Accent 1" w:uiPriority="64"/>
+    <w:lsdException w:name="Medium List 1 Accent 1" w:uiPriority="65"/>
+    <w:lsdException w:name="Revision" w:semiHidden="1" w:uiPriority="99"/>
+    <w:lsdException w:name="List Paragraph" w:uiPriority="34" w:qFormat="1"/>
+    <w:lsdException w:name="Quote" w:uiPriority="29" w:qFormat="1"/>
+    <w:lsdException w:name="Intense Quote" w:uiPriority="30" w:qFormat="1"/>
+    <w:lsdException w:name="Medium List 2 Accent 1" w:uiPriority="66"/>
+    <w:lsdException w:name="Medium Grid 1 Accent 1" w:uiPriority="67"/>
+    <w:lsdException w:name="Medium Grid 2 Accent 1" w:uiPriority="68"/>
+    <w:lsdException w:name="Medium Grid 3 Accent 1" w:uiPriority="69"/>
+    <w:lsdException w:name="Dark List Accent 1" w:uiPriority="70"/>
+    <w:lsdException w:name="Colorful Shading Accent 1" w:uiPriority="71"/>
+    <w:lsdException w:name="Colorful List Accent 1" w:uiPriority="72"/>
+    <w:lsdException w:name="Colorful Grid Accent 1" w:uiPriority="73"/>
+    <w:lsdException w:name="Light Shading Accent 2" w:uiPriority="60"/>
+    <w:lsdException w:name="Light List Accent 2" w:uiPriority="61"/>
+    <w:lsdException w:name="Light Grid Accent 2" w:uiPriority="62"/>
+    <w:lsdException w:name="Medium Shading 1 Accent 2" w:uiPriority="63"/>
+    <w:lsdException w:name="Medium Shading 2 Accent 2" w:uiPriority="64"/>
+    <w:lsdException w:name="Medium List 1 Accent 2" w:uiPriority="65"/>
+    <w:lsdException w:name="Medium List 2 Accent 2" w:uiPriority="66"/>
+    <w:lsdException w:name="Medium Grid 1 Accent 2" w:uiPriority="67"/>
+    <w:lsdException w:name="Medium Grid 2 Accent 2" w:uiPriority="68"/>
+    <w:lsdException w:name="Medium Grid 3 Accent 2" w:uiPriority="69"/>
+    <w:lsdException w:name="Dark List Accent 2" w:uiPriority="70"/>
+    <w:lsdException w:name="Colorful Shading Accent 2" w:uiPriority="71"/>
+    <w:lsdException w:name="Colorful List Accent 2" w:uiPriority="72"/>
+    <w:lsdException w:name="Colorful Grid Accent 2" w:uiPriority="73"/>
+    <w:lsdException w:name="Light Shading Accent 3" w:uiPriority="60"/>
+    <w:lsdException w:name="Light List Accent 3" w:uiPriority="61"/>
+    <w:lsdException w:name="Light Grid Accent 3" w:uiPriority="62"/>
+    <w:lsdException w:name="Medium Shading 1 Accent 3" w:uiPriority="63"/>
+    <w:lsdException w:name="Medium Shading 2 Accent 3" w:uiPriority="64"/>
+    <w:lsdException w:name="Medium List 1 Accent 3" w:uiPriority="65"/>
+    <w:lsdException w:name="Medium List 2 Accent 3" w:uiPriority="66"/>
+    <w:lsdException w:name="Medium Grid 1 Accent 3" w:uiPriority="67"/>
+    <w:lsdException w:name="Medium Grid 2 Accent 3" w:uiPriority="68"/>
+    <w:lsdException w:name="Medium Grid 3 Accent 3" w:uiPriority="69"/>
+    <w:lsdException w:name="Dark List Accent 3" w:uiPriority="70"/>
+    <w:lsdException w:name="Colorful Shading Accent 3" w:uiPriority="71"/>
+    <w:lsdException w:name="Colorful List Accent 3" w:uiPriority="72"/>
+    <w:lsdException w:name="Colorful Grid Accent 3" w:uiPriority="73"/>
+    <w:lsdException w:name="Light Shading Accent 4" w:uiPriority="60"/>
+    <w:lsdException w:name="Light List Accent 4" w:uiPriority="61"/>
+    <w:lsdException w:name="Light Grid Accent 4" w:uiPriority="62"/>
+    <w:lsdException w:name="Medium Shading 1 Accent 4" w:uiPriority="63"/>
+    <w:lsdException w:name="Medium Shading 2 Accent 4" w:uiPriority="64"/>
+    <w:lsdException w:name="Medium List 1 Accent 4" w:uiPriority="65"/>
+    <w:lsdException w:name="Medium List 2 Accent 4" w:uiPriority="66"/>
+    <w:lsdException w:name="Medium Grid 1 Accent 4" w:uiPriority="67"/>
+    <w:lsdException w:name="Medium Grid 2 Accent 4" w:uiPriority="68"/>
+    <w:lsdException w:name="Medium Grid 3 Accent 4" w:uiPriority="69"/>
+    <w:lsdException w:name="Dark List Accent 4" w:uiPriority="70"/>
+    <w:lsdException w:name="Colorful Shading Accent 4" w:uiPriority="71"/>
+    <w:lsdException w:name="Colorful List Accent 4" w:uiPriority="72"/>
+    <w:lsdException w:name="Colorful Grid Accent 4" w:uiPriority="73"/>
+    <w:lsdException w:name="Light Shading Accent 5" w:uiPriority="60"/>
+    <w:lsdException w:name="Light List Accent 5" w:uiPriority="61"/>
+    <w:lsdException w:name="Light Grid Accent 5" w:uiPriority="62"/>
+    <w:lsdException w:name="Medium Shading 1 Accent 5" w:uiPriority="63"/>
+    <w:lsdException w:name="Medium Shading 2 Accent 5" w:uiPriority="64"/>
+    <w:lsdException w:name="Medium List 1 Accent 5" w:uiPriority="65"/>
+    <w:lsdException w:name="Medium List 2 Accent 5" w:uiPriority="66"/>
+    <w:lsdException w:name="Medium Grid 1 Accent 5" w:uiPriority="67"/>
+    <w:lsdException w:name="Medium Grid 2 Accent 5" w:uiPriority="68"/>
+    <w:lsdException w:name="Medium Grid 3 Accent 5" w:uiPriority="69"/>
+    <w:lsdException w:name="Dark List Accent 5" w:uiPriority="70"/>
+    <w:lsdException w:name="Colorful Shading Accent 5" w:uiPriority="71"/>
+    <w:lsdException w:name="Colorful List Accent 5" w:uiPriority="72"/>
+    <w:lsdException w:name="Colorful Grid Accent 5" w:uiPriority="73"/>
+    <w:lsdException w:name="Light Shading Accent 6" w:uiPriority="60"/>
+    <w:lsdException w:name="Light List Accent 6" w:uiPriority="61"/>
+    <w:lsdException w:name="Light Grid Accent 6" w:uiPriority="62"/>
+    <w:lsdException w:name="Medium Shading 1 Accent 6" w:uiPriority="63"/>
+    <w:lsdException w:name="Medium Shading 2 Accent 6" w:uiPriority="64"/>
+    <w:lsdException w:name="Medium List 1 Accent 6" w:uiPriority="65"/>
+    <w:lsdException w:name="Medium List 2 Accent 6" w:uiPriority="66"/>
+    <w:lsdException w:name="Medium Grid 1 Accent 6" w:uiPriority="67"/>
+    <w:lsdException w:name="Medium Grid 2 Accent 6" w:uiPriority="68"/>
+    <w:lsdException w:name="Medium Grid 3 Accent 6" w:uiPriority="69"/>
+    <w:lsdException w:name="Dark List Accent 6" w:uiPriority="70"/>
+    <w:lsdException w:name="Colorful Shading Accent 6" w:uiPriority="71"/>
+    <w:lsdException w:name="Colorful List Accent 6" w:uiPriority="72"/>
+    <w:lsdException w:name="Colorful Grid Accent 6" w:uiPriority="73"/>
+    <w:lsdException w:name="Subtle Emphasis" w:uiPriority="19" w:qFormat="1"/>
+    <w:lsdException w:name="Intense Emphasis" w:uiPriority="21" w:qFormat="1"/>
+    <w:lsdException w:name="Subtle Reference" w:uiPriority="31" w:qFormat="1"/>
+    <w:lsdException w:name="Intense Reference" w:uiPriority="32" w:qFormat="1"/>
+    <w:lsdException w:name="Book Title" w:uiPriority="33" w:qFormat="1"/>
+    <w:lsdException w:name="Bibliography" w:semiHidden="1" w:uiPriority="37" w:unhideWhenUsed="1"/>
+    <w:lsdException w:name="TOC Heading" w:semiHidden="1" w:uiPriority="39" w:unhideWhenUsed="1" w:qFormat="1"/>
+    <w:lsdException w:name="Plain Table 1" w:uiPriority="41"/>
+    <w:lsdException w:name="Plain Table 2" w:uiPriority="42"/>
+    <w:lsdException w:name="Plain Table 3" w:uiPriority="43"/>
+    <w:lsdException w:name="Plain Table 4" w:uiPriority="44"/>
+    <w:lsdException w:name="Plain Table 5" w:uiPriority="45"/>
+    <w:lsdException w:name="Grid Table Light" w:uiPriority="40"/>
+    <w:lsdException w:name="Grid Table 1 Light" w:uiPriority="46"/>
+    <w:lsdException w:name="Grid Table 2" w:uiPriority="47"/>
+    <w:lsdException w:name="Grid Table 3" w:uiPriority="48"/>
+    <w:lsdException w:name="Grid Table 4" w:uiPriority="49"/>
+    <w:lsdException w:name="Grid Table 5 Dark" w:uiPriority="50"/>
+    <w:lsdException w:name="Grid Table 6 Colorful" w:uiPriority="51"/>
+    <w:lsdException w:name="Grid Table 7 Colorful" w:uiPriority="52"/>
+    <w:lsdException w:name="Grid Table 1 Light Accent 1" w:uiPriority="46"/>
+    <w:lsdException w:name="Grid Table 2 Accent 1" w:uiPriority="47"/>
+    <w:lsdException w:name="Grid Table 3 Accent 1" w:uiPriority="48"/>
+    <w:lsdException w:name="Grid Table 4 Accent 1" w:uiPriority="49"/>
+    <w:lsdException w:name="Grid Table 5 Dark Accent 1" w:uiPriority="50"/>
+    <w:lsdException w:name="Grid Table 6 Colorful Accent 1" w:uiPriority="51"/>
+    <w:lsdException w:name="Grid Table 7 Colorful Accent 1" w:uiPriority="52"/>
+    <w:lsdException w:name="Grid Table 1 Light Accent 2" w:uiPriority="46"/>
+    <w:lsdException w:name="Grid Table 2 Accent 2" w:uiPriority="47"/>
+    <w:lsdException w:name="Grid Table 3 Accent 2" w:uiPriority="48"/>
+    <w:lsdException w:name="Grid Table 4 Accent 2" w:uiPriority="49"/>
+    <w:lsdException w:name="Grid Table 5 Dark Accent 2" w:uiPriority="50"/>
+    <w:lsdException w:name="Grid Table 6 Colorful Accent 2" w:uiPriority="51"/>
+    <w:lsdException w:name="Grid Table 7 Colorful Accent 2" w:uiPriority="52"/>
+    <w:lsdException w:name="Grid Table 1 Light Accent 3" w:uiPriority="46"/>
+    <w:lsdException w:name="Grid Table 2 Accent 3" w:uiPriority="47"/>
+    <w:lsdException w:name="Grid Table 3 Accent 3" w:uiPriority="48"/>
+    <w:lsdException w:name="Grid Table 4 Accent 3" w:uiPriority="49"/>
+    <w:lsdException w:name="Grid Table 5 Dark Accent 3" w:uiPriority="50"/>
+    <w:lsdException w:name="Grid Table 6 Colorful Accent 3" w:uiPriority="51"/>
+    <w:lsdException w:name="Grid Table 7 Colorful Accent 3" w:uiPriority="52"/>
+    <w:lsdException w:name="Grid Table 1 Light Accent 4" w:uiPriority="46"/>
+    <w:lsdException w:name="Grid Table 2 Accent 4" w:uiPriority="47"/>
+    <w:lsdException w:name="Grid Table 3 Accent 4" w:uiPriority="48"/>
+    <w:lsdException w:name="Grid Table 4 Accent 4" w:uiPriority="49"/>
+    <w:lsdException w:name="Grid Table 5 Dark Accent 4" w:uiPriority="50"/>
+    <w:lsdException w:name="Grid Table 6 Colorful Accent 4" w:uiPriority="51"/>
+    <w:lsdException w:name="Grid Table 7 Colorful Accent 4" w:uiPriority="52"/>
+    <w:lsdException w:name="Grid Table 1 Light Accent 5" w:uiPriority="46"/>
+    <w:lsdException w:name="Grid Table 2 Accent 5" w:uiPriority="47"/>
+    <w:lsdException w:name="Grid Table 3 Accent 5" w:uiPriority="48"/>
+    <w:lsdException w:name="Grid Table 4 Accent 5" w:uiPriority="49"/>
+    <w:lsdException w:name="Grid Table 5 Dark Accent 5" w:uiPriority="50"/>
+    <w:lsdException w:name="Grid Table 6 Colorful Accent 5" w:uiPriority="51"/>
+    <w:lsdException w:name="Grid Table 7 Colorful Accent 5" w:uiPriority="52"/>
+    <w:lsdException w:name="Grid Table 1 Light Accent 6" w:uiPriority="46"/>
+    <w:lsdException w:name="Grid Table 2 Accent 6" w:uiPriority="47"/>
+    <w:lsdException w:name="Grid Table 3 Accent 6" w:uiPriority="48"/>
+    <w:lsdException w:name="Grid Table 4 Accent 6" w:uiPriority="49"/>
+    <w:lsdException w:name="Grid Table 5 Dark Accent 6" w:uiPriority="50"/>
+    <w:lsdException w:name="Grid Table 6 Colorful Accent 6" w:uiPriority="51"/>
+    <w:lsdException w:name="Grid Table 7 Colorful Accent 6" w:uiPriority="52"/>
+    <w:lsdException w:name="List Table 1 Light" w:uiPriority="46"/>
+    <w:lsdException w:name="List Table 2" w:uiPriority="47"/>
+    <w:lsdException w:name="List Table 3" w:uiPriority="48"/>
+    <w:lsdException w:name="List Table 4" w:uiPriority="49"/>
+    <w:lsdException w:name="List Table 5 Dark" w:uiPriority="50"/>
+    <w:lsdException w:name="List Table 6 Colorful" w:uiPriority="51"/>
+    <w:lsdException w:name="List Table 7 Colorful" w:uiPriority="52"/>
+    <w:lsdException w:name="List Table 1 Light Accent 1" w:uiPriority="46"/>
+    <w:lsdException w:name="List Table 2 Accent 1" w:uiPriority="47"/>
+    <w:lsdException w:name="List Table 3 Accent 1" w:uiPriority="48"/>
+    <w:lsdException w:name="List Table 4 Accent 1" w:uiPriority="49"/>
+    <w:lsdException w:name="List Table 5 Dark Accent 1" w:uiPriority="50"/>
+    <w:lsdException w:name="List Table 6 Colorful Accent 1" w:uiPriority="51"/>
+    <w:lsdException w:name="List Table 7 Colorful Accent 1" w:uiPriority="52"/>
+    <w:lsdException w:name="List Table 1 Light Accent 2" w:uiPriority="46"/>
+    <w:lsdException w:name="List Table 2 Accent 2" w:uiPriority="47"/>
+    <w:lsdException w:name="List Table 3 Accent 2" w:uiPriority="48"/>
+    <w:lsdException w:name="List Table 4 Accent 2" w:uiPriority="49"/>
+    <w:lsdException w:name="List Table 5 Dark Accent 2" w:uiPriority="50"/>
+    <w:lsdException w:name="List Table 6 Colorful Accent 2" w:uiPriority="51"/>
+    <w:lsdException w:name="List Table 7 Colorful Accent 2" w:uiPriority="52"/>
+    <w:lsdException w:name="List Table 1 Light Accent 3" w:uiPriority="46"/>
+    <w:lsdException w:name="List Table 2 Accent 3" w:uiPriority="47"/>
+    <w:lsdException w:name="List Table 3 Accent 3" w:uiPriority="48"/>
+    <w:lsdException w:name="List Table 4 Accent 3" w:uiPriority="49"/>
+    <w:lsdException w:name="List Table 5 Dark Accent 3" w:uiPriority="50"/>
+    <w:lsdException w:name="List Table 6 Colorful Accent 3" w:uiPriority="51"/>
+    <w:lsdException w:name="List Table 7 Colorful Accent 3" w:uiPriority="52"/>
+    <w:lsdException w:name="List Table 1 Light Accent 4" w:uiPriority="46"/>
+    <w:lsdException w:name="List Table 2 Accent 4" w:uiPriority="47"/>
+    <w:lsdException w:name="List Table 3 Accent 4" w:uiPriority="48"/>
+    <w:lsdException w:name="List Table 4 Accent 4" w:uiPriority="49"/>
+    <w:lsdException w:name="List Table 5 Dark Accent 4" w:uiPriority="50"/>
+    <w:lsdException w:name="List Table 6 Colorful Accent 4" w:uiPriority="51"/>
+    <w:lsdException w:name="List Table 7 Colorful Accent 4" w:uiPriority="52"/>
+    <w:lsdException w:name="List Table 1 Light Accent 5" w:uiPriority="46"/>
+    <w:lsdException w:name="List Table 2 Accent 5" w:uiPriority="47"/>
+    <w:lsdException w:name="List Table 3 Accent 5" w:uiPriority="48"/>
+    <w:lsdException w:name="List Table 4 Accent 5" w:uiPriority="49"/>
+    <w:lsdException w:name="List Table 5 Dark Accent 5" w:uiPriority="50"/>
+    <w:lsdException w:name="List Table 6 Colorful Accent 5" w:uiPriority="51"/>
+    <w:lsdException w:name="List Table 7 Colorful Accent 5" w:uiPriority="52"/>
+    <w:lsdException w:name="List Table 1 Light Accent 6" w:uiPriority="46"/>
+    <w:lsdException w:name="List Table 2 Accent 6" w:uiPriority="47"/>
+    <w:lsdException w:name="List Table 3 Accent 6" w:uiPriority="48"/>
+    <w:lsdException w:name="List Table 4 Accent 6" w:uiPriority="49"/>
+    <w:lsdException w:name="List Table 5 Dark Accent 6" w:uiPriority="50"/>
+    <w:lsdException w:name="List Table 6 Colorful Accent 6" w:uiPriority="51"/>
+    <w:lsdException w:name="List Table 7 Colorful Accent 6" w:uiPriority="52"/>
   </w:latentStyles>
   <w:style w:type="paragraph" w:default="1" w:styleId="Normal">
     <w:name w:val="Normal"/>
@@ -5107,8 +5114,8 @@
       </w:rPr>
     </w:tblStylePr>
   </w:style>
-  <w:style w:type="table" w:customStyle="1" w:styleId="GridTableLight">
-    <w:name w:val="Grid Table Light"/>
+  <w:style w:type="table" w:customStyle="1" w:styleId="TabeladeGradeClara1">
+    <w:name w:val="Tabela de Grade Clara1"/>
     <w:basedOn w:val="Tabelanormal"/>
     <w:uiPriority w:val="40"/>
     <w:rsid w:val="00EE3058"/>
@@ -5123,8 +5130,8 @@
       </w:tblBorders>
     </w:tblPr>
   </w:style>
-  <w:style w:type="table" w:customStyle="1" w:styleId="PlainTable1">
-    <w:name w:val="Plain Table 1"/>
+  <w:style w:type="table" w:customStyle="1" w:styleId="TabelaSimples11">
+    <w:name w:val="Tabela Simples 11"/>
     <w:basedOn w:val="Tabelanormal"/>
     <w:uiPriority w:val="41"/>
     <w:rsid w:val="00EE3058"/>
@@ -5183,8 +5190,8 @@
       </w:tcPr>
     </w:tblStylePr>
   </w:style>
-  <w:style w:type="table" w:customStyle="1" w:styleId="PlainTable3">
-    <w:name w:val="Plain Table 3"/>
+  <w:style w:type="table" w:customStyle="1" w:styleId="TabelaSimples31">
+    <w:name w:val="Tabela Simples 31"/>
     <w:basedOn w:val="Tabelanormal"/>
     <w:uiPriority w:val="43"/>
     <w:rsid w:val="00EE3058"/>
@@ -5273,8 +5280,8 @@
       </w:tcPr>
     </w:tblStylePr>
   </w:style>
-  <w:style w:type="table" w:customStyle="1" w:styleId="PlainTable4">
-    <w:name w:val="Plain Table 4"/>
+  <w:style w:type="table" w:customStyle="1" w:styleId="TabelaSimples41">
+    <w:name w:val="Tabela Simples 41"/>
     <w:basedOn w:val="Tabelanormal"/>
     <w:uiPriority w:val="44"/>
     <w:rsid w:val="00EE3058"/>
@@ -5319,8 +5326,8 @@
       </w:tcPr>
     </w:tblStylePr>
   </w:style>
-  <w:style w:type="table" w:customStyle="1" w:styleId="GridTable2">
-    <w:name w:val="Grid Table 2"/>
+  <w:style w:type="table" w:customStyle="1" w:styleId="TabeladeGrade21">
+    <w:name w:val="Tabela de Grade 21"/>
     <w:basedOn w:val="Tabelanormal"/>
     <w:uiPriority w:val="47"/>
     <w:rsid w:val="00EE3058"/>
@@ -5391,8 +5398,8 @@
       </w:tcPr>
     </w:tblStylePr>
   </w:style>
-  <w:style w:type="table" w:customStyle="1" w:styleId="ListTable6Colorful">
-    <w:name w:val="List Table 6 Colorful"/>
+  <w:style w:type="table" w:customStyle="1" w:styleId="TabeladeLista6Colorida1">
+    <w:name w:val="Tabela de Lista 6 Colorida1"/>
     <w:basedOn w:val="Tabelanormal"/>
     <w:uiPriority w:val="51"/>
     <w:rsid w:val="00D40944"/>
@@ -5456,954 +5463,8 @@
       </w:tcPr>
     </w:tblStylePr>
   </w:style>
-  <w:style w:type="table" w:customStyle="1" w:styleId="GridTable1LightAccent1">
-    <w:name w:val="Grid Table 1 Light Accent 1"/>
-    <w:basedOn w:val="Tabelanormal"/>
-    <w:uiPriority w:val="46"/>
-    <w:rsid w:val="00756C8E"/>
-    <w:tblPr>
-      <w:tblStyleRowBandSize w:val="1"/>
-      <w:tblStyleColBandSize w:val="1"/>
-      <w:tblBorders>
-        <w:top w:val="single" w:sz="4" w:space="0" w:color="B8CCE4" w:themeColor="accent1" w:themeTint="66"/>
-        <w:left w:val="single" w:sz="4" w:space="0" w:color="B8CCE4" w:themeColor="accent1" w:themeTint="66"/>
-        <w:bottom w:val="single" w:sz="4" w:space="0" w:color="B8CCE4" w:themeColor="accent1" w:themeTint="66"/>
-        <w:right w:val="single" w:sz="4" w:space="0" w:color="B8CCE4" w:themeColor="accent1" w:themeTint="66"/>
-        <w:insideH w:val="single" w:sz="4" w:space="0" w:color="B8CCE4" w:themeColor="accent1" w:themeTint="66"/>
-        <w:insideV w:val="single" w:sz="4" w:space="0" w:color="B8CCE4" w:themeColor="accent1" w:themeTint="66"/>
-      </w:tblBorders>
-    </w:tblPr>
-    <w:tblStylePr w:type="firstRow">
-      <w:rPr>
-        <w:b/>
-        <w:bCs/>
-      </w:rPr>
-      <w:tblPr/>
-      <w:tcPr>
-        <w:tcBorders>
-          <w:bottom w:val="single" w:sz="12" w:space="0" w:color="95B3D7" w:themeColor="accent1" w:themeTint="99"/>
-        </w:tcBorders>
-      </w:tcPr>
-    </w:tblStylePr>
-    <w:tblStylePr w:type="lastRow">
-      <w:rPr>
-        <w:b/>
-        <w:bCs/>
-      </w:rPr>
-      <w:tblPr/>
-      <w:tcPr>
-        <w:tcBorders>
-          <w:top w:val="double" w:sz="2" w:space="0" w:color="95B3D7" w:themeColor="accent1" w:themeTint="99"/>
-        </w:tcBorders>
-      </w:tcPr>
-    </w:tblStylePr>
-    <w:tblStylePr w:type="firstCol">
-      <w:rPr>
-        <w:b/>
-        <w:bCs/>
-      </w:rPr>
-    </w:tblStylePr>
-    <w:tblStylePr w:type="lastCol">
-      <w:rPr>
-        <w:b/>
-        <w:bCs/>
-      </w:rPr>
-    </w:tblStylePr>
-  </w:style>
-</w:styles>
-</file>
-
-<file path=word/stylesWithEffects.xml><?xml version="1.0" encoding="utf-8"?>
-<w:styles xmlns:wpc="http://schemas.microsoft.com/office/word/2010/wordprocessingCanvas" xmlns:mc="http://schemas.openxmlformats.org/markup-compatibility/2006" xmlns:o="urn:schemas-microsoft-com:office:office" xmlns:r="http://schemas.openxmlformats.org/officeDocument/2006/relationships" xmlns:m="http://schemas.openxmlformats.org/officeDocument/2006/math" xmlns:v="urn:schemas-microsoft-com:vml" xmlns:wp14="http://schemas.microsoft.com/office/word/2010/wordprocessingDrawing" xmlns:wp="http://schemas.openxmlformats.org/drawingml/2006/wordprocessingDrawing" xmlns:w10="urn:schemas-microsoft-com:office:word" xmlns:w="http://schemas.openxmlformats.org/wordprocessingml/2006/main" xmlns:w14="http://schemas.microsoft.com/office/word/2010/wordml" xmlns:wpg="http://schemas.microsoft.com/office/word/2010/wordprocessingGroup" xmlns:wpi="http://schemas.microsoft.com/office/word/2010/wordprocessingInk" xmlns:wne="http://schemas.microsoft.com/office/word/2006/wordml" xmlns:wps="http://schemas.microsoft.com/office/word/2010/wordprocessingShape" mc:Ignorable="w14 wp14">
-  <w:docDefaults>
-    <w:rPrDefault>
-      <w:rPr>
-        <w:rFonts w:ascii="Times New Roman" w:eastAsia="Times New Roman" w:hAnsi="Times New Roman" w:cs="Times New Roman"/>
-        <w:lang w:val="pt-BR" w:eastAsia="pt-BR" w:bidi="ar-SA"/>
-      </w:rPr>
-    </w:rPrDefault>
-    <w:pPrDefault/>
-  </w:docDefaults>
-  <w:latentStyles w:defLockedState="0" w:defUIPriority="0" w:defSemiHidden="1" w:defUnhideWhenUsed="1" w:defQFormat="0" w:count="267">
-    <w:lsdException w:name="Normal" w:semiHidden="0" w:unhideWhenUsed="0" w:qFormat="1"/>
-    <w:lsdException w:name="heading 1" w:semiHidden="0" w:unhideWhenUsed="0" w:qFormat="1"/>
-    <w:lsdException w:name="heading 2" w:semiHidden="0" w:unhideWhenUsed="0" w:qFormat="1"/>
-    <w:lsdException w:name="heading 3" w:semiHidden="0" w:unhideWhenUsed="0" w:qFormat="1"/>
-    <w:lsdException w:name="heading 4" w:qFormat="1"/>
-    <w:lsdException w:name="heading 5" w:qFormat="1"/>
-    <w:lsdException w:name="heading 6" w:qFormat="1"/>
-    <w:lsdException w:name="heading 7" w:qFormat="1"/>
-    <w:lsdException w:name="heading 8" w:qFormat="1"/>
-    <w:lsdException w:name="heading 9" w:qFormat="1"/>
-    <w:lsdException w:name="index 1" w:semiHidden="0" w:unhideWhenUsed="0"/>
-    <w:lsdException w:name="index 2" w:semiHidden="0" w:unhideWhenUsed="0"/>
-    <w:lsdException w:name="index 3" w:semiHidden="0" w:unhideWhenUsed="0"/>
-    <w:lsdException w:name="index 4" w:semiHidden="0" w:unhideWhenUsed="0"/>
-    <w:lsdException w:name="index 5" w:semiHidden="0" w:unhideWhenUsed="0"/>
-    <w:lsdException w:name="caption" w:qFormat="1"/>
-    <w:lsdException w:name="List Bullet 5" w:semiHidden="0" w:unhideWhenUsed="0"/>
-    <w:lsdException w:name="List Number 4" w:semiHidden="0" w:unhideWhenUsed="0"/>
-    <w:lsdException w:name="List Number 5" w:semiHidden="0" w:unhideWhenUsed="0"/>
-    <w:lsdException w:name="Title" w:semiHidden="0" w:unhideWhenUsed="0" w:qFormat="1"/>
-    <w:lsdException w:name="Subtitle" w:semiHidden="0" w:unhideWhenUsed="0" w:qFormat="1"/>
-    <w:lsdException w:name="Body Text Indent 2" w:semiHidden="0" w:unhideWhenUsed="0"/>
-    <w:lsdException w:name="Body Text Indent 3" w:semiHidden="0" w:unhideWhenUsed="0"/>
-    <w:lsdException w:name="Block Text" w:semiHidden="0" w:unhideWhenUsed="0"/>
-    <w:lsdException w:name="Hyperlink" w:semiHidden="0" w:unhideWhenUsed="0"/>
-    <w:lsdException w:name="Strong" w:semiHidden="0" w:unhideWhenUsed="0" w:qFormat="1"/>
-    <w:lsdException w:name="Emphasis" w:semiHidden="0" w:unhideWhenUsed="0" w:qFormat="1"/>
-    <w:lsdException w:name="Table Grid" w:semiHidden="0" w:unhideWhenUsed="0"/>
-    <w:lsdException w:name="Placeholder Text" w:uiPriority="99" w:unhideWhenUsed="0"/>
-    <w:lsdException w:name="No Spacing" w:semiHidden="0" w:uiPriority="1" w:unhideWhenUsed="0" w:qFormat="1"/>
-    <w:lsdException w:name="Light Shading" w:semiHidden="0" w:uiPriority="60" w:unhideWhenUsed="0"/>
-    <w:lsdException w:name="Light List" w:semiHidden="0" w:uiPriority="61" w:unhideWhenUsed="0"/>
-    <w:lsdException w:name="Light Grid" w:semiHidden="0" w:uiPriority="62" w:unhideWhenUsed="0"/>
-    <w:lsdException w:name="Medium Shading 1" w:semiHidden="0" w:uiPriority="63" w:unhideWhenUsed="0"/>
-    <w:lsdException w:name="Medium Shading 2" w:semiHidden="0" w:uiPriority="64" w:unhideWhenUsed="0"/>
-    <w:lsdException w:name="Medium List 1" w:semiHidden="0" w:uiPriority="65" w:unhideWhenUsed="0"/>
-    <w:lsdException w:name="Medium List 2" w:semiHidden="0" w:uiPriority="66" w:unhideWhenUsed="0"/>
-    <w:lsdException w:name="Medium Grid 1" w:semiHidden="0" w:uiPriority="67" w:unhideWhenUsed="0"/>
-    <w:lsdException w:name="Medium Grid 2" w:semiHidden="0" w:uiPriority="68" w:unhideWhenUsed="0"/>
-    <w:lsdException w:name="Medium Grid 3" w:semiHidden="0" w:uiPriority="69" w:unhideWhenUsed="0"/>
-    <w:lsdException w:name="Dark List" w:semiHidden="0" w:uiPriority="70" w:unhideWhenUsed="0"/>
-    <w:lsdException w:name="Colorful Shading" w:semiHidden="0" w:uiPriority="71" w:unhideWhenUsed="0"/>
-    <w:lsdException w:name="Colorful List" w:semiHidden="0" w:uiPriority="72" w:unhideWhenUsed="0"/>
-    <w:lsdException w:name="Colorful Grid" w:semiHidden="0" w:uiPriority="73" w:unhideWhenUsed="0"/>
-    <w:lsdException w:name="Light Shading Accent 1" w:semiHidden="0" w:uiPriority="60" w:unhideWhenUsed="0"/>
-    <w:lsdException w:name="Light List Accent 1" w:semiHidden="0" w:uiPriority="61" w:unhideWhenUsed="0"/>
-    <w:lsdException w:name="Light Grid Accent 1" w:semiHidden="0" w:uiPriority="62" w:unhideWhenUsed="0"/>
-    <w:lsdException w:name="Medium Shading 1 Accent 1" w:semiHidden="0" w:uiPriority="63" w:unhideWhenUsed="0"/>
-    <w:lsdException w:name="Medium Shading 2 Accent 1" w:semiHidden="0" w:uiPriority="64" w:unhideWhenUsed="0"/>
-    <w:lsdException w:name="Medium List 1 Accent 1" w:semiHidden="0" w:uiPriority="65" w:unhideWhenUsed="0"/>
-    <w:lsdException w:name="Revision" w:uiPriority="99" w:unhideWhenUsed="0"/>
-    <w:lsdException w:name="List Paragraph" w:semiHidden="0" w:uiPriority="34" w:unhideWhenUsed="0" w:qFormat="1"/>
-    <w:lsdException w:name="Quote" w:semiHidden="0" w:uiPriority="29" w:unhideWhenUsed="0" w:qFormat="1"/>
-    <w:lsdException w:name="Intense Quote" w:semiHidden="0" w:uiPriority="30" w:unhideWhenUsed="0" w:qFormat="1"/>
-    <w:lsdException w:name="Medium List 2 Accent 1" w:semiHidden="0" w:uiPriority="66" w:unhideWhenUsed="0"/>
-    <w:lsdException w:name="Medium Grid 1 Accent 1" w:semiHidden="0" w:uiPriority="67" w:unhideWhenUsed="0"/>
-    <w:lsdException w:name="Medium Grid 2 Accent 1" w:semiHidden="0" w:uiPriority="68" w:unhideWhenUsed="0"/>
-    <w:lsdException w:name="Medium Grid 3 Accent 1" w:semiHidden="0" w:uiPriority="69" w:unhideWhenUsed="0"/>
-    <w:lsdException w:name="Dark List Accent 1" w:semiHidden="0" w:uiPriority="70" w:unhideWhenUsed="0"/>
-    <w:lsdException w:name="Colorful Shading Accent 1" w:semiHidden="0" w:uiPriority="71" w:unhideWhenUsed="0"/>
-    <w:lsdException w:name="Colorful List Accent 1" w:semiHidden="0" w:uiPriority="72" w:unhideWhenUsed="0"/>
-    <w:lsdException w:name="Colorful Grid Accent 1" w:semiHidden="0" w:uiPriority="73" w:unhideWhenUsed="0"/>
-    <w:lsdException w:name="Light Shading Accent 2" w:semiHidden="0" w:uiPriority="60" w:unhideWhenUsed="0"/>
-    <w:lsdException w:name="Light List Accent 2" w:semiHidden="0" w:uiPriority="61" w:unhideWhenUsed="0"/>
-    <w:lsdException w:name="Light Grid Accent 2" w:semiHidden="0" w:uiPriority="62" w:unhideWhenUsed="0"/>
-    <w:lsdException w:name="Medium Shading 1 Accent 2" w:semiHidden="0" w:uiPriority="63" w:unhideWhenUsed="0"/>
-    <w:lsdException w:name="Medium Shading 2 Accent 2" w:semiHidden="0" w:uiPriority="64" w:unhideWhenUsed="0"/>
-    <w:lsdException w:name="Medium List 1 Accent 2" w:semiHidden="0" w:uiPriority="65" w:unhideWhenUsed="0"/>
-    <w:lsdException w:name="Medium List 2 Accent 2" w:semiHidden="0" w:uiPriority="66" w:unhideWhenUsed="0"/>
-    <w:lsdException w:name="Medium Grid 1 Accent 2" w:semiHidden="0" w:uiPriority="67" w:unhideWhenUsed="0"/>
-    <w:lsdException w:name="Medium Grid 2 Accent 2" w:semiHidden="0" w:uiPriority="68" w:unhideWhenUsed="0"/>
-    <w:lsdException w:name="Medium Grid 3 Accent 2" w:semiHidden="0" w:uiPriority="69" w:unhideWhenUsed="0"/>
-    <w:lsdException w:name="Dark List Accent 2" w:semiHidden="0" w:uiPriority="70" w:unhideWhenUsed="0"/>
-    <w:lsdException w:name="Colorful Shading Accent 2" w:semiHidden="0" w:uiPriority="71" w:unhideWhenUsed="0"/>
-    <w:lsdException w:name="Colorful List Accent 2" w:semiHidden="0" w:uiPriority="72" w:unhideWhenUsed="0"/>
-    <w:lsdException w:name="Colorful Grid Accent 2" w:semiHidden="0" w:uiPriority="73" w:unhideWhenUsed="0"/>
-    <w:lsdException w:name="Light Shading Accent 3" w:semiHidden="0" w:uiPriority="60" w:unhideWhenUsed="0"/>
-    <w:lsdException w:name="Light List Accent 3" w:semiHidden="0" w:uiPriority="61" w:unhideWhenUsed="0"/>
-    <w:lsdException w:name="Light Grid Accent 3" w:semiHidden="0" w:uiPriority="62" w:unhideWhenUsed="0"/>
-    <w:lsdException w:name="Medium Shading 1 Accent 3" w:semiHidden="0" w:uiPriority="63" w:unhideWhenUsed="0"/>
-    <w:lsdException w:name="Medium Shading 2 Accent 3" w:semiHidden="0" w:uiPriority="64" w:unhideWhenUsed="0"/>
-    <w:lsdException w:name="Medium List 1 Accent 3" w:semiHidden="0" w:uiPriority="65" w:unhideWhenUsed="0"/>
-    <w:lsdException w:name="Medium List 2 Accent 3" w:semiHidden="0" w:uiPriority="66" w:unhideWhenUsed="0"/>
-    <w:lsdException w:name="Medium Grid 1 Accent 3" w:semiHidden="0" w:uiPriority="67" w:unhideWhenUsed="0"/>
-    <w:lsdException w:name="Medium Grid 2 Accent 3" w:semiHidden="0" w:uiPriority="68" w:unhideWhenUsed="0"/>
-    <w:lsdException w:name="Medium Grid 3 Accent 3" w:semiHidden="0" w:uiPriority="69" w:unhideWhenUsed="0"/>
-    <w:lsdException w:name="Dark List Accent 3" w:semiHidden="0" w:uiPriority="70" w:unhideWhenUsed="0"/>
-    <w:lsdException w:name="Colorful Shading Accent 3" w:semiHidden="0" w:uiPriority="71" w:unhideWhenUsed="0"/>
-    <w:lsdException w:name="Colorful List Accent 3" w:semiHidden="0" w:uiPriority="72" w:unhideWhenUsed="0"/>
-    <w:lsdException w:name="Colorful Grid Accent 3" w:semiHidden="0" w:uiPriority="73" w:unhideWhenUsed="0"/>
-    <w:lsdException w:name="Light Shading Accent 4" w:semiHidden="0" w:uiPriority="60" w:unhideWhenUsed="0"/>
-    <w:lsdException w:name="Light List Accent 4" w:semiHidden="0" w:uiPriority="61" w:unhideWhenUsed="0"/>
-    <w:lsdException w:name="Light Grid Accent 4" w:semiHidden="0" w:uiPriority="62" w:unhideWhenUsed="0"/>
-    <w:lsdException w:name="Medium Shading 1 Accent 4" w:semiHidden="0" w:uiPriority="63" w:unhideWhenUsed="0"/>
-    <w:lsdException w:name="Medium Shading 2 Accent 4" w:semiHidden="0" w:uiPriority="64" w:unhideWhenUsed="0"/>
-    <w:lsdException w:name="Medium List 1 Accent 4" w:semiHidden="0" w:uiPriority="65" w:unhideWhenUsed="0"/>
-    <w:lsdException w:name="Medium List 2 Accent 4" w:semiHidden="0" w:uiPriority="66" w:unhideWhenUsed="0"/>
-    <w:lsdException w:name="Medium Grid 1 Accent 4" w:semiHidden="0" w:uiPriority="67" w:unhideWhenUsed="0"/>
-    <w:lsdException w:name="Medium Grid 2 Accent 4" w:semiHidden="0" w:uiPriority="68" w:unhideWhenUsed="0"/>
-    <w:lsdException w:name="Medium Grid 3 Accent 4" w:semiHidden="0" w:uiPriority="69" w:unhideWhenUsed="0"/>
-    <w:lsdException w:name="Dark List Accent 4" w:semiHidden="0" w:uiPriority="70" w:unhideWhenUsed="0"/>
-    <w:lsdException w:name="Colorful Shading Accent 4" w:semiHidden="0" w:uiPriority="71" w:unhideWhenUsed="0"/>
-    <w:lsdException w:name="Colorful List Accent 4" w:semiHidden="0" w:uiPriority="72" w:unhideWhenUsed="0"/>
-    <w:lsdException w:name="Colorful Grid Accent 4" w:semiHidden="0" w:uiPriority="73" w:unhideWhenUsed="0"/>
-    <w:lsdException w:name="Light Shading Accent 5" w:semiHidden="0" w:uiPriority="60" w:unhideWhenUsed="0"/>
-    <w:lsdException w:name="Light List Accent 5" w:semiHidden="0" w:uiPriority="61" w:unhideWhenUsed="0"/>
-    <w:lsdException w:name="Light Grid Accent 5" w:semiHidden="0" w:uiPriority="62" w:unhideWhenUsed="0"/>
-    <w:lsdException w:name="Medium Shading 1 Accent 5" w:semiHidden="0" w:uiPriority="63" w:unhideWhenUsed="0"/>
-    <w:lsdException w:name="Medium Shading 2 Accent 5" w:semiHidden="0" w:uiPriority="64" w:unhideWhenUsed="0"/>
-    <w:lsdException w:name="Medium List 1 Accent 5" w:semiHidden="0" w:uiPriority="65" w:unhideWhenUsed="0"/>
-    <w:lsdException w:name="Medium List 2 Accent 5" w:semiHidden="0" w:uiPriority="66" w:unhideWhenUsed="0"/>
-    <w:lsdException w:name="Medium Grid 1 Accent 5" w:semiHidden="0" w:uiPriority="67" w:unhideWhenUsed="0"/>
-    <w:lsdException w:name="Medium Grid 2 Accent 5" w:semiHidden="0" w:uiPriority="68" w:unhideWhenUsed="0"/>
-    <w:lsdException w:name="Medium Grid 3 Accent 5" w:semiHidden="0" w:uiPriority="69" w:unhideWhenUsed="0"/>
-    <w:lsdException w:name="Dark List Accent 5" w:semiHidden="0" w:uiPriority="70" w:unhideWhenUsed="0"/>
-    <w:lsdException w:name="Colorful Shading Accent 5" w:semiHidden="0" w:uiPriority="71" w:unhideWhenUsed="0"/>
-    <w:lsdException w:name="Colorful List Accent 5" w:semiHidden="0" w:uiPriority="72" w:unhideWhenUsed="0"/>
-    <w:lsdException w:name="Colorful Grid Accent 5" w:semiHidden="0" w:uiPriority="73" w:unhideWhenUsed="0"/>
-    <w:lsdException w:name="Light Shading Accent 6" w:semiHidden="0" w:uiPriority="60" w:unhideWhenUsed="0"/>
-    <w:lsdException w:name="Light List Accent 6" w:semiHidden="0" w:uiPriority="61" w:unhideWhenUsed="0"/>
-    <w:lsdException w:name="Light Grid Accent 6" w:semiHidden="0" w:uiPriority="62" w:unhideWhenUsed="0"/>
-    <w:lsdException w:name="Medium Shading 1 Accent 6" w:semiHidden="0" w:uiPriority="63" w:unhideWhenUsed="0"/>
-    <w:lsdException w:name="Medium Shading 2 Accent 6" w:semiHidden="0" w:uiPriority="64" w:unhideWhenUsed="0"/>
-    <w:lsdException w:name="Medium List 1 Accent 6" w:semiHidden="0" w:uiPriority="65" w:unhideWhenUsed="0"/>
-    <w:lsdException w:name="Medium List 2 Accent 6" w:semiHidden="0" w:uiPriority="66" w:unhideWhenUsed="0"/>
-    <w:lsdException w:name="Medium Grid 1 Accent 6" w:semiHidden="0" w:uiPriority="67" w:unhideWhenUsed="0"/>
-    <w:lsdException w:name="Medium Grid 2 Accent 6" w:semiHidden="0" w:uiPriority="68" w:unhideWhenUsed="0"/>
-    <w:lsdException w:name="Medium Grid 3 Accent 6" w:semiHidden="0" w:uiPriority="69" w:unhideWhenUsed="0"/>
-    <w:lsdException w:name="Dark List Accent 6" w:semiHidden="0" w:uiPriority="70" w:unhideWhenUsed="0"/>
-    <w:lsdException w:name="Colorful Shading Accent 6" w:semiHidden="0" w:uiPriority="71" w:unhideWhenUsed="0"/>
-    <w:lsdException w:name="Colorful List Accent 6" w:semiHidden="0" w:uiPriority="72" w:unhideWhenUsed="0"/>
-    <w:lsdException w:name="Colorful Grid Accent 6" w:semiHidden="0" w:uiPriority="73" w:unhideWhenUsed="0"/>
-    <w:lsdException w:name="Subtle Emphasis" w:semiHidden="0" w:uiPriority="19" w:unhideWhenUsed="0" w:qFormat="1"/>
-    <w:lsdException w:name="Intense Emphasis" w:semiHidden="0" w:uiPriority="21" w:unhideWhenUsed="0" w:qFormat="1"/>
-    <w:lsdException w:name="Subtle Reference" w:semiHidden="0" w:uiPriority="31" w:unhideWhenUsed="0" w:qFormat="1"/>
-    <w:lsdException w:name="Intense Reference" w:semiHidden="0" w:uiPriority="32" w:unhideWhenUsed="0" w:qFormat="1"/>
-    <w:lsdException w:name="Book Title" w:semiHidden="0" w:uiPriority="33" w:unhideWhenUsed="0" w:qFormat="1"/>
-    <w:lsdException w:name="Bibliography" w:uiPriority="37"/>
-    <w:lsdException w:name="TOC Heading" w:uiPriority="39" w:qFormat="1"/>
-  </w:latentStyles>
-  <w:style w:type="paragraph" w:default="1" w:styleId="Normal">
-    <w:name w:val="Normal"/>
-    <w:qFormat/>
-    <w:rsid w:val="00006EE8"/>
-    <w:pPr>
-      <w:spacing w:after="80"/>
-      <w:jc w:val="both"/>
-    </w:pPr>
-    <w:rPr>
-      <w:rFonts w:ascii="Calibri" w:hAnsi="Calibri" w:cs="Arial"/>
-      <w:sz w:val="22"/>
-      <w:szCs w:val="22"/>
-    </w:rPr>
-  </w:style>
-  <w:style w:type="paragraph" w:styleId="Ttulo1">
-    <w:name w:val="heading 1"/>
-    <w:basedOn w:val="Normal"/>
-    <w:next w:val="Normal"/>
-    <w:qFormat/>
-    <w:rsid w:val="007A40FE"/>
-    <w:pPr>
-      <w:keepNext/>
-      <w:outlineLvl w:val="0"/>
-    </w:pPr>
-    <w:rPr>
-      <w:b/>
-      <w:sz w:val="32"/>
-    </w:rPr>
-  </w:style>
-  <w:style w:type="paragraph" w:styleId="Ttulo2">
-    <w:name w:val="heading 2"/>
-    <w:basedOn w:val="Normal"/>
-    <w:next w:val="Normal"/>
-    <w:qFormat/>
-    <w:rsid w:val="00BF469D"/>
-    <w:pPr>
-      <w:keepNext/>
-      <w:numPr>
-        <w:numId w:val="3"/>
-      </w:numPr>
-      <w:spacing w:before="240" w:after="60"/>
-      <w:outlineLvl w:val="1"/>
-    </w:pPr>
-    <w:rPr>
-      <w:b/>
-      <w:bCs/>
-      <w:iCs/>
-      <w:sz w:val="24"/>
-      <w:szCs w:val="28"/>
-    </w:rPr>
-  </w:style>
-  <w:style w:type="paragraph" w:styleId="Ttulo3">
-    <w:name w:val="heading 3"/>
-    <w:basedOn w:val="Normal"/>
-    <w:next w:val="Normal"/>
-    <w:qFormat/>
-    <w:rsid w:val="0039316F"/>
-    <w:pPr>
-      <w:keepNext/>
-      <w:numPr>
-        <w:numId w:val="4"/>
-      </w:numPr>
-      <w:spacing w:after="60"/>
-      <w:ind w:left="360"/>
-      <w:outlineLvl w:val="2"/>
-    </w:pPr>
-    <w:rPr>
-      <w:b/>
-      <w:bCs/>
-      <w:i/>
-      <w:szCs w:val="26"/>
-    </w:rPr>
-  </w:style>
-  <w:style w:type="character" w:default="1" w:styleId="Fontepargpadro">
-    <w:name w:val="Default Paragraph Font"/>
-    <w:uiPriority w:val="1"/>
-    <w:semiHidden/>
-    <w:unhideWhenUsed/>
-  </w:style>
-  <w:style w:type="table" w:default="1" w:styleId="Tabelanormal">
-    <w:name w:val="Normal Table"/>
-    <w:uiPriority w:val="99"/>
-    <w:semiHidden/>
-    <w:unhideWhenUsed/>
-    <w:tblPr>
-      <w:tblInd w:w="0" w:type="dxa"/>
-      <w:tblCellMar>
-        <w:top w:w="0" w:type="dxa"/>
-        <w:left w:w="108" w:type="dxa"/>
-        <w:bottom w:w="0" w:type="dxa"/>
-        <w:right w:w="108" w:type="dxa"/>
-      </w:tblCellMar>
-    </w:tblPr>
-  </w:style>
-  <w:style w:type="numbering" w:default="1" w:styleId="Semlista">
-    <w:name w:val="No List"/>
-    <w:uiPriority w:val="99"/>
-    <w:semiHidden/>
-    <w:unhideWhenUsed/>
-  </w:style>
-  <w:style w:type="paragraph" w:styleId="Cabealho">
-    <w:name w:val="header"/>
-    <w:basedOn w:val="Normal"/>
-    <w:link w:val="CabealhoChar"/>
-    <w:pPr>
-      <w:tabs>
-        <w:tab w:val="center" w:pos="4419"/>
-        <w:tab w:val="right" w:pos="8838"/>
-      </w:tabs>
-    </w:pPr>
-  </w:style>
-  <w:style w:type="paragraph" w:styleId="Rodap">
-    <w:name w:val="footer"/>
-    <w:basedOn w:val="Normal"/>
-    <w:pPr>
-      <w:tabs>
-        <w:tab w:val="center" w:pos="4419"/>
-        <w:tab w:val="right" w:pos="8838"/>
-      </w:tabs>
-    </w:pPr>
-  </w:style>
-  <w:style w:type="character" w:styleId="Nmerodepgina">
-    <w:name w:val="page number"/>
-    <w:basedOn w:val="Fontepargpadro"/>
-  </w:style>
-  <w:style w:type="character" w:styleId="Hyperlink">
-    <w:name w:val="Hyperlink"/>
-    <w:basedOn w:val="Fontepargpadro"/>
-    <w:rPr>
-      <w:color w:val="0000FF"/>
-      <w:u w:val="single"/>
-    </w:rPr>
-  </w:style>
-  <w:style w:type="table" w:styleId="Tabelacomgrade">
-    <w:name w:val="Table Grid"/>
-    <w:basedOn w:val="Tabelanormal"/>
-    <w:rsid w:val="006A6CF4"/>
-    <w:tblPr>
-      <w:tblBorders>
-        <w:top w:val="single" w:sz="4" w:space="0" w:color="auto"/>
-        <w:left w:val="single" w:sz="4" w:space="0" w:color="auto"/>
-        <w:bottom w:val="single" w:sz="4" w:space="0" w:color="auto"/>
-        <w:right w:val="single" w:sz="4" w:space="0" w:color="auto"/>
-        <w:insideH w:val="single" w:sz="4" w:space="0" w:color="auto"/>
-        <w:insideV w:val="single" w:sz="4" w:space="0" w:color="auto"/>
-      </w:tblBorders>
-    </w:tblPr>
-  </w:style>
-  <w:style w:type="paragraph" w:customStyle="1" w:styleId="heading1wlines">
-    <w:name w:val="heading 1 w/ lines"/>
-    <w:basedOn w:val="Ttulo1"/>
-    <w:rsid w:val="00FD7815"/>
-    <w:pPr>
-      <w:tabs>
-        <w:tab w:val="left" w:leader="underscore" w:pos="9274"/>
-      </w:tabs>
-      <w:overflowPunct w:val="0"/>
-      <w:autoSpaceDE w:val="0"/>
-      <w:autoSpaceDN w:val="0"/>
-      <w:adjustRightInd w:val="0"/>
-      <w:textAlignment w:val="baseline"/>
-      <w:outlineLvl w:val="9"/>
-    </w:pPr>
-    <w:rPr>
-      <w:rFonts w:ascii="Times New Roman" w:hAnsi="Times New Roman" w:cs="Times New Roman"/>
-      <w:b w:val="0"/>
-      <w:sz w:val="24"/>
-      <w:szCs w:val="20"/>
-      <w:lang w:val="en-US" w:eastAsia="en-US"/>
-    </w:rPr>
-  </w:style>
-  <w:style w:type="paragraph" w:customStyle="1" w:styleId="CharCharCharCharCharCharCharCharCharChar">
-    <w:name w:val="Char Char Char Char Char Char Char Char Char Char"/>
-    <w:basedOn w:val="Normal"/>
-    <w:rsid w:val="00D33754"/>
-    <w:pPr>
-      <w:spacing w:after="160" w:line="240" w:lineRule="exact"/>
-    </w:pPr>
-    <w:rPr>
-      <w:rFonts w:ascii="Verdana" w:hAnsi="Verdana"/>
-      <w:sz w:val="20"/>
-      <w:szCs w:val="20"/>
-      <w:lang w:val="en-US" w:eastAsia="en-US"/>
-    </w:rPr>
-  </w:style>
-  <w:style w:type="paragraph" w:styleId="Textodebalo">
-    <w:name w:val="Balloon Text"/>
-    <w:basedOn w:val="Normal"/>
-    <w:link w:val="TextodebaloChar"/>
-    <w:rsid w:val="007A40FE"/>
-    <w:rPr>
-      <w:rFonts w:ascii="Lucida Grande" w:hAnsi="Lucida Grande" w:cs="Lucida Grande"/>
-      <w:sz w:val="18"/>
-      <w:szCs w:val="18"/>
-    </w:rPr>
-  </w:style>
-  <w:style w:type="character" w:customStyle="1" w:styleId="TextodebaloChar">
-    <w:name w:val="Texto de balão Char"/>
-    <w:basedOn w:val="Fontepargpadro"/>
-    <w:link w:val="Textodebalo"/>
-    <w:rsid w:val="007A40FE"/>
-    <w:rPr>
-      <w:rFonts w:ascii="Lucida Grande" w:hAnsi="Lucida Grande" w:cs="Lucida Grande"/>
-      <w:sz w:val="18"/>
-      <w:szCs w:val="18"/>
-    </w:rPr>
-  </w:style>
-  <w:style w:type="paragraph" w:customStyle="1" w:styleId="TtulodoDocumento">
-    <w:name w:val="Título do Documento"/>
-    <w:basedOn w:val="Normal"/>
-    <w:qFormat/>
-    <w:rsid w:val="00804F85"/>
-    <w:pPr>
-      <w:spacing w:before="40" w:after="40"/>
-    </w:pPr>
-    <w:rPr>
-      <w:b/>
-      <w:sz w:val="28"/>
-    </w:rPr>
-  </w:style>
-  <w:style w:type="paragraph" w:customStyle="1" w:styleId="NomedoProjeto">
-    <w:name w:val="Nome do Projeto"/>
-    <w:basedOn w:val="Normal"/>
-    <w:qFormat/>
-    <w:rsid w:val="00C160D2"/>
-    <w:pPr>
-      <w:spacing w:before="40" w:after="40"/>
-    </w:pPr>
-    <w:rPr>
-      <w:color w:val="FFFFFF"/>
-      <w:szCs w:val="28"/>
-    </w:rPr>
-  </w:style>
-  <w:style w:type="paragraph" w:customStyle="1" w:styleId="SubtitulosCabealhoeRodap">
-    <w:name w:val="Subtitulos Cabeçalho e Rodapé"/>
-    <w:basedOn w:val="Normal"/>
-    <w:qFormat/>
-    <w:rsid w:val="00C160D2"/>
-    <w:pPr>
-      <w:spacing w:after="0"/>
-    </w:pPr>
-    <w:rPr>
-      <w:sz w:val="12"/>
-      <w:szCs w:val="12"/>
-    </w:rPr>
-  </w:style>
-  <w:style w:type="paragraph" w:customStyle="1" w:styleId="ItensCabealhoeRodap">
-    <w:name w:val="Itens Cabeçalho e Rodapé"/>
-    <w:basedOn w:val="Normal"/>
-    <w:qFormat/>
-    <w:rsid w:val="0002591C"/>
-    <w:pPr>
-      <w:spacing w:before="40" w:after="0"/>
-    </w:pPr>
-    <w:rPr>
-      <w:sz w:val="16"/>
-      <w:szCs w:val="18"/>
-    </w:rPr>
-  </w:style>
-  <w:style w:type="paragraph" w:customStyle="1" w:styleId="Legenda-Notas">
-    <w:name w:val="Legenda - Notas"/>
-    <w:basedOn w:val="heading1wlines"/>
-    <w:qFormat/>
-    <w:rsid w:val="0002591C"/>
-    <w:pPr>
-      <w:spacing w:after="0"/>
-    </w:pPr>
-    <w:rPr>
-      <w:rFonts w:ascii="Calibri" w:hAnsi="Calibri"/>
-      <w:sz w:val="14"/>
-    </w:rPr>
-  </w:style>
-  <w:style w:type="character" w:styleId="HiperlinkVisitado">
-    <w:name w:val="FollowedHyperlink"/>
-    <w:basedOn w:val="Fontepargpadro"/>
-    <w:rsid w:val="00EE59A9"/>
-    <w:rPr>
-      <w:color w:val="800080" w:themeColor="followedHyperlink"/>
-      <w:u w:val="single"/>
-    </w:rPr>
-  </w:style>
-  <w:style w:type="character" w:customStyle="1" w:styleId="CabealhoChar">
-    <w:name w:val="Cabeçalho Char"/>
-    <w:basedOn w:val="Fontepargpadro"/>
-    <w:link w:val="Cabealho"/>
-    <w:uiPriority w:val="99"/>
-    <w:rsid w:val="00C57055"/>
-    <w:rPr>
-      <w:rFonts w:ascii="Calibri" w:hAnsi="Calibri" w:cs="Arial"/>
-      <w:sz w:val="22"/>
-      <w:szCs w:val="22"/>
-    </w:rPr>
-  </w:style>
-  <w:style w:type="paragraph" w:styleId="PargrafodaLista">
-    <w:name w:val="List Paragraph"/>
-    <w:basedOn w:val="Normal"/>
-    <w:uiPriority w:val="34"/>
-    <w:qFormat/>
-    <w:rsid w:val="00F47BF3"/>
-    <w:pPr>
-      <w:numPr>
-        <w:numId w:val="16"/>
-      </w:numPr>
-      <w:contextualSpacing/>
-    </w:pPr>
-    <w:rPr>
-      <w:rFonts w:cs="Times New Roman"/>
-      <w:szCs w:val="24"/>
-    </w:rPr>
-  </w:style>
-  <w:style w:type="paragraph" w:customStyle="1" w:styleId="NormalTableText">
-    <w:name w:val="Normal Table Text"/>
-    <w:basedOn w:val="Normal"/>
-    <w:rsid w:val="00576FB4"/>
-    <w:pPr>
-      <w:overflowPunct w:val="0"/>
-      <w:autoSpaceDE w:val="0"/>
-      <w:autoSpaceDN w:val="0"/>
-      <w:adjustRightInd w:val="0"/>
-      <w:spacing w:after="0"/>
-      <w:jc w:val="left"/>
-      <w:textAlignment w:val="baseline"/>
-    </w:pPr>
-    <w:rPr>
-      <w:rFonts w:ascii="Times New Roman" w:hAnsi="Times New Roman" w:cs="Times New Roman"/>
-      <w:sz w:val="24"/>
-      <w:szCs w:val="20"/>
-      <w:lang w:val="en-US" w:eastAsia="en-US"/>
-    </w:rPr>
-  </w:style>
-  <w:style w:type="table" w:styleId="Tabelaclssica3">
-    <w:name w:val="Table Classic 3"/>
-    <w:basedOn w:val="Tabelanormal"/>
-    <w:rsid w:val="00EA4E93"/>
-    <w:pPr>
-      <w:spacing w:after="80"/>
-      <w:jc w:val="both"/>
-    </w:pPr>
-    <w:rPr>
-      <w:color w:val="000080"/>
-    </w:rPr>
-    <w:tblPr>
-      <w:tblBorders>
-        <w:top w:val="single" w:sz="12" w:space="0" w:color="000000"/>
-        <w:left w:val="single" w:sz="12" w:space="0" w:color="000000"/>
-        <w:bottom w:val="single" w:sz="12" w:space="0" w:color="000000"/>
-        <w:right w:val="single" w:sz="12" w:space="0" w:color="000000"/>
-      </w:tblBorders>
-    </w:tblPr>
-    <w:tcPr>
-      <w:shd w:val="solid" w:color="C0C0C0" w:fill="FFFFFF"/>
-    </w:tcPr>
-    <w:tblStylePr w:type="firstRow">
-      <w:rPr>
-        <w:b/>
-        <w:bCs/>
-        <w:i/>
-        <w:iCs/>
-        <w:color w:val="FFFFFF"/>
-      </w:rPr>
-      <w:tblPr/>
-      <w:tcPr>
-        <w:tcBorders>
-          <w:bottom w:val="single" w:sz="6" w:space="0" w:color="000000"/>
-        </w:tcBorders>
-        <w:shd w:val="solid" w:color="000080" w:fill="FFFFFF"/>
-      </w:tcPr>
-    </w:tblStylePr>
-    <w:tblStylePr w:type="lastRow">
-      <w:rPr>
-        <w:color w:val="000080"/>
-      </w:rPr>
-      <w:tblPr/>
-      <w:tcPr>
-        <w:tcBorders>
-          <w:top w:val="single" w:sz="12" w:space="0" w:color="000000"/>
-        </w:tcBorders>
-        <w:shd w:val="solid" w:color="FFFFFF" w:fill="FFFFFF"/>
-      </w:tcPr>
-    </w:tblStylePr>
-    <w:tblStylePr w:type="firstCol">
-      <w:rPr>
-        <w:b/>
-        <w:bCs/>
-        <w:color w:val="000000"/>
-      </w:rPr>
-    </w:tblStylePr>
-  </w:style>
-  <w:style w:type="table" w:customStyle="1" w:styleId="GridTableLight">
-    <w:name w:val="Grid Table Light"/>
-    <w:basedOn w:val="Tabelanormal"/>
-    <w:uiPriority w:val="40"/>
-    <w:rsid w:val="00EE3058"/>
-    <w:tblPr>
-      <w:tblBorders>
-        <w:top w:val="single" w:sz="4" w:space="0" w:color="BFBFBF" w:themeColor="background1" w:themeShade="BF"/>
-        <w:left w:val="single" w:sz="4" w:space="0" w:color="BFBFBF" w:themeColor="background1" w:themeShade="BF"/>
-        <w:bottom w:val="single" w:sz="4" w:space="0" w:color="BFBFBF" w:themeColor="background1" w:themeShade="BF"/>
-        <w:right w:val="single" w:sz="4" w:space="0" w:color="BFBFBF" w:themeColor="background1" w:themeShade="BF"/>
-        <w:insideH w:val="single" w:sz="4" w:space="0" w:color="BFBFBF" w:themeColor="background1" w:themeShade="BF"/>
-        <w:insideV w:val="single" w:sz="4" w:space="0" w:color="BFBFBF" w:themeColor="background1" w:themeShade="BF"/>
-      </w:tblBorders>
-    </w:tblPr>
-  </w:style>
-  <w:style w:type="table" w:customStyle="1" w:styleId="PlainTable1">
-    <w:name w:val="Plain Table 1"/>
-    <w:basedOn w:val="Tabelanormal"/>
-    <w:uiPriority w:val="41"/>
-    <w:rsid w:val="00EE3058"/>
-    <w:tblPr>
-      <w:tblStyleRowBandSize w:val="1"/>
-      <w:tblStyleColBandSize w:val="1"/>
-      <w:tblBorders>
-        <w:top w:val="single" w:sz="4" w:space="0" w:color="BFBFBF" w:themeColor="background1" w:themeShade="BF"/>
-        <w:left w:val="single" w:sz="4" w:space="0" w:color="BFBFBF" w:themeColor="background1" w:themeShade="BF"/>
-        <w:bottom w:val="single" w:sz="4" w:space="0" w:color="BFBFBF" w:themeColor="background1" w:themeShade="BF"/>
-        <w:right w:val="single" w:sz="4" w:space="0" w:color="BFBFBF" w:themeColor="background1" w:themeShade="BF"/>
-        <w:insideH w:val="single" w:sz="4" w:space="0" w:color="BFBFBF" w:themeColor="background1" w:themeShade="BF"/>
-        <w:insideV w:val="single" w:sz="4" w:space="0" w:color="BFBFBF" w:themeColor="background1" w:themeShade="BF"/>
-      </w:tblBorders>
-    </w:tblPr>
-    <w:tblStylePr w:type="firstRow">
-      <w:rPr>
-        <w:b/>
-        <w:bCs/>
-      </w:rPr>
-    </w:tblStylePr>
-    <w:tblStylePr w:type="lastRow">
-      <w:rPr>
-        <w:b/>
-        <w:bCs/>
-      </w:rPr>
-      <w:tblPr/>
-      <w:tcPr>
-        <w:tcBorders>
-          <w:top w:val="double" w:sz="4" w:space="0" w:color="BFBFBF" w:themeColor="background1" w:themeShade="BF"/>
-        </w:tcBorders>
-      </w:tcPr>
-    </w:tblStylePr>
-    <w:tblStylePr w:type="firstCol">
-      <w:rPr>
-        <w:b/>
-        <w:bCs/>
-      </w:rPr>
-    </w:tblStylePr>
-    <w:tblStylePr w:type="lastCol">
-      <w:rPr>
-        <w:b/>
-        <w:bCs/>
-      </w:rPr>
-    </w:tblStylePr>
-    <w:tblStylePr w:type="band1Vert">
-      <w:tblPr/>
-      <w:tcPr>
-        <w:shd w:val="clear" w:color="auto" w:fill="F2F2F2" w:themeFill="background1" w:themeFillShade="F2"/>
-      </w:tcPr>
-    </w:tblStylePr>
-    <w:tblStylePr w:type="band1Horz">
-      <w:tblPr/>
-      <w:tcPr>
-        <w:shd w:val="clear" w:color="auto" w:fill="F2F2F2" w:themeFill="background1" w:themeFillShade="F2"/>
-      </w:tcPr>
-    </w:tblStylePr>
-  </w:style>
-  <w:style w:type="table" w:customStyle="1" w:styleId="PlainTable3">
-    <w:name w:val="Plain Table 3"/>
-    <w:basedOn w:val="Tabelanormal"/>
-    <w:uiPriority w:val="43"/>
-    <w:rsid w:val="00EE3058"/>
-    <w:tblPr>
-      <w:tblStyleRowBandSize w:val="1"/>
-      <w:tblStyleColBandSize w:val="1"/>
-    </w:tblPr>
-    <w:tblStylePr w:type="firstRow">
-      <w:rPr>
-        <w:b/>
-        <w:bCs/>
-        <w:caps/>
-      </w:rPr>
-      <w:tblPr/>
-      <w:tcPr>
-        <w:tcBorders>
-          <w:bottom w:val="single" w:sz="4" w:space="0" w:color="7F7F7F" w:themeColor="text1" w:themeTint="80"/>
-        </w:tcBorders>
-      </w:tcPr>
-    </w:tblStylePr>
-    <w:tblStylePr w:type="lastRow">
-      <w:rPr>
-        <w:b/>
-        <w:bCs/>
-        <w:caps/>
-      </w:rPr>
-      <w:tblPr/>
-      <w:tcPr>
-        <w:tcBorders>
-          <w:top w:val="nil"/>
-        </w:tcBorders>
-      </w:tcPr>
-    </w:tblStylePr>
-    <w:tblStylePr w:type="firstCol">
-      <w:rPr>
-        <w:b/>
-        <w:bCs/>
-        <w:caps/>
-      </w:rPr>
-      <w:tblPr/>
-      <w:tcPr>
-        <w:tcBorders>
-          <w:right w:val="single" w:sz="4" w:space="0" w:color="7F7F7F" w:themeColor="text1" w:themeTint="80"/>
-        </w:tcBorders>
-      </w:tcPr>
-    </w:tblStylePr>
-    <w:tblStylePr w:type="lastCol">
-      <w:rPr>
-        <w:b/>
-        <w:bCs/>
-        <w:caps/>
-      </w:rPr>
-      <w:tblPr/>
-      <w:tcPr>
-        <w:tcBorders>
-          <w:left w:val="nil"/>
-        </w:tcBorders>
-      </w:tcPr>
-    </w:tblStylePr>
-    <w:tblStylePr w:type="band1Vert">
-      <w:tblPr/>
-      <w:tcPr>
-        <w:shd w:val="clear" w:color="auto" w:fill="F2F2F2" w:themeFill="background1" w:themeFillShade="F2"/>
-      </w:tcPr>
-    </w:tblStylePr>
-    <w:tblStylePr w:type="band1Horz">
-      <w:tblPr/>
-      <w:tcPr>
-        <w:shd w:val="clear" w:color="auto" w:fill="F2F2F2" w:themeFill="background1" w:themeFillShade="F2"/>
-      </w:tcPr>
-    </w:tblStylePr>
-    <w:tblStylePr w:type="neCell">
-      <w:tblPr/>
-      <w:tcPr>
-        <w:tcBorders>
-          <w:left w:val="nil"/>
-        </w:tcBorders>
-      </w:tcPr>
-    </w:tblStylePr>
-    <w:tblStylePr w:type="nwCell">
-      <w:tblPr/>
-      <w:tcPr>
-        <w:tcBorders>
-          <w:right w:val="nil"/>
-        </w:tcBorders>
-      </w:tcPr>
-    </w:tblStylePr>
-  </w:style>
-  <w:style w:type="table" w:customStyle="1" w:styleId="PlainTable4">
-    <w:name w:val="Plain Table 4"/>
-    <w:basedOn w:val="Tabelanormal"/>
-    <w:uiPriority w:val="44"/>
-    <w:rsid w:val="00EE3058"/>
-    <w:tblPr>
-      <w:tblStyleRowBandSize w:val="1"/>
-      <w:tblStyleColBandSize w:val="1"/>
-    </w:tblPr>
-    <w:tblStylePr w:type="firstRow">
-      <w:rPr>
-        <w:b/>
-        <w:bCs/>
-      </w:rPr>
-    </w:tblStylePr>
-    <w:tblStylePr w:type="lastRow">
-      <w:rPr>
-        <w:b/>
-        <w:bCs/>
-      </w:rPr>
-    </w:tblStylePr>
-    <w:tblStylePr w:type="firstCol">
-      <w:rPr>
-        <w:b/>
-        <w:bCs/>
-      </w:rPr>
-    </w:tblStylePr>
-    <w:tblStylePr w:type="lastCol">
-      <w:rPr>
-        <w:b/>
-        <w:bCs/>
-      </w:rPr>
-    </w:tblStylePr>
-    <w:tblStylePr w:type="band1Vert">
-      <w:tblPr/>
-      <w:tcPr>
-        <w:shd w:val="clear" w:color="auto" w:fill="F2F2F2" w:themeFill="background1" w:themeFillShade="F2"/>
-      </w:tcPr>
-    </w:tblStylePr>
-    <w:tblStylePr w:type="band1Horz">
-      <w:tblPr/>
-      <w:tcPr>
-        <w:shd w:val="clear" w:color="auto" w:fill="F2F2F2" w:themeFill="background1" w:themeFillShade="F2"/>
-      </w:tcPr>
-    </w:tblStylePr>
-  </w:style>
-  <w:style w:type="table" w:customStyle="1" w:styleId="GridTable2">
-    <w:name w:val="Grid Table 2"/>
-    <w:basedOn w:val="Tabelanormal"/>
-    <w:uiPriority w:val="47"/>
-    <w:rsid w:val="00EE3058"/>
-    <w:tblPr>
-      <w:tblStyleRowBandSize w:val="1"/>
-      <w:tblStyleColBandSize w:val="1"/>
-      <w:tblBorders>
-        <w:top w:val="single" w:sz="2" w:space="0" w:color="666666" w:themeColor="text1" w:themeTint="99"/>
-        <w:bottom w:val="single" w:sz="2" w:space="0" w:color="666666" w:themeColor="text1" w:themeTint="99"/>
-        <w:insideH w:val="single" w:sz="2" w:space="0" w:color="666666" w:themeColor="text1" w:themeTint="99"/>
-        <w:insideV w:val="single" w:sz="2" w:space="0" w:color="666666" w:themeColor="text1" w:themeTint="99"/>
-      </w:tblBorders>
-    </w:tblPr>
-    <w:tblStylePr w:type="firstRow">
-      <w:rPr>
-        <w:b/>
-        <w:bCs/>
-      </w:rPr>
-      <w:tblPr/>
-      <w:tcPr>
-        <w:tcBorders>
-          <w:top w:val="nil"/>
-          <w:bottom w:val="single" w:sz="12" w:space="0" w:color="666666" w:themeColor="text1" w:themeTint="99"/>
-          <w:insideH w:val="nil"/>
-          <w:insideV w:val="nil"/>
-        </w:tcBorders>
-        <w:shd w:val="clear" w:color="auto" w:fill="FFFFFF" w:themeFill="background1"/>
-      </w:tcPr>
-    </w:tblStylePr>
-    <w:tblStylePr w:type="lastRow">
-      <w:rPr>
-        <w:b/>
-        <w:bCs/>
-      </w:rPr>
-      <w:tblPr/>
-      <w:tcPr>
-        <w:tcBorders>
-          <w:top w:val="double" w:sz="2" w:space="0" w:color="666666" w:themeColor="text1" w:themeTint="99"/>
-          <w:bottom w:val="nil"/>
-          <w:insideH w:val="nil"/>
-          <w:insideV w:val="nil"/>
-        </w:tcBorders>
-        <w:shd w:val="clear" w:color="auto" w:fill="FFFFFF" w:themeFill="background1"/>
-      </w:tcPr>
-    </w:tblStylePr>
-    <w:tblStylePr w:type="firstCol">
-      <w:rPr>
-        <w:b/>
-        <w:bCs/>
-      </w:rPr>
-    </w:tblStylePr>
-    <w:tblStylePr w:type="lastCol">
-      <w:rPr>
-        <w:b/>
-        <w:bCs/>
-      </w:rPr>
-    </w:tblStylePr>
-    <w:tblStylePr w:type="band1Vert">
-      <w:tblPr/>
-      <w:tcPr>
-        <w:shd w:val="clear" w:color="auto" w:fill="CCCCCC" w:themeFill="text1" w:themeFillTint="33"/>
-      </w:tcPr>
-    </w:tblStylePr>
-    <w:tblStylePr w:type="band1Horz">
-      <w:tblPr/>
-      <w:tcPr>
-        <w:shd w:val="clear" w:color="auto" w:fill="CCCCCC" w:themeFill="text1" w:themeFillTint="33"/>
-      </w:tcPr>
-    </w:tblStylePr>
-  </w:style>
-  <w:style w:type="table" w:customStyle="1" w:styleId="ListTable6Colorful">
-    <w:name w:val="List Table 6 Colorful"/>
-    <w:basedOn w:val="Tabelanormal"/>
-    <w:uiPriority w:val="51"/>
-    <w:rsid w:val="00D40944"/>
-    <w:rPr>
-      <w:color w:val="000000" w:themeColor="text1"/>
-    </w:rPr>
-    <w:tblPr>
-      <w:tblStyleRowBandSize w:val="1"/>
-      <w:tblStyleColBandSize w:val="1"/>
-      <w:tblBorders>
-        <w:top w:val="single" w:sz="4" w:space="0" w:color="000000" w:themeColor="text1"/>
-        <w:bottom w:val="single" w:sz="4" w:space="0" w:color="000000" w:themeColor="text1"/>
-      </w:tblBorders>
-    </w:tblPr>
-    <w:tblStylePr w:type="firstRow">
-      <w:rPr>
-        <w:b/>
-        <w:bCs/>
-      </w:rPr>
-      <w:tblPr/>
-      <w:tcPr>
-        <w:tcBorders>
-          <w:bottom w:val="single" w:sz="4" w:space="0" w:color="000000" w:themeColor="text1"/>
-        </w:tcBorders>
-      </w:tcPr>
-    </w:tblStylePr>
-    <w:tblStylePr w:type="lastRow">
-      <w:rPr>
-        <w:b/>
-        <w:bCs/>
-      </w:rPr>
-      <w:tblPr/>
-      <w:tcPr>
-        <w:tcBorders>
-          <w:top w:val="double" w:sz="4" w:space="0" w:color="000000" w:themeColor="text1"/>
-        </w:tcBorders>
-      </w:tcPr>
-    </w:tblStylePr>
-    <w:tblStylePr w:type="firstCol">
-      <w:rPr>
-        <w:b/>
-        <w:bCs/>
-      </w:rPr>
-    </w:tblStylePr>
-    <w:tblStylePr w:type="lastCol">
-      <w:rPr>
-        <w:b/>
-        <w:bCs/>
-      </w:rPr>
-    </w:tblStylePr>
-    <w:tblStylePr w:type="band1Vert">
-      <w:tblPr/>
-      <w:tcPr>
-        <w:shd w:val="clear" w:color="auto" w:fill="CCCCCC" w:themeFill="text1" w:themeFillTint="33"/>
-      </w:tcPr>
-    </w:tblStylePr>
-    <w:tblStylePr w:type="band1Horz">
-      <w:tblPr/>
-      <w:tcPr>
-        <w:shd w:val="clear" w:color="auto" w:fill="CCCCCC" w:themeFill="text1" w:themeFillTint="33"/>
-      </w:tcPr>
-    </w:tblStylePr>
-  </w:style>
-  <w:style w:type="table" w:customStyle="1" w:styleId="GridTable1LightAccent1">
-    <w:name w:val="Grid Table 1 Light Accent 1"/>
+  <w:style w:type="table" w:customStyle="1" w:styleId="TabeladeGrade1Clara-nfase11">
+    <w:name w:val="Tabela de Grade 1 Clara - Ênfase 11"/>
     <w:basedOn w:val="Tabelanormal"/>
     <w:uiPriority w:val="46"/>
     <w:rsid w:val="00756C8E"/>
@@ -6747,7 +5808,7 @@
 </file>
 
 <file path=customXml/itemProps1.xml><?xml version="1.0" encoding="utf-8"?>
-<ds:datastoreItem xmlns:ds="http://schemas.openxmlformats.org/officeDocument/2006/customXml" ds:itemID="{1AE2F1F6-CE0A-4FF2-B877-91C8984CDB44}">
+<ds:datastoreItem xmlns:ds="http://schemas.openxmlformats.org/officeDocument/2006/customXml" ds:itemID="{9F891261-70F1-4F14-8AF0-94FE89DBC55F}">
   <ds:schemaRefs>
     <ds:schemaRef ds:uri="http://schemas.openxmlformats.org/officeDocument/2006/bibliography"/>
   </ds:schemaRefs>

--- a/AnaliseDoProblema/Impacta-es13-adp-UsuariosStakeholders.docx
+++ b/AnaliseDoProblema/Impacta-es13-adp-UsuariosStakeholders.docx
@@ -153,7 +153,6 @@
               <w:pStyle w:val="ItensCabealhoeRodap"/>
               <w:spacing w:before="0"/>
             </w:pPr>
-            <w:bookmarkStart w:id="0" w:name="_GoBack" w:colFirst="1" w:colLast="1"/>
             <w:r>
               <w:t>Ricardo Sandrini</w:t>
             </w:r>
@@ -180,7 +179,6 @@
           </w:p>
         </w:tc>
       </w:tr>
-      <w:bookmarkEnd w:id="0"/>
       <w:tr>
         <w:tc>
           <w:tcPr>
@@ -389,7 +387,13 @@
           </w:tcPr>
           <w:p>
             <w:r>
-              <w:t>Usuários</w:t>
+              <w:t>Stakeholders (u</w:t>
+            </w:r>
+            <w:r>
+              <w:t>suários</w:t>
+            </w:r>
+            <w:r>
+              <w:t>)</w:t>
             </w:r>
           </w:p>
         </w:tc>
@@ -454,6 +458,19 @@
             </w:r>
             <w:r>
               <w:t>.</w:t>
+            </w:r>
+          </w:p>
+          <w:p>
+            <w:pPr>
+              <w:pStyle w:val="PargrafodaLista"/>
+              <w:numPr>
+                <w:ilvl w:val="0"/>
+                <w:numId w:val="28"/>
+              </w:numPr>
+              <w:cnfStyle w:val="000000000000" w:firstRow="0" w:lastRow="0" w:firstColumn="0" w:lastColumn="0" w:oddVBand="0" w:evenVBand="0" w:oddHBand="0" w:evenHBand="0" w:firstRowFirstColumn="0" w:firstRowLastColumn="0" w:lastRowFirstColumn="0" w:lastRowLastColumn="0"/>
+            </w:pPr>
+            <w:r>
+              <w:t>Relatório Gerencial</w:t>
             </w:r>
           </w:p>
         </w:tc>
@@ -956,7 +973,7 @@
         <w:tblLook w:val="04A0" w:firstRow="1" w:lastRow="0" w:firstColumn="1" w:lastColumn="0" w:noHBand="0" w:noVBand="1"/>
       </w:tblPr>
       <w:tblGrid>
-        <w:gridCol w:w="2017"/>
+        <w:gridCol w:w="2190"/>
         <w:gridCol w:w="6918"/>
       </w:tblGrid>
       <w:tr>
@@ -976,6 +993,14 @@
               </w:rPr>
               <w:t>Stakeholders</w:t>
             </w:r>
+            <w:r>
+              <w:rPr>
+                <w:szCs w:val="24"/>
+              </w:rPr>
+              <w:t xml:space="preserve"> (outros)</w:t>
+            </w:r>
+            <w:bookmarkStart w:id="0" w:name="_GoBack"/>
+            <w:bookmarkEnd w:id="0"/>
           </w:p>
         </w:tc>
         <w:tc>
@@ -3787,6 +3812,119 @@
     </w:lvl>
   </w:abstractNum>
   <w:abstractNum w:abstractNumId="15" w15:restartNumberingAfterBreak="0">
+    <w:nsid w:val="565C4B25"/>
+    <w:multiLevelType w:val="hybridMultilevel"/>
+    <w:tmpl w:val="362A46C2"/>
+    <w:lvl w:ilvl="0" w:tplc="04160001">
+      <w:start w:val="1"/>
+      <w:numFmt w:val="bullet"/>
+      <w:lvlText w:val=""/>
+      <w:lvlJc w:val="left"/>
+      <w:pPr>
+        <w:ind w:left="720" w:hanging="360"/>
+      </w:pPr>
+      <w:rPr>
+        <w:rFonts w:ascii="Symbol" w:hAnsi="Symbol" w:hint="default"/>
+      </w:rPr>
+    </w:lvl>
+    <w:lvl w:ilvl="1" w:tplc="04160003" w:tentative="1">
+      <w:start w:val="1"/>
+      <w:numFmt w:val="bullet"/>
+      <w:lvlText w:val="o"/>
+      <w:lvlJc w:val="left"/>
+      <w:pPr>
+        <w:ind w:left="1440" w:hanging="360"/>
+      </w:pPr>
+      <w:rPr>
+        <w:rFonts w:ascii="Courier New" w:hAnsi="Courier New" w:cs="Courier New" w:hint="default"/>
+      </w:rPr>
+    </w:lvl>
+    <w:lvl w:ilvl="2" w:tplc="04160005" w:tentative="1">
+      <w:start w:val="1"/>
+      <w:numFmt w:val="bullet"/>
+      <w:lvlText w:val=""/>
+      <w:lvlJc w:val="left"/>
+      <w:pPr>
+        <w:ind w:left="2160" w:hanging="360"/>
+      </w:pPr>
+      <w:rPr>
+        <w:rFonts w:ascii="Wingdings" w:hAnsi="Wingdings" w:hint="default"/>
+      </w:rPr>
+    </w:lvl>
+    <w:lvl w:ilvl="3" w:tplc="04160001" w:tentative="1">
+      <w:start w:val="1"/>
+      <w:numFmt w:val="bullet"/>
+      <w:lvlText w:val=""/>
+      <w:lvlJc w:val="left"/>
+      <w:pPr>
+        <w:ind w:left="2880" w:hanging="360"/>
+      </w:pPr>
+      <w:rPr>
+        <w:rFonts w:ascii="Symbol" w:hAnsi="Symbol" w:hint="default"/>
+      </w:rPr>
+    </w:lvl>
+    <w:lvl w:ilvl="4" w:tplc="04160003" w:tentative="1">
+      <w:start w:val="1"/>
+      <w:numFmt w:val="bullet"/>
+      <w:lvlText w:val="o"/>
+      <w:lvlJc w:val="left"/>
+      <w:pPr>
+        <w:ind w:left="3600" w:hanging="360"/>
+      </w:pPr>
+      <w:rPr>
+        <w:rFonts w:ascii="Courier New" w:hAnsi="Courier New" w:cs="Courier New" w:hint="default"/>
+      </w:rPr>
+    </w:lvl>
+    <w:lvl w:ilvl="5" w:tplc="04160005" w:tentative="1">
+      <w:start w:val="1"/>
+      <w:numFmt w:val="bullet"/>
+      <w:lvlText w:val=""/>
+      <w:lvlJc w:val="left"/>
+      <w:pPr>
+        <w:ind w:left="4320" w:hanging="360"/>
+      </w:pPr>
+      <w:rPr>
+        <w:rFonts w:ascii="Wingdings" w:hAnsi="Wingdings" w:hint="default"/>
+      </w:rPr>
+    </w:lvl>
+    <w:lvl w:ilvl="6" w:tplc="04160001" w:tentative="1">
+      <w:start w:val="1"/>
+      <w:numFmt w:val="bullet"/>
+      <w:lvlText w:val=""/>
+      <w:lvlJc w:val="left"/>
+      <w:pPr>
+        <w:ind w:left="5040" w:hanging="360"/>
+      </w:pPr>
+      <w:rPr>
+        <w:rFonts w:ascii="Symbol" w:hAnsi="Symbol" w:hint="default"/>
+      </w:rPr>
+    </w:lvl>
+    <w:lvl w:ilvl="7" w:tplc="04160003" w:tentative="1">
+      <w:start w:val="1"/>
+      <w:numFmt w:val="bullet"/>
+      <w:lvlText w:val="o"/>
+      <w:lvlJc w:val="left"/>
+      <w:pPr>
+        <w:ind w:left="5760" w:hanging="360"/>
+      </w:pPr>
+      <w:rPr>
+        <w:rFonts w:ascii="Courier New" w:hAnsi="Courier New" w:cs="Courier New" w:hint="default"/>
+      </w:rPr>
+    </w:lvl>
+    <w:lvl w:ilvl="8" w:tplc="04160005" w:tentative="1">
+      <w:start w:val="1"/>
+      <w:numFmt w:val="bullet"/>
+      <w:lvlText w:val=""/>
+      <w:lvlJc w:val="left"/>
+      <w:pPr>
+        <w:ind w:left="6480" w:hanging="360"/>
+      </w:pPr>
+      <w:rPr>
+        <w:rFonts w:ascii="Wingdings" w:hAnsi="Wingdings" w:hint="default"/>
+      </w:rPr>
+    </w:lvl>
+  </w:abstractNum>
+  <w:abstractNum w:abstractNumId="16" w15:restartNumberingAfterBreak="0">
     <w:nsid w:val="618D2FD3"/>
     <w:multiLevelType w:val="hybridMultilevel"/>
     <w:tmpl w:val="E6C80760"/>
@@ -3899,7 +4037,7 @@
       </w:pPr>
     </w:lvl>
   </w:abstractNum>
-  <w:abstractNum w:abstractNumId="16" w15:restartNumberingAfterBreak="0">
+  <w:abstractNum w:abstractNumId="17" w15:restartNumberingAfterBreak="0">
     <w:nsid w:val="6F7F311E"/>
     <w:multiLevelType w:val="hybridMultilevel"/>
     <w:tmpl w:val="682A9C1E"/>
@@ -4012,7 +4150,7 @@
       </w:rPr>
     </w:lvl>
   </w:abstractNum>
-  <w:abstractNum w:abstractNumId="17" w15:restartNumberingAfterBreak="0">
+  <w:abstractNum w:abstractNumId="18" w15:restartNumberingAfterBreak="0">
     <w:nsid w:val="725F6FE2"/>
     <w:multiLevelType w:val="hybridMultilevel"/>
     <w:tmpl w:val="0FE08304"/>
@@ -4152,7 +4290,7 @@
       </w:rPr>
     </w:lvl>
   </w:abstractNum>
-  <w:abstractNum w:abstractNumId="18" w15:restartNumberingAfterBreak="0">
+  <w:abstractNum w:abstractNumId="19" w15:restartNumberingAfterBreak="0">
     <w:nsid w:val="77E54C25"/>
     <w:multiLevelType w:val="hybridMultilevel"/>
     <w:tmpl w:val="B538A268"/>
@@ -4269,7 +4407,7 @@
     <w:abstractNumId w:val="9"/>
   </w:num>
   <w:num w:numId="2">
-    <w:abstractNumId w:val="15"/>
+    <w:abstractNumId w:val="16"/>
   </w:num>
   <w:num w:numId="3">
     <w:abstractNumId w:val="4"/>
@@ -4314,7 +4452,7 @@
     <w:abstractNumId w:val="12"/>
   </w:num>
   <w:num w:numId="15">
-    <w:abstractNumId w:val="17"/>
+    <w:abstractNumId w:val="18"/>
   </w:num>
   <w:num w:numId="16">
     <w:abstractNumId w:val="5"/>
@@ -4335,7 +4473,7 @@
     <w:abstractNumId w:val="0"/>
   </w:num>
   <w:num w:numId="22">
-    <w:abstractNumId w:val="18"/>
+    <w:abstractNumId w:val="19"/>
   </w:num>
   <w:num w:numId="23">
     <w:abstractNumId w:val="8"/>
@@ -4350,7 +4488,10 @@
     <w:abstractNumId w:val="6"/>
   </w:num>
   <w:num w:numId="27">
-    <w:abstractNumId w:val="16"/>
+    <w:abstractNumId w:val="17"/>
+  </w:num>
+  <w:num w:numId="28">
+    <w:abstractNumId w:val="15"/>
   </w:num>
 </w:numbering>
 </file>
@@ -5808,7 +5949,7 @@
 </file>
 
 <file path=customXml/itemProps1.xml><?xml version="1.0" encoding="utf-8"?>
-<ds:datastoreItem xmlns:ds="http://schemas.openxmlformats.org/officeDocument/2006/customXml" ds:itemID="{9F891261-70F1-4F14-8AF0-94FE89DBC55F}">
+<ds:datastoreItem xmlns:ds="http://schemas.openxmlformats.org/officeDocument/2006/customXml" ds:itemID="{C533C775-998F-4F30-9D66-9D6637175573}">
   <ds:schemaRefs>
     <ds:schemaRef ds:uri="http://schemas.openxmlformats.org/officeDocument/2006/bibliography"/>
   </ds:schemaRefs>

--- a/AnaliseDoProblema/Impacta-es13-adp-UsuariosStakeholders.docx
+++ b/AnaliseDoProblema/Impacta-es13-adp-UsuariosStakeholders.docx
@@ -313,55 +313,11 @@
         </w:rPr>
         <w:t>Usuários</w:t>
       </w:r>
-    </w:p>
-    <w:p>
-      <w:pPr>
-        <w:pStyle w:val="PargrafodaLista"/>
-        <w:numPr>
-          <w:ilvl w:val="0"/>
-          <w:numId w:val="23"/>
-        </w:numPr>
-      </w:pPr>
       <w:r>
-        <w:t>Diretor</w:t>
-      </w:r>
-    </w:p>
-    <w:p>
-      <w:pPr>
-        <w:pStyle w:val="PargrafodaLista"/>
-        <w:numPr>
-          <w:ilvl w:val="0"/>
-          <w:numId w:val="23"/>
-        </w:numPr>
-      </w:pPr>
-      <w:r>
-        <w:t>Coordenador</w:t>
-      </w:r>
-    </w:p>
-    <w:p>
-      <w:pPr>
-        <w:pStyle w:val="PargrafodaLista"/>
-        <w:numPr>
-          <w:ilvl w:val="0"/>
-          <w:numId w:val="23"/>
-        </w:numPr>
-      </w:pPr>
-      <w:r>
-        <w:t>Vendedores</w:t>
-      </w:r>
-    </w:p>
-    <w:p>
-      <w:pPr>
-        <w:pStyle w:val="PargrafodaLista"/>
-        <w:numPr>
-          <w:ilvl w:val="0"/>
-          <w:numId w:val="23"/>
-        </w:numPr>
-        <w:spacing w:after="240"/>
-        <w:ind w:left="714" w:hanging="357"/>
-      </w:pPr>
-      <w:r>
-        <w:t>Entregadores</w:t>
+        <w:rPr>
+          <w:szCs w:val="24"/>
+        </w:rPr>
+        <w:br/>
       </w:r>
     </w:p>
     <w:tbl>
@@ -473,6 +429,63 @@
               <w:t>Relatório Gerencial</w:t>
             </w:r>
           </w:p>
+          <w:p>
+            <w:pPr>
+              <w:pStyle w:val="PargrafodaLista"/>
+              <w:numPr>
+                <w:ilvl w:val="0"/>
+                <w:numId w:val="28"/>
+              </w:numPr>
+              <w:cnfStyle w:val="000000000000" w:firstRow="0" w:lastRow="0" w:firstColumn="0" w:lastColumn="0" w:oddVBand="0" w:evenVBand="0" w:oddHBand="0" w:evenHBand="0" w:firstRowFirstColumn="0" w:firstRowLastColumn="0" w:lastRowFirstColumn="0" w:lastRowLastColumn="0"/>
+            </w:pPr>
+            <w:r>
+              <w:t>Relatório de Crescimento</w:t>
+            </w:r>
+          </w:p>
+          <w:p>
+            <w:pPr>
+              <w:pStyle w:val="PargrafodaLista"/>
+              <w:numPr>
+                <w:ilvl w:val="0"/>
+                <w:numId w:val="28"/>
+              </w:numPr>
+              <w:cnfStyle w:val="000000000000" w:firstRow="0" w:lastRow="0" w:firstColumn="0" w:lastColumn="0" w:oddVBand="0" w:evenVBand="0" w:oddHBand="0" w:evenHBand="0" w:firstRowFirstColumn="0" w:firstRowLastColumn="0" w:lastRowFirstColumn="0" w:lastRowLastColumn="0"/>
+            </w:pPr>
+            <w:r>
+              <w:t>Comissão dos Funcionários</w:t>
+            </w:r>
+          </w:p>
+          <w:p>
+            <w:pPr>
+              <w:pStyle w:val="PargrafodaLista"/>
+              <w:numPr>
+                <w:ilvl w:val="0"/>
+                <w:numId w:val="28"/>
+              </w:numPr>
+              <w:cnfStyle w:val="000000000000" w:firstRow="0" w:lastRow="0" w:firstColumn="0" w:lastColumn="0" w:oddVBand="0" w:evenVBand="0" w:oddHBand="0" w:evenHBand="0" w:firstRowFirstColumn="0" w:firstRowLastColumn="0" w:lastRowFirstColumn="0" w:lastRowLastColumn="0"/>
+            </w:pPr>
+            <w:r>
+              <w:t>Controle de manutenção dos veículos</w:t>
+            </w:r>
+          </w:p>
+          <w:p>
+            <w:pPr>
+              <w:pStyle w:val="PargrafodaLista"/>
+              <w:numPr>
+                <w:ilvl w:val="0"/>
+                <w:numId w:val="28"/>
+              </w:numPr>
+              <w:cnfStyle w:val="000000000000" w:firstRow="0" w:lastRow="0" w:firstColumn="0" w:lastColumn="0" w:oddVBand="0" w:evenVBand="0" w:oddHBand="0" w:evenHBand="0" w:firstRowFirstColumn="0" w:firstRowLastColumn="0" w:lastRowFirstColumn="0" w:lastRowLastColumn="0"/>
+            </w:pPr>
+            <w:r>
+              <w:rPr>
+                <w:color w:val="000000"/>
+              </w:rPr>
+              <w:t>Auditoria de atividades</w:t>
+            </w:r>
+            <w:bookmarkStart w:id="0" w:name="_GoBack"/>
+            <w:bookmarkEnd w:id="0"/>
+          </w:p>
         </w:tc>
       </w:tr>
       <w:tr>
@@ -871,100 +884,7 @@
         <w:t>takeholders</w:t>
       </w:r>
     </w:p>
-    <w:p>
-      <w:pPr>
-        <w:pStyle w:val="PargrafodaLista"/>
-        <w:numPr>
-          <w:ilvl w:val="0"/>
-          <w:numId w:val="23"/>
-        </w:numPr>
-      </w:pPr>
-      <w:r>
-        <w:t>Revendedores</w:t>
-      </w:r>
-    </w:p>
-    <w:p>
-      <w:pPr>
-        <w:pStyle w:val="PargrafodaLista"/>
-        <w:numPr>
-          <w:ilvl w:val="0"/>
-          <w:numId w:val="23"/>
-        </w:numPr>
-      </w:pPr>
-      <w:r>
-        <w:t>Fornecedores</w:t>
-      </w:r>
-    </w:p>
-    <w:p>
-      <w:pPr>
-        <w:pStyle w:val="PargrafodaLista"/>
-        <w:numPr>
-          <w:ilvl w:val="0"/>
-          <w:numId w:val="23"/>
-        </w:numPr>
-        <w:spacing w:after="240"/>
-        <w:ind w:left="714" w:hanging="357"/>
-      </w:pPr>
-      <w:r>
-        <w:t>Desenvolvedores</w:t>
-      </w:r>
-    </w:p>
-    <w:p>
-      <w:pPr>
-        <w:pStyle w:val="PargrafodaLista"/>
-        <w:numPr>
-          <w:ilvl w:val="0"/>
-          <w:numId w:val="23"/>
-        </w:numPr>
-        <w:spacing w:after="240"/>
-        <w:ind w:left="714" w:hanging="357"/>
-      </w:pPr>
-      <w:r>
-        <w:t>Fornecedor de infra</w:t>
-      </w:r>
-    </w:p>
-    <w:p>
-      <w:pPr>
-        <w:pStyle w:val="PargrafodaLista"/>
-        <w:numPr>
-          <w:ilvl w:val="0"/>
-          <w:numId w:val="23"/>
-        </w:numPr>
-        <w:spacing w:after="240"/>
-        <w:ind w:left="714" w:hanging="357"/>
-      </w:pPr>
-      <w:r>
-        <w:t>Correios</w:t>
-      </w:r>
-    </w:p>
-    <w:p>
-      <w:pPr>
-        <w:pStyle w:val="PargrafodaLista"/>
-        <w:numPr>
-          <w:ilvl w:val="0"/>
-          <w:numId w:val="23"/>
-        </w:numPr>
-        <w:spacing w:after="240"/>
-        <w:ind w:left="714" w:hanging="357"/>
-      </w:pPr>
-      <w:r>
-        <w:t>Loggi</w:t>
-      </w:r>
-    </w:p>
-    <w:p>
-      <w:pPr>
-        <w:pStyle w:val="PargrafodaLista"/>
-        <w:numPr>
-          <w:ilvl w:val="0"/>
-          <w:numId w:val="23"/>
-        </w:numPr>
-        <w:spacing w:after="240"/>
-        <w:ind w:left="714" w:hanging="357"/>
-      </w:pPr>
-      <w:r>
-        <w:t>Bematech</w:t>
-      </w:r>
-    </w:p>
+    <w:p/>
     <w:tbl>
       <w:tblPr>
         <w:tblStyle w:val="TabeladeGrade1Clara-nfase11"/>
@@ -999,8 +919,6 @@
               </w:rPr>
               <w:t xml:space="preserve"> (outros)</w:t>
             </w:r>
-            <w:bookmarkStart w:id="0" w:name="_GoBack"/>
-            <w:bookmarkEnd w:id="0"/>
           </w:p>
         </w:tc>
         <w:tc>
@@ -1249,6 +1167,70 @@
             </w:r>
             <w:r>
               <w:t>.</w:t>
+            </w:r>
+          </w:p>
+        </w:tc>
+      </w:tr>
+      <w:tr>
+        <w:trPr>
+          <w:jc w:val="center"/>
+        </w:trPr>
+        <w:tc>
+          <w:tcPr>
+            <w:cnfStyle w:val="001000000000" w:firstRow="0" w:lastRow="0" w:firstColumn="1" w:lastColumn="0" w:oddVBand="0" w:evenVBand="0" w:oddHBand="0" w:evenHBand="0" w:firstRowFirstColumn="0" w:firstRowLastColumn="0" w:lastRowFirstColumn="0" w:lastRowLastColumn="0"/>
+            <w:tcW w:w="0" w:type="auto"/>
+          </w:tcPr>
+          <w:p>
+            <w:pPr>
+              <w:jc w:val="left"/>
+            </w:pPr>
+            <w:r>
+              <w:t>Banco Santander</w:t>
+            </w:r>
+          </w:p>
+        </w:tc>
+        <w:tc>
+          <w:tcPr>
+            <w:tcW w:w="6918" w:type="dxa"/>
+          </w:tcPr>
+          <w:p>
+            <w:pPr>
+              <w:cnfStyle w:val="000000000000" w:firstRow="0" w:lastRow="0" w:firstColumn="0" w:lastColumn="0" w:oddVBand="0" w:evenVBand="0" w:oddHBand="0" w:evenHBand="0" w:firstRowFirstColumn="0" w:firstRowLastColumn="0" w:lastRowFirstColumn="0" w:lastRowLastColumn="0"/>
+            </w:pPr>
+            <w:r>
+              <w:t>Fornecerá o arquivo CNAB com as baixas dos boletos de cada dia para leitura no sistema</w:t>
+            </w:r>
+          </w:p>
+        </w:tc>
+      </w:tr>
+      <w:tr>
+        <w:trPr>
+          <w:jc w:val="center"/>
+        </w:trPr>
+        <w:tc>
+          <w:tcPr>
+            <w:cnfStyle w:val="001000000000" w:firstRow="0" w:lastRow="0" w:firstColumn="1" w:lastColumn="0" w:oddVBand="0" w:evenVBand="0" w:oddHBand="0" w:evenHBand="0" w:firstRowFirstColumn="0" w:firstRowLastColumn="0" w:lastRowFirstColumn="0" w:lastRowLastColumn="0"/>
+            <w:tcW w:w="0" w:type="auto"/>
+          </w:tcPr>
+          <w:p>
+            <w:pPr>
+              <w:jc w:val="left"/>
+            </w:pPr>
+            <w:r>
+              <w:t>Pag Seguro</w:t>
+            </w:r>
+          </w:p>
+        </w:tc>
+        <w:tc>
+          <w:tcPr>
+            <w:tcW w:w="6918" w:type="dxa"/>
+          </w:tcPr>
+          <w:p>
+            <w:pPr>
+              <w:cnfStyle w:val="000000000000" w:firstRow="0" w:lastRow="0" w:firstColumn="0" w:lastColumn="0" w:oddVBand="0" w:evenVBand="0" w:oddHBand="0" w:evenHBand="0" w:firstRowFirstColumn="0" w:firstRowLastColumn="0" w:lastRowFirstColumn="0" w:lastRowLastColumn="0"/>
+            </w:pPr>
+            <w:r>
+              <w:t xml:space="preserve">Fornecerá o módulo de pagamento via cartão de crédito para o e-commerce </w:t>
             </w:r>
           </w:p>
         </w:tc>
@@ -5949,7 +5931,7 @@
 </file>
 
 <file path=customXml/itemProps1.xml><?xml version="1.0" encoding="utf-8"?>
-<ds:datastoreItem xmlns:ds="http://schemas.openxmlformats.org/officeDocument/2006/customXml" ds:itemID="{C533C775-998F-4F30-9D66-9D6637175573}">
+<ds:datastoreItem xmlns:ds="http://schemas.openxmlformats.org/officeDocument/2006/customXml" ds:itemID="{39A3FFBC-7FC1-46DC-B634-22CB1B2A2FD6}">
   <ds:schemaRefs>
     <ds:schemaRef ds:uri="http://schemas.openxmlformats.org/officeDocument/2006/bibliography"/>
   </ds:schemaRefs>

--- a/AnaliseDoProblema/Impacta-es13-adp-UsuariosStakeholders.docx
+++ b/AnaliseDoProblema/Impacta-es13-adp-UsuariosStakeholders.docx
@@ -387,18 +387,11 @@
             <w:r>
               <w:t>Diretor</w:t>
             </w:r>
-          </w:p>
-          <w:p>
-            <w:pPr>
-              <w:pStyle w:val="PargrafodaLista"/>
-              <w:numPr>
-                <w:ilvl w:val="0"/>
-                <w:numId w:val="26"/>
-              </w:numPr>
-            </w:pPr>
-            <w:r>
-              <w:t>Coordenador</w:t>
-            </w:r>
+            <w:r>
+              <w:t>es</w:t>
+            </w:r>
+            <w:bookmarkStart w:id="0" w:name="_GoBack"/>
+            <w:bookmarkEnd w:id="0"/>
           </w:p>
         </w:tc>
         <w:tc>
@@ -483,8 +476,6 @@
               </w:rPr>
               <w:t>Auditoria de atividades</w:t>
             </w:r>
-            <w:bookmarkStart w:id="0" w:name="_GoBack"/>
-            <w:bookmarkEnd w:id="0"/>
           </w:p>
         </w:tc>
       </w:tr>
@@ -5931,7 +5922,7 @@
 </file>
 
 <file path=customXml/itemProps1.xml><?xml version="1.0" encoding="utf-8"?>
-<ds:datastoreItem xmlns:ds="http://schemas.openxmlformats.org/officeDocument/2006/customXml" ds:itemID="{39A3FFBC-7FC1-46DC-B634-22CB1B2A2FD6}">
+<ds:datastoreItem xmlns:ds="http://schemas.openxmlformats.org/officeDocument/2006/customXml" ds:itemID="{2DE4354A-1B75-4C22-8EB9-25351F4DBA7C}">
   <ds:schemaRefs>
     <ds:schemaRef ds:uri="http://schemas.openxmlformats.org/officeDocument/2006/bibliography"/>
   </ds:schemaRefs>

--- a/AnaliseDoProblema/Impacta-es13-adp-UsuariosStakeholders.docx
+++ b/AnaliseDoProblema/Impacta-es13-adp-UsuariosStakeholders.docx
@@ -81,11 +81,19 @@
                 <w:lang w:val="en-US"/>
               </w:rPr>
             </w:pPr>
+            <w:proofErr w:type="spellStart"/>
             <w:r>
               <w:rPr>
                 <w:lang w:val="en-US"/>
               </w:rPr>
-              <w:t>Usuários e Stakeholders</w:t>
+              <w:t>Usuários</w:t>
+            </w:r>
+            <w:proofErr w:type="spellEnd"/>
+            <w:r>
+              <w:rPr>
+                <w:lang w:val="en-US"/>
+              </w:rPr>
+              <w:t xml:space="preserve"> e Stakeholders</w:t>
             </w:r>
           </w:p>
         </w:tc>
@@ -302,6 +310,7 @@
           <w:ilvl w:val="0"/>
           <w:numId w:val="0"/>
         </w:numPr>
+        <w:spacing w:after="240"/>
         <w:jc w:val="left"/>
         <w:rPr>
           <w:szCs w:val="24"/>
@@ -312,12 +321,6 @@
           <w:szCs w:val="24"/>
         </w:rPr>
         <w:t>Usuários</w:t>
-      </w:r>
-      <w:r>
-        <w:rPr>
-          <w:szCs w:val="24"/>
-        </w:rPr>
-        <w:br/>
       </w:r>
     </w:p>
     <w:tbl>
@@ -329,7 +332,7 @@
       </w:tblPr>
       <w:tblGrid>
         <w:gridCol w:w="2513"/>
-        <w:gridCol w:w="4975"/>
+        <w:gridCol w:w="5467"/>
       </w:tblGrid>
       <w:tr>
         <w:trPr>
@@ -342,8 +345,13 @@
             <w:tcW w:w="0" w:type="auto"/>
           </w:tcPr>
           <w:p>
-            <w:r>
-              <w:t>Stakeholders (u</w:t>
+            <w:proofErr w:type="spellStart"/>
+            <w:r>
+              <w:t>Stakeholders</w:t>
+            </w:r>
+            <w:proofErr w:type="spellEnd"/>
+            <w:r>
+              <w:t xml:space="preserve"> (u</w:t>
             </w:r>
             <w:r>
               <w:t>suários</w:t>
@@ -390,25 +398,12 @@
             <w:r>
               <w:t>es</w:t>
             </w:r>
-            <w:bookmarkStart w:id="0" w:name="_GoBack"/>
-            <w:bookmarkEnd w:id="0"/>
           </w:p>
         </w:tc>
         <w:tc>
           <w:tcPr>
             <w:tcW w:w="0" w:type="auto"/>
           </w:tcPr>
-          <w:p>
-            <w:pPr>
-              <w:cnfStyle w:val="000000000000" w:firstRow="0" w:lastRow="0" w:firstColumn="0" w:lastColumn="0" w:oddVBand="0" w:evenVBand="0" w:oddHBand="0" w:evenHBand="0" w:firstRowFirstColumn="0" w:firstRowLastColumn="0" w:lastRowFirstColumn="0" w:lastRowLastColumn="0"/>
-            </w:pPr>
-            <w:r>
-              <w:t>Acesso irrestrito à todas as funções do sistema</w:t>
-            </w:r>
-            <w:r>
-              <w:t>.</w:t>
-            </w:r>
-          </w:p>
           <w:p>
             <w:pPr>
               <w:pStyle w:val="PargrafodaLista"/>
@@ -419,7 +414,7 @@
               <w:cnfStyle w:val="000000000000" w:firstRow="0" w:lastRow="0" w:firstColumn="0" w:lastColumn="0" w:oddVBand="0" w:evenVBand="0" w:oddHBand="0" w:evenHBand="0" w:firstRowFirstColumn="0" w:firstRowLastColumn="0" w:lastRowFirstColumn="0" w:lastRowLastColumn="0"/>
             </w:pPr>
             <w:r>
-              <w:t>Relatório Gerencial</w:t>
+              <w:t>Acesso irrestrito à todas as funções do sistema</w:t>
             </w:r>
           </w:p>
           <w:p>
@@ -619,7 +614,15 @@
               <w:cnfStyle w:val="000000000000" w:firstRow="0" w:lastRow="0" w:firstColumn="0" w:lastColumn="0" w:oddVBand="0" w:evenVBand="0" w:oddHBand="0" w:evenHBand="0" w:firstRowFirstColumn="0" w:firstRowLastColumn="0" w:lastRowFirstColumn="0" w:lastRowLastColumn="0"/>
             </w:pPr>
             <w:r>
-              <w:t>Entrega por motoboy (Sistema Loggi)</w:t>
+              <w:t xml:space="preserve">Entrega por motoboy (Sistema </w:t>
+            </w:r>
+            <w:proofErr w:type="spellStart"/>
+            <w:r>
+              <w:t>Loggi</w:t>
+            </w:r>
+            <w:proofErr w:type="spellEnd"/>
+            <w:r>
+              <w:t>)</w:t>
             </w:r>
           </w:p>
           <w:p>
@@ -777,8 +780,13 @@
               <w:cnfStyle w:val="000000000000" w:firstRow="0" w:lastRow="0" w:firstColumn="0" w:lastColumn="0" w:oddVBand="0" w:evenVBand="0" w:oddHBand="0" w:evenHBand="0" w:firstRowFirstColumn="0" w:firstRowLastColumn="0" w:lastRowFirstColumn="0" w:lastRowLastColumn="0"/>
             </w:pPr>
             <w:r>
-              <w:t>Rastreamento por QRCode</w:t>
-            </w:r>
+              <w:t xml:space="preserve">Rastreamento por </w:t>
+            </w:r>
+            <w:proofErr w:type="spellStart"/>
+            <w:r>
+              <w:t>QRCode</w:t>
+            </w:r>
+            <w:proofErr w:type="spellEnd"/>
           </w:p>
           <w:p>
             <w:pPr>
@@ -809,21 +817,6 @@
         </w:tc>
       </w:tr>
     </w:tbl>
-    <w:p/>
-    <w:p/>
-    <w:p>
-      <w:pPr>
-        <w:pStyle w:val="Ttulo2"/>
-        <w:numPr>
-          <w:ilvl w:val="0"/>
-          <w:numId w:val="0"/>
-        </w:numPr>
-        <w:jc w:val="left"/>
-        <w:rPr>
-          <w:szCs w:val="24"/>
-        </w:rPr>
-      </w:pPr>
-    </w:p>
     <w:p>
       <w:pPr>
         <w:spacing w:after="0"/>
@@ -850,10 +843,8 @@
           <w:ilvl w:val="0"/>
           <w:numId w:val="0"/>
         </w:numPr>
+        <w:spacing w:after="240"/>
         <w:jc w:val="left"/>
-        <w:rPr>
-          <w:szCs w:val="24"/>
-        </w:rPr>
       </w:pPr>
       <w:r>
         <w:rPr>
@@ -862,6 +853,7 @@
         <w:lastRenderedPageBreak/>
         <w:t xml:space="preserve">Outros </w:t>
       </w:r>
+      <w:proofErr w:type="spellStart"/>
       <w:r>
         <w:rPr>
           <w:szCs w:val="24"/>
@@ -874,8 +866,8 @@
         </w:rPr>
         <w:t>takeholders</w:t>
       </w:r>
+      <w:proofErr w:type="spellEnd"/>
     </w:p>
-    <w:p/>
     <w:tbl>
       <w:tblPr>
         <w:tblStyle w:val="TabeladeGrade1Clara-nfase11"/>
@@ -884,8 +876,8 @@
         <w:tblLook w:val="04A0" w:firstRow="1" w:lastRow="0" w:firstColumn="1" w:lastColumn="0" w:noHBand="0" w:noVBand="1"/>
       </w:tblPr>
       <w:tblGrid>
-        <w:gridCol w:w="2190"/>
-        <w:gridCol w:w="6918"/>
+        <w:gridCol w:w="2511"/>
+        <w:gridCol w:w="5465"/>
       </w:tblGrid>
       <w:tr>
         <w:trPr>
@@ -895,15 +887,17 @@
         <w:tc>
           <w:tcPr>
             <w:cnfStyle w:val="001000000000" w:firstRow="0" w:lastRow="0" w:firstColumn="1" w:lastColumn="0" w:oddVBand="0" w:evenVBand="0" w:oddHBand="0" w:evenHBand="0" w:firstRowFirstColumn="0" w:firstRowLastColumn="0" w:lastRowFirstColumn="0" w:lastRowLastColumn="0"/>
-            <w:tcW w:w="0" w:type="auto"/>
+            <w:tcW w:w="2511" w:type="dxa"/>
           </w:tcPr>
           <w:p>
+            <w:proofErr w:type="spellStart"/>
             <w:r>
               <w:rPr>
                 <w:szCs w:val="24"/>
               </w:rPr>
               <w:t>Stakeholders</w:t>
             </w:r>
+            <w:proofErr w:type="spellEnd"/>
             <w:r>
               <w:rPr>
                 <w:szCs w:val="24"/>
@@ -914,7 +908,7 @@
         </w:tc>
         <w:tc>
           <w:tcPr>
-            <w:tcW w:w="6918" w:type="dxa"/>
+            <w:tcW w:w="5465" w:type="dxa"/>
           </w:tcPr>
           <w:p>
             <w:pPr>
@@ -933,7 +927,7 @@
         <w:tc>
           <w:tcPr>
             <w:cnfStyle w:val="001000000000" w:firstRow="0" w:lastRow="0" w:firstColumn="1" w:lastColumn="0" w:oddVBand="0" w:evenVBand="0" w:oddHBand="0" w:evenHBand="0" w:firstRowFirstColumn="0" w:firstRowLastColumn="0" w:lastRowFirstColumn="0" w:lastRowLastColumn="0"/>
-            <w:tcW w:w="0" w:type="auto"/>
+            <w:tcW w:w="2511" w:type="dxa"/>
           </w:tcPr>
           <w:p>
             <w:r>
@@ -943,7 +937,7 @@
         </w:tc>
         <w:tc>
           <w:tcPr>
-            <w:tcW w:w="6918" w:type="dxa"/>
+            <w:tcW w:w="5465" w:type="dxa"/>
           </w:tcPr>
           <w:p>
             <w:pPr>
@@ -974,7 +968,7 @@
         <w:tc>
           <w:tcPr>
             <w:cnfStyle w:val="001000000000" w:firstRow="0" w:lastRow="0" w:firstColumn="1" w:lastColumn="0" w:oddVBand="0" w:evenVBand="0" w:oddHBand="0" w:evenHBand="0" w:firstRowFirstColumn="0" w:firstRowLastColumn="0" w:lastRowFirstColumn="0" w:lastRowLastColumn="0"/>
-            <w:tcW w:w="0" w:type="auto"/>
+            <w:tcW w:w="2511" w:type="dxa"/>
           </w:tcPr>
           <w:p>
             <w:r>
@@ -984,7 +978,7 @@
         </w:tc>
         <w:tc>
           <w:tcPr>
-            <w:tcW w:w="6918" w:type="dxa"/>
+            <w:tcW w:w="5465" w:type="dxa"/>
           </w:tcPr>
           <w:p>
             <w:pPr>
@@ -1009,7 +1003,7 @@
         <w:tc>
           <w:tcPr>
             <w:cnfStyle w:val="001000000000" w:firstRow="0" w:lastRow="0" w:firstColumn="1" w:lastColumn="0" w:oddVBand="0" w:evenVBand="0" w:oddHBand="0" w:evenHBand="0" w:firstRowFirstColumn="0" w:firstRowLastColumn="0" w:lastRowFirstColumn="0" w:lastRowLastColumn="0"/>
-            <w:tcW w:w="0" w:type="auto"/>
+            <w:tcW w:w="2511" w:type="dxa"/>
           </w:tcPr>
           <w:p>
             <w:r>
@@ -1019,7 +1013,7 @@
         </w:tc>
         <w:tc>
           <w:tcPr>
-            <w:tcW w:w="6918" w:type="dxa"/>
+            <w:tcW w:w="5465" w:type="dxa"/>
           </w:tcPr>
           <w:p>
             <w:pPr>
@@ -1041,7 +1035,7 @@
         <w:tc>
           <w:tcPr>
             <w:cnfStyle w:val="001000000000" w:firstRow="0" w:lastRow="0" w:firstColumn="1" w:lastColumn="0" w:oddVBand="0" w:evenVBand="0" w:oddHBand="0" w:evenHBand="0" w:firstRowFirstColumn="0" w:firstRowLastColumn="0" w:lastRowFirstColumn="0" w:lastRowLastColumn="0"/>
-            <w:tcW w:w="0" w:type="auto"/>
+            <w:tcW w:w="2511" w:type="dxa"/>
           </w:tcPr>
           <w:p>
             <w:r>
@@ -1051,7 +1045,7 @@
         </w:tc>
         <w:tc>
           <w:tcPr>
-            <w:tcW w:w="6918" w:type="dxa"/>
+            <w:tcW w:w="5465" w:type="dxa"/>
           </w:tcPr>
           <w:p>
             <w:pPr>
@@ -1073,7 +1067,7 @@
         <w:tc>
           <w:tcPr>
             <w:cnfStyle w:val="001000000000" w:firstRow="0" w:lastRow="0" w:firstColumn="1" w:lastColumn="0" w:oddVBand="0" w:evenVBand="0" w:oddHBand="0" w:evenHBand="0" w:firstRowFirstColumn="0" w:firstRowLastColumn="0" w:lastRowFirstColumn="0" w:lastRowLastColumn="0"/>
-            <w:tcW w:w="0" w:type="auto"/>
+            <w:tcW w:w="2511" w:type="dxa"/>
           </w:tcPr>
           <w:p>
             <w:r>
@@ -1083,7 +1077,7 @@
         </w:tc>
         <w:tc>
           <w:tcPr>
-            <w:tcW w:w="6918" w:type="dxa"/>
+            <w:tcW w:w="5465" w:type="dxa"/>
           </w:tcPr>
           <w:p>
             <w:pPr>
@@ -1105,24 +1099,42 @@
         <w:tc>
           <w:tcPr>
             <w:cnfStyle w:val="001000000000" w:firstRow="0" w:lastRow="0" w:firstColumn="1" w:lastColumn="0" w:oddVBand="0" w:evenVBand="0" w:oddHBand="0" w:evenHBand="0" w:firstRowFirstColumn="0" w:firstRowLastColumn="0" w:lastRowFirstColumn="0" w:lastRowLastColumn="0"/>
-            <w:tcW w:w="0" w:type="auto"/>
+            <w:tcW w:w="2511" w:type="dxa"/>
           </w:tcPr>
           <w:p>
+            <w:proofErr w:type="spellStart"/>
             <w:r>
               <w:t>Loggi</w:t>
             </w:r>
+            <w:proofErr w:type="spellEnd"/>
           </w:p>
         </w:tc>
         <w:tc>
           <w:tcPr>
-            <w:tcW w:w="6918" w:type="dxa"/>
+            <w:tcW w:w="5465" w:type="dxa"/>
           </w:tcPr>
           <w:p>
             <w:pPr>
               <w:cnfStyle w:val="000000000000" w:firstRow="0" w:lastRow="0" w:firstColumn="0" w:lastColumn="0" w:oddVBand="0" w:evenVBand="0" w:oddHBand="0" w:evenHBand="0" w:firstRowFirstColumn="0" w:firstRowLastColumn="0" w:lastRowFirstColumn="0" w:lastRowLastColumn="0"/>
             </w:pPr>
             <w:r>
-              <w:t>A Loggi é uma empresa de entregadores (via motocicleta) a qual permite a integração de seu sistema com o de terceiros e será usada nessa aplicação</w:t>
+              <w:t xml:space="preserve">A </w:t>
+            </w:r>
+            <w:proofErr w:type="spellStart"/>
+            <w:r>
+              <w:t>Loggi</w:t>
+            </w:r>
+            <w:proofErr w:type="spellEnd"/>
+            <w:r>
+              <w:t xml:space="preserve"> é uma empresa de entregadores (via motocicleta) a qual permite a integração de seu sistema com o de terceiros e será usada </w:t>
+            </w:r>
+            <w:proofErr w:type="spellStart"/>
+            <w:r>
+              <w:t>nessa</w:t>
+            </w:r>
+            <w:proofErr w:type="spellEnd"/>
+            <w:r>
+              <w:t xml:space="preserve"> aplicação</w:t>
             </w:r>
             <w:r>
               <w:t>.</w:t>
@@ -1137,24 +1149,42 @@
         <w:tc>
           <w:tcPr>
             <w:cnfStyle w:val="001000000000" w:firstRow="0" w:lastRow="0" w:firstColumn="1" w:lastColumn="0" w:oddVBand="0" w:evenVBand="0" w:oddHBand="0" w:evenHBand="0" w:firstRowFirstColumn="0" w:firstRowLastColumn="0" w:lastRowFirstColumn="0" w:lastRowLastColumn="0"/>
-            <w:tcW w:w="0" w:type="auto"/>
+            <w:tcW w:w="2511" w:type="dxa"/>
           </w:tcPr>
           <w:p>
+            <w:proofErr w:type="spellStart"/>
             <w:r>
               <w:t>Bematech</w:t>
             </w:r>
+            <w:proofErr w:type="spellEnd"/>
           </w:p>
         </w:tc>
         <w:tc>
           <w:tcPr>
-            <w:tcW w:w="6918" w:type="dxa"/>
+            <w:tcW w:w="5465" w:type="dxa"/>
           </w:tcPr>
           <w:p>
             <w:pPr>
               <w:cnfStyle w:val="000000000000" w:firstRow="0" w:lastRow="0" w:firstColumn="0" w:lastColumn="0" w:oddVBand="0" w:evenVBand="0" w:oddHBand="0" w:evenHBand="0" w:firstRowFirstColumn="0" w:firstRowLastColumn="0" w:lastRowFirstColumn="0" w:lastRowLastColumn="0"/>
             </w:pPr>
             <w:r>
-              <w:t>A Bematech é a fornecedora de impressoras térmicas para a impressão dos cupons fiscais</w:t>
+              <w:t xml:space="preserve">A </w:t>
+            </w:r>
+            <w:proofErr w:type="spellStart"/>
+            <w:r>
+              <w:t>Bematech</w:t>
+            </w:r>
+            <w:proofErr w:type="spellEnd"/>
+            <w:r>
+              <w:t xml:space="preserve"> é a fornecedora de impressoras térmicas para a impressão </w:t>
+            </w:r>
+            <w:r>
+              <w:t>de</w:t>
+            </w:r>
+            <w:bookmarkStart w:id="0" w:name="_GoBack"/>
+            <w:bookmarkEnd w:id="0"/>
+            <w:r>
+              <w:t xml:space="preserve"> cupons fiscais</w:t>
             </w:r>
             <w:r>
               <w:t>.</w:t>
@@ -1169,7 +1199,7 @@
         <w:tc>
           <w:tcPr>
             <w:cnfStyle w:val="001000000000" w:firstRow="0" w:lastRow="0" w:firstColumn="1" w:lastColumn="0" w:oddVBand="0" w:evenVBand="0" w:oddHBand="0" w:evenHBand="0" w:firstRowFirstColumn="0" w:firstRowLastColumn="0" w:lastRowFirstColumn="0" w:lastRowLastColumn="0"/>
-            <w:tcW w:w="0" w:type="auto"/>
+            <w:tcW w:w="2511" w:type="dxa"/>
           </w:tcPr>
           <w:p>
             <w:pPr>
@@ -1182,7 +1212,7 @@
         </w:tc>
         <w:tc>
           <w:tcPr>
-            <w:tcW w:w="6918" w:type="dxa"/>
+            <w:tcW w:w="5465" w:type="dxa"/>
           </w:tcPr>
           <w:p>
             <w:pPr>
@@ -1201,20 +1231,25 @@
         <w:tc>
           <w:tcPr>
             <w:cnfStyle w:val="001000000000" w:firstRow="0" w:lastRow="0" w:firstColumn="1" w:lastColumn="0" w:oddVBand="0" w:evenVBand="0" w:oddHBand="0" w:evenHBand="0" w:firstRowFirstColumn="0" w:firstRowLastColumn="0" w:lastRowFirstColumn="0" w:lastRowLastColumn="0"/>
-            <w:tcW w:w="0" w:type="auto"/>
+            <w:tcW w:w="2511" w:type="dxa"/>
           </w:tcPr>
           <w:p>
             <w:pPr>
               <w:jc w:val="left"/>
             </w:pPr>
-            <w:r>
-              <w:t>Pag Seguro</w:t>
+            <w:proofErr w:type="spellStart"/>
+            <w:r>
+              <w:t>Pag</w:t>
+            </w:r>
+            <w:proofErr w:type="spellEnd"/>
+            <w:r>
+              <w:t xml:space="preserve"> Seguro</w:t>
             </w:r>
           </w:p>
         </w:tc>
         <w:tc>
           <w:tcPr>
-            <w:tcW w:w="6918" w:type="dxa"/>
+            <w:tcW w:w="5465" w:type="dxa"/>
           </w:tcPr>
           <w:p>
             <w:pPr>
@@ -1582,8 +1617,17 @@
                   <w:color w:val="7F7F7F" w:themeColor="text1" w:themeTint="80"/>
                   <w:lang w:val="pt-BR"/>
                 </w:rPr>
-                <w:t>Vitória cosméticos – Usuários e Stakeholders</w:t>
+                <w:t xml:space="preserve">Vitória cosméticos – Usuários e </w:t>
               </w:r>
+              <w:proofErr w:type="spellStart"/>
+              <w:r>
+                <w:rPr>
+                  <w:color w:val="7F7F7F" w:themeColor="text1" w:themeTint="80"/>
+                  <w:lang w:val="pt-BR"/>
+                </w:rPr>
+                <w:t>Stakeholders</w:t>
+              </w:r>
+              <w:proofErr w:type="spellEnd"/>
             </w:sdtContent>
           </w:sdt>
         </w:p>
@@ -1675,9 +1719,19 @@
             <w:pStyle w:val="Legenda-Notas"/>
             <w:jc w:val="left"/>
           </w:pPr>
+          <w:proofErr w:type="spellStart"/>
           <w:r>
-            <w:t>Impacto Desenvolvimento</w:t>
+            <w:t>Impacto</w:t>
           </w:r>
+          <w:proofErr w:type="spellEnd"/>
+          <w:r>
+            <w:t xml:space="preserve"> </w:t>
+          </w:r>
+          <w:proofErr w:type="spellStart"/>
+          <w:r>
+            <w:t>Desenvolvimento</w:t>
+          </w:r>
+          <w:proofErr w:type="spellEnd"/>
         </w:p>
       </w:tc>
       <w:tc>
@@ -1744,8 +1798,17 @@
                   <w:color w:val="7F7F7F" w:themeColor="text1" w:themeTint="80"/>
                   <w:lang w:val="pt-BR"/>
                 </w:rPr>
-                <w:t>Usuários e Stakeholders</w:t>
+                <w:t xml:space="preserve">Usuários e </w:t>
               </w:r>
+              <w:proofErr w:type="spellStart"/>
+              <w:r>
+                <w:rPr>
+                  <w:color w:val="7F7F7F" w:themeColor="text1" w:themeTint="80"/>
+                  <w:lang w:val="pt-BR"/>
+                </w:rPr>
+                <w:t>Stakeholders</w:t>
+              </w:r>
+              <w:proofErr w:type="spellEnd"/>
             </w:sdtContent>
           </w:sdt>
         </w:p>
@@ -1873,8 +1936,17 @@
                   <w:color w:val="7F7F7F" w:themeColor="text1" w:themeTint="80"/>
                   <w:lang w:val="pt-BR"/>
                 </w:rPr>
-                <w:t>Vitória cosméticos – Usuários e Stakeholders</w:t>
+                <w:t xml:space="preserve">Vitória cosméticos – Usuários e </w:t>
               </w:r>
+              <w:proofErr w:type="spellStart"/>
+              <w:r>
+                <w:rPr>
+                  <w:color w:val="7F7F7F" w:themeColor="text1" w:themeTint="80"/>
+                  <w:lang w:val="pt-BR"/>
+                </w:rPr>
+                <w:t>Stakeholders</w:t>
+              </w:r>
+              <w:proofErr w:type="spellEnd"/>
             </w:sdtContent>
           </w:sdt>
         </w:p>
@@ -4465,6 +4537,9 @@
   </w:num>
   <w:num w:numId="28">
     <w:abstractNumId w:val="15"/>
+  </w:num>
+  <w:num w:numId="29">
+    <w:abstractNumId w:val="4"/>
   </w:num>
 </w:numbering>
 </file>
@@ -5922,7 +5997,7 @@
 </file>
 
 <file path=customXml/itemProps1.xml><?xml version="1.0" encoding="utf-8"?>
-<ds:datastoreItem xmlns:ds="http://schemas.openxmlformats.org/officeDocument/2006/customXml" ds:itemID="{2DE4354A-1B75-4C22-8EB9-25351F4DBA7C}">
+<ds:datastoreItem xmlns:ds="http://schemas.openxmlformats.org/officeDocument/2006/customXml" ds:itemID="{2521DDC8-2F20-4DF1-BF51-4B895E4E1C8F}">
   <ds:schemaRefs>
     <ds:schemaRef ds:uri="http://schemas.openxmlformats.org/officeDocument/2006/bibliography"/>
   </ds:schemaRefs>
